--- a/04_Linux working/Linux_tools/03_IDS/01_NIDS/02_Rules.docx
+++ b/04_Linux working/Linux_tools/03_IDS/01_NIDS/02_Rules.docx
@@ -1767,8 +1767,6 @@
               </w:rPr>
               <w:t>Le fichier classification.config définit une priorité pour chaque classtype</w:t>
             </w:r>
-            <w:bookmarkStart w:id="0" w:name="_GoBack"/>
-            <w:bookmarkEnd w:id="0"/>
           </w:p>
           <w:p>
             <w:pPr>
@@ -3850,9 +3848,9 @@
         <w:tblLook w:val="04A0" w:firstRow="1" w:lastRow="0" w:firstColumn="1" w:lastColumn="0" w:noHBand="0" w:noVBand="1"/>
       </w:tblPr>
       <w:tblGrid>
-        <w:gridCol w:w="2376"/>
-        <w:gridCol w:w="1418"/>
-        <w:gridCol w:w="5494"/>
+        <w:gridCol w:w="1809"/>
+        <w:gridCol w:w="2410"/>
+        <w:gridCol w:w="5069"/>
       </w:tblGrid>
       <w:tr>
         <w:trPr>
@@ -3860,7 +3858,7 @@
         </w:trPr>
         <w:tc>
           <w:tcPr>
-            <w:tcW w:w="2376" w:type="dxa"/>
+            <w:tcW w:w="1809" w:type="dxa"/>
             <w:shd w:val="clear" w:color="auto" w:fill="D9D9D9" w:themeFill="background1" w:themeFillShade="D9"/>
             <w:vAlign w:val="center"/>
           </w:tcPr>
@@ -3880,13 +3878,13 @@
                 <w:szCs w:val="20"/>
               </w:rPr>
               <w:lastRenderedPageBreak/>
-              <w:t>Payload</w:t>
-            </w:r>
-          </w:p>
-        </w:tc>
-        <w:tc>
-          <w:tcPr>
-            <w:tcW w:w="6912" w:type="dxa"/>
+              <w:t xml:space="preserve">Contenu </w:t>
+            </w:r>
+          </w:p>
+        </w:tc>
+        <w:tc>
+          <w:tcPr>
+            <w:tcW w:w="7479" w:type="dxa"/>
             <w:gridSpan w:val="2"/>
             <w:shd w:val="clear" w:color="auto" w:fill="D9D9D9" w:themeFill="background1" w:themeFillShade="D9"/>
             <w:vAlign w:val="center"/>
@@ -3917,7 +3915,7 @@
         </w:trPr>
         <w:tc>
           <w:tcPr>
-            <w:tcW w:w="2376" w:type="dxa"/>
+            <w:tcW w:w="1809" w:type="dxa"/>
             <w:vAlign w:val="center"/>
           </w:tcPr>
           <w:p>
@@ -3955,7 +3953,7 @@
         </w:tc>
         <w:tc>
           <w:tcPr>
-            <w:tcW w:w="6912" w:type="dxa"/>
+            <w:tcW w:w="7479" w:type="dxa"/>
             <w:gridSpan w:val="2"/>
             <w:vAlign w:val="center"/>
           </w:tcPr>
@@ -4029,22 +4027,22 @@
         </w:trPr>
         <w:tc>
           <w:tcPr>
-            <w:tcW w:w="2376" w:type="dxa"/>
-            <w:vAlign w:val="center"/>
-          </w:tcPr>
-          <w:p>
-            <w:pPr>
-              <w:jc w:val="center"/>
-              <w:rPr>
-                <w:sz w:val="20"/>
-                <w:szCs w:val="20"/>
-              </w:rPr>
-            </w:pPr>
-          </w:p>
-        </w:tc>
-        <w:tc>
-          <w:tcPr>
-            <w:tcW w:w="1418" w:type="dxa"/>
+            <w:tcW w:w="1809" w:type="dxa"/>
+            <w:vAlign w:val="center"/>
+          </w:tcPr>
+          <w:p>
+            <w:pPr>
+              <w:jc w:val="center"/>
+              <w:rPr>
+                <w:sz w:val="20"/>
+                <w:szCs w:val="20"/>
+              </w:rPr>
+            </w:pPr>
+          </w:p>
+        </w:tc>
+        <w:tc>
+          <w:tcPr>
+            <w:tcW w:w="2410" w:type="dxa"/>
             <w:vAlign w:val="center"/>
           </w:tcPr>
           <w:p>
@@ -4066,7 +4064,7 @@
         </w:tc>
         <w:tc>
           <w:tcPr>
-            <w:tcW w:w="5494" w:type="dxa"/>
+            <w:tcW w:w="5069" w:type="dxa"/>
             <w:vAlign w:val="center"/>
           </w:tcPr>
           <w:p>
@@ -4093,22 +4091,22 @@
         </w:trPr>
         <w:tc>
           <w:tcPr>
-            <w:tcW w:w="2376" w:type="dxa"/>
-            <w:vAlign w:val="center"/>
-          </w:tcPr>
-          <w:p>
-            <w:pPr>
-              <w:jc w:val="center"/>
-              <w:rPr>
-                <w:sz w:val="20"/>
-                <w:szCs w:val="20"/>
-              </w:rPr>
-            </w:pPr>
-          </w:p>
-        </w:tc>
-        <w:tc>
-          <w:tcPr>
-            <w:tcW w:w="1418" w:type="dxa"/>
+            <w:tcW w:w="1809" w:type="dxa"/>
+            <w:vAlign w:val="center"/>
+          </w:tcPr>
+          <w:p>
+            <w:pPr>
+              <w:jc w:val="center"/>
+              <w:rPr>
+                <w:sz w:val="20"/>
+                <w:szCs w:val="20"/>
+              </w:rPr>
+            </w:pPr>
+          </w:p>
+        </w:tc>
+        <w:tc>
+          <w:tcPr>
+            <w:tcW w:w="2410" w:type="dxa"/>
             <w:vAlign w:val="center"/>
           </w:tcPr>
           <w:p>
@@ -4130,7 +4128,7 @@
         </w:tc>
         <w:tc>
           <w:tcPr>
-            <w:tcW w:w="5494" w:type="dxa"/>
+            <w:tcW w:w="5069" w:type="dxa"/>
             <w:vAlign w:val="center"/>
           </w:tcPr>
           <w:p>
@@ -4164,22 +4162,22 @@
         </w:trPr>
         <w:tc>
           <w:tcPr>
-            <w:tcW w:w="2376" w:type="dxa"/>
-            <w:vAlign w:val="center"/>
-          </w:tcPr>
-          <w:p>
-            <w:pPr>
-              <w:jc w:val="center"/>
-              <w:rPr>
-                <w:sz w:val="20"/>
-                <w:szCs w:val="20"/>
-              </w:rPr>
-            </w:pPr>
-          </w:p>
-        </w:tc>
-        <w:tc>
-          <w:tcPr>
-            <w:tcW w:w="1418" w:type="dxa"/>
+            <w:tcW w:w="1809" w:type="dxa"/>
+            <w:vAlign w:val="center"/>
+          </w:tcPr>
+          <w:p>
+            <w:pPr>
+              <w:jc w:val="center"/>
+              <w:rPr>
+                <w:sz w:val="20"/>
+                <w:szCs w:val="20"/>
+              </w:rPr>
+            </w:pPr>
+          </w:p>
+        </w:tc>
+        <w:tc>
+          <w:tcPr>
+            <w:tcW w:w="2410" w:type="dxa"/>
             <w:vAlign w:val="center"/>
           </w:tcPr>
           <w:p>
@@ -4201,7 +4199,7 @@
         </w:tc>
         <w:tc>
           <w:tcPr>
-            <w:tcW w:w="5494" w:type="dxa"/>
+            <w:tcW w:w="5069" w:type="dxa"/>
             <w:vAlign w:val="center"/>
           </w:tcPr>
           <w:p>
@@ -4228,22 +4226,22 @@
         </w:trPr>
         <w:tc>
           <w:tcPr>
-            <w:tcW w:w="2376" w:type="dxa"/>
-            <w:vAlign w:val="center"/>
-          </w:tcPr>
-          <w:p>
-            <w:pPr>
-              <w:jc w:val="center"/>
-              <w:rPr>
-                <w:sz w:val="20"/>
-                <w:szCs w:val="20"/>
-              </w:rPr>
-            </w:pPr>
-          </w:p>
-        </w:tc>
-        <w:tc>
-          <w:tcPr>
-            <w:tcW w:w="1418" w:type="dxa"/>
+            <w:tcW w:w="1809" w:type="dxa"/>
+            <w:vAlign w:val="center"/>
+          </w:tcPr>
+          <w:p>
+            <w:pPr>
+              <w:jc w:val="center"/>
+              <w:rPr>
+                <w:sz w:val="20"/>
+                <w:szCs w:val="20"/>
+              </w:rPr>
+            </w:pPr>
+          </w:p>
+        </w:tc>
+        <w:tc>
+          <w:tcPr>
+            <w:tcW w:w="2410" w:type="dxa"/>
             <w:vAlign w:val="center"/>
           </w:tcPr>
           <w:p>
@@ -4265,7 +4263,7 @@
         </w:tc>
         <w:tc>
           <w:tcPr>
-            <w:tcW w:w="5494" w:type="dxa"/>
+            <w:tcW w:w="5069" w:type="dxa"/>
             <w:vAlign w:val="center"/>
           </w:tcPr>
           <w:p>
@@ -4299,22 +4297,22 @@
         </w:trPr>
         <w:tc>
           <w:tcPr>
-            <w:tcW w:w="2376" w:type="dxa"/>
-            <w:vAlign w:val="center"/>
-          </w:tcPr>
-          <w:p>
-            <w:pPr>
-              <w:jc w:val="center"/>
-              <w:rPr>
-                <w:sz w:val="20"/>
-                <w:szCs w:val="20"/>
-              </w:rPr>
-            </w:pPr>
-          </w:p>
-        </w:tc>
-        <w:tc>
-          <w:tcPr>
-            <w:tcW w:w="1418" w:type="dxa"/>
+            <w:tcW w:w="1809" w:type="dxa"/>
+            <w:vAlign w:val="center"/>
+          </w:tcPr>
+          <w:p>
+            <w:pPr>
+              <w:jc w:val="center"/>
+              <w:rPr>
+                <w:sz w:val="20"/>
+                <w:szCs w:val="20"/>
+              </w:rPr>
+            </w:pPr>
+          </w:p>
+        </w:tc>
+        <w:tc>
+          <w:tcPr>
+            <w:tcW w:w="2410" w:type="dxa"/>
             <w:vAlign w:val="center"/>
           </w:tcPr>
           <w:p>
@@ -4336,7 +4334,7 @@
         </w:tc>
         <w:tc>
           <w:tcPr>
-            <w:tcW w:w="5494" w:type="dxa"/>
+            <w:tcW w:w="5069" w:type="dxa"/>
             <w:vAlign w:val="center"/>
           </w:tcPr>
           <w:p>
@@ -4377,28 +4375,3122 @@
         </w:trPr>
         <w:tc>
           <w:tcPr>
-            <w:tcW w:w="2376" w:type="dxa"/>
-            <w:vAlign w:val="center"/>
-          </w:tcPr>
-          <w:p>
-            <w:pPr>
-              <w:jc w:val="center"/>
-              <w:rPr>
-                <w:sz w:val="20"/>
-                <w:szCs w:val="20"/>
-              </w:rPr>
-            </w:pPr>
-          </w:p>
-        </w:tc>
-        <w:tc>
-          <w:tcPr>
-            <w:tcW w:w="6912" w:type="dxa"/>
+            <w:tcW w:w="1809" w:type="dxa"/>
+            <w:vAlign w:val="center"/>
+          </w:tcPr>
+          <w:p>
+            <w:pPr>
+              <w:jc w:val="center"/>
+              <w:rPr>
+                <w:sz w:val="20"/>
+                <w:szCs w:val="20"/>
+              </w:rPr>
+            </w:pPr>
+          </w:p>
+        </w:tc>
+        <w:tc>
+          <w:tcPr>
+            <w:tcW w:w="2410" w:type="dxa"/>
+            <w:vAlign w:val="center"/>
+          </w:tcPr>
+          <w:p>
+            <w:pPr>
+              <w:jc w:val="center"/>
+              <w:rPr>
+                <w:sz w:val="20"/>
+                <w:szCs w:val="20"/>
+              </w:rPr>
+            </w:pPr>
+            <w:r>
+              <w:rPr>
+                <w:sz w:val="20"/>
+                <w:szCs w:val="20"/>
+              </w:rPr>
+              <w:t>within :1 ;</w:t>
+            </w:r>
+          </w:p>
+        </w:tc>
+        <w:tc>
+          <w:tcPr>
+            <w:tcW w:w="5069" w:type="dxa"/>
+            <w:vAlign w:val="center"/>
+          </w:tcPr>
+          <w:p>
+            <w:pPr>
+              <w:jc w:val="center"/>
+              <w:rPr>
+                <w:sz w:val="20"/>
+                <w:szCs w:val="20"/>
+              </w:rPr>
+            </w:pPr>
+            <w:r>
+              <w:rPr>
+                <w:sz w:val="20"/>
+                <w:szCs w:val="20"/>
+              </w:rPr>
+              <w:t>Distance relative au précédent match</w:t>
+            </w:r>
+          </w:p>
+        </w:tc>
+      </w:tr>
+      <w:tr>
+        <w:trPr>
+          <w:trHeight w:val="567"/>
+        </w:trPr>
+        <w:tc>
+          <w:tcPr>
+            <w:tcW w:w="1809" w:type="dxa"/>
+            <w:vAlign w:val="center"/>
+          </w:tcPr>
+          <w:p>
+            <w:pPr>
+              <w:jc w:val="center"/>
+              <w:rPr>
+                <w:sz w:val="20"/>
+                <w:szCs w:val="20"/>
+              </w:rPr>
+            </w:pPr>
+          </w:p>
+        </w:tc>
+        <w:tc>
+          <w:tcPr>
+            <w:tcW w:w="2410" w:type="dxa"/>
+            <w:vAlign w:val="center"/>
+          </w:tcPr>
+          <w:p>
+            <w:pPr>
+              <w:jc w:val="both"/>
+              <w:rPr>
+                <w:sz w:val="20"/>
+                <w:szCs w:val="20"/>
+              </w:rPr>
+            </w:pPr>
+            <w:r>
+              <w:rPr>
+                <w:sz w:val="20"/>
+                <w:szCs w:val="20"/>
+              </w:rPr>
+              <w:t>Isdataat :512 ;</w:t>
+            </w:r>
+          </w:p>
+          <w:p>
+            <w:pPr>
+              <w:jc w:val="both"/>
+              <w:rPr>
+                <w:sz w:val="20"/>
+                <w:szCs w:val="20"/>
+              </w:rPr>
+            </w:pPr>
+            <w:r>
+              <w:rPr>
+                <w:sz w:val="20"/>
+                <w:szCs w:val="20"/>
+              </w:rPr>
+              <w:t>Isdataat :50, relative ;</w:t>
+            </w:r>
+          </w:p>
+        </w:tc>
+        <w:tc>
+          <w:tcPr>
+            <w:tcW w:w="5069" w:type="dxa"/>
+            <w:vAlign w:val="center"/>
+          </w:tcPr>
+          <w:p>
+            <w:pPr>
+              <w:jc w:val="center"/>
+              <w:rPr>
+                <w:sz w:val="20"/>
+                <w:szCs w:val="20"/>
+              </w:rPr>
+            </w:pPr>
+          </w:p>
+        </w:tc>
+      </w:tr>
+      <w:tr>
+        <w:trPr>
+          <w:trHeight w:val="567"/>
+        </w:trPr>
+        <w:tc>
+          <w:tcPr>
+            <w:tcW w:w="1809" w:type="dxa"/>
+            <w:vAlign w:val="center"/>
+          </w:tcPr>
+          <w:p>
+            <w:pPr>
+              <w:jc w:val="center"/>
+              <w:rPr>
+                <w:sz w:val="20"/>
+                <w:szCs w:val="20"/>
+              </w:rPr>
+            </w:pPr>
+          </w:p>
+        </w:tc>
+        <w:tc>
+          <w:tcPr>
+            <w:tcW w:w="2410" w:type="dxa"/>
+            <w:vAlign w:val="center"/>
+          </w:tcPr>
+          <w:p>
+            <w:pPr>
+              <w:jc w:val="center"/>
+              <w:rPr>
+                <w:sz w:val="20"/>
+                <w:szCs w:val="20"/>
+              </w:rPr>
+            </w:pPr>
+            <w:r>
+              <w:rPr>
+                <w:sz w:val="20"/>
+                <w:szCs w:val="20"/>
+              </w:rPr>
+              <w:t>dsize :&lt;number&gt; ;</w:t>
+            </w:r>
+          </w:p>
+        </w:tc>
+        <w:tc>
+          <w:tcPr>
+            <w:tcW w:w="5069" w:type="dxa"/>
+            <w:vAlign w:val="center"/>
+          </w:tcPr>
+          <w:p>
+            <w:pPr>
+              <w:jc w:val="center"/>
+              <w:rPr>
+                <w:sz w:val="20"/>
+                <w:szCs w:val="20"/>
+              </w:rPr>
+            </w:pPr>
+            <w:r>
+              <w:rPr>
+                <w:sz w:val="20"/>
+                <w:szCs w:val="20"/>
+              </w:rPr>
+              <w:t>Taille du</w:t>
+            </w:r>
+            <w:r>
+              <w:rPr>
+                <w:sz w:val="20"/>
+                <w:szCs w:val="20"/>
+              </w:rPr>
+              <w:t xml:space="preserve"> payload</w:t>
+            </w:r>
+          </w:p>
+        </w:tc>
+      </w:tr>
+      <w:tr>
+        <w:trPr>
+          <w:trHeight w:val="567"/>
+        </w:trPr>
+        <w:tc>
+          <w:tcPr>
+            <w:tcW w:w="1809" w:type="dxa"/>
+            <w:vAlign w:val="center"/>
+          </w:tcPr>
+          <w:p>
+            <w:pPr>
+              <w:jc w:val="center"/>
+              <w:rPr>
+                <w:sz w:val="20"/>
+                <w:szCs w:val="20"/>
+              </w:rPr>
+            </w:pPr>
+          </w:p>
+        </w:tc>
+        <w:tc>
+          <w:tcPr>
+            <w:tcW w:w="2410" w:type="dxa"/>
+            <w:vAlign w:val="center"/>
+          </w:tcPr>
+          <w:p>
+            <w:pPr>
+              <w:jc w:val="center"/>
+              <w:rPr>
+                <w:sz w:val="20"/>
+                <w:szCs w:val="20"/>
+              </w:rPr>
+            </w:pPr>
+            <w:r>
+              <w:rPr>
+                <w:sz w:val="20"/>
+                <w:szCs w:val="20"/>
+              </w:rPr>
+              <w:t>r</w:t>
+            </w:r>
+            <w:r>
+              <w:rPr>
+                <w:sz w:val="20"/>
+                <w:szCs w:val="20"/>
+              </w:rPr>
+              <w:t>pc :</w:t>
+            </w:r>
+          </w:p>
+        </w:tc>
+        <w:tc>
+          <w:tcPr>
+            <w:tcW w:w="5069" w:type="dxa"/>
+            <w:vAlign w:val="center"/>
+          </w:tcPr>
+          <w:p>
+            <w:pPr>
+              <w:jc w:val="center"/>
+              <w:rPr>
+                <w:sz w:val="20"/>
+                <w:szCs w:val="20"/>
+              </w:rPr>
+            </w:pPr>
+          </w:p>
+        </w:tc>
+      </w:tr>
+      <w:tr>
+        <w:trPr>
+          <w:trHeight w:val="567"/>
+        </w:trPr>
+        <w:tc>
+          <w:tcPr>
+            <w:tcW w:w="1809" w:type="dxa"/>
+            <w:vAlign w:val="center"/>
+          </w:tcPr>
+          <w:p>
+            <w:pPr>
+              <w:jc w:val="center"/>
+              <w:rPr>
+                <w:sz w:val="20"/>
+                <w:szCs w:val="20"/>
+              </w:rPr>
+            </w:pPr>
+          </w:p>
+        </w:tc>
+        <w:tc>
+          <w:tcPr>
+            <w:tcW w:w="2410" w:type="dxa"/>
+            <w:vAlign w:val="center"/>
+          </w:tcPr>
+          <w:p>
+            <w:pPr>
+              <w:jc w:val="center"/>
+              <w:rPr>
+                <w:sz w:val="20"/>
+                <w:szCs w:val="20"/>
+              </w:rPr>
+            </w:pPr>
+            <w:r>
+              <w:rPr>
+                <w:sz w:val="20"/>
+                <w:szCs w:val="20"/>
+              </w:rPr>
+              <w:t>replace :</w:t>
+            </w:r>
+            <w:r>
+              <w:rPr>
+                <w:sz w:val="20"/>
+                <w:szCs w:val="20"/>
+              </w:rPr>
+              <w:t> </w:t>
+            </w:r>
+            <w:r>
+              <w:rPr>
+                <w:rFonts w:cstheme="minorHAnsi"/>
+                <w:sz w:val="20"/>
+                <w:szCs w:val="20"/>
+              </w:rPr>
+              <w:t>"…</w:t>
+            </w:r>
+            <w:r>
+              <w:rPr>
+                <w:rFonts w:ascii="Calibri" w:hAnsi="Calibri" w:cs="Calibri"/>
+                <w:sz w:val="20"/>
+                <w:szCs w:val="20"/>
+              </w:rPr>
+              <w:t>"</w:t>
+            </w:r>
+          </w:p>
+        </w:tc>
+        <w:tc>
+          <w:tcPr>
+            <w:tcW w:w="5069" w:type="dxa"/>
+            <w:vAlign w:val="center"/>
+          </w:tcPr>
+          <w:p>
+            <w:pPr>
+              <w:jc w:val="center"/>
+              <w:rPr>
+                <w:sz w:val="20"/>
+                <w:szCs w:val="20"/>
+              </w:rPr>
+            </w:pPr>
+          </w:p>
+          <w:p>
+            <w:pPr>
+              <w:jc w:val="center"/>
+              <w:rPr>
+                <w:sz w:val="20"/>
+                <w:szCs w:val="20"/>
+              </w:rPr>
+            </w:pPr>
+            <w:r>
+              <w:rPr>
+                <w:sz w:val="20"/>
+                <w:szCs w:val="20"/>
+              </w:rPr>
+              <w:t>Changement de contenu.</w:t>
+            </w:r>
+          </w:p>
+          <w:p>
+            <w:pPr>
+              <w:jc w:val="center"/>
+              <w:rPr>
+                <w:sz w:val="20"/>
+                <w:szCs w:val="20"/>
+              </w:rPr>
+            </w:pPr>
+            <w:r>
+              <w:rPr>
+                <w:sz w:val="20"/>
+                <w:szCs w:val="20"/>
+              </w:rPr>
+              <w:t>Checksum recalculé</w:t>
+            </w:r>
+          </w:p>
+          <w:p>
+            <w:pPr>
+              <w:jc w:val="center"/>
+              <w:rPr>
+                <w:sz w:val="20"/>
+                <w:szCs w:val="20"/>
+              </w:rPr>
+            </w:pPr>
+          </w:p>
+        </w:tc>
+      </w:tr>
+      <w:tr>
+        <w:trPr>
+          <w:trHeight w:val="567"/>
+        </w:trPr>
+        <w:tc>
+          <w:tcPr>
+            <w:tcW w:w="1809" w:type="dxa"/>
+            <w:vAlign w:val="center"/>
+          </w:tcPr>
+          <w:p>
+            <w:pPr>
+              <w:jc w:val="center"/>
+              <w:rPr>
+                <w:sz w:val="20"/>
+                <w:szCs w:val="20"/>
+              </w:rPr>
+            </w:pPr>
+          </w:p>
+        </w:tc>
+        <w:tc>
+          <w:tcPr>
+            <w:tcW w:w="2410" w:type="dxa"/>
+            <w:vAlign w:val="center"/>
+          </w:tcPr>
+          <w:p>
+            <w:pPr>
+              <w:jc w:val="center"/>
+              <w:rPr>
+                <w:sz w:val="20"/>
+                <w:szCs w:val="20"/>
+              </w:rPr>
+            </w:pPr>
+            <w:r>
+              <w:rPr>
+                <w:sz w:val="20"/>
+                <w:szCs w:val="20"/>
+              </w:rPr>
+              <w:t>pcre :</w:t>
+            </w:r>
+            <w:r>
+              <w:rPr>
+                <w:rFonts w:cstheme="minorHAnsi"/>
+                <w:sz w:val="20"/>
+                <w:szCs w:val="20"/>
+              </w:rPr>
+              <w:t>"&lt;REGEX&gt;</w:t>
+            </w:r>
+            <w:r>
+              <w:rPr>
+                <w:rFonts w:ascii="Calibri" w:hAnsi="Calibri" w:cs="Calibri"/>
+                <w:sz w:val="20"/>
+                <w:szCs w:val="20"/>
+              </w:rPr>
+              <w:t>" </w:t>
+            </w:r>
+            <w:r>
+              <w:rPr>
+                <w:sz w:val="20"/>
+                <w:szCs w:val="20"/>
+              </w:rPr>
+              <w:t>;</w:t>
+            </w:r>
+          </w:p>
+        </w:tc>
+        <w:tc>
+          <w:tcPr>
+            <w:tcW w:w="5069" w:type="dxa"/>
+            <w:vAlign w:val="center"/>
+          </w:tcPr>
+          <w:p>
+            <w:pPr>
+              <w:jc w:val="center"/>
+              <w:rPr>
+                <w:sz w:val="20"/>
+                <w:szCs w:val="20"/>
+              </w:rPr>
+            </w:pPr>
+          </w:p>
+        </w:tc>
+      </w:tr>
+      <w:tr>
+        <w:trPr>
+          <w:trHeight w:val="567"/>
+        </w:trPr>
+        <w:tc>
+          <w:tcPr>
+            <w:tcW w:w="1809" w:type="dxa"/>
+            <w:vAlign w:val="center"/>
+          </w:tcPr>
+          <w:p>
+            <w:pPr>
+              <w:jc w:val="center"/>
+              <w:rPr>
+                <w:sz w:val="20"/>
+                <w:szCs w:val="20"/>
+              </w:rPr>
+            </w:pPr>
+          </w:p>
+        </w:tc>
+        <w:tc>
+          <w:tcPr>
+            <w:tcW w:w="2410" w:type="dxa"/>
+            <w:vAlign w:val="center"/>
+          </w:tcPr>
+          <w:p>
+            <w:pPr>
+              <w:jc w:val="center"/>
+              <w:rPr>
+                <w:sz w:val="20"/>
+                <w:szCs w:val="20"/>
+              </w:rPr>
+            </w:pPr>
+            <w:r>
+              <w:rPr>
+                <w:sz w:val="20"/>
+                <w:szCs w:val="20"/>
+              </w:rPr>
+              <w:t>f</w:t>
+            </w:r>
+            <w:r>
+              <w:rPr>
+                <w:sz w:val="20"/>
+                <w:szCs w:val="20"/>
+              </w:rPr>
+              <w:t>ast_pattern ;</w:t>
+            </w:r>
+          </w:p>
+        </w:tc>
+        <w:tc>
+          <w:tcPr>
+            <w:tcW w:w="5069" w:type="dxa"/>
+            <w:vAlign w:val="center"/>
+          </w:tcPr>
+          <w:p>
+            <w:pPr>
+              <w:jc w:val="center"/>
+              <w:rPr>
+                <w:sz w:val="20"/>
+                <w:szCs w:val="20"/>
+              </w:rPr>
+            </w:pPr>
+          </w:p>
+          <w:p>
+            <w:pPr>
+              <w:jc w:val="center"/>
+              <w:rPr>
+                <w:sz w:val="20"/>
+                <w:szCs w:val="20"/>
+              </w:rPr>
+            </w:pPr>
+            <w:r>
+              <w:rPr>
+                <w:sz w:val="20"/>
+                <w:szCs w:val="20"/>
+              </w:rPr>
+              <w:t>Le MPM (le moteur qui check plusieurs content) utilise ce content la pour établir un m</w:t>
+            </w:r>
+            <w:r>
+              <w:rPr>
+                <w:sz w:val="20"/>
+                <w:szCs w:val="20"/>
+              </w:rPr>
+              <w:t>atch avant de tester les autres contents.</w:t>
+            </w:r>
+          </w:p>
+          <w:p>
+            <w:pPr>
+              <w:jc w:val="center"/>
+              <w:rPr>
+                <w:sz w:val="20"/>
+                <w:szCs w:val="20"/>
+              </w:rPr>
+            </w:pPr>
+            <w:r>
+              <w:rPr>
+                <w:sz w:val="20"/>
+                <w:szCs w:val="20"/>
+              </w:rPr>
+              <w:t>Si absent, Suricata détermine le fast_pattern à utiliser.</w:t>
+            </w:r>
+          </w:p>
+          <w:p>
+            <w:pPr>
+              <w:jc w:val="center"/>
+              <w:rPr>
+                <w:sz w:val="20"/>
+                <w:szCs w:val="20"/>
+              </w:rPr>
+            </w:pPr>
+          </w:p>
+        </w:tc>
+      </w:tr>
+    </w:tbl>
+    <w:p>
+      <w:pPr>
+        <w:rPr>
+          <w:rFonts w:cstheme="minorHAnsi"/>
+        </w:rPr>
+      </w:pPr>
+    </w:p>
+    <w:p>
+      <w:pPr>
+        <w:rPr>
+          <w:rFonts w:cstheme="minorHAnsi"/>
+        </w:rPr>
+      </w:pPr>
+      <w:r>
+        <w:rPr>
+          <w:rFonts w:cstheme="minorHAnsi"/>
+        </w:rPr>
+        <w:br w:type="page"/>
+      </w:r>
+    </w:p>
+    <w:p>
+      <w:pPr>
+        <w:rPr>
+          <w:rFonts w:cstheme="minorHAnsi"/>
+        </w:rPr>
+      </w:pPr>
+    </w:p>
+    <w:tbl>
+      <w:tblPr>
+        <w:tblStyle w:val="Grilledutableau"/>
+        <w:tblW w:w="0" w:type="auto"/>
+        <w:tblLook w:val="04A0" w:firstRow="1" w:lastRow="0" w:firstColumn="1" w:lastColumn="0" w:noHBand="0" w:noVBand="1"/>
+      </w:tblPr>
+      <w:tblGrid>
+        <w:gridCol w:w="2222"/>
+        <w:gridCol w:w="1997"/>
+        <w:gridCol w:w="816"/>
+        <w:gridCol w:w="4253"/>
+      </w:tblGrid>
+      <w:tr>
+        <w:trPr>
+          <w:trHeight w:val="567"/>
+        </w:trPr>
+        <w:tc>
+          <w:tcPr>
+            <w:tcW w:w="2222" w:type="dxa"/>
+            <w:shd w:val="clear" w:color="auto" w:fill="D9D9D9" w:themeFill="background1" w:themeFillShade="D9"/>
+            <w:vAlign w:val="center"/>
+          </w:tcPr>
+          <w:p>
+            <w:pPr>
+              <w:jc w:val="center"/>
+              <w:rPr>
+                <w:b/>
+                <w:sz w:val="20"/>
+                <w:szCs w:val="20"/>
+              </w:rPr>
+            </w:pPr>
+            <w:r>
+              <w:rPr>
+                <w:b/>
+                <w:sz w:val="20"/>
+                <w:szCs w:val="20"/>
+              </w:rPr>
+              <w:t>Flow</w:t>
+            </w:r>
+          </w:p>
+        </w:tc>
+        <w:tc>
+          <w:tcPr>
+            <w:tcW w:w="7066" w:type="dxa"/>
+            <w:gridSpan w:val="3"/>
+            <w:shd w:val="clear" w:color="auto" w:fill="D9D9D9" w:themeFill="background1" w:themeFillShade="D9"/>
+            <w:vAlign w:val="center"/>
+          </w:tcPr>
+          <w:p>
+            <w:pPr>
+              <w:jc w:val="center"/>
+              <w:rPr>
+                <w:b/>
+                <w:sz w:val="20"/>
+                <w:szCs w:val="20"/>
+              </w:rPr>
+            </w:pPr>
+            <w:r>
+              <w:rPr>
+                <w:b/>
+                <w:sz w:val="20"/>
+                <w:szCs w:val="20"/>
+              </w:rPr>
+              <w:t>Comments</w:t>
+            </w:r>
+          </w:p>
+        </w:tc>
+      </w:tr>
+      <w:tr>
+        <w:trPr>
+          <w:trHeight w:val="567"/>
+        </w:trPr>
+        <w:tc>
+          <w:tcPr>
+            <w:tcW w:w="2222" w:type="dxa"/>
+            <w:vAlign w:val="center"/>
+          </w:tcPr>
+          <w:p>
+            <w:pPr>
+              <w:jc w:val="center"/>
+              <w:rPr>
+                <w:sz w:val="20"/>
+                <w:szCs w:val="20"/>
+              </w:rPr>
+            </w:pPr>
+            <w:r>
+              <w:rPr>
+                <w:sz w:val="20"/>
+                <w:szCs w:val="20"/>
+              </w:rPr>
+              <w:t>f</w:t>
+            </w:r>
+            <w:r>
+              <w:rPr>
+                <w:sz w:val="20"/>
+                <w:szCs w:val="20"/>
+              </w:rPr>
+              <w:t>lowbit</w:t>
+            </w:r>
+            <w:r>
+              <w:rPr>
+                <w:sz w:val="20"/>
+                <w:szCs w:val="20"/>
+              </w:rPr>
+              <w:t> : &lt;opts&gt;</w:t>
+            </w:r>
+          </w:p>
+        </w:tc>
+        <w:tc>
+          <w:tcPr>
+            <w:tcW w:w="2813" w:type="dxa"/>
             <w:gridSpan w:val="2"/>
             <w:vAlign w:val="center"/>
           </w:tcPr>
           <w:p>
             <w:pPr>
               <w:jc w:val="center"/>
+              <w:rPr>
+                <w:sz w:val="20"/>
+                <w:szCs w:val="20"/>
+              </w:rPr>
+            </w:pPr>
+            <w:r>
+              <w:rPr>
+                <w:sz w:val="20"/>
+                <w:szCs w:val="20"/>
+              </w:rPr>
+              <w:t>set, &lt;name&gt;</w:t>
+            </w:r>
+          </w:p>
+        </w:tc>
+        <w:tc>
+          <w:tcPr>
+            <w:tcW w:w="4253" w:type="dxa"/>
+            <w:vAlign w:val="center"/>
+          </w:tcPr>
+          <w:p>
+            <w:pPr>
+              <w:jc w:val="center"/>
+              <w:rPr>
+                <w:sz w:val="20"/>
+                <w:szCs w:val="20"/>
+              </w:rPr>
+            </w:pPr>
+            <w:r>
+              <w:rPr>
+                <w:sz w:val="20"/>
+                <w:szCs w:val="20"/>
+              </w:rPr>
+              <w:t>Set la condition</w:t>
+            </w:r>
+          </w:p>
+        </w:tc>
+      </w:tr>
+      <w:tr>
+        <w:trPr>
+          <w:trHeight w:val="567"/>
+        </w:trPr>
+        <w:tc>
+          <w:tcPr>
+            <w:tcW w:w="2222" w:type="dxa"/>
+            <w:vAlign w:val="center"/>
+          </w:tcPr>
+          <w:p>
+            <w:pPr>
+              <w:jc w:val="center"/>
+              <w:rPr>
+                <w:sz w:val="20"/>
+                <w:szCs w:val="20"/>
+              </w:rPr>
+            </w:pPr>
+          </w:p>
+        </w:tc>
+        <w:tc>
+          <w:tcPr>
+            <w:tcW w:w="2813" w:type="dxa"/>
+            <w:gridSpan w:val="2"/>
+            <w:vAlign w:val="center"/>
+          </w:tcPr>
+          <w:p>
+            <w:pPr>
+              <w:jc w:val="center"/>
+              <w:rPr>
+                <w:sz w:val="20"/>
+                <w:szCs w:val="20"/>
+              </w:rPr>
+            </w:pPr>
+            <w:r>
+              <w:rPr>
+                <w:sz w:val="20"/>
+                <w:szCs w:val="20"/>
+              </w:rPr>
+              <w:t>isset, &lt;name&gt;</w:t>
+            </w:r>
+          </w:p>
+        </w:tc>
+        <w:tc>
+          <w:tcPr>
+            <w:tcW w:w="4253" w:type="dxa"/>
+            <w:vAlign w:val="center"/>
+          </w:tcPr>
+          <w:p>
+            <w:pPr>
+              <w:jc w:val="center"/>
+              <w:rPr>
+                <w:sz w:val="20"/>
+                <w:szCs w:val="20"/>
+              </w:rPr>
+            </w:pPr>
+            <w:r>
+              <w:rPr>
+                <w:sz w:val="20"/>
+                <w:szCs w:val="20"/>
+              </w:rPr>
+              <w:t>Alerte si match + la condition est set</w:t>
+            </w:r>
+          </w:p>
+        </w:tc>
+      </w:tr>
+      <w:tr>
+        <w:trPr>
+          <w:trHeight w:val="567"/>
+        </w:trPr>
+        <w:tc>
+          <w:tcPr>
+            <w:tcW w:w="2222" w:type="dxa"/>
+            <w:vAlign w:val="center"/>
+          </w:tcPr>
+          <w:p>
+            <w:pPr>
+              <w:jc w:val="center"/>
+              <w:rPr>
+                <w:sz w:val="20"/>
+                <w:szCs w:val="20"/>
+              </w:rPr>
+            </w:pPr>
+          </w:p>
+        </w:tc>
+        <w:tc>
+          <w:tcPr>
+            <w:tcW w:w="2813" w:type="dxa"/>
+            <w:gridSpan w:val="2"/>
+            <w:vAlign w:val="center"/>
+          </w:tcPr>
+          <w:p>
+            <w:pPr>
+              <w:jc w:val="center"/>
+              <w:rPr>
+                <w:sz w:val="20"/>
+                <w:szCs w:val="20"/>
+              </w:rPr>
+            </w:pPr>
+            <w:r>
+              <w:rPr>
+                <w:sz w:val="20"/>
+                <w:szCs w:val="20"/>
+              </w:rPr>
+              <w:t>t</w:t>
+            </w:r>
+            <w:r>
+              <w:rPr>
+                <w:sz w:val="20"/>
+                <w:szCs w:val="20"/>
+              </w:rPr>
+              <w:t>oggle, &lt;name&gt;</w:t>
+            </w:r>
+          </w:p>
+        </w:tc>
+        <w:tc>
+          <w:tcPr>
+            <w:tcW w:w="4253" w:type="dxa"/>
+            <w:vAlign w:val="center"/>
+          </w:tcPr>
+          <w:p>
+            <w:pPr>
+              <w:jc w:val="center"/>
+              <w:rPr>
+                <w:sz w:val="20"/>
+                <w:szCs w:val="20"/>
+              </w:rPr>
+            </w:pPr>
+            <w:r>
+              <w:rPr>
+                <w:sz w:val="20"/>
+                <w:szCs w:val="20"/>
+              </w:rPr>
+              <w:t>Inverse le set : si set, unset et vice versa</w:t>
+            </w:r>
+          </w:p>
+        </w:tc>
+      </w:tr>
+      <w:tr>
+        <w:trPr>
+          <w:trHeight w:val="567"/>
+        </w:trPr>
+        <w:tc>
+          <w:tcPr>
+            <w:tcW w:w="2222" w:type="dxa"/>
+            <w:vAlign w:val="center"/>
+          </w:tcPr>
+          <w:p>
+            <w:pPr>
+              <w:jc w:val="center"/>
+              <w:rPr>
+                <w:sz w:val="20"/>
+                <w:szCs w:val="20"/>
+              </w:rPr>
+            </w:pPr>
+          </w:p>
+        </w:tc>
+        <w:tc>
+          <w:tcPr>
+            <w:tcW w:w="2813" w:type="dxa"/>
+            <w:gridSpan w:val="2"/>
+            <w:vAlign w:val="center"/>
+          </w:tcPr>
+          <w:p>
+            <w:pPr>
+              <w:jc w:val="center"/>
+              <w:rPr>
+                <w:sz w:val="20"/>
+                <w:szCs w:val="20"/>
+              </w:rPr>
+            </w:pPr>
+            <w:r>
+              <w:rPr>
+                <w:sz w:val="20"/>
+                <w:szCs w:val="20"/>
+              </w:rPr>
+              <w:t>unset, &lt;name&gt;</w:t>
+            </w:r>
+          </w:p>
+        </w:tc>
+        <w:tc>
+          <w:tcPr>
+            <w:tcW w:w="4253" w:type="dxa"/>
+            <w:vAlign w:val="center"/>
+          </w:tcPr>
+          <w:p>
+            <w:pPr>
+              <w:jc w:val="center"/>
+              <w:rPr>
+                <w:sz w:val="20"/>
+                <w:szCs w:val="20"/>
+              </w:rPr>
+            </w:pPr>
+          </w:p>
+        </w:tc>
+      </w:tr>
+      <w:tr>
+        <w:trPr>
+          <w:trHeight w:val="567"/>
+        </w:trPr>
+        <w:tc>
+          <w:tcPr>
+            <w:tcW w:w="2222" w:type="dxa"/>
+            <w:vAlign w:val="center"/>
+          </w:tcPr>
+          <w:p>
+            <w:pPr>
+              <w:jc w:val="center"/>
+              <w:rPr>
+                <w:sz w:val="20"/>
+                <w:szCs w:val="20"/>
+              </w:rPr>
+            </w:pPr>
+          </w:p>
+        </w:tc>
+        <w:tc>
+          <w:tcPr>
+            <w:tcW w:w="2813" w:type="dxa"/>
+            <w:gridSpan w:val="2"/>
+            <w:vAlign w:val="center"/>
+          </w:tcPr>
+          <w:p>
+            <w:pPr>
+              <w:jc w:val="center"/>
+              <w:rPr>
+                <w:sz w:val="20"/>
+                <w:szCs w:val="20"/>
+              </w:rPr>
+            </w:pPr>
+            <w:r>
+              <w:rPr>
+                <w:sz w:val="20"/>
+                <w:szCs w:val="20"/>
+              </w:rPr>
+              <w:t>isnotset, &lt;name&gt;</w:t>
+            </w:r>
+          </w:p>
+        </w:tc>
+        <w:tc>
+          <w:tcPr>
+            <w:tcW w:w="4253" w:type="dxa"/>
+            <w:vAlign w:val="center"/>
+          </w:tcPr>
+          <w:p>
+            <w:pPr>
+              <w:jc w:val="center"/>
+              <w:rPr>
+                <w:sz w:val="20"/>
+                <w:szCs w:val="20"/>
+              </w:rPr>
+            </w:pPr>
+          </w:p>
+        </w:tc>
+      </w:tr>
+      <w:tr>
+        <w:trPr>
+          <w:trHeight w:val="567"/>
+        </w:trPr>
+        <w:tc>
+          <w:tcPr>
+            <w:tcW w:w="2222" w:type="dxa"/>
+            <w:vAlign w:val="center"/>
+          </w:tcPr>
+          <w:p>
+            <w:pPr>
+              <w:jc w:val="center"/>
+              <w:rPr>
+                <w:sz w:val="20"/>
+                <w:szCs w:val="20"/>
+              </w:rPr>
+            </w:pPr>
+          </w:p>
+        </w:tc>
+        <w:tc>
+          <w:tcPr>
+            <w:tcW w:w="2813" w:type="dxa"/>
+            <w:gridSpan w:val="2"/>
+            <w:vAlign w:val="center"/>
+          </w:tcPr>
+          <w:p>
+            <w:pPr>
+              <w:jc w:val="center"/>
+              <w:rPr>
+                <w:sz w:val="20"/>
+                <w:szCs w:val="20"/>
+              </w:rPr>
+            </w:pPr>
+            <w:r>
+              <w:rPr>
+                <w:sz w:val="20"/>
+                <w:szCs w:val="20"/>
+              </w:rPr>
+              <w:t>noalert</w:t>
+            </w:r>
+          </w:p>
+        </w:tc>
+        <w:tc>
+          <w:tcPr>
+            <w:tcW w:w="4253" w:type="dxa"/>
+            <w:vAlign w:val="center"/>
+          </w:tcPr>
+          <w:p>
+            <w:pPr>
+              <w:jc w:val="center"/>
+              <w:rPr>
+                <w:sz w:val="20"/>
+                <w:szCs w:val="20"/>
+              </w:rPr>
+            </w:pPr>
+            <w:r>
+              <w:rPr>
+                <w:sz w:val="20"/>
+                <w:szCs w:val="20"/>
+              </w:rPr>
+              <w:t>Cette règle ne soulève pas d’alerte</w:t>
+            </w:r>
+          </w:p>
+        </w:tc>
+      </w:tr>
+      <w:tr>
+        <w:trPr>
+          <w:trHeight w:val="567"/>
+        </w:trPr>
+        <w:tc>
+          <w:tcPr>
+            <w:tcW w:w="2222" w:type="dxa"/>
+            <w:vAlign w:val="center"/>
+          </w:tcPr>
+          <w:p>
+            <w:pPr>
+              <w:jc w:val="center"/>
+              <w:rPr>
+                <w:sz w:val="20"/>
+                <w:szCs w:val="20"/>
+              </w:rPr>
+            </w:pPr>
+            <w:r>
+              <w:rPr>
+                <w:sz w:val="20"/>
+                <w:szCs w:val="20"/>
+              </w:rPr>
+              <w:t>flow :&lt;direction&gt;, &lt;opts&gt;</w:t>
+            </w:r>
+          </w:p>
+        </w:tc>
+        <w:tc>
+          <w:tcPr>
+            <w:tcW w:w="2813" w:type="dxa"/>
+            <w:gridSpan w:val="2"/>
+            <w:vAlign w:val="center"/>
+          </w:tcPr>
+          <w:p>
+            <w:pPr>
+              <w:jc w:val="center"/>
+              <w:rPr>
+                <w:sz w:val="20"/>
+                <w:szCs w:val="20"/>
+              </w:rPr>
+            </w:pPr>
+            <w:r>
+              <w:rPr>
+                <w:sz w:val="20"/>
+                <w:szCs w:val="20"/>
+              </w:rPr>
+              <w:t>to_client</w:t>
+            </w:r>
+          </w:p>
+        </w:tc>
+        <w:tc>
+          <w:tcPr>
+            <w:tcW w:w="4253" w:type="dxa"/>
+            <w:vMerge w:val="restart"/>
+            <w:vAlign w:val="center"/>
+          </w:tcPr>
+          <w:p>
+            <w:pPr>
+              <w:jc w:val="center"/>
+              <w:rPr>
+                <w:sz w:val="20"/>
+                <w:szCs w:val="20"/>
+              </w:rPr>
+            </w:pPr>
+            <w:r>
+              <w:rPr>
+                <w:sz w:val="20"/>
+                <w:szCs w:val="20"/>
+              </w:rPr>
+              <w:t>&lt;direction&gt;</w:t>
+            </w:r>
+          </w:p>
+        </w:tc>
+      </w:tr>
+      <w:tr>
+        <w:trPr>
+          <w:trHeight w:val="567"/>
+        </w:trPr>
+        <w:tc>
+          <w:tcPr>
+            <w:tcW w:w="2222" w:type="dxa"/>
+            <w:vAlign w:val="center"/>
+          </w:tcPr>
+          <w:p>
+            <w:pPr>
+              <w:jc w:val="center"/>
+              <w:rPr>
+                <w:sz w:val="20"/>
+                <w:szCs w:val="20"/>
+              </w:rPr>
+            </w:pPr>
+          </w:p>
+        </w:tc>
+        <w:tc>
+          <w:tcPr>
+            <w:tcW w:w="2813" w:type="dxa"/>
+            <w:gridSpan w:val="2"/>
+            <w:vAlign w:val="center"/>
+          </w:tcPr>
+          <w:p>
+            <w:pPr>
+              <w:jc w:val="center"/>
+              <w:rPr>
+                <w:sz w:val="20"/>
+                <w:szCs w:val="20"/>
+              </w:rPr>
+            </w:pPr>
+            <w:r>
+              <w:rPr>
+                <w:sz w:val="20"/>
+                <w:szCs w:val="20"/>
+              </w:rPr>
+              <w:t>to_</w:t>
+            </w:r>
+            <w:r>
+              <w:rPr>
+                <w:sz w:val="20"/>
+                <w:szCs w:val="20"/>
+              </w:rPr>
+              <w:t>server</w:t>
+            </w:r>
+          </w:p>
+        </w:tc>
+        <w:tc>
+          <w:tcPr>
+            <w:tcW w:w="4253" w:type="dxa"/>
+            <w:vMerge/>
+            <w:vAlign w:val="center"/>
+          </w:tcPr>
+          <w:p>
+            <w:pPr>
+              <w:jc w:val="center"/>
+              <w:rPr>
+                <w:sz w:val="20"/>
+                <w:szCs w:val="20"/>
+              </w:rPr>
+            </w:pPr>
+          </w:p>
+        </w:tc>
+      </w:tr>
+      <w:tr>
+        <w:trPr>
+          <w:trHeight w:val="567"/>
+        </w:trPr>
+        <w:tc>
+          <w:tcPr>
+            <w:tcW w:w="2222" w:type="dxa"/>
+            <w:vAlign w:val="center"/>
+          </w:tcPr>
+          <w:p>
+            <w:pPr>
+              <w:jc w:val="center"/>
+              <w:rPr>
+                <w:sz w:val="20"/>
+                <w:szCs w:val="20"/>
+              </w:rPr>
+            </w:pPr>
+          </w:p>
+        </w:tc>
+        <w:tc>
+          <w:tcPr>
+            <w:tcW w:w="2813" w:type="dxa"/>
+            <w:gridSpan w:val="2"/>
+            <w:vAlign w:val="center"/>
+          </w:tcPr>
+          <w:p>
+            <w:pPr>
+              <w:jc w:val="center"/>
+              <w:rPr>
+                <w:sz w:val="20"/>
+                <w:szCs w:val="20"/>
+              </w:rPr>
+            </w:pPr>
+            <w:r>
+              <w:rPr>
+                <w:sz w:val="20"/>
+                <w:szCs w:val="20"/>
+              </w:rPr>
+              <w:t>from_client</w:t>
+            </w:r>
+          </w:p>
+        </w:tc>
+        <w:tc>
+          <w:tcPr>
+            <w:tcW w:w="4253" w:type="dxa"/>
+            <w:vMerge/>
+            <w:vAlign w:val="center"/>
+          </w:tcPr>
+          <w:p>
+            <w:pPr>
+              <w:jc w:val="center"/>
+              <w:rPr>
+                <w:sz w:val="20"/>
+                <w:szCs w:val="20"/>
+              </w:rPr>
+            </w:pPr>
+          </w:p>
+        </w:tc>
+      </w:tr>
+      <w:tr>
+        <w:trPr>
+          <w:trHeight w:val="567"/>
+        </w:trPr>
+        <w:tc>
+          <w:tcPr>
+            <w:tcW w:w="2222" w:type="dxa"/>
+            <w:vAlign w:val="center"/>
+          </w:tcPr>
+          <w:p>
+            <w:pPr>
+              <w:jc w:val="center"/>
+              <w:rPr>
+                <w:sz w:val="20"/>
+                <w:szCs w:val="20"/>
+              </w:rPr>
+            </w:pPr>
+          </w:p>
+        </w:tc>
+        <w:tc>
+          <w:tcPr>
+            <w:tcW w:w="2813" w:type="dxa"/>
+            <w:gridSpan w:val="2"/>
+            <w:vAlign w:val="center"/>
+          </w:tcPr>
+          <w:p>
+            <w:pPr>
+              <w:jc w:val="center"/>
+              <w:rPr>
+                <w:sz w:val="20"/>
+                <w:szCs w:val="20"/>
+              </w:rPr>
+            </w:pPr>
+            <w:r>
+              <w:rPr>
+                <w:sz w:val="20"/>
+                <w:szCs w:val="20"/>
+              </w:rPr>
+              <w:t>from_</w:t>
+            </w:r>
+            <w:r>
+              <w:rPr>
+                <w:sz w:val="20"/>
+                <w:szCs w:val="20"/>
+              </w:rPr>
+              <w:t>server</w:t>
+            </w:r>
+          </w:p>
+        </w:tc>
+        <w:tc>
+          <w:tcPr>
+            <w:tcW w:w="4253" w:type="dxa"/>
+            <w:vMerge/>
+            <w:vAlign w:val="center"/>
+          </w:tcPr>
+          <w:p>
+            <w:pPr>
+              <w:jc w:val="center"/>
+              <w:rPr>
+                <w:sz w:val="20"/>
+                <w:szCs w:val="20"/>
+              </w:rPr>
+            </w:pPr>
+          </w:p>
+        </w:tc>
+      </w:tr>
+      <w:tr>
+        <w:trPr>
+          <w:trHeight w:val="567"/>
+        </w:trPr>
+        <w:tc>
+          <w:tcPr>
+            <w:tcW w:w="2222" w:type="dxa"/>
+            <w:vAlign w:val="center"/>
+          </w:tcPr>
+          <w:p>
+            <w:pPr>
+              <w:jc w:val="center"/>
+              <w:rPr>
+                <w:sz w:val="20"/>
+                <w:szCs w:val="20"/>
+              </w:rPr>
+            </w:pPr>
+          </w:p>
+        </w:tc>
+        <w:tc>
+          <w:tcPr>
+            <w:tcW w:w="2813" w:type="dxa"/>
+            <w:gridSpan w:val="2"/>
+            <w:vAlign w:val="center"/>
+          </w:tcPr>
+          <w:p>
+            <w:pPr>
+              <w:jc w:val="center"/>
+              <w:rPr>
+                <w:sz w:val="20"/>
+                <w:szCs w:val="20"/>
+              </w:rPr>
+            </w:pPr>
+            <w:r>
+              <w:rPr>
+                <w:sz w:val="20"/>
+                <w:szCs w:val="20"/>
+              </w:rPr>
+              <w:t>established</w:t>
+            </w:r>
+          </w:p>
+        </w:tc>
+        <w:tc>
+          <w:tcPr>
+            <w:tcW w:w="4253" w:type="dxa"/>
+            <w:vAlign w:val="center"/>
+          </w:tcPr>
+          <w:p>
+            <w:pPr>
+              <w:jc w:val="center"/>
+              <w:rPr>
+                <w:sz w:val="20"/>
+                <w:szCs w:val="20"/>
+              </w:rPr>
+            </w:pPr>
+          </w:p>
+        </w:tc>
+      </w:tr>
+      <w:tr>
+        <w:trPr>
+          <w:trHeight w:val="567"/>
+        </w:trPr>
+        <w:tc>
+          <w:tcPr>
+            <w:tcW w:w="2222" w:type="dxa"/>
+            <w:vAlign w:val="center"/>
+          </w:tcPr>
+          <w:p>
+            <w:pPr>
+              <w:jc w:val="center"/>
+              <w:rPr>
+                <w:sz w:val="20"/>
+                <w:szCs w:val="20"/>
+              </w:rPr>
+            </w:pPr>
+          </w:p>
+        </w:tc>
+        <w:tc>
+          <w:tcPr>
+            <w:tcW w:w="2813" w:type="dxa"/>
+            <w:gridSpan w:val="2"/>
+            <w:vAlign w:val="center"/>
+          </w:tcPr>
+          <w:p>
+            <w:pPr>
+              <w:jc w:val="center"/>
+              <w:rPr>
+                <w:sz w:val="20"/>
+                <w:szCs w:val="20"/>
+              </w:rPr>
+            </w:pPr>
+            <w:r>
+              <w:rPr>
+                <w:sz w:val="20"/>
+                <w:szCs w:val="20"/>
+              </w:rPr>
+              <w:t>not_established</w:t>
+            </w:r>
+          </w:p>
+        </w:tc>
+        <w:tc>
+          <w:tcPr>
+            <w:tcW w:w="4253" w:type="dxa"/>
+            <w:vAlign w:val="center"/>
+          </w:tcPr>
+          <w:p>
+            <w:pPr>
+              <w:jc w:val="center"/>
+              <w:rPr>
+                <w:sz w:val="20"/>
+                <w:szCs w:val="20"/>
+              </w:rPr>
+            </w:pPr>
+          </w:p>
+        </w:tc>
+      </w:tr>
+      <w:tr>
+        <w:trPr>
+          <w:trHeight w:val="567"/>
+        </w:trPr>
+        <w:tc>
+          <w:tcPr>
+            <w:tcW w:w="2222" w:type="dxa"/>
+            <w:vAlign w:val="center"/>
+          </w:tcPr>
+          <w:p>
+            <w:pPr>
+              <w:jc w:val="center"/>
+              <w:rPr>
+                <w:sz w:val="20"/>
+                <w:szCs w:val="20"/>
+              </w:rPr>
+            </w:pPr>
+          </w:p>
+        </w:tc>
+        <w:tc>
+          <w:tcPr>
+            <w:tcW w:w="2813" w:type="dxa"/>
+            <w:gridSpan w:val="2"/>
+            <w:vAlign w:val="center"/>
+          </w:tcPr>
+          <w:p>
+            <w:pPr>
+              <w:jc w:val="center"/>
+              <w:rPr>
+                <w:sz w:val="20"/>
+                <w:szCs w:val="20"/>
+              </w:rPr>
+            </w:pPr>
+            <w:r>
+              <w:rPr>
+                <w:sz w:val="20"/>
+                <w:szCs w:val="20"/>
+              </w:rPr>
+              <w:t>stateless</w:t>
+            </w:r>
+          </w:p>
+        </w:tc>
+        <w:tc>
+          <w:tcPr>
+            <w:tcW w:w="4253" w:type="dxa"/>
+            <w:vAlign w:val="center"/>
+          </w:tcPr>
+          <w:p>
+            <w:pPr>
+              <w:jc w:val="center"/>
+              <w:rPr>
+                <w:sz w:val="20"/>
+                <w:szCs w:val="20"/>
+              </w:rPr>
+            </w:pPr>
+            <w:r>
+              <w:rPr>
+                <w:sz w:val="20"/>
+                <w:szCs w:val="20"/>
+              </w:rPr>
+              <w:t>Established + not established</w:t>
+            </w:r>
+          </w:p>
+        </w:tc>
+      </w:tr>
+      <w:tr>
+        <w:trPr>
+          <w:trHeight w:val="567"/>
+        </w:trPr>
+        <w:tc>
+          <w:tcPr>
+            <w:tcW w:w="2222" w:type="dxa"/>
+            <w:vAlign w:val="center"/>
+          </w:tcPr>
+          <w:p>
+            <w:pPr>
+              <w:jc w:val="center"/>
+              <w:rPr>
+                <w:sz w:val="20"/>
+                <w:szCs w:val="20"/>
+              </w:rPr>
+            </w:pPr>
+          </w:p>
+        </w:tc>
+        <w:tc>
+          <w:tcPr>
+            <w:tcW w:w="2813" w:type="dxa"/>
+            <w:gridSpan w:val="2"/>
+            <w:vAlign w:val="center"/>
+          </w:tcPr>
+          <w:p>
+            <w:pPr>
+              <w:jc w:val="center"/>
+              <w:rPr>
+                <w:sz w:val="20"/>
+                <w:szCs w:val="20"/>
+              </w:rPr>
+            </w:pPr>
+            <w:r>
+              <w:rPr>
+                <w:sz w:val="20"/>
+                <w:szCs w:val="20"/>
+              </w:rPr>
+              <w:t>only_stream</w:t>
+            </w:r>
+          </w:p>
+        </w:tc>
+        <w:tc>
+          <w:tcPr>
+            <w:tcW w:w="4253" w:type="dxa"/>
+            <w:vAlign w:val="center"/>
+          </w:tcPr>
+          <w:p>
+            <w:pPr>
+              <w:jc w:val="center"/>
+              <w:rPr>
+                <w:sz w:val="20"/>
+                <w:szCs w:val="20"/>
+              </w:rPr>
+            </w:pPr>
+            <w:r>
+              <w:rPr>
+                <w:sz w:val="20"/>
+                <w:szCs w:val="20"/>
+              </w:rPr>
+              <w:t>Paquets réassemblés</w:t>
+            </w:r>
+          </w:p>
+        </w:tc>
+      </w:tr>
+      <w:tr>
+        <w:trPr>
+          <w:trHeight w:val="567"/>
+        </w:trPr>
+        <w:tc>
+          <w:tcPr>
+            <w:tcW w:w="2222" w:type="dxa"/>
+            <w:vAlign w:val="center"/>
+          </w:tcPr>
+          <w:p>
+            <w:pPr>
+              <w:jc w:val="center"/>
+              <w:rPr>
+                <w:sz w:val="20"/>
+                <w:szCs w:val="20"/>
+              </w:rPr>
+            </w:pPr>
+          </w:p>
+        </w:tc>
+        <w:tc>
+          <w:tcPr>
+            <w:tcW w:w="2813" w:type="dxa"/>
+            <w:gridSpan w:val="2"/>
+            <w:vAlign w:val="center"/>
+          </w:tcPr>
+          <w:p>
+            <w:pPr>
+              <w:jc w:val="center"/>
+              <w:rPr>
+                <w:sz w:val="20"/>
+                <w:szCs w:val="20"/>
+              </w:rPr>
+            </w:pPr>
+            <w:r>
+              <w:rPr>
+                <w:sz w:val="20"/>
+                <w:szCs w:val="20"/>
+              </w:rPr>
+              <w:t>no_stream</w:t>
+            </w:r>
+          </w:p>
+        </w:tc>
+        <w:tc>
+          <w:tcPr>
+            <w:tcW w:w="4253" w:type="dxa"/>
+            <w:vAlign w:val="center"/>
+          </w:tcPr>
+          <w:p>
+            <w:pPr>
+              <w:jc w:val="center"/>
+              <w:rPr>
+                <w:sz w:val="20"/>
+                <w:szCs w:val="20"/>
+              </w:rPr>
+            </w:pPr>
+            <w:r>
+              <w:rPr>
+                <w:sz w:val="20"/>
+                <w:szCs w:val="20"/>
+              </w:rPr>
+              <w:t>Match paquets qui ne sont pas réassemblés uniquement</w:t>
+            </w:r>
+          </w:p>
+        </w:tc>
+      </w:tr>
+      <w:tr>
+        <w:trPr>
+          <w:trHeight w:val="567"/>
+        </w:trPr>
+        <w:tc>
+          <w:tcPr>
+            <w:tcW w:w="2222" w:type="dxa"/>
+            <w:vAlign w:val="center"/>
+          </w:tcPr>
+          <w:p>
+            <w:pPr>
+              <w:jc w:val="center"/>
+              <w:rPr>
+                <w:sz w:val="20"/>
+                <w:szCs w:val="20"/>
+              </w:rPr>
+            </w:pPr>
+          </w:p>
+        </w:tc>
+        <w:tc>
+          <w:tcPr>
+            <w:tcW w:w="2813" w:type="dxa"/>
+            <w:gridSpan w:val="2"/>
+            <w:vAlign w:val="center"/>
+          </w:tcPr>
+          <w:p>
+            <w:pPr>
+              <w:jc w:val="center"/>
+              <w:rPr>
+                <w:sz w:val="20"/>
+                <w:szCs w:val="20"/>
+              </w:rPr>
+            </w:pPr>
+            <w:r>
+              <w:rPr>
+                <w:sz w:val="20"/>
+                <w:szCs w:val="20"/>
+              </w:rPr>
+              <w:t>only_frag</w:t>
+            </w:r>
+          </w:p>
+        </w:tc>
+        <w:tc>
+          <w:tcPr>
+            <w:tcW w:w="4253" w:type="dxa"/>
+            <w:vAlign w:val="center"/>
+          </w:tcPr>
+          <w:p>
+            <w:pPr>
+              <w:jc w:val="center"/>
+              <w:rPr>
+                <w:sz w:val="20"/>
+                <w:szCs w:val="20"/>
+              </w:rPr>
+            </w:pPr>
+          </w:p>
+        </w:tc>
+      </w:tr>
+      <w:tr>
+        <w:trPr>
+          <w:trHeight w:val="567"/>
+        </w:trPr>
+        <w:tc>
+          <w:tcPr>
+            <w:tcW w:w="2222" w:type="dxa"/>
+            <w:vAlign w:val="center"/>
+          </w:tcPr>
+          <w:p>
+            <w:pPr>
+              <w:jc w:val="center"/>
+              <w:rPr>
+                <w:sz w:val="20"/>
+                <w:szCs w:val="20"/>
+              </w:rPr>
+            </w:pPr>
+          </w:p>
+        </w:tc>
+        <w:tc>
+          <w:tcPr>
+            <w:tcW w:w="2813" w:type="dxa"/>
+            <w:gridSpan w:val="2"/>
+            <w:vAlign w:val="center"/>
+          </w:tcPr>
+          <w:p>
+            <w:pPr>
+              <w:jc w:val="center"/>
+              <w:rPr>
+                <w:sz w:val="20"/>
+                <w:szCs w:val="20"/>
+              </w:rPr>
+            </w:pPr>
+            <w:r>
+              <w:rPr>
+                <w:sz w:val="20"/>
+                <w:szCs w:val="20"/>
+              </w:rPr>
+              <w:t>n</w:t>
+            </w:r>
+            <w:r>
+              <w:rPr>
+                <w:sz w:val="20"/>
+                <w:szCs w:val="20"/>
+              </w:rPr>
+              <w:t>o_frag</w:t>
+            </w:r>
+          </w:p>
+        </w:tc>
+        <w:tc>
+          <w:tcPr>
+            <w:tcW w:w="4253" w:type="dxa"/>
+            <w:vAlign w:val="center"/>
+          </w:tcPr>
+          <w:p>
+            <w:pPr>
+              <w:jc w:val="center"/>
+              <w:rPr>
+                <w:sz w:val="20"/>
+                <w:szCs w:val="20"/>
+              </w:rPr>
+            </w:pPr>
+          </w:p>
+        </w:tc>
+      </w:tr>
+      <w:tr>
+        <w:trPr>
+          <w:trHeight w:val="567"/>
+        </w:trPr>
+        <w:tc>
+          <w:tcPr>
+            <w:tcW w:w="2222" w:type="dxa"/>
+            <w:vAlign w:val="center"/>
+          </w:tcPr>
+          <w:p>
+            <w:pPr>
+              <w:jc w:val="center"/>
+              <w:rPr>
+                <w:sz w:val="20"/>
+                <w:szCs w:val="20"/>
+              </w:rPr>
+            </w:pPr>
+            <w:r>
+              <w:rPr>
+                <w:sz w:val="20"/>
+                <w:szCs w:val="20"/>
+              </w:rPr>
+              <w:t>F</w:t>
+            </w:r>
+            <w:r>
+              <w:rPr>
+                <w:sz w:val="20"/>
+                <w:szCs w:val="20"/>
+              </w:rPr>
+              <w:t>lowint</w:t>
+            </w:r>
+            <w:r>
+              <w:rPr>
+                <w:sz w:val="20"/>
+                <w:szCs w:val="20"/>
+              </w:rPr>
+              <w:t> : &lt;Opts&gt;</w:t>
+            </w:r>
+          </w:p>
+        </w:tc>
+        <w:tc>
+          <w:tcPr>
+            <w:tcW w:w="7066" w:type="dxa"/>
+            <w:gridSpan w:val="3"/>
+            <w:vAlign w:val="center"/>
+          </w:tcPr>
+          <w:p>
+            <w:pPr>
+              <w:jc w:val="center"/>
+              <w:rPr>
+                <w:sz w:val="20"/>
+                <w:szCs w:val="20"/>
+              </w:rPr>
+            </w:pPr>
+            <w:r>
+              <w:rPr>
+                <w:sz w:val="20"/>
+                <w:szCs w:val="20"/>
+              </w:rPr>
+              <w:t>Compteur d’occurrences, valeurs seuils avant alertes etc…</w:t>
+            </w:r>
+          </w:p>
+        </w:tc>
+      </w:tr>
+      <w:tr>
+        <w:trPr>
+          <w:trHeight w:val="567"/>
+        </w:trPr>
+        <w:tc>
+          <w:tcPr>
+            <w:tcW w:w="2222" w:type="dxa"/>
+            <w:vAlign w:val="center"/>
+          </w:tcPr>
+          <w:p>
+            <w:pPr>
+              <w:jc w:val="center"/>
+              <w:rPr>
+                <w:sz w:val="20"/>
+                <w:szCs w:val="20"/>
+              </w:rPr>
+            </w:pPr>
+          </w:p>
+        </w:tc>
+        <w:tc>
+          <w:tcPr>
+            <w:tcW w:w="1997" w:type="dxa"/>
+            <w:vAlign w:val="center"/>
+          </w:tcPr>
+          <w:p>
+            <w:pPr>
+              <w:jc w:val="center"/>
+              <w:rPr>
+                <w:sz w:val="20"/>
+                <w:szCs w:val="20"/>
+              </w:rPr>
+            </w:pPr>
+            <w:r>
+              <w:rPr>
+                <w:sz w:val="20"/>
+                <w:szCs w:val="20"/>
+              </w:rPr>
+              <w:t>usernamecount, +, 1 ;</w:t>
+            </w:r>
+          </w:p>
+        </w:tc>
+        <w:tc>
+          <w:tcPr>
+            <w:tcW w:w="5069" w:type="dxa"/>
+            <w:gridSpan w:val="2"/>
+            <w:vAlign w:val="center"/>
+          </w:tcPr>
+          <w:p>
+            <w:pPr>
+              <w:jc w:val="center"/>
+              <w:rPr>
+                <w:sz w:val="20"/>
+                <w:szCs w:val="20"/>
+              </w:rPr>
+            </w:pPr>
+            <w:r>
+              <w:rPr>
+                <w:sz w:val="20"/>
+                <w:szCs w:val="20"/>
+              </w:rPr>
+              <w:t>+1 à chaque occurence</w:t>
+            </w:r>
+          </w:p>
+        </w:tc>
+      </w:tr>
+      <w:tr>
+        <w:trPr>
+          <w:trHeight w:val="567"/>
+        </w:trPr>
+        <w:tc>
+          <w:tcPr>
+            <w:tcW w:w="2222" w:type="dxa"/>
+            <w:vAlign w:val="center"/>
+          </w:tcPr>
+          <w:p>
+            <w:pPr>
+              <w:jc w:val="center"/>
+              <w:rPr>
+                <w:sz w:val="20"/>
+                <w:szCs w:val="20"/>
+              </w:rPr>
+            </w:pPr>
+          </w:p>
+        </w:tc>
+        <w:tc>
+          <w:tcPr>
+            <w:tcW w:w="1997" w:type="dxa"/>
+            <w:vAlign w:val="center"/>
+          </w:tcPr>
+          <w:p>
+            <w:pPr>
+              <w:jc w:val="center"/>
+              <w:rPr>
+                <w:sz w:val="20"/>
+                <w:szCs w:val="20"/>
+              </w:rPr>
+            </w:pPr>
+            <w:r>
+              <w:rPr>
+                <w:sz w:val="20"/>
+                <w:szCs w:val="20"/>
+              </w:rPr>
+              <w:t>usernamecount, &gt;, 5 ;</w:t>
+            </w:r>
+          </w:p>
+        </w:tc>
+        <w:tc>
+          <w:tcPr>
+            <w:tcW w:w="5069" w:type="dxa"/>
+            <w:gridSpan w:val="2"/>
+            <w:vAlign w:val="center"/>
+          </w:tcPr>
+          <w:p>
+            <w:pPr>
+              <w:jc w:val="center"/>
+              <w:rPr>
+                <w:sz w:val="20"/>
+                <w:szCs w:val="20"/>
+              </w:rPr>
+            </w:pPr>
+            <w:r>
+              <w:rPr>
+                <w:sz w:val="20"/>
+                <w:szCs w:val="20"/>
+              </w:rPr>
+              <w:t>Alertes si &gt; 5 occurences</w:t>
+            </w:r>
+          </w:p>
+        </w:tc>
+      </w:tr>
+      <w:tr>
+        <w:trPr>
+          <w:trHeight w:val="567"/>
+        </w:trPr>
+        <w:tc>
+          <w:tcPr>
+            <w:tcW w:w="9288" w:type="dxa"/>
+            <w:gridSpan w:val="4"/>
+            <w:vAlign w:val="center"/>
+          </w:tcPr>
+          <w:p>
+            <w:pPr>
+              <w:jc w:val="both"/>
+              <w:rPr>
+                <w:sz w:val="20"/>
+                <w:szCs w:val="20"/>
+              </w:rPr>
+            </w:pPr>
+            <w:r>
+              <w:rPr>
+                <w:sz w:val="20"/>
+                <w:szCs w:val="20"/>
+              </w:rPr>
+              <w:t>stream_size :&lt;server|client|both|either&gt;, &lt;modifier&gt;, &lt;number&gt;</w:t>
+            </w:r>
+          </w:p>
+        </w:tc>
+      </w:tr>
+    </w:tbl>
+    <w:p>
+      <w:pPr>
+        <w:rPr>
+          <w:rFonts w:cstheme="minorHAnsi"/>
+        </w:rPr>
+      </w:pPr>
+    </w:p>
+    <w:p>
+      <w:pPr>
+        <w:rPr>
+          <w:rFonts w:cstheme="minorHAnsi"/>
+        </w:rPr>
+      </w:pPr>
+      <w:r>
+        <w:rPr>
+          <w:rFonts w:cstheme="minorHAnsi"/>
+        </w:rPr>
+        <w:br w:type="page"/>
+      </w:r>
+    </w:p>
+    <w:tbl>
+      <w:tblPr>
+        <w:tblStyle w:val="Grilledutableau"/>
+        <w:tblW w:w="0" w:type="auto"/>
+        <w:tblLook w:val="04A0" w:firstRow="1" w:lastRow="0" w:firstColumn="1" w:lastColumn="0" w:noHBand="0" w:noVBand="1"/>
+      </w:tblPr>
+      <w:tblGrid>
+        <w:gridCol w:w="2222"/>
+        <w:gridCol w:w="7066"/>
+      </w:tblGrid>
+      <w:tr>
+        <w:trPr>
+          <w:trHeight w:val="567"/>
+        </w:trPr>
+        <w:tc>
+          <w:tcPr>
+            <w:tcW w:w="2222" w:type="dxa"/>
+            <w:shd w:val="clear" w:color="auto" w:fill="D9D9D9" w:themeFill="background1" w:themeFillShade="D9"/>
+            <w:vAlign w:val="center"/>
+          </w:tcPr>
+          <w:p>
+            <w:pPr>
+              <w:jc w:val="center"/>
+              <w:rPr>
+                <w:b/>
+                <w:sz w:val="20"/>
+                <w:szCs w:val="20"/>
+              </w:rPr>
+            </w:pPr>
+            <w:r>
+              <w:rPr>
+                <w:b/>
+                <w:sz w:val="20"/>
+                <w:szCs w:val="20"/>
+              </w:rPr>
+              <w:lastRenderedPageBreak/>
+              <w:t>HTTP</w:t>
+            </w:r>
+          </w:p>
+        </w:tc>
+        <w:tc>
+          <w:tcPr>
+            <w:tcW w:w="7066" w:type="dxa"/>
+            <w:shd w:val="clear" w:color="auto" w:fill="D9D9D9" w:themeFill="background1" w:themeFillShade="D9"/>
+            <w:vAlign w:val="center"/>
+          </w:tcPr>
+          <w:p>
+            <w:pPr>
+              <w:jc w:val="center"/>
+              <w:rPr>
+                <w:b/>
+                <w:sz w:val="20"/>
+                <w:szCs w:val="20"/>
+              </w:rPr>
+            </w:pPr>
+            <w:r>
+              <w:rPr>
+                <w:b/>
+                <w:sz w:val="20"/>
+                <w:szCs w:val="20"/>
+              </w:rPr>
+              <w:t>Comments</w:t>
+            </w:r>
+          </w:p>
+        </w:tc>
+      </w:tr>
+      <w:tr>
+        <w:trPr>
+          <w:trHeight w:val="567"/>
+        </w:trPr>
+        <w:tc>
+          <w:tcPr>
+            <w:tcW w:w="9288" w:type="dxa"/>
+            <w:gridSpan w:val="2"/>
+            <w:vAlign w:val="center"/>
+          </w:tcPr>
+          <w:p>
+            <w:pPr>
+              <w:jc w:val="center"/>
+              <w:rPr>
+                <w:sz w:val="20"/>
+                <w:szCs w:val="20"/>
+              </w:rPr>
+            </w:pPr>
+            <w:r>
+              <w:rPr>
+                <w:sz w:val="20"/>
+                <w:szCs w:val="20"/>
+              </w:rPr>
+              <w:t>Check des différentes parties d’une trame HTTP</w:t>
+            </w:r>
+          </w:p>
+        </w:tc>
+      </w:tr>
+    </w:tbl>
+    <w:p>
+      <w:pPr>
+        <w:rPr>
+          <w:rFonts w:cstheme="minorHAnsi"/>
+        </w:rPr>
+      </w:pPr>
+    </w:p>
+    <w:tbl>
+      <w:tblPr>
+        <w:tblStyle w:val="Grilledutableau"/>
+        <w:tblW w:w="0" w:type="auto"/>
+        <w:tblLook w:val="04A0" w:firstRow="1" w:lastRow="0" w:firstColumn="1" w:lastColumn="0" w:noHBand="0" w:noVBand="1"/>
+      </w:tblPr>
+      <w:tblGrid>
+        <w:gridCol w:w="2736"/>
+        <w:gridCol w:w="6552"/>
+      </w:tblGrid>
+      <w:tr>
+        <w:trPr>
+          <w:trHeight w:val="567"/>
+        </w:trPr>
+        <w:tc>
+          <w:tcPr>
+            <w:tcW w:w="2736" w:type="dxa"/>
+            <w:shd w:val="clear" w:color="auto" w:fill="D9D9D9" w:themeFill="background1" w:themeFillShade="D9"/>
+            <w:vAlign w:val="center"/>
+          </w:tcPr>
+          <w:p>
+            <w:pPr>
+              <w:jc w:val="center"/>
+              <w:rPr>
+                <w:b/>
+                <w:sz w:val="20"/>
+                <w:szCs w:val="20"/>
+              </w:rPr>
+            </w:pPr>
+            <w:r>
+              <w:rPr>
+                <w:b/>
+                <w:sz w:val="20"/>
+                <w:szCs w:val="20"/>
+              </w:rPr>
+              <w:t>File</w:t>
+            </w:r>
+          </w:p>
+        </w:tc>
+        <w:tc>
+          <w:tcPr>
+            <w:tcW w:w="6552" w:type="dxa"/>
+            <w:shd w:val="clear" w:color="auto" w:fill="D9D9D9" w:themeFill="background1" w:themeFillShade="D9"/>
+            <w:vAlign w:val="center"/>
+          </w:tcPr>
+          <w:p>
+            <w:pPr>
+              <w:jc w:val="center"/>
+              <w:rPr>
+                <w:b/>
+                <w:sz w:val="20"/>
+                <w:szCs w:val="20"/>
+              </w:rPr>
+            </w:pPr>
+            <w:r>
+              <w:rPr>
+                <w:b/>
+                <w:sz w:val="20"/>
+                <w:szCs w:val="20"/>
+              </w:rPr>
+              <w:t>Comments</w:t>
+            </w:r>
+          </w:p>
+        </w:tc>
+      </w:tr>
+      <w:tr>
+        <w:trPr>
+          <w:trHeight w:val="567"/>
+        </w:trPr>
+        <w:tc>
+          <w:tcPr>
+            <w:tcW w:w="2736" w:type="dxa"/>
+            <w:vAlign w:val="center"/>
+          </w:tcPr>
+          <w:p>
+            <w:pPr>
+              <w:jc w:val="center"/>
+              <w:rPr>
+                <w:sz w:val="20"/>
+                <w:szCs w:val="20"/>
+              </w:rPr>
+            </w:pPr>
+            <w:r>
+              <w:rPr>
+                <w:sz w:val="20"/>
+                <w:szCs w:val="20"/>
+              </w:rPr>
+              <w:t>filename :&lt;string&gt; ;</w:t>
+            </w:r>
+          </w:p>
+        </w:tc>
+        <w:tc>
+          <w:tcPr>
+            <w:tcW w:w="6552" w:type="dxa"/>
+            <w:vAlign w:val="center"/>
+          </w:tcPr>
+          <w:p>
+            <w:pPr>
+              <w:jc w:val="center"/>
+              <w:rPr>
+                <w:sz w:val="20"/>
+                <w:szCs w:val="20"/>
+              </w:rPr>
+            </w:pPr>
+          </w:p>
+        </w:tc>
+      </w:tr>
+      <w:tr>
+        <w:trPr>
+          <w:trHeight w:val="567"/>
+        </w:trPr>
+        <w:tc>
+          <w:tcPr>
+            <w:tcW w:w="2736" w:type="dxa"/>
+            <w:vAlign w:val="center"/>
+          </w:tcPr>
+          <w:p>
+            <w:pPr>
+              <w:jc w:val="center"/>
+              <w:rPr>
+                <w:sz w:val="20"/>
+                <w:szCs w:val="20"/>
+              </w:rPr>
+            </w:pPr>
+            <w:r>
+              <w:rPr>
+                <w:sz w:val="20"/>
+                <w:szCs w:val="20"/>
+              </w:rPr>
+              <w:t>f</w:t>
+            </w:r>
+            <w:r>
+              <w:rPr>
+                <w:sz w:val="20"/>
+                <w:szCs w:val="20"/>
+              </w:rPr>
+              <w:t>ileext</w:t>
+            </w:r>
+            <w:r>
+              <w:rPr>
+                <w:sz w:val="20"/>
+                <w:szCs w:val="20"/>
+              </w:rPr>
+              <w:t> :&lt;string&gt; ;</w:t>
+            </w:r>
+          </w:p>
+        </w:tc>
+        <w:tc>
+          <w:tcPr>
+            <w:tcW w:w="6552" w:type="dxa"/>
+            <w:vAlign w:val="center"/>
+          </w:tcPr>
+          <w:p>
+            <w:pPr>
+              <w:jc w:val="center"/>
+              <w:rPr>
+                <w:sz w:val="20"/>
+                <w:szCs w:val="20"/>
+              </w:rPr>
+            </w:pPr>
+            <w:r>
+              <w:rPr>
+                <w:sz w:val="20"/>
+                <w:szCs w:val="20"/>
+              </w:rPr>
+              <w:t>Extension d’un fichier</w:t>
+            </w:r>
+          </w:p>
+        </w:tc>
+      </w:tr>
+      <w:tr>
+        <w:trPr>
+          <w:trHeight w:val="567"/>
+        </w:trPr>
+        <w:tc>
+          <w:tcPr>
+            <w:tcW w:w="2736" w:type="dxa"/>
+            <w:vAlign w:val="center"/>
+          </w:tcPr>
+          <w:p>
+            <w:pPr>
+              <w:jc w:val="center"/>
+              <w:rPr>
+                <w:sz w:val="20"/>
+                <w:szCs w:val="20"/>
+              </w:rPr>
+            </w:pPr>
+            <w:r>
+              <w:rPr>
+                <w:sz w:val="20"/>
+                <w:szCs w:val="20"/>
+              </w:rPr>
+              <w:t>f</w:t>
+            </w:r>
+            <w:r>
+              <w:rPr>
+                <w:sz w:val="20"/>
+                <w:szCs w:val="20"/>
+              </w:rPr>
+              <w:t>ilestore :&lt;direction&gt;,&lt;scope&gt; ;</w:t>
+            </w:r>
+          </w:p>
+        </w:tc>
+        <w:tc>
+          <w:tcPr>
+            <w:tcW w:w="6552" w:type="dxa"/>
+            <w:vAlign w:val="center"/>
+          </w:tcPr>
+          <w:p>
+            <w:pPr>
+              <w:jc w:val="center"/>
+              <w:rPr>
+                <w:sz w:val="20"/>
+                <w:szCs w:val="20"/>
+              </w:rPr>
+            </w:pPr>
+            <w:r>
+              <w:rPr>
+                <w:sz w:val="20"/>
+                <w:szCs w:val="20"/>
+              </w:rPr>
+              <w:t>Stockage du fichier si la signature match</w:t>
+            </w:r>
+          </w:p>
+        </w:tc>
+      </w:tr>
+      <w:tr>
+        <w:trPr>
+          <w:trHeight w:val="567"/>
+        </w:trPr>
+        <w:tc>
+          <w:tcPr>
+            <w:tcW w:w="2736" w:type="dxa"/>
+            <w:vAlign w:val="center"/>
+          </w:tcPr>
+          <w:p>
+            <w:pPr>
+              <w:jc w:val="center"/>
+              <w:rPr>
+                <w:sz w:val="20"/>
+                <w:szCs w:val="20"/>
+              </w:rPr>
+            </w:pPr>
+            <w:r>
+              <w:rPr>
+                <w:sz w:val="20"/>
+                <w:szCs w:val="20"/>
+              </w:rPr>
+              <w:t>filemd5 :[ !]&lt;filename&gt; ;</w:t>
+            </w:r>
+          </w:p>
+        </w:tc>
+        <w:tc>
+          <w:tcPr>
+            <w:tcW w:w="6552" w:type="dxa"/>
+            <w:vMerge w:val="restart"/>
+            <w:vAlign w:val="center"/>
+          </w:tcPr>
+          <w:p>
+            <w:pPr>
+              <w:jc w:val="center"/>
+              <w:rPr>
+                <w:sz w:val="20"/>
+                <w:szCs w:val="20"/>
+              </w:rPr>
+            </w:pPr>
+            <w:r>
+              <w:rPr>
+                <w:sz w:val="20"/>
+                <w:szCs w:val="20"/>
+              </w:rPr>
+              <w:t>Check du hash</w:t>
+            </w:r>
+          </w:p>
+        </w:tc>
+      </w:tr>
+      <w:tr>
+        <w:trPr>
+          <w:trHeight w:val="567"/>
+        </w:trPr>
+        <w:tc>
+          <w:tcPr>
+            <w:tcW w:w="2736" w:type="dxa"/>
+            <w:vAlign w:val="center"/>
+          </w:tcPr>
+          <w:p>
+            <w:pPr>
+              <w:jc w:val="center"/>
+              <w:rPr>
+                <w:sz w:val="20"/>
+                <w:szCs w:val="20"/>
+              </w:rPr>
+            </w:pPr>
+            <w:r>
+              <w:rPr>
+                <w:sz w:val="20"/>
+                <w:szCs w:val="20"/>
+              </w:rPr>
+              <w:t>filesha1</w:t>
+            </w:r>
+            <w:r>
+              <w:rPr>
+                <w:sz w:val="20"/>
+                <w:szCs w:val="20"/>
+              </w:rPr>
+              <w:t> :[ !]&lt;filename&gt; ;</w:t>
+            </w:r>
+          </w:p>
+        </w:tc>
+        <w:tc>
+          <w:tcPr>
+            <w:tcW w:w="6552" w:type="dxa"/>
+            <w:vMerge/>
+            <w:vAlign w:val="center"/>
+          </w:tcPr>
+          <w:p>
+            <w:pPr>
+              <w:jc w:val="center"/>
+              <w:rPr>
+                <w:sz w:val="20"/>
+                <w:szCs w:val="20"/>
+              </w:rPr>
+            </w:pPr>
+          </w:p>
+        </w:tc>
+      </w:tr>
+      <w:tr>
+        <w:trPr>
+          <w:trHeight w:val="567"/>
+        </w:trPr>
+        <w:tc>
+          <w:tcPr>
+            <w:tcW w:w="2736" w:type="dxa"/>
+            <w:vAlign w:val="center"/>
+          </w:tcPr>
+          <w:p>
+            <w:pPr>
+              <w:jc w:val="center"/>
+              <w:rPr>
+                <w:sz w:val="20"/>
+                <w:szCs w:val="20"/>
+              </w:rPr>
+            </w:pPr>
+            <w:r>
+              <w:rPr>
+                <w:sz w:val="20"/>
+                <w:szCs w:val="20"/>
+              </w:rPr>
+              <w:t>filesha256</w:t>
+            </w:r>
+            <w:r>
+              <w:rPr>
+                <w:sz w:val="20"/>
+                <w:szCs w:val="20"/>
+              </w:rPr>
+              <w:t> :[ !]&lt;filename&gt; ;</w:t>
+            </w:r>
+          </w:p>
+        </w:tc>
+        <w:tc>
+          <w:tcPr>
+            <w:tcW w:w="6552" w:type="dxa"/>
+            <w:vMerge/>
+            <w:vAlign w:val="center"/>
+          </w:tcPr>
+          <w:p>
+            <w:pPr>
+              <w:jc w:val="center"/>
+              <w:rPr>
+                <w:sz w:val="20"/>
+                <w:szCs w:val="20"/>
+              </w:rPr>
+            </w:pPr>
+          </w:p>
+        </w:tc>
+      </w:tr>
+      <w:tr>
+        <w:trPr>
+          <w:trHeight w:val="567"/>
+        </w:trPr>
+        <w:tc>
+          <w:tcPr>
+            <w:tcW w:w="2736" w:type="dxa"/>
+            <w:vAlign w:val="center"/>
+          </w:tcPr>
+          <w:p>
+            <w:pPr>
+              <w:jc w:val="center"/>
+              <w:rPr>
+                <w:sz w:val="20"/>
+                <w:szCs w:val="20"/>
+              </w:rPr>
+            </w:pPr>
+            <w:r>
+              <w:rPr>
+                <w:sz w:val="20"/>
+                <w:szCs w:val="20"/>
+              </w:rPr>
+              <w:t>f</w:t>
+            </w:r>
+            <w:r>
+              <w:rPr>
+                <w:sz w:val="20"/>
+                <w:szCs w:val="20"/>
+              </w:rPr>
+              <w:t>ilesize :&lt;value&gt; ;</w:t>
+            </w:r>
+          </w:p>
+        </w:tc>
+        <w:tc>
+          <w:tcPr>
+            <w:tcW w:w="6552" w:type="dxa"/>
+            <w:vAlign w:val="center"/>
+          </w:tcPr>
+          <w:p>
+            <w:pPr>
+              <w:jc w:val="center"/>
+              <w:rPr>
+                <w:sz w:val="20"/>
+                <w:szCs w:val="20"/>
+              </w:rPr>
+            </w:pPr>
+            <w:r>
+              <w:rPr>
+                <w:sz w:val="20"/>
+                <w:szCs w:val="20"/>
+              </w:rPr>
+              <w:t>&gt;100MB|100&lt;&gt;200…</w:t>
+            </w:r>
+          </w:p>
+        </w:tc>
+      </w:tr>
+    </w:tbl>
+    <w:p>
+      <w:pPr>
+        <w:rPr>
+          <w:rFonts w:cstheme="minorHAnsi"/>
+        </w:rPr>
+      </w:pPr>
+    </w:p>
+    <w:tbl>
+      <w:tblPr>
+        <w:tblStyle w:val="Grilledutableau"/>
+        <w:tblW w:w="0" w:type="auto"/>
+        <w:tblLook w:val="04A0" w:firstRow="1" w:lastRow="0" w:firstColumn="1" w:lastColumn="0" w:noHBand="0" w:noVBand="1"/>
+      </w:tblPr>
+      <w:tblGrid>
+        <w:gridCol w:w="3369"/>
+        <w:gridCol w:w="5919"/>
+      </w:tblGrid>
+      <w:tr>
+        <w:trPr>
+          <w:trHeight w:val="567"/>
+        </w:trPr>
+        <w:tc>
+          <w:tcPr>
+            <w:tcW w:w="3369" w:type="dxa"/>
+            <w:shd w:val="clear" w:color="auto" w:fill="D9D9D9" w:themeFill="background1" w:themeFillShade="D9"/>
+            <w:vAlign w:val="center"/>
+          </w:tcPr>
+          <w:p>
+            <w:pPr>
+              <w:jc w:val="center"/>
+              <w:rPr>
+                <w:b/>
+                <w:sz w:val="20"/>
+                <w:szCs w:val="20"/>
+              </w:rPr>
+            </w:pPr>
+            <w:r>
+              <w:rPr>
+                <w:b/>
+                <w:sz w:val="20"/>
+                <w:szCs w:val="20"/>
+              </w:rPr>
+              <w:t>Protocole</w:t>
+            </w:r>
+          </w:p>
+        </w:tc>
+        <w:tc>
+          <w:tcPr>
+            <w:tcW w:w="5919" w:type="dxa"/>
+            <w:shd w:val="clear" w:color="auto" w:fill="D9D9D9" w:themeFill="background1" w:themeFillShade="D9"/>
+            <w:vAlign w:val="center"/>
+          </w:tcPr>
+          <w:p>
+            <w:pPr>
+              <w:jc w:val="center"/>
+              <w:rPr>
+                <w:b/>
+                <w:sz w:val="20"/>
+                <w:szCs w:val="20"/>
+              </w:rPr>
+            </w:pPr>
+            <w:r>
+              <w:rPr>
+                <w:b/>
+                <w:sz w:val="20"/>
+                <w:szCs w:val="20"/>
+              </w:rPr>
+              <w:t>Comments</w:t>
+            </w:r>
+          </w:p>
+        </w:tc>
+      </w:tr>
+      <w:tr>
+        <w:trPr>
+          <w:trHeight w:val="567"/>
+        </w:trPr>
+        <w:tc>
+          <w:tcPr>
+            <w:tcW w:w="3369" w:type="dxa"/>
+            <w:vAlign w:val="center"/>
+          </w:tcPr>
+          <w:p>
+            <w:pPr>
+              <w:jc w:val="center"/>
+              <w:rPr>
+                <w:sz w:val="20"/>
+                <w:szCs w:val="20"/>
+              </w:rPr>
+            </w:pPr>
+            <w:r>
+              <w:rPr>
+                <w:sz w:val="20"/>
+                <w:szCs w:val="20"/>
+              </w:rPr>
+              <w:t>a</w:t>
+            </w:r>
+            <w:r>
+              <w:rPr>
+                <w:sz w:val="20"/>
+                <w:szCs w:val="20"/>
+              </w:rPr>
+              <w:t>pp-layer-protocol : [ !]&lt;protocol&gt; ;</w:t>
+            </w:r>
+          </w:p>
+        </w:tc>
+        <w:tc>
+          <w:tcPr>
+            <w:tcW w:w="5919" w:type="dxa"/>
+            <w:vAlign w:val="center"/>
+          </w:tcPr>
+          <w:p>
+            <w:pPr>
+              <w:jc w:val="center"/>
+              <w:rPr>
+                <w:sz w:val="20"/>
+                <w:szCs w:val="20"/>
+              </w:rPr>
+            </w:pPr>
+            <w:r>
+              <w:rPr>
+                <w:sz w:val="20"/>
+                <w:szCs w:val="20"/>
+              </w:rPr>
+              <w:t>Ssh| !tls|failed…</w:t>
+            </w:r>
+          </w:p>
+        </w:tc>
+      </w:tr>
+      <w:tr>
+        <w:trPr>
+          <w:trHeight w:val="567"/>
+        </w:trPr>
+        <w:tc>
+          <w:tcPr>
+            <w:tcW w:w="3369" w:type="dxa"/>
+            <w:vAlign w:val="center"/>
+          </w:tcPr>
+          <w:p>
+            <w:pPr>
+              <w:jc w:val="center"/>
+              <w:rPr>
+                <w:sz w:val="20"/>
+                <w:szCs w:val="20"/>
+              </w:rPr>
+            </w:pPr>
+            <w:r>
+              <w:rPr>
+                <w:sz w:val="20"/>
+                <w:szCs w:val="20"/>
+              </w:rPr>
+              <w:t>app-layer-event :&lt;name&gt; ;</w:t>
+            </w:r>
+          </w:p>
+        </w:tc>
+        <w:tc>
+          <w:tcPr>
+            <w:tcW w:w="5919" w:type="dxa"/>
+            <w:vAlign w:val="center"/>
+          </w:tcPr>
+          <w:p>
+            <w:pPr>
+              <w:jc w:val="center"/>
+              <w:rPr>
+                <w:sz w:val="20"/>
+                <w:szCs w:val="20"/>
+              </w:rPr>
+            </w:pPr>
+          </w:p>
+        </w:tc>
+      </w:tr>
+    </w:tbl>
+    <w:p>
+      <w:pPr>
+        <w:rPr>
+          <w:rFonts w:cstheme="minorHAnsi"/>
+        </w:rPr>
+      </w:pPr>
+    </w:p>
+    <w:tbl>
+      <w:tblPr>
+        <w:tblStyle w:val="Grilledutableau"/>
+        <w:tblW w:w="0" w:type="auto"/>
+        <w:tblLook w:val="04A0" w:firstRow="1" w:lastRow="0" w:firstColumn="1" w:lastColumn="0" w:noHBand="0" w:noVBand="1"/>
+      </w:tblPr>
+      <w:tblGrid>
+        <w:gridCol w:w="2235"/>
+        <w:gridCol w:w="7053"/>
+      </w:tblGrid>
+      <w:tr>
+        <w:trPr>
+          <w:trHeight w:val="567"/>
+        </w:trPr>
+        <w:tc>
+          <w:tcPr>
+            <w:tcW w:w="2235" w:type="dxa"/>
+            <w:shd w:val="clear" w:color="auto" w:fill="D9D9D9" w:themeFill="background1" w:themeFillShade="D9"/>
+            <w:vAlign w:val="center"/>
+          </w:tcPr>
+          <w:p>
+            <w:pPr>
+              <w:jc w:val="center"/>
+              <w:rPr>
+                <w:b/>
+                <w:sz w:val="20"/>
+                <w:szCs w:val="20"/>
+              </w:rPr>
+            </w:pPr>
+            <w:r>
+              <w:rPr>
+                <w:b/>
+                <w:sz w:val="20"/>
+                <w:szCs w:val="20"/>
+              </w:rPr>
+              <w:t>Xbits</w:t>
+            </w:r>
+          </w:p>
+        </w:tc>
+        <w:tc>
+          <w:tcPr>
+            <w:tcW w:w="7053" w:type="dxa"/>
+            <w:shd w:val="clear" w:color="auto" w:fill="D9D9D9" w:themeFill="background1" w:themeFillShade="D9"/>
+            <w:vAlign w:val="center"/>
+          </w:tcPr>
+          <w:p>
+            <w:pPr>
+              <w:jc w:val="center"/>
+              <w:rPr>
+                <w:b/>
+                <w:sz w:val="20"/>
+                <w:szCs w:val="20"/>
+              </w:rPr>
+            </w:pPr>
+            <w:r>
+              <w:rPr>
+                <w:b/>
+                <w:sz w:val="20"/>
+                <w:szCs w:val="20"/>
+              </w:rPr>
+              <w:t>Comments</w:t>
+            </w:r>
+          </w:p>
+        </w:tc>
+      </w:tr>
+      <w:tr>
+        <w:trPr>
+          <w:trHeight w:val="567"/>
+        </w:trPr>
+        <w:tc>
+          <w:tcPr>
+            <w:tcW w:w="2235" w:type="dxa"/>
+            <w:vAlign w:val="center"/>
+          </w:tcPr>
+          <w:p>
+            <w:pPr>
+              <w:jc w:val="center"/>
+              <w:rPr>
+                <w:sz w:val="18"/>
+                <w:szCs w:val="20"/>
+              </w:rPr>
+            </w:pPr>
+            <w:r>
+              <w:rPr>
+                <w:sz w:val="20"/>
+                <w:szCs w:val="20"/>
+              </w:rPr>
+              <w:t>xbits :&lt;opts</w:t>
+            </w:r>
+            <w:r>
+              <w:rPr>
+                <w:sz w:val="18"/>
+                <w:szCs w:val="20"/>
+              </w:rPr>
+              <w:t>&gt;</w:t>
+            </w:r>
+          </w:p>
+        </w:tc>
+        <w:tc>
+          <w:tcPr>
+            <w:tcW w:w="7053" w:type="dxa"/>
+            <w:vAlign w:val="center"/>
+          </w:tcPr>
+          <w:p>
+            <w:pPr>
+              <w:jc w:val="center"/>
+              <w:rPr>
+                <w:sz w:val="20"/>
+                <w:szCs w:val="20"/>
+              </w:rPr>
+            </w:pPr>
+            <w:r>
+              <w:rPr>
+                <w:sz w:val="20"/>
+                <w:szCs w:val="20"/>
+              </w:rPr>
+              <w:t>Bits stockés par Hosts ou IPs</w:t>
+            </w:r>
+            <w:r>
+              <w:rPr>
+                <w:sz w:val="20"/>
+                <w:szCs w:val="20"/>
+              </w:rPr>
+              <w:t xml:space="preserve"> avec expiration dans le temps</w:t>
+            </w:r>
+          </w:p>
+        </w:tc>
+      </w:tr>
+    </w:tbl>
+    <w:p>
+      <w:pPr>
+        <w:rPr>
+          <w:rFonts w:cstheme="minorHAnsi"/>
+        </w:rPr>
+      </w:pPr>
+    </w:p>
+    <w:p>
+      <w:pPr>
+        <w:rPr>
+          <w:rFonts w:cstheme="minorHAnsi"/>
+        </w:rPr>
+      </w:pPr>
+      <w:r>
+        <w:rPr>
+          <w:rFonts w:cstheme="minorHAnsi"/>
+        </w:rPr>
+        <w:br w:type="page"/>
+      </w:r>
+    </w:p>
+    <w:tbl>
+      <w:tblPr>
+        <w:tblStyle w:val="Grilledutableau"/>
+        <w:tblW w:w="0" w:type="auto"/>
+        <w:tblLook w:val="04A0" w:firstRow="1" w:lastRow="0" w:firstColumn="1" w:lastColumn="0" w:noHBand="0" w:noVBand="1"/>
+      </w:tblPr>
+      <w:tblGrid>
+        <w:gridCol w:w="2518"/>
+        <w:gridCol w:w="6770"/>
+      </w:tblGrid>
+      <w:tr>
+        <w:trPr>
+          <w:trHeight w:val="567"/>
+        </w:trPr>
+        <w:tc>
+          <w:tcPr>
+            <w:tcW w:w="2518" w:type="dxa"/>
+            <w:shd w:val="clear" w:color="auto" w:fill="D9D9D9" w:themeFill="background1" w:themeFillShade="D9"/>
+            <w:vAlign w:val="center"/>
+          </w:tcPr>
+          <w:p>
+            <w:pPr>
+              <w:jc w:val="center"/>
+              <w:rPr>
+                <w:b/>
+                <w:sz w:val="20"/>
+                <w:szCs w:val="20"/>
+              </w:rPr>
+            </w:pPr>
+            <w:r>
+              <w:rPr>
+                <w:b/>
+                <w:sz w:val="20"/>
+                <w:szCs w:val="20"/>
+              </w:rPr>
+              <w:lastRenderedPageBreak/>
+              <w:t>Threshold</w:t>
+            </w:r>
+          </w:p>
+        </w:tc>
+        <w:tc>
+          <w:tcPr>
+            <w:tcW w:w="6770" w:type="dxa"/>
+            <w:shd w:val="clear" w:color="auto" w:fill="D9D9D9" w:themeFill="background1" w:themeFillShade="D9"/>
+            <w:vAlign w:val="center"/>
+          </w:tcPr>
+          <w:p>
+            <w:pPr>
+              <w:jc w:val="center"/>
+              <w:rPr>
+                <w:b/>
+                <w:sz w:val="20"/>
+                <w:szCs w:val="20"/>
+              </w:rPr>
+            </w:pPr>
+            <w:r>
+              <w:rPr>
+                <w:b/>
+                <w:sz w:val="20"/>
+                <w:szCs w:val="20"/>
+              </w:rPr>
+              <w:t>Comments</w:t>
+            </w:r>
+          </w:p>
+        </w:tc>
+      </w:tr>
+      <w:tr>
+        <w:trPr>
+          <w:trHeight w:val="567"/>
+        </w:trPr>
+        <w:tc>
+          <w:tcPr>
+            <w:tcW w:w="9288" w:type="dxa"/>
+            <w:gridSpan w:val="2"/>
+            <w:vAlign w:val="center"/>
+          </w:tcPr>
+          <w:p>
+            <w:pPr>
+              <w:jc w:val="center"/>
+              <w:rPr>
+                <w:sz w:val="18"/>
+                <w:szCs w:val="20"/>
+              </w:rPr>
+            </w:pPr>
+          </w:p>
+          <w:p>
+            <w:pPr>
+              <w:jc w:val="center"/>
+              <w:rPr>
+                <w:sz w:val="18"/>
+                <w:szCs w:val="20"/>
+              </w:rPr>
+            </w:pPr>
+            <w:r>
+              <w:rPr>
+                <w:sz w:val="18"/>
+                <w:szCs w:val="20"/>
+              </w:rPr>
+              <w:t>Threshold : type &lt;type&gt;, track &lt;track&gt;, count &lt;N&gt;, seconds &lt;T&gt;</w:t>
+            </w:r>
+          </w:p>
+          <w:p>
+            <w:pPr>
+              <w:jc w:val="both"/>
+              <w:rPr>
+                <w:sz w:val="18"/>
+                <w:szCs w:val="20"/>
+              </w:rPr>
+            </w:pPr>
+          </w:p>
+          <w:p>
+            <w:pPr>
+              <w:jc w:val="both"/>
+              <w:rPr>
+                <w:sz w:val="18"/>
+                <w:szCs w:val="20"/>
+              </w:rPr>
+            </w:pPr>
+            <w:r>
+              <w:rPr>
+                <w:sz w:val="18"/>
+                <w:szCs w:val="20"/>
+              </w:rPr>
+              <w:t>&lt;type&gt; : threshold|limit|both</w:t>
+            </w:r>
+          </w:p>
+          <w:p>
+            <w:pPr>
+              <w:jc w:val="both"/>
+              <w:rPr>
+                <w:sz w:val="18"/>
+                <w:szCs w:val="20"/>
+              </w:rPr>
+            </w:pPr>
+            <w:r>
+              <w:rPr>
+                <w:sz w:val="18"/>
+                <w:szCs w:val="20"/>
+              </w:rPr>
+              <w:t>Threshold pour déclencher une alerte après X count, limit pour éviter le flood d’alertes</w:t>
+            </w:r>
+          </w:p>
+          <w:p>
+            <w:pPr>
+              <w:jc w:val="both"/>
+              <w:rPr>
+                <w:sz w:val="18"/>
+                <w:szCs w:val="20"/>
+              </w:rPr>
+            </w:pPr>
+            <w:r>
+              <w:rPr>
+                <w:sz w:val="18"/>
+                <w:szCs w:val="20"/>
+              </w:rPr>
+              <w:t>&lt;track&gt; : by_src|by_dst</w:t>
+            </w:r>
+          </w:p>
+          <w:p>
+            <w:pPr>
+              <w:jc w:val="both"/>
+              <w:rPr>
+                <w:sz w:val="20"/>
+                <w:szCs w:val="20"/>
+              </w:rPr>
+            </w:pPr>
+          </w:p>
+        </w:tc>
+      </w:tr>
+      <w:tr>
+        <w:trPr>
+          <w:trHeight w:val="567"/>
+        </w:trPr>
+        <w:tc>
+          <w:tcPr>
+            <w:tcW w:w="9288" w:type="dxa"/>
+            <w:gridSpan w:val="2"/>
+            <w:vAlign w:val="center"/>
+          </w:tcPr>
+          <w:p>
+            <w:pPr>
+              <w:jc w:val="center"/>
+              <w:rPr>
+                <w:sz w:val="18"/>
+                <w:szCs w:val="20"/>
+              </w:rPr>
+            </w:pPr>
+          </w:p>
+          <w:p>
+            <w:pPr>
+              <w:jc w:val="center"/>
+              <w:rPr>
+                <w:sz w:val="18"/>
+                <w:szCs w:val="20"/>
+              </w:rPr>
+            </w:pPr>
+            <w:bookmarkStart w:id="0" w:name="_GoBack"/>
+            <w:bookmarkEnd w:id="0"/>
+            <w:r>
+              <w:rPr>
+                <w:sz w:val="18"/>
+                <w:szCs w:val="20"/>
+              </w:rPr>
+              <w:t>Detection_filter : track &lt;track&gt;, count &lt;N&gt;, seconds &lt;T&gt;</w:t>
+            </w:r>
+          </w:p>
+          <w:p>
+            <w:pPr>
+              <w:jc w:val="center"/>
+              <w:rPr>
+                <w:sz w:val="18"/>
+                <w:szCs w:val="20"/>
+              </w:rPr>
+            </w:pPr>
+          </w:p>
+          <w:p>
+            <w:pPr>
+              <w:jc w:val="both"/>
+              <w:rPr>
+                <w:sz w:val="18"/>
+                <w:szCs w:val="20"/>
+              </w:rPr>
+            </w:pPr>
+            <w:r>
+              <w:rPr>
+                <w:sz w:val="18"/>
+                <w:szCs w:val="20"/>
+              </w:rPr>
+              <w:t>Une alerte à chaque fois après que le seuil est dépassé</w:t>
+            </w:r>
+          </w:p>
+          <w:p>
+            <w:pPr>
+              <w:jc w:val="both"/>
               <w:rPr>
                 <w:sz w:val="20"/>
                 <w:szCs w:val="20"/>
@@ -5338,7 +8430,7 @@
 </file>
 
 <file path=customXml/itemProps1.xml><?xml version="1.0" encoding="utf-8"?>
-<ds:datastoreItem xmlns:ds="http://schemas.openxmlformats.org/officeDocument/2006/customXml" ds:itemID="{D29450A5-4C92-4A77-A927-26A924DFEBAC}">
+<ds:datastoreItem xmlns:ds="http://schemas.openxmlformats.org/officeDocument/2006/customXml" ds:itemID="{0B498303-1C9F-4B1C-9099-7B75DE52120B}">
   <ds:schemaRefs>
     <ds:schemaRef ds:uri="http://schemas.openxmlformats.org/officeDocument/2006/bibliography"/>
   </ds:schemaRefs>

--- a/04_Linux working/Linux_tools/03_IDS/01_NIDS/02_Rules.docx
+++ b/04_Linux working/Linux_tools/03_IDS/01_NIDS/02_Rules.docx
@@ -5565,14 +5565,7 @@
                 <w:sz w:val="20"/>
                 <w:szCs w:val="20"/>
               </w:rPr>
-              <w:t>to_</w:t>
-            </w:r>
-            <w:r>
-              <w:rPr>
-                <w:sz w:val="20"/>
-                <w:szCs w:val="20"/>
-              </w:rPr>
-              <w:t>server</w:t>
+              <w:t>to_server</w:t>
             </w:r>
           </w:p>
         </w:tc>
@@ -5690,14 +5683,7 @@
                 <w:sz w:val="20"/>
                 <w:szCs w:val="20"/>
               </w:rPr>
-              <w:t>from_</w:t>
-            </w:r>
-            <w:r>
-              <w:rPr>
-                <w:sz w:val="20"/>
-                <w:szCs w:val="20"/>
-              </w:rPr>
-              <w:t>server</w:t>
+              <w:t>from_server</w:t>
             </w:r>
           </w:p>
         </w:tc>
@@ -6626,21 +6612,7 @@
                 <w:sz w:val="20"/>
                 <w:szCs w:val="20"/>
               </w:rPr>
-              <w:t>f</w:t>
-            </w:r>
-            <w:r>
-              <w:rPr>
-                <w:sz w:val="20"/>
-                <w:szCs w:val="20"/>
-              </w:rPr>
-              <w:t>ileext</w:t>
-            </w:r>
-            <w:r>
-              <w:rPr>
-                <w:sz w:val="20"/>
-                <w:szCs w:val="20"/>
-              </w:rPr>
-              <w:t> :&lt;string&gt; ;</w:t>
+              <w:t>fileext :&lt;string&gt; ;</w:t>
             </w:r>
           </w:p>
         </w:tc>
@@ -6795,14 +6767,7 @@
                 <w:sz w:val="20"/>
                 <w:szCs w:val="20"/>
               </w:rPr>
-              <w:t>filesha1</w:t>
-            </w:r>
-            <w:r>
-              <w:rPr>
-                <w:sz w:val="20"/>
-                <w:szCs w:val="20"/>
-              </w:rPr>
-              <w:t> :[ !]&lt;filename&gt; ;</w:t>
+              <w:t>filesha1 :[ !]&lt;filename&gt; ;</w:t>
             </w:r>
           </w:p>
         </w:tc>
@@ -6845,14 +6810,7 @@
                 <w:sz w:val="20"/>
                 <w:szCs w:val="20"/>
               </w:rPr>
-              <w:t>filesha256</w:t>
-            </w:r>
-            <w:r>
-              <w:rPr>
-                <w:sz w:val="20"/>
-                <w:szCs w:val="20"/>
-              </w:rPr>
-              <w:t> :[ !]&lt;filename&gt; ;</w:t>
+              <w:t>filesha256 :[ !]&lt;filename&gt; ;</w:t>
             </w:r>
           </w:p>
         </w:tc>
@@ -7453,44 +7411,3824 @@
                 <w:szCs w:val="20"/>
               </w:rPr>
             </w:pPr>
+            <w:r>
+              <w:rPr>
+                <w:sz w:val="18"/>
+                <w:szCs w:val="20"/>
+              </w:rPr>
+              <w:t>Detection_filter : track &lt;track&gt;, count &lt;N&gt;, seconds &lt;T&gt;</w:t>
+            </w:r>
+          </w:p>
+          <w:p>
+            <w:pPr>
+              <w:jc w:val="center"/>
+              <w:rPr>
+                <w:sz w:val="18"/>
+                <w:szCs w:val="20"/>
+              </w:rPr>
+            </w:pPr>
+          </w:p>
+          <w:p>
+            <w:pPr>
+              <w:jc w:val="both"/>
+              <w:rPr>
+                <w:sz w:val="18"/>
+                <w:szCs w:val="20"/>
+              </w:rPr>
+            </w:pPr>
+            <w:r>
+              <w:rPr>
+                <w:sz w:val="18"/>
+                <w:szCs w:val="20"/>
+              </w:rPr>
+              <w:t>Une alerte à chaque fois après que le seuil est dépassé</w:t>
+            </w:r>
+          </w:p>
+          <w:p>
+            <w:pPr>
+              <w:jc w:val="both"/>
+              <w:rPr>
+                <w:sz w:val="20"/>
+                <w:szCs w:val="20"/>
+              </w:rPr>
+            </w:pPr>
+          </w:p>
+        </w:tc>
+      </w:tr>
+    </w:tbl>
+    <w:p>
+      <w:pPr>
+        <w:rPr>
+          <w:rFonts w:cstheme="minorHAnsi"/>
+        </w:rPr>
+      </w:pPr>
+    </w:p>
+    <w:p>
+      <w:pPr>
+        <w:rPr>
+          <w:rFonts w:cstheme="minorHAnsi"/>
+        </w:rPr>
+      </w:pPr>
+      <w:r>
+        <w:rPr>
+          <w:rFonts w:cstheme="minorHAnsi"/>
+        </w:rPr>
+        <w:br w:type="page"/>
+      </w:r>
+    </w:p>
+    <w:p>
+      <w:pPr>
+        <w:rPr>
+          <w:rFonts w:cstheme="minorHAnsi"/>
+        </w:rPr>
+      </w:pPr>
+    </w:p>
+    <w:p>
+      <w:pPr>
+        <w:rPr>
+          <w:rFonts w:cstheme="minorHAnsi"/>
+          <w:b/>
+          <w:u w:val="single"/>
+        </w:rPr>
+      </w:pPr>
+      <w:r>
+        <w:rPr>
+          <w:rFonts w:cstheme="minorHAnsi"/>
+          <w:b/>
+          <w:u w:val="single"/>
+        </w:rPr>
+        <w:t>Cas pratique :</w:t>
+      </w:r>
+    </w:p>
+    <w:p>
+      <w:pPr>
+        <w:rPr>
+          <w:rFonts w:cstheme="minorHAnsi"/>
+          <w:b/>
+          <w:u w:val="single"/>
+        </w:rPr>
+      </w:pPr>
+    </w:p>
+    <w:tbl>
+      <w:tblPr>
+        <w:tblStyle w:val="Grilledutableau"/>
+        <w:tblW w:w="0" w:type="auto"/>
+        <w:tblLook w:val="04A0" w:firstRow="1" w:lastRow="0" w:firstColumn="1" w:lastColumn="0" w:noHBand="0" w:noVBand="1"/>
+      </w:tblPr>
+      <w:tblGrid>
+        <w:gridCol w:w="2626"/>
+        <w:gridCol w:w="3562"/>
+        <w:gridCol w:w="3100"/>
+      </w:tblGrid>
+      <w:tr>
+        <w:trPr>
+          <w:trHeight w:val="567"/>
+        </w:trPr>
+        <w:tc>
+          <w:tcPr>
+            <w:tcW w:w="2626" w:type="dxa"/>
+            <w:shd w:val="clear" w:color="auto" w:fill="D9D9D9" w:themeFill="background1" w:themeFillShade="D9"/>
+            <w:vAlign w:val="center"/>
+          </w:tcPr>
+          <w:p>
+            <w:pPr>
+              <w:jc w:val="center"/>
+              <w:rPr>
+                <w:b/>
+                <w:sz w:val="20"/>
+                <w:szCs w:val="20"/>
+              </w:rPr>
+            </w:pPr>
+            <w:r>
+              <w:rPr>
+                <w:b/>
+                <w:sz w:val="20"/>
+                <w:szCs w:val="20"/>
+              </w:rPr>
+              <w:t>Emerging Threats</w:t>
+            </w:r>
+          </w:p>
+        </w:tc>
+        <w:tc>
+          <w:tcPr>
+            <w:tcW w:w="3562" w:type="dxa"/>
+            <w:shd w:val="clear" w:color="auto" w:fill="D9D9D9" w:themeFill="background1" w:themeFillShade="D9"/>
+            <w:vAlign w:val="center"/>
+          </w:tcPr>
+          <w:p>
+            <w:pPr>
+              <w:jc w:val="center"/>
+              <w:rPr>
+                <w:b/>
+                <w:sz w:val="20"/>
+                <w:szCs w:val="20"/>
+              </w:rPr>
+            </w:pPr>
+            <w:r>
+              <w:rPr>
+                <w:b/>
+                <w:sz w:val="20"/>
+                <w:szCs w:val="20"/>
+              </w:rPr>
+              <w:t>Comments</w:t>
+            </w:r>
+          </w:p>
+        </w:tc>
+        <w:tc>
+          <w:tcPr>
+            <w:tcW w:w="3100" w:type="dxa"/>
+            <w:shd w:val="clear" w:color="auto" w:fill="D9D9D9" w:themeFill="background1" w:themeFillShade="D9"/>
+            <w:vAlign w:val="center"/>
+          </w:tcPr>
+          <w:p>
+            <w:pPr>
+              <w:jc w:val="center"/>
+              <w:rPr>
+                <w:b/>
+                <w:sz w:val="20"/>
+                <w:szCs w:val="20"/>
+              </w:rPr>
+            </w:pPr>
+            <w:r>
+              <w:rPr>
+                <w:b/>
+                <w:sz w:val="20"/>
+                <w:szCs w:val="20"/>
+              </w:rPr>
+              <w:t>Classtype</w:t>
+            </w:r>
             <w:bookmarkStart w:id="0" w:name="_GoBack"/>
             <w:bookmarkEnd w:id="0"/>
-            <w:r>
-              <w:rPr>
-                <w:sz w:val="18"/>
-                <w:szCs w:val="20"/>
-              </w:rPr>
-              <w:t>Detection_filter : track &lt;track&gt;, count &lt;N&gt;, seconds &lt;T&gt;</w:t>
-            </w:r>
-          </w:p>
-          <w:p>
-            <w:pPr>
-              <w:jc w:val="center"/>
-              <w:rPr>
-                <w:sz w:val="18"/>
-                <w:szCs w:val="20"/>
-              </w:rPr>
-            </w:pPr>
-          </w:p>
+          </w:p>
+        </w:tc>
+      </w:tr>
+      <w:tr>
+        <w:trPr>
+          <w:trHeight w:val="567"/>
+        </w:trPr>
+        <w:tc>
+          <w:tcPr>
+            <w:tcW w:w="2626" w:type="dxa"/>
+            <w:vAlign w:val="center"/>
+          </w:tcPr>
           <w:p>
             <w:pPr>
               <w:jc w:val="both"/>
               <w:rPr>
-                <w:sz w:val="18"/>
-                <w:szCs w:val="20"/>
-              </w:rPr>
-            </w:pPr>
-            <w:r>
-              <w:rPr>
-                <w:sz w:val="18"/>
-                <w:szCs w:val="20"/>
-              </w:rPr>
-              <w:t>Une alerte à chaque fois après que le seuil est dépassé</w:t>
-            </w:r>
-          </w:p>
+                <w:sz w:val="20"/>
+                <w:szCs w:val="20"/>
+              </w:rPr>
+            </w:pPr>
+            <w:r>
+              <w:rPr>
+                <w:sz w:val="20"/>
+                <w:szCs w:val="20"/>
+              </w:rPr>
+              <w:t>App-layer-events.rules</w:t>
+            </w:r>
+          </w:p>
+        </w:tc>
+        <w:tc>
+          <w:tcPr>
+            <w:tcW w:w="3562" w:type="dxa"/>
+            <w:vAlign w:val="center"/>
+          </w:tcPr>
+          <w:p>
+            <w:pPr>
+              <w:jc w:val="center"/>
+              <w:rPr>
+                <w:sz w:val="20"/>
+                <w:szCs w:val="20"/>
+              </w:rPr>
+            </w:pPr>
+          </w:p>
+        </w:tc>
+        <w:tc>
+          <w:tcPr>
+            <w:tcW w:w="3100" w:type="dxa"/>
+            <w:vAlign w:val="center"/>
+          </w:tcPr>
+          <w:p>
+            <w:pPr>
+              <w:jc w:val="center"/>
+              <w:rPr>
+                <w:sz w:val="20"/>
+                <w:szCs w:val="20"/>
+              </w:rPr>
+            </w:pPr>
+          </w:p>
+        </w:tc>
+      </w:tr>
+      <w:tr>
+        <w:trPr>
+          <w:trHeight w:val="567"/>
+        </w:trPr>
+        <w:tc>
+          <w:tcPr>
+            <w:tcW w:w="2626" w:type="dxa"/>
+            <w:vAlign w:val="center"/>
+          </w:tcPr>
           <w:p>
             <w:pPr>
               <w:jc w:val="both"/>
+              <w:rPr>
+                <w:sz w:val="20"/>
+                <w:szCs w:val="20"/>
+              </w:rPr>
+            </w:pPr>
+            <w:r>
+              <w:rPr>
+                <w:sz w:val="20"/>
+                <w:szCs w:val="20"/>
+              </w:rPr>
+              <w:t>Botcc.portgrouped.rules</w:t>
+            </w:r>
+          </w:p>
+        </w:tc>
+        <w:tc>
+          <w:tcPr>
+            <w:tcW w:w="3562" w:type="dxa"/>
+            <w:vAlign w:val="center"/>
+          </w:tcPr>
+          <w:p>
+            <w:pPr>
+              <w:jc w:val="center"/>
+              <w:rPr>
+                <w:sz w:val="20"/>
+                <w:szCs w:val="20"/>
+              </w:rPr>
+            </w:pPr>
+          </w:p>
+        </w:tc>
+        <w:tc>
+          <w:tcPr>
+            <w:tcW w:w="3100" w:type="dxa"/>
+            <w:vAlign w:val="center"/>
+          </w:tcPr>
+          <w:p>
+            <w:pPr>
+              <w:jc w:val="center"/>
+              <w:rPr>
+                <w:sz w:val="20"/>
+                <w:szCs w:val="20"/>
+              </w:rPr>
+            </w:pPr>
+          </w:p>
+        </w:tc>
+      </w:tr>
+      <w:tr>
+        <w:trPr>
+          <w:trHeight w:val="567"/>
+        </w:trPr>
+        <w:tc>
+          <w:tcPr>
+            <w:tcW w:w="2626" w:type="dxa"/>
+            <w:vAlign w:val="center"/>
+          </w:tcPr>
+          <w:p>
+            <w:pPr>
+              <w:jc w:val="both"/>
+              <w:rPr>
+                <w:sz w:val="20"/>
+                <w:szCs w:val="20"/>
+              </w:rPr>
+            </w:pPr>
+            <w:r>
+              <w:rPr>
+                <w:sz w:val="20"/>
+                <w:szCs w:val="20"/>
+              </w:rPr>
+              <w:t>Botcc.rules</w:t>
+            </w:r>
+          </w:p>
+        </w:tc>
+        <w:tc>
+          <w:tcPr>
+            <w:tcW w:w="3562" w:type="dxa"/>
+            <w:vAlign w:val="center"/>
+          </w:tcPr>
+          <w:p>
+            <w:pPr>
+              <w:jc w:val="center"/>
+              <w:rPr>
+                <w:sz w:val="20"/>
+                <w:szCs w:val="20"/>
+              </w:rPr>
+            </w:pPr>
+          </w:p>
+        </w:tc>
+        <w:tc>
+          <w:tcPr>
+            <w:tcW w:w="3100" w:type="dxa"/>
+            <w:vAlign w:val="center"/>
+          </w:tcPr>
+          <w:p>
+            <w:pPr>
+              <w:jc w:val="center"/>
+              <w:rPr>
+                <w:sz w:val="20"/>
+                <w:szCs w:val="20"/>
+              </w:rPr>
+            </w:pPr>
+          </w:p>
+        </w:tc>
+      </w:tr>
+      <w:tr>
+        <w:trPr>
+          <w:trHeight w:val="567"/>
+        </w:trPr>
+        <w:tc>
+          <w:tcPr>
+            <w:tcW w:w="2626" w:type="dxa"/>
+            <w:vAlign w:val="center"/>
+          </w:tcPr>
+          <w:p>
+            <w:pPr>
+              <w:jc w:val="both"/>
+              <w:rPr>
+                <w:sz w:val="20"/>
+                <w:szCs w:val="20"/>
+              </w:rPr>
+            </w:pPr>
+            <w:r>
+              <w:rPr>
+                <w:sz w:val="20"/>
+                <w:szCs w:val="20"/>
+              </w:rPr>
+              <w:t>Ciarmy.rules</w:t>
+            </w:r>
+          </w:p>
+        </w:tc>
+        <w:tc>
+          <w:tcPr>
+            <w:tcW w:w="3562" w:type="dxa"/>
+            <w:vAlign w:val="center"/>
+          </w:tcPr>
+          <w:p>
+            <w:pPr>
+              <w:jc w:val="center"/>
+              <w:rPr>
+                <w:sz w:val="20"/>
+                <w:szCs w:val="20"/>
+              </w:rPr>
+            </w:pPr>
+          </w:p>
+        </w:tc>
+        <w:tc>
+          <w:tcPr>
+            <w:tcW w:w="3100" w:type="dxa"/>
+            <w:vAlign w:val="center"/>
+          </w:tcPr>
+          <w:p>
+            <w:pPr>
+              <w:jc w:val="center"/>
+              <w:rPr>
+                <w:sz w:val="20"/>
+                <w:szCs w:val="20"/>
+              </w:rPr>
+            </w:pPr>
+          </w:p>
+        </w:tc>
+      </w:tr>
+      <w:tr>
+        <w:trPr>
+          <w:trHeight w:val="567"/>
+        </w:trPr>
+        <w:tc>
+          <w:tcPr>
+            <w:tcW w:w="2626" w:type="dxa"/>
+            <w:vAlign w:val="center"/>
+          </w:tcPr>
+          <w:p>
+            <w:pPr>
+              <w:jc w:val="both"/>
+              <w:rPr>
+                <w:sz w:val="20"/>
+                <w:szCs w:val="20"/>
+              </w:rPr>
+            </w:pPr>
+            <w:r>
+              <w:rPr>
+                <w:sz w:val="20"/>
+                <w:szCs w:val="20"/>
+              </w:rPr>
+              <w:t>Compromised.rules</w:t>
+            </w:r>
+          </w:p>
+        </w:tc>
+        <w:tc>
+          <w:tcPr>
+            <w:tcW w:w="3562" w:type="dxa"/>
+            <w:vAlign w:val="center"/>
+          </w:tcPr>
+          <w:p>
+            <w:pPr>
+              <w:jc w:val="center"/>
+              <w:rPr>
+                <w:sz w:val="20"/>
+                <w:szCs w:val="20"/>
+              </w:rPr>
+            </w:pPr>
+          </w:p>
+        </w:tc>
+        <w:tc>
+          <w:tcPr>
+            <w:tcW w:w="3100" w:type="dxa"/>
+            <w:vAlign w:val="center"/>
+          </w:tcPr>
+          <w:p>
+            <w:pPr>
+              <w:jc w:val="center"/>
+              <w:rPr>
+                <w:sz w:val="20"/>
+                <w:szCs w:val="20"/>
+              </w:rPr>
+            </w:pPr>
+          </w:p>
+        </w:tc>
+      </w:tr>
+      <w:tr>
+        <w:trPr>
+          <w:trHeight w:val="567"/>
+        </w:trPr>
+        <w:tc>
+          <w:tcPr>
+            <w:tcW w:w="2626" w:type="dxa"/>
+            <w:vAlign w:val="center"/>
+          </w:tcPr>
+          <w:p>
+            <w:pPr>
+              <w:jc w:val="both"/>
+              <w:rPr>
+                <w:sz w:val="20"/>
+                <w:szCs w:val="20"/>
+              </w:rPr>
+            </w:pPr>
+            <w:r>
+              <w:rPr>
+                <w:sz w:val="20"/>
+                <w:szCs w:val="20"/>
+              </w:rPr>
+              <w:t>Decoder-events.rules</w:t>
+            </w:r>
+          </w:p>
+        </w:tc>
+        <w:tc>
+          <w:tcPr>
+            <w:tcW w:w="3562" w:type="dxa"/>
+            <w:vAlign w:val="center"/>
+          </w:tcPr>
+          <w:p>
+            <w:pPr>
+              <w:jc w:val="center"/>
+              <w:rPr>
+                <w:sz w:val="20"/>
+                <w:szCs w:val="20"/>
+              </w:rPr>
+            </w:pPr>
+          </w:p>
+        </w:tc>
+        <w:tc>
+          <w:tcPr>
+            <w:tcW w:w="3100" w:type="dxa"/>
+            <w:vAlign w:val="center"/>
+          </w:tcPr>
+          <w:p>
+            <w:pPr>
+              <w:jc w:val="center"/>
+              <w:rPr>
+                <w:sz w:val="20"/>
+                <w:szCs w:val="20"/>
+              </w:rPr>
+            </w:pPr>
+          </w:p>
+        </w:tc>
+      </w:tr>
+      <w:tr>
+        <w:trPr>
+          <w:trHeight w:val="567"/>
+        </w:trPr>
+        <w:tc>
+          <w:tcPr>
+            <w:tcW w:w="2626" w:type="dxa"/>
+            <w:vAlign w:val="center"/>
+          </w:tcPr>
+          <w:p>
+            <w:pPr>
+              <w:jc w:val="both"/>
+              <w:rPr>
+                <w:sz w:val="20"/>
+                <w:szCs w:val="20"/>
+              </w:rPr>
+            </w:pPr>
+            <w:r>
+              <w:rPr>
+                <w:sz w:val="20"/>
+                <w:szCs w:val="20"/>
+              </w:rPr>
+              <w:t>Dnp3-events.rules</w:t>
+            </w:r>
+          </w:p>
+        </w:tc>
+        <w:tc>
+          <w:tcPr>
+            <w:tcW w:w="3562" w:type="dxa"/>
+            <w:vAlign w:val="center"/>
+          </w:tcPr>
+          <w:p>
+            <w:pPr>
+              <w:jc w:val="center"/>
+              <w:rPr>
+                <w:sz w:val="20"/>
+                <w:szCs w:val="20"/>
+              </w:rPr>
+            </w:pPr>
+          </w:p>
+        </w:tc>
+        <w:tc>
+          <w:tcPr>
+            <w:tcW w:w="3100" w:type="dxa"/>
+            <w:vAlign w:val="center"/>
+          </w:tcPr>
+          <w:p>
+            <w:pPr>
+              <w:jc w:val="center"/>
+              <w:rPr>
+                <w:sz w:val="20"/>
+                <w:szCs w:val="20"/>
+              </w:rPr>
+            </w:pPr>
+          </w:p>
+        </w:tc>
+      </w:tr>
+      <w:tr>
+        <w:trPr>
+          <w:trHeight w:val="567"/>
+        </w:trPr>
+        <w:tc>
+          <w:tcPr>
+            <w:tcW w:w="2626" w:type="dxa"/>
+            <w:vAlign w:val="center"/>
+          </w:tcPr>
+          <w:p>
+            <w:pPr>
+              <w:jc w:val="both"/>
+              <w:rPr>
+                <w:sz w:val="20"/>
+                <w:szCs w:val="20"/>
+              </w:rPr>
+            </w:pPr>
+            <w:r>
+              <w:rPr>
+                <w:sz w:val="20"/>
+                <w:szCs w:val="20"/>
+              </w:rPr>
+              <w:t>Dns-events.rules</w:t>
+            </w:r>
+          </w:p>
+        </w:tc>
+        <w:tc>
+          <w:tcPr>
+            <w:tcW w:w="3562" w:type="dxa"/>
+            <w:vAlign w:val="center"/>
+          </w:tcPr>
+          <w:p>
+            <w:pPr>
+              <w:jc w:val="center"/>
+              <w:rPr>
+                <w:sz w:val="20"/>
+                <w:szCs w:val="20"/>
+              </w:rPr>
+            </w:pPr>
+          </w:p>
+        </w:tc>
+        <w:tc>
+          <w:tcPr>
+            <w:tcW w:w="3100" w:type="dxa"/>
+            <w:vAlign w:val="center"/>
+          </w:tcPr>
+          <w:p>
+            <w:pPr>
+              <w:jc w:val="center"/>
+              <w:rPr>
+                <w:sz w:val="20"/>
+                <w:szCs w:val="20"/>
+              </w:rPr>
+            </w:pPr>
+          </w:p>
+        </w:tc>
+      </w:tr>
+      <w:tr>
+        <w:trPr>
+          <w:trHeight w:val="567"/>
+        </w:trPr>
+        <w:tc>
+          <w:tcPr>
+            <w:tcW w:w="2626" w:type="dxa"/>
+            <w:vAlign w:val="center"/>
+          </w:tcPr>
+          <w:p>
+            <w:pPr>
+              <w:jc w:val="both"/>
+              <w:rPr>
+                <w:sz w:val="20"/>
+                <w:szCs w:val="20"/>
+              </w:rPr>
+            </w:pPr>
+            <w:r>
+              <w:rPr>
+                <w:sz w:val="20"/>
+                <w:szCs w:val="20"/>
+              </w:rPr>
+              <w:t>Drop.rules</w:t>
+            </w:r>
+          </w:p>
+        </w:tc>
+        <w:tc>
+          <w:tcPr>
+            <w:tcW w:w="3562" w:type="dxa"/>
+            <w:vAlign w:val="center"/>
+          </w:tcPr>
+          <w:p>
+            <w:pPr>
+              <w:jc w:val="center"/>
+              <w:rPr>
+                <w:sz w:val="20"/>
+                <w:szCs w:val="20"/>
+              </w:rPr>
+            </w:pPr>
+          </w:p>
+        </w:tc>
+        <w:tc>
+          <w:tcPr>
+            <w:tcW w:w="3100" w:type="dxa"/>
+            <w:vAlign w:val="center"/>
+          </w:tcPr>
+          <w:p>
+            <w:pPr>
+              <w:jc w:val="center"/>
+              <w:rPr>
+                <w:sz w:val="20"/>
+                <w:szCs w:val="20"/>
+              </w:rPr>
+            </w:pPr>
+          </w:p>
+        </w:tc>
+      </w:tr>
+      <w:tr>
+        <w:trPr>
+          <w:trHeight w:val="567"/>
+        </w:trPr>
+        <w:tc>
+          <w:tcPr>
+            <w:tcW w:w="2626" w:type="dxa"/>
+            <w:vAlign w:val="center"/>
+          </w:tcPr>
+          <w:p>
+            <w:pPr>
+              <w:jc w:val="both"/>
+              <w:rPr>
+                <w:sz w:val="20"/>
+                <w:szCs w:val="20"/>
+              </w:rPr>
+            </w:pPr>
+            <w:r>
+              <w:rPr>
+                <w:sz w:val="20"/>
+                <w:szCs w:val="20"/>
+              </w:rPr>
+              <w:t>Dshield.rules</w:t>
+            </w:r>
+          </w:p>
+        </w:tc>
+        <w:tc>
+          <w:tcPr>
+            <w:tcW w:w="3562" w:type="dxa"/>
+            <w:vAlign w:val="center"/>
+          </w:tcPr>
+          <w:p>
+            <w:pPr>
+              <w:jc w:val="center"/>
+              <w:rPr>
+                <w:sz w:val="20"/>
+                <w:szCs w:val="20"/>
+              </w:rPr>
+            </w:pPr>
+          </w:p>
+        </w:tc>
+        <w:tc>
+          <w:tcPr>
+            <w:tcW w:w="3100" w:type="dxa"/>
+            <w:vAlign w:val="center"/>
+          </w:tcPr>
+          <w:p>
+            <w:pPr>
+              <w:jc w:val="center"/>
+              <w:rPr>
+                <w:sz w:val="20"/>
+                <w:szCs w:val="20"/>
+              </w:rPr>
+            </w:pPr>
+          </w:p>
+        </w:tc>
+      </w:tr>
+      <w:tr>
+        <w:trPr>
+          <w:trHeight w:val="567"/>
+        </w:trPr>
+        <w:tc>
+          <w:tcPr>
+            <w:tcW w:w="2626" w:type="dxa"/>
+            <w:vAlign w:val="center"/>
+          </w:tcPr>
+          <w:p>
+            <w:pPr>
+              <w:jc w:val="both"/>
+              <w:rPr>
+                <w:sz w:val="20"/>
+                <w:szCs w:val="20"/>
+              </w:rPr>
+            </w:pPr>
+            <w:r>
+              <w:rPr>
+                <w:sz w:val="20"/>
+                <w:szCs w:val="20"/>
+              </w:rPr>
+              <w:t>Emerging-activex.rules</w:t>
+            </w:r>
+          </w:p>
+        </w:tc>
+        <w:tc>
+          <w:tcPr>
+            <w:tcW w:w="3562" w:type="dxa"/>
+            <w:vAlign w:val="center"/>
+          </w:tcPr>
+          <w:p>
+            <w:pPr>
+              <w:jc w:val="center"/>
+              <w:rPr>
+                <w:sz w:val="20"/>
+                <w:szCs w:val="20"/>
+              </w:rPr>
+            </w:pPr>
+          </w:p>
+        </w:tc>
+        <w:tc>
+          <w:tcPr>
+            <w:tcW w:w="3100" w:type="dxa"/>
+            <w:vAlign w:val="center"/>
+          </w:tcPr>
+          <w:p>
+            <w:pPr>
+              <w:jc w:val="center"/>
+              <w:rPr>
+                <w:sz w:val="20"/>
+                <w:szCs w:val="20"/>
+              </w:rPr>
+            </w:pPr>
+          </w:p>
+        </w:tc>
+      </w:tr>
+      <w:tr>
+        <w:trPr>
+          <w:trHeight w:val="567"/>
+        </w:trPr>
+        <w:tc>
+          <w:tcPr>
+            <w:tcW w:w="2626" w:type="dxa"/>
+            <w:vAlign w:val="center"/>
+          </w:tcPr>
+          <w:p>
+            <w:pPr>
+              <w:jc w:val="both"/>
+              <w:rPr>
+                <w:sz w:val="20"/>
+                <w:szCs w:val="20"/>
+              </w:rPr>
+            </w:pPr>
+            <w:r>
+              <w:rPr>
+                <w:sz w:val="20"/>
+                <w:szCs w:val="20"/>
+              </w:rPr>
+              <w:t>E</w:t>
+            </w:r>
+            <w:r>
+              <w:rPr>
+                <w:sz w:val="20"/>
+                <w:szCs w:val="20"/>
+              </w:rPr>
+              <w:t>merging</w:t>
+            </w:r>
+            <w:r>
+              <w:rPr>
+                <w:sz w:val="20"/>
+                <w:szCs w:val="20"/>
+              </w:rPr>
+              <w:t>-attack_response.rules</w:t>
+            </w:r>
+          </w:p>
+        </w:tc>
+        <w:tc>
+          <w:tcPr>
+            <w:tcW w:w="3562" w:type="dxa"/>
+            <w:vAlign w:val="center"/>
+          </w:tcPr>
+          <w:p>
+            <w:pPr>
+              <w:jc w:val="center"/>
+              <w:rPr>
+                <w:sz w:val="20"/>
+                <w:szCs w:val="20"/>
+              </w:rPr>
+            </w:pPr>
+          </w:p>
+        </w:tc>
+        <w:tc>
+          <w:tcPr>
+            <w:tcW w:w="3100" w:type="dxa"/>
+            <w:vAlign w:val="center"/>
+          </w:tcPr>
+          <w:p>
+            <w:pPr>
+              <w:jc w:val="center"/>
+              <w:rPr>
+                <w:sz w:val="20"/>
+                <w:szCs w:val="20"/>
+              </w:rPr>
+            </w:pPr>
+          </w:p>
+        </w:tc>
+      </w:tr>
+      <w:tr>
+        <w:trPr>
+          <w:trHeight w:val="567"/>
+        </w:trPr>
+        <w:tc>
+          <w:tcPr>
+            <w:tcW w:w="2626" w:type="dxa"/>
+            <w:vAlign w:val="center"/>
+          </w:tcPr>
+          <w:p>
+            <w:pPr>
+              <w:jc w:val="both"/>
+              <w:rPr>
+                <w:sz w:val="20"/>
+                <w:szCs w:val="20"/>
+              </w:rPr>
+            </w:pPr>
+            <w:r>
+              <w:rPr>
+                <w:sz w:val="20"/>
+                <w:szCs w:val="20"/>
+              </w:rPr>
+              <w:t>E</w:t>
+            </w:r>
+            <w:r>
+              <w:rPr>
+                <w:sz w:val="20"/>
+                <w:szCs w:val="20"/>
+              </w:rPr>
+              <w:t>merging</w:t>
+            </w:r>
+            <w:r>
+              <w:rPr>
+                <w:sz w:val="20"/>
+                <w:szCs w:val="20"/>
+              </w:rPr>
+              <w:t>-chat.rules</w:t>
+            </w:r>
+          </w:p>
+        </w:tc>
+        <w:tc>
+          <w:tcPr>
+            <w:tcW w:w="3562" w:type="dxa"/>
+            <w:vAlign w:val="center"/>
+          </w:tcPr>
+          <w:p>
+            <w:pPr>
+              <w:jc w:val="center"/>
+              <w:rPr>
+                <w:sz w:val="20"/>
+                <w:szCs w:val="20"/>
+              </w:rPr>
+            </w:pPr>
+          </w:p>
+        </w:tc>
+        <w:tc>
+          <w:tcPr>
+            <w:tcW w:w="3100" w:type="dxa"/>
+            <w:vAlign w:val="center"/>
+          </w:tcPr>
+          <w:p>
+            <w:pPr>
+              <w:jc w:val="center"/>
+              <w:rPr>
+                <w:sz w:val="20"/>
+                <w:szCs w:val="20"/>
+              </w:rPr>
+            </w:pPr>
+          </w:p>
+        </w:tc>
+      </w:tr>
+      <w:tr>
+        <w:trPr>
+          <w:trHeight w:val="567"/>
+        </w:trPr>
+        <w:tc>
+          <w:tcPr>
+            <w:tcW w:w="2626" w:type="dxa"/>
+            <w:vAlign w:val="center"/>
+          </w:tcPr>
+          <w:p>
+            <w:pPr>
+              <w:jc w:val="both"/>
+              <w:rPr>
+                <w:sz w:val="20"/>
+                <w:szCs w:val="20"/>
+              </w:rPr>
+            </w:pPr>
+            <w:r>
+              <w:rPr>
+                <w:sz w:val="20"/>
+                <w:szCs w:val="20"/>
+              </w:rPr>
+              <w:t>E</w:t>
+            </w:r>
+            <w:r>
+              <w:rPr>
+                <w:sz w:val="20"/>
+                <w:szCs w:val="20"/>
+              </w:rPr>
+              <w:t>merging</w:t>
+            </w:r>
+            <w:r>
+              <w:rPr>
+                <w:sz w:val="20"/>
+                <w:szCs w:val="20"/>
+              </w:rPr>
+              <w:t>.conf</w:t>
+            </w:r>
+          </w:p>
+        </w:tc>
+        <w:tc>
+          <w:tcPr>
+            <w:tcW w:w="3562" w:type="dxa"/>
+            <w:vAlign w:val="center"/>
+          </w:tcPr>
+          <w:p>
+            <w:pPr>
+              <w:jc w:val="center"/>
+              <w:rPr>
+                <w:sz w:val="20"/>
+                <w:szCs w:val="20"/>
+              </w:rPr>
+            </w:pPr>
+          </w:p>
+        </w:tc>
+        <w:tc>
+          <w:tcPr>
+            <w:tcW w:w="3100" w:type="dxa"/>
+            <w:vAlign w:val="center"/>
+          </w:tcPr>
+          <w:p>
+            <w:pPr>
+              <w:jc w:val="center"/>
+              <w:rPr>
+                <w:sz w:val="20"/>
+                <w:szCs w:val="20"/>
+              </w:rPr>
+            </w:pPr>
+          </w:p>
+        </w:tc>
+      </w:tr>
+      <w:tr>
+        <w:trPr>
+          <w:trHeight w:val="567"/>
+        </w:trPr>
+        <w:tc>
+          <w:tcPr>
+            <w:tcW w:w="2626" w:type="dxa"/>
+            <w:vAlign w:val="center"/>
+          </w:tcPr>
+          <w:p>
+            <w:pPr>
+              <w:jc w:val="both"/>
+              <w:rPr>
+                <w:sz w:val="20"/>
+                <w:szCs w:val="20"/>
+              </w:rPr>
+            </w:pPr>
+            <w:r>
+              <w:rPr>
+                <w:sz w:val="20"/>
+                <w:szCs w:val="20"/>
+              </w:rPr>
+              <w:t>emerging-current_events.rules</w:t>
+            </w:r>
+          </w:p>
+        </w:tc>
+        <w:tc>
+          <w:tcPr>
+            <w:tcW w:w="3562" w:type="dxa"/>
+            <w:vAlign w:val="center"/>
+          </w:tcPr>
+          <w:p>
+            <w:pPr>
+              <w:jc w:val="center"/>
+              <w:rPr>
+                <w:sz w:val="20"/>
+                <w:szCs w:val="20"/>
+              </w:rPr>
+            </w:pPr>
+          </w:p>
+        </w:tc>
+        <w:tc>
+          <w:tcPr>
+            <w:tcW w:w="3100" w:type="dxa"/>
+            <w:vAlign w:val="center"/>
+          </w:tcPr>
+          <w:p>
+            <w:pPr>
+              <w:jc w:val="center"/>
+              <w:rPr>
+                <w:sz w:val="20"/>
+                <w:szCs w:val="20"/>
+              </w:rPr>
+            </w:pPr>
+          </w:p>
+        </w:tc>
+      </w:tr>
+      <w:tr>
+        <w:trPr>
+          <w:trHeight w:val="567"/>
+        </w:trPr>
+        <w:tc>
+          <w:tcPr>
+            <w:tcW w:w="2626" w:type="dxa"/>
+            <w:vAlign w:val="center"/>
+          </w:tcPr>
+          <w:p>
+            <w:pPr>
+              <w:jc w:val="both"/>
+              <w:rPr>
+                <w:sz w:val="20"/>
+                <w:szCs w:val="20"/>
+              </w:rPr>
+            </w:pPr>
+            <w:r>
+              <w:rPr>
+                <w:sz w:val="20"/>
+                <w:szCs w:val="20"/>
+              </w:rPr>
+              <w:t xml:space="preserve">emerging-deleted.rules  </w:t>
+            </w:r>
+          </w:p>
+        </w:tc>
+        <w:tc>
+          <w:tcPr>
+            <w:tcW w:w="3562" w:type="dxa"/>
+            <w:vAlign w:val="center"/>
+          </w:tcPr>
+          <w:p>
+            <w:pPr>
+              <w:jc w:val="center"/>
+              <w:rPr>
+                <w:sz w:val="20"/>
+                <w:szCs w:val="20"/>
+              </w:rPr>
+            </w:pPr>
+          </w:p>
+        </w:tc>
+        <w:tc>
+          <w:tcPr>
+            <w:tcW w:w="3100" w:type="dxa"/>
+            <w:vAlign w:val="center"/>
+          </w:tcPr>
+          <w:p>
+            <w:pPr>
+              <w:jc w:val="center"/>
+              <w:rPr>
+                <w:sz w:val="20"/>
+                <w:szCs w:val="20"/>
+              </w:rPr>
+            </w:pPr>
+          </w:p>
+        </w:tc>
+      </w:tr>
+      <w:tr>
+        <w:trPr>
+          <w:trHeight w:val="567"/>
+        </w:trPr>
+        <w:tc>
+          <w:tcPr>
+            <w:tcW w:w="2626" w:type="dxa"/>
+            <w:vAlign w:val="center"/>
+          </w:tcPr>
+          <w:p>
+            <w:pPr>
+              <w:jc w:val="both"/>
+              <w:rPr>
+                <w:sz w:val="20"/>
+                <w:szCs w:val="20"/>
+              </w:rPr>
+            </w:pPr>
+            <w:r>
+              <w:rPr>
+                <w:sz w:val="20"/>
+                <w:szCs w:val="20"/>
+              </w:rPr>
+              <w:t>emerging-dns.rules</w:t>
+            </w:r>
+          </w:p>
+        </w:tc>
+        <w:tc>
+          <w:tcPr>
+            <w:tcW w:w="3562" w:type="dxa"/>
+            <w:vAlign w:val="center"/>
+          </w:tcPr>
+          <w:p>
+            <w:pPr>
+              <w:jc w:val="center"/>
+              <w:rPr>
+                <w:sz w:val="20"/>
+                <w:szCs w:val="20"/>
+              </w:rPr>
+            </w:pPr>
+          </w:p>
+        </w:tc>
+        <w:tc>
+          <w:tcPr>
+            <w:tcW w:w="3100" w:type="dxa"/>
+            <w:vAlign w:val="center"/>
+          </w:tcPr>
+          <w:p>
+            <w:pPr>
+              <w:jc w:val="center"/>
+              <w:rPr>
+                <w:sz w:val="20"/>
+                <w:szCs w:val="20"/>
+              </w:rPr>
+            </w:pPr>
+          </w:p>
+        </w:tc>
+      </w:tr>
+      <w:tr>
+        <w:trPr>
+          <w:trHeight w:val="567"/>
+        </w:trPr>
+        <w:tc>
+          <w:tcPr>
+            <w:tcW w:w="2626" w:type="dxa"/>
+            <w:vAlign w:val="center"/>
+          </w:tcPr>
+          <w:p>
+            <w:pPr>
+              <w:jc w:val="both"/>
+              <w:rPr>
+                <w:sz w:val="20"/>
+                <w:szCs w:val="20"/>
+              </w:rPr>
+            </w:pPr>
+            <w:r>
+              <w:rPr>
+                <w:sz w:val="20"/>
+                <w:szCs w:val="20"/>
+              </w:rPr>
+              <w:t>emerging-dos.rules</w:t>
+            </w:r>
+          </w:p>
+        </w:tc>
+        <w:tc>
+          <w:tcPr>
+            <w:tcW w:w="3562" w:type="dxa"/>
+            <w:vAlign w:val="center"/>
+          </w:tcPr>
+          <w:p>
+            <w:pPr>
+              <w:jc w:val="center"/>
+              <w:rPr>
+                <w:sz w:val="20"/>
+                <w:szCs w:val="20"/>
+              </w:rPr>
+            </w:pPr>
+          </w:p>
+        </w:tc>
+        <w:tc>
+          <w:tcPr>
+            <w:tcW w:w="3100" w:type="dxa"/>
+            <w:vAlign w:val="center"/>
+          </w:tcPr>
+          <w:p>
+            <w:pPr>
+              <w:jc w:val="center"/>
+              <w:rPr>
+                <w:sz w:val="20"/>
+                <w:szCs w:val="20"/>
+              </w:rPr>
+            </w:pPr>
+          </w:p>
+        </w:tc>
+      </w:tr>
+      <w:tr>
+        <w:trPr>
+          <w:trHeight w:val="567"/>
+        </w:trPr>
+        <w:tc>
+          <w:tcPr>
+            <w:tcW w:w="2626" w:type="dxa"/>
+            <w:vAlign w:val="center"/>
+          </w:tcPr>
+          <w:p>
+            <w:pPr>
+              <w:jc w:val="both"/>
+              <w:rPr>
+                <w:sz w:val="20"/>
+                <w:szCs w:val="20"/>
+              </w:rPr>
+            </w:pPr>
+            <w:r>
+              <w:rPr>
+                <w:sz w:val="20"/>
+                <w:szCs w:val="20"/>
+              </w:rPr>
+              <w:t>emerging-exploit.rules</w:t>
+            </w:r>
+          </w:p>
+        </w:tc>
+        <w:tc>
+          <w:tcPr>
+            <w:tcW w:w="3562" w:type="dxa"/>
+            <w:vAlign w:val="center"/>
+          </w:tcPr>
+          <w:p>
+            <w:pPr>
+              <w:jc w:val="center"/>
+              <w:rPr>
+                <w:sz w:val="20"/>
+                <w:szCs w:val="20"/>
+              </w:rPr>
+            </w:pPr>
+          </w:p>
+        </w:tc>
+        <w:tc>
+          <w:tcPr>
+            <w:tcW w:w="3100" w:type="dxa"/>
+            <w:vAlign w:val="center"/>
+          </w:tcPr>
+          <w:p>
+            <w:pPr>
+              <w:jc w:val="center"/>
+              <w:rPr>
+                <w:sz w:val="20"/>
+                <w:szCs w:val="20"/>
+              </w:rPr>
+            </w:pPr>
+          </w:p>
+        </w:tc>
+      </w:tr>
+      <w:tr>
+        <w:trPr>
+          <w:trHeight w:val="567"/>
+        </w:trPr>
+        <w:tc>
+          <w:tcPr>
+            <w:tcW w:w="2626" w:type="dxa"/>
+            <w:vAlign w:val="center"/>
+          </w:tcPr>
+          <w:p>
+            <w:pPr>
+              <w:jc w:val="both"/>
+              <w:rPr>
+                <w:sz w:val="20"/>
+                <w:szCs w:val="20"/>
+              </w:rPr>
+            </w:pPr>
+            <w:r>
+              <w:rPr>
+                <w:sz w:val="20"/>
+                <w:szCs w:val="20"/>
+              </w:rPr>
+              <w:t>emerging-ftp.rules</w:t>
+            </w:r>
+          </w:p>
+        </w:tc>
+        <w:tc>
+          <w:tcPr>
+            <w:tcW w:w="3562" w:type="dxa"/>
+            <w:vAlign w:val="center"/>
+          </w:tcPr>
+          <w:p>
+            <w:pPr>
+              <w:jc w:val="center"/>
+              <w:rPr>
+                <w:sz w:val="20"/>
+                <w:szCs w:val="20"/>
+              </w:rPr>
+            </w:pPr>
+          </w:p>
+        </w:tc>
+        <w:tc>
+          <w:tcPr>
+            <w:tcW w:w="3100" w:type="dxa"/>
+            <w:vAlign w:val="center"/>
+          </w:tcPr>
+          <w:p>
+            <w:pPr>
+              <w:jc w:val="center"/>
+              <w:rPr>
+                <w:sz w:val="20"/>
+                <w:szCs w:val="20"/>
+              </w:rPr>
+            </w:pPr>
+          </w:p>
+        </w:tc>
+      </w:tr>
+      <w:tr>
+        <w:trPr>
+          <w:trHeight w:val="567"/>
+        </w:trPr>
+        <w:tc>
+          <w:tcPr>
+            <w:tcW w:w="2626" w:type="dxa"/>
+            <w:vAlign w:val="center"/>
+          </w:tcPr>
+          <w:p>
+            <w:pPr>
+              <w:jc w:val="both"/>
+              <w:rPr>
+                <w:sz w:val="20"/>
+                <w:szCs w:val="20"/>
+              </w:rPr>
+            </w:pPr>
+            <w:r>
+              <w:rPr>
+                <w:sz w:val="20"/>
+                <w:szCs w:val="20"/>
+              </w:rPr>
+              <w:lastRenderedPageBreak/>
+              <w:t>emerging-games.rules</w:t>
+            </w:r>
+          </w:p>
+        </w:tc>
+        <w:tc>
+          <w:tcPr>
+            <w:tcW w:w="3562" w:type="dxa"/>
+            <w:vAlign w:val="center"/>
+          </w:tcPr>
+          <w:p>
+            <w:pPr>
+              <w:jc w:val="center"/>
+              <w:rPr>
+                <w:sz w:val="20"/>
+                <w:szCs w:val="20"/>
+              </w:rPr>
+            </w:pPr>
+          </w:p>
+        </w:tc>
+        <w:tc>
+          <w:tcPr>
+            <w:tcW w:w="3100" w:type="dxa"/>
+            <w:vAlign w:val="center"/>
+          </w:tcPr>
+          <w:p>
+            <w:pPr>
+              <w:jc w:val="center"/>
+              <w:rPr>
+                <w:sz w:val="20"/>
+                <w:szCs w:val="20"/>
+              </w:rPr>
+            </w:pPr>
+          </w:p>
+        </w:tc>
+      </w:tr>
+      <w:tr>
+        <w:trPr>
+          <w:trHeight w:val="567"/>
+        </w:trPr>
+        <w:tc>
+          <w:tcPr>
+            <w:tcW w:w="2626" w:type="dxa"/>
+            <w:vAlign w:val="center"/>
+          </w:tcPr>
+          <w:p>
+            <w:pPr>
+              <w:jc w:val="both"/>
+              <w:rPr>
+                <w:sz w:val="20"/>
+                <w:szCs w:val="20"/>
+              </w:rPr>
+            </w:pPr>
+            <w:r>
+              <w:rPr>
+                <w:sz w:val="20"/>
+                <w:szCs w:val="20"/>
+              </w:rPr>
+              <w:t>emerging-icmp_info.rules</w:t>
+            </w:r>
+          </w:p>
+        </w:tc>
+        <w:tc>
+          <w:tcPr>
+            <w:tcW w:w="3562" w:type="dxa"/>
+            <w:vAlign w:val="center"/>
+          </w:tcPr>
+          <w:p>
+            <w:pPr>
+              <w:jc w:val="center"/>
+              <w:rPr>
+                <w:sz w:val="20"/>
+                <w:szCs w:val="20"/>
+              </w:rPr>
+            </w:pPr>
+          </w:p>
+        </w:tc>
+        <w:tc>
+          <w:tcPr>
+            <w:tcW w:w="3100" w:type="dxa"/>
+            <w:vAlign w:val="center"/>
+          </w:tcPr>
+          <w:p>
+            <w:pPr>
+              <w:jc w:val="center"/>
+              <w:rPr>
+                <w:sz w:val="20"/>
+                <w:szCs w:val="20"/>
+              </w:rPr>
+            </w:pPr>
+          </w:p>
+        </w:tc>
+      </w:tr>
+      <w:tr>
+        <w:trPr>
+          <w:trHeight w:val="567"/>
+        </w:trPr>
+        <w:tc>
+          <w:tcPr>
+            <w:tcW w:w="2626" w:type="dxa"/>
+            <w:vAlign w:val="center"/>
+          </w:tcPr>
+          <w:p>
+            <w:pPr>
+              <w:jc w:val="both"/>
+              <w:rPr>
+                <w:sz w:val="20"/>
+                <w:szCs w:val="20"/>
+              </w:rPr>
+            </w:pPr>
+            <w:r>
+              <w:rPr>
+                <w:sz w:val="20"/>
+                <w:szCs w:val="20"/>
+              </w:rPr>
+              <w:t>emerging-icmp.rules</w:t>
+            </w:r>
+          </w:p>
+        </w:tc>
+        <w:tc>
+          <w:tcPr>
+            <w:tcW w:w="3562" w:type="dxa"/>
+            <w:vAlign w:val="center"/>
+          </w:tcPr>
+          <w:p>
+            <w:pPr>
+              <w:jc w:val="center"/>
+              <w:rPr>
+                <w:sz w:val="20"/>
+                <w:szCs w:val="20"/>
+              </w:rPr>
+            </w:pPr>
+          </w:p>
+        </w:tc>
+        <w:tc>
+          <w:tcPr>
+            <w:tcW w:w="3100" w:type="dxa"/>
+            <w:vAlign w:val="center"/>
+          </w:tcPr>
+          <w:p>
+            <w:pPr>
+              <w:jc w:val="center"/>
+              <w:rPr>
+                <w:sz w:val="20"/>
+                <w:szCs w:val="20"/>
+              </w:rPr>
+            </w:pPr>
+          </w:p>
+        </w:tc>
+      </w:tr>
+      <w:tr>
+        <w:trPr>
+          <w:trHeight w:val="567"/>
+        </w:trPr>
+        <w:tc>
+          <w:tcPr>
+            <w:tcW w:w="2626" w:type="dxa"/>
+            <w:vAlign w:val="center"/>
+          </w:tcPr>
+          <w:p>
+            <w:pPr>
+              <w:jc w:val="both"/>
+              <w:rPr>
+                <w:sz w:val="20"/>
+                <w:szCs w:val="20"/>
+              </w:rPr>
+            </w:pPr>
+            <w:r>
+              <w:rPr>
+                <w:sz w:val="20"/>
+                <w:szCs w:val="20"/>
+              </w:rPr>
+              <w:t>emerging-imap.rules</w:t>
+            </w:r>
+          </w:p>
+        </w:tc>
+        <w:tc>
+          <w:tcPr>
+            <w:tcW w:w="3562" w:type="dxa"/>
+            <w:vAlign w:val="center"/>
+          </w:tcPr>
+          <w:p>
+            <w:pPr>
+              <w:jc w:val="center"/>
+              <w:rPr>
+                <w:sz w:val="20"/>
+                <w:szCs w:val="20"/>
+              </w:rPr>
+            </w:pPr>
+          </w:p>
+        </w:tc>
+        <w:tc>
+          <w:tcPr>
+            <w:tcW w:w="3100" w:type="dxa"/>
+            <w:vAlign w:val="center"/>
+          </w:tcPr>
+          <w:p>
+            <w:pPr>
+              <w:jc w:val="center"/>
+              <w:rPr>
+                <w:sz w:val="20"/>
+                <w:szCs w:val="20"/>
+              </w:rPr>
+            </w:pPr>
+          </w:p>
+        </w:tc>
+      </w:tr>
+      <w:tr>
+        <w:trPr>
+          <w:trHeight w:val="567"/>
+        </w:trPr>
+        <w:tc>
+          <w:tcPr>
+            <w:tcW w:w="2626" w:type="dxa"/>
+            <w:vAlign w:val="center"/>
+          </w:tcPr>
+          <w:p>
+            <w:pPr>
+              <w:jc w:val="both"/>
+              <w:rPr>
+                <w:sz w:val="20"/>
+                <w:szCs w:val="20"/>
+              </w:rPr>
+            </w:pPr>
+            <w:r>
+              <w:rPr>
+                <w:sz w:val="20"/>
+                <w:szCs w:val="20"/>
+              </w:rPr>
+              <w:t>emerging-inappropriate.rules</w:t>
+            </w:r>
+          </w:p>
+        </w:tc>
+        <w:tc>
+          <w:tcPr>
+            <w:tcW w:w="3562" w:type="dxa"/>
+            <w:vAlign w:val="center"/>
+          </w:tcPr>
+          <w:p>
+            <w:pPr>
+              <w:jc w:val="center"/>
+              <w:rPr>
+                <w:sz w:val="20"/>
+                <w:szCs w:val="20"/>
+              </w:rPr>
+            </w:pPr>
+          </w:p>
+        </w:tc>
+        <w:tc>
+          <w:tcPr>
+            <w:tcW w:w="3100" w:type="dxa"/>
+            <w:vAlign w:val="center"/>
+          </w:tcPr>
+          <w:p>
+            <w:pPr>
+              <w:jc w:val="center"/>
+              <w:rPr>
+                <w:sz w:val="20"/>
+                <w:szCs w:val="20"/>
+              </w:rPr>
+            </w:pPr>
+          </w:p>
+        </w:tc>
+      </w:tr>
+      <w:tr>
+        <w:trPr>
+          <w:trHeight w:val="567"/>
+        </w:trPr>
+        <w:tc>
+          <w:tcPr>
+            <w:tcW w:w="2626" w:type="dxa"/>
+            <w:vAlign w:val="center"/>
+          </w:tcPr>
+          <w:p>
+            <w:pPr>
+              <w:jc w:val="both"/>
+              <w:rPr>
+                <w:sz w:val="20"/>
+                <w:szCs w:val="20"/>
+              </w:rPr>
+            </w:pPr>
+            <w:r>
+              <w:rPr>
+                <w:sz w:val="20"/>
+                <w:szCs w:val="20"/>
+              </w:rPr>
+              <w:t>emerging-info.rules</w:t>
+            </w:r>
+          </w:p>
+        </w:tc>
+        <w:tc>
+          <w:tcPr>
+            <w:tcW w:w="3562" w:type="dxa"/>
+            <w:vAlign w:val="center"/>
+          </w:tcPr>
+          <w:p>
+            <w:pPr>
+              <w:jc w:val="center"/>
+              <w:rPr>
+                <w:sz w:val="20"/>
+                <w:szCs w:val="20"/>
+              </w:rPr>
+            </w:pPr>
+          </w:p>
+        </w:tc>
+        <w:tc>
+          <w:tcPr>
+            <w:tcW w:w="3100" w:type="dxa"/>
+            <w:vAlign w:val="center"/>
+          </w:tcPr>
+          <w:p>
+            <w:pPr>
+              <w:jc w:val="center"/>
+              <w:rPr>
+                <w:sz w:val="20"/>
+                <w:szCs w:val="20"/>
+              </w:rPr>
+            </w:pPr>
+          </w:p>
+        </w:tc>
+      </w:tr>
+      <w:tr>
+        <w:trPr>
+          <w:trHeight w:val="567"/>
+        </w:trPr>
+        <w:tc>
+          <w:tcPr>
+            <w:tcW w:w="2626" w:type="dxa"/>
+            <w:vAlign w:val="center"/>
+          </w:tcPr>
+          <w:p>
+            <w:pPr>
+              <w:jc w:val="both"/>
+              <w:rPr>
+                <w:sz w:val="20"/>
+                <w:szCs w:val="20"/>
+              </w:rPr>
+            </w:pPr>
+            <w:r>
+              <w:rPr>
+                <w:sz w:val="20"/>
+                <w:szCs w:val="20"/>
+              </w:rPr>
+              <w:t>emerging-malware.rules</w:t>
+            </w:r>
+          </w:p>
+        </w:tc>
+        <w:tc>
+          <w:tcPr>
+            <w:tcW w:w="3562" w:type="dxa"/>
+            <w:vAlign w:val="center"/>
+          </w:tcPr>
+          <w:p>
+            <w:pPr>
+              <w:jc w:val="center"/>
+              <w:rPr>
+                <w:sz w:val="20"/>
+                <w:szCs w:val="20"/>
+              </w:rPr>
+            </w:pPr>
+          </w:p>
+        </w:tc>
+        <w:tc>
+          <w:tcPr>
+            <w:tcW w:w="3100" w:type="dxa"/>
+            <w:vAlign w:val="center"/>
+          </w:tcPr>
+          <w:p>
+            <w:pPr>
+              <w:jc w:val="center"/>
+              <w:rPr>
+                <w:sz w:val="20"/>
+                <w:szCs w:val="20"/>
+              </w:rPr>
+            </w:pPr>
+          </w:p>
+        </w:tc>
+      </w:tr>
+      <w:tr>
+        <w:trPr>
+          <w:trHeight w:val="567"/>
+        </w:trPr>
+        <w:tc>
+          <w:tcPr>
+            <w:tcW w:w="2626" w:type="dxa"/>
+            <w:vAlign w:val="center"/>
+          </w:tcPr>
+          <w:p>
+            <w:pPr>
+              <w:jc w:val="both"/>
+              <w:rPr>
+                <w:sz w:val="20"/>
+                <w:szCs w:val="20"/>
+              </w:rPr>
+            </w:pPr>
+            <w:r>
+              <w:rPr>
+                <w:sz w:val="20"/>
+                <w:szCs w:val="20"/>
+              </w:rPr>
+              <w:t>emerging-misc.rules</w:t>
+            </w:r>
+          </w:p>
+        </w:tc>
+        <w:tc>
+          <w:tcPr>
+            <w:tcW w:w="3562" w:type="dxa"/>
+            <w:vAlign w:val="center"/>
+          </w:tcPr>
+          <w:p>
+            <w:pPr>
+              <w:jc w:val="center"/>
+              <w:rPr>
+                <w:sz w:val="20"/>
+                <w:szCs w:val="20"/>
+              </w:rPr>
+            </w:pPr>
+          </w:p>
+        </w:tc>
+        <w:tc>
+          <w:tcPr>
+            <w:tcW w:w="3100" w:type="dxa"/>
+            <w:vAlign w:val="center"/>
+          </w:tcPr>
+          <w:p>
+            <w:pPr>
+              <w:jc w:val="center"/>
+              <w:rPr>
+                <w:sz w:val="20"/>
+                <w:szCs w:val="20"/>
+              </w:rPr>
+            </w:pPr>
+          </w:p>
+        </w:tc>
+      </w:tr>
+      <w:tr>
+        <w:trPr>
+          <w:trHeight w:val="567"/>
+        </w:trPr>
+        <w:tc>
+          <w:tcPr>
+            <w:tcW w:w="2626" w:type="dxa"/>
+            <w:vAlign w:val="center"/>
+          </w:tcPr>
+          <w:p>
+            <w:pPr>
+              <w:jc w:val="both"/>
+              <w:rPr>
+                <w:sz w:val="20"/>
+                <w:szCs w:val="20"/>
+              </w:rPr>
+            </w:pPr>
+            <w:r>
+              <w:rPr>
+                <w:sz w:val="20"/>
+                <w:szCs w:val="20"/>
+              </w:rPr>
+              <w:t>emerging-mobile_malware.rules</w:t>
+            </w:r>
+          </w:p>
+        </w:tc>
+        <w:tc>
+          <w:tcPr>
+            <w:tcW w:w="3562" w:type="dxa"/>
+            <w:vAlign w:val="center"/>
+          </w:tcPr>
+          <w:p>
+            <w:pPr>
+              <w:jc w:val="center"/>
+              <w:rPr>
+                <w:sz w:val="20"/>
+                <w:szCs w:val="20"/>
+              </w:rPr>
+            </w:pPr>
+          </w:p>
+        </w:tc>
+        <w:tc>
+          <w:tcPr>
+            <w:tcW w:w="3100" w:type="dxa"/>
+            <w:vAlign w:val="center"/>
+          </w:tcPr>
+          <w:p>
+            <w:pPr>
+              <w:jc w:val="center"/>
+              <w:rPr>
+                <w:sz w:val="20"/>
+                <w:szCs w:val="20"/>
+              </w:rPr>
+            </w:pPr>
+          </w:p>
+        </w:tc>
+      </w:tr>
+      <w:tr>
+        <w:trPr>
+          <w:trHeight w:val="567"/>
+        </w:trPr>
+        <w:tc>
+          <w:tcPr>
+            <w:tcW w:w="2626" w:type="dxa"/>
+            <w:vAlign w:val="center"/>
+          </w:tcPr>
+          <w:p>
+            <w:pPr>
+              <w:jc w:val="both"/>
+              <w:rPr>
+                <w:sz w:val="20"/>
+                <w:szCs w:val="20"/>
+              </w:rPr>
+            </w:pPr>
+            <w:r>
+              <w:rPr>
+                <w:sz w:val="20"/>
+                <w:szCs w:val="20"/>
+              </w:rPr>
+              <w:t xml:space="preserve">emerging-netbios.rules          </w:t>
+            </w:r>
+          </w:p>
+        </w:tc>
+        <w:tc>
+          <w:tcPr>
+            <w:tcW w:w="3562" w:type="dxa"/>
+            <w:vAlign w:val="center"/>
+          </w:tcPr>
+          <w:p>
+            <w:pPr>
+              <w:jc w:val="center"/>
+              <w:rPr>
+                <w:sz w:val="20"/>
+                <w:szCs w:val="20"/>
+              </w:rPr>
+            </w:pPr>
+          </w:p>
+        </w:tc>
+        <w:tc>
+          <w:tcPr>
+            <w:tcW w:w="3100" w:type="dxa"/>
+            <w:vAlign w:val="center"/>
+          </w:tcPr>
+          <w:p>
+            <w:pPr>
+              <w:jc w:val="center"/>
+              <w:rPr>
+                <w:sz w:val="20"/>
+                <w:szCs w:val="20"/>
+              </w:rPr>
+            </w:pPr>
+          </w:p>
+        </w:tc>
+      </w:tr>
+      <w:tr>
+        <w:trPr>
+          <w:trHeight w:val="567"/>
+        </w:trPr>
+        <w:tc>
+          <w:tcPr>
+            <w:tcW w:w="2626" w:type="dxa"/>
+            <w:vAlign w:val="center"/>
+          </w:tcPr>
+          <w:p>
+            <w:pPr>
+              <w:jc w:val="both"/>
+              <w:rPr>
+                <w:sz w:val="20"/>
+                <w:szCs w:val="20"/>
+              </w:rPr>
+            </w:pPr>
+            <w:r>
+              <w:rPr>
+                <w:sz w:val="20"/>
+                <w:szCs w:val="20"/>
+              </w:rPr>
+              <w:t xml:space="preserve">emerging-p2p.rules              </w:t>
+            </w:r>
+          </w:p>
+        </w:tc>
+        <w:tc>
+          <w:tcPr>
+            <w:tcW w:w="3562" w:type="dxa"/>
+            <w:vAlign w:val="center"/>
+          </w:tcPr>
+          <w:p>
+            <w:pPr>
+              <w:jc w:val="center"/>
+              <w:rPr>
+                <w:sz w:val="20"/>
+                <w:szCs w:val="20"/>
+              </w:rPr>
+            </w:pPr>
+          </w:p>
+        </w:tc>
+        <w:tc>
+          <w:tcPr>
+            <w:tcW w:w="3100" w:type="dxa"/>
+            <w:vAlign w:val="center"/>
+          </w:tcPr>
+          <w:p>
+            <w:pPr>
+              <w:jc w:val="center"/>
+              <w:rPr>
+                <w:sz w:val="20"/>
+                <w:szCs w:val="20"/>
+              </w:rPr>
+            </w:pPr>
+          </w:p>
+        </w:tc>
+      </w:tr>
+      <w:tr>
+        <w:trPr>
+          <w:trHeight w:val="567"/>
+        </w:trPr>
+        <w:tc>
+          <w:tcPr>
+            <w:tcW w:w="2626" w:type="dxa"/>
+            <w:vAlign w:val="center"/>
+          </w:tcPr>
+          <w:p>
+            <w:pPr>
+              <w:jc w:val="both"/>
+              <w:rPr>
+                <w:sz w:val="20"/>
+                <w:szCs w:val="20"/>
+              </w:rPr>
+            </w:pPr>
+            <w:r>
+              <w:rPr>
+                <w:sz w:val="20"/>
+                <w:szCs w:val="20"/>
+              </w:rPr>
+              <w:t>emerging-policy.rules</w:t>
+            </w:r>
+          </w:p>
+        </w:tc>
+        <w:tc>
+          <w:tcPr>
+            <w:tcW w:w="3562" w:type="dxa"/>
+            <w:vAlign w:val="center"/>
+          </w:tcPr>
+          <w:p>
+            <w:pPr>
+              <w:jc w:val="center"/>
+              <w:rPr>
+                <w:sz w:val="20"/>
+                <w:szCs w:val="20"/>
+              </w:rPr>
+            </w:pPr>
+          </w:p>
+        </w:tc>
+        <w:tc>
+          <w:tcPr>
+            <w:tcW w:w="3100" w:type="dxa"/>
+            <w:vAlign w:val="center"/>
+          </w:tcPr>
+          <w:p>
+            <w:pPr>
+              <w:jc w:val="center"/>
+              <w:rPr>
+                <w:sz w:val="20"/>
+                <w:szCs w:val="20"/>
+              </w:rPr>
+            </w:pPr>
+          </w:p>
+        </w:tc>
+      </w:tr>
+      <w:tr>
+        <w:trPr>
+          <w:trHeight w:val="567"/>
+        </w:trPr>
+        <w:tc>
+          <w:tcPr>
+            <w:tcW w:w="2626" w:type="dxa"/>
+            <w:vAlign w:val="center"/>
+          </w:tcPr>
+          <w:p>
+            <w:pPr>
+              <w:jc w:val="both"/>
+              <w:rPr>
+                <w:sz w:val="20"/>
+                <w:szCs w:val="20"/>
+              </w:rPr>
+            </w:pPr>
+            <w:r>
+              <w:rPr>
+                <w:sz w:val="20"/>
+                <w:szCs w:val="20"/>
+              </w:rPr>
+              <w:t>emerging-pop3.rules</w:t>
+            </w:r>
+          </w:p>
+        </w:tc>
+        <w:tc>
+          <w:tcPr>
+            <w:tcW w:w="3562" w:type="dxa"/>
+            <w:vAlign w:val="center"/>
+          </w:tcPr>
+          <w:p>
+            <w:pPr>
+              <w:jc w:val="center"/>
+              <w:rPr>
+                <w:sz w:val="20"/>
+                <w:szCs w:val="20"/>
+              </w:rPr>
+            </w:pPr>
+          </w:p>
+        </w:tc>
+        <w:tc>
+          <w:tcPr>
+            <w:tcW w:w="3100" w:type="dxa"/>
+            <w:vAlign w:val="center"/>
+          </w:tcPr>
+          <w:p>
+            <w:pPr>
+              <w:jc w:val="center"/>
+              <w:rPr>
+                <w:sz w:val="20"/>
+                <w:szCs w:val="20"/>
+              </w:rPr>
+            </w:pPr>
+          </w:p>
+        </w:tc>
+      </w:tr>
+      <w:tr>
+        <w:trPr>
+          <w:trHeight w:val="567"/>
+        </w:trPr>
+        <w:tc>
+          <w:tcPr>
+            <w:tcW w:w="2626" w:type="dxa"/>
+            <w:vAlign w:val="center"/>
+          </w:tcPr>
+          <w:p>
+            <w:pPr>
+              <w:jc w:val="both"/>
+              <w:rPr>
+                <w:sz w:val="20"/>
+                <w:szCs w:val="20"/>
+              </w:rPr>
+            </w:pPr>
+            <w:r>
+              <w:rPr>
+                <w:sz w:val="20"/>
+                <w:szCs w:val="20"/>
+              </w:rPr>
+              <w:t>emerging-rpc.rules</w:t>
+            </w:r>
+          </w:p>
+        </w:tc>
+        <w:tc>
+          <w:tcPr>
+            <w:tcW w:w="3562" w:type="dxa"/>
+            <w:vAlign w:val="center"/>
+          </w:tcPr>
+          <w:p>
+            <w:pPr>
+              <w:jc w:val="center"/>
+              <w:rPr>
+                <w:sz w:val="20"/>
+                <w:szCs w:val="20"/>
+              </w:rPr>
+            </w:pPr>
+          </w:p>
+        </w:tc>
+        <w:tc>
+          <w:tcPr>
+            <w:tcW w:w="3100" w:type="dxa"/>
+            <w:vAlign w:val="center"/>
+          </w:tcPr>
+          <w:p>
+            <w:pPr>
+              <w:jc w:val="center"/>
+              <w:rPr>
+                <w:sz w:val="20"/>
+                <w:szCs w:val="20"/>
+              </w:rPr>
+            </w:pPr>
+          </w:p>
+        </w:tc>
+      </w:tr>
+      <w:tr>
+        <w:trPr>
+          <w:trHeight w:val="567"/>
+        </w:trPr>
+        <w:tc>
+          <w:tcPr>
+            <w:tcW w:w="2626" w:type="dxa"/>
+            <w:vAlign w:val="center"/>
+          </w:tcPr>
+          <w:p>
+            <w:pPr>
+              <w:jc w:val="both"/>
+              <w:rPr>
+                <w:sz w:val="20"/>
+                <w:szCs w:val="20"/>
+              </w:rPr>
+            </w:pPr>
+            <w:r>
+              <w:rPr>
+                <w:sz w:val="20"/>
+                <w:szCs w:val="20"/>
+              </w:rPr>
+              <w:t>emerging-scada.rules</w:t>
+            </w:r>
+          </w:p>
+        </w:tc>
+        <w:tc>
+          <w:tcPr>
+            <w:tcW w:w="3562" w:type="dxa"/>
+            <w:vAlign w:val="center"/>
+          </w:tcPr>
+          <w:p>
+            <w:pPr>
+              <w:jc w:val="center"/>
+              <w:rPr>
+                <w:sz w:val="20"/>
+                <w:szCs w:val="20"/>
+              </w:rPr>
+            </w:pPr>
+          </w:p>
+        </w:tc>
+        <w:tc>
+          <w:tcPr>
+            <w:tcW w:w="3100" w:type="dxa"/>
+            <w:vAlign w:val="center"/>
+          </w:tcPr>
+          <w:p>
+            <w:pPr>
+              <w:jc w:val="center"/>
+              <w:rPr>
+                <w:sz w:val="20"/>
+                <w:szCs w:val="20"/>
+              </w:rPr>
+            </w:pPr>
+          </w:p>
+        </w:tc>
+      </w:tr>
+      <w:tr>
+        <w:trPr>
+          <w:trHeight w:val="567"/>
+        </w:trPr>
+        <w:tc>
+          <w:tcPr>
+            <w:tcW w:w="2626" w:type="dxa"/>
+            <w:vAlign w:val="center"/>
+          </w:tcPr>
+          <w:p>
+            <w:pPr>
+              <w:jc w:val="both"/>
+              <w:rPr>
+                <w:sz w:val="20"/>
+                <w:szCs w:val="20"/>
+              </w:rPr>
+            </w:pPr>
+            <w:r>
+              <w:rPr>
+                <w:sz w:val="20"/>
+                <w:szCs w:val="20"/>
+              </w:rPr>
+              <w:t>emerging-scan.rules</w:t>
+            </w:r>
+          </w:p>
+        </w:tc>
+        <w:tc>
+          <w:tcPr>
+            <w:tcW w:w="3562" w:type="dxa"/>
+            <w:vAlign w:val="center"/>
+          </w:tcPr>
+          <w:p>
+            <w:pPr>
+              <w:jc w:val="center"/>
+              <w:rPr>
+                <w:sz w:val="20"/>
+                <w:szCs w:val="20"/>
+              </w:rPr>
+            </w:pPr>
+          </w:p>
+        </w:tc>
+        <w:tc>
+          <w:tcPr>
+            <w:tcW w:w="3100" w:type="dxa"/>
+            <w:vAlign w:val="center"/>
+          </w:tcPr>
+          <w:p>
+            <w:pPr>
+              <w:jc w:val="center"/>
+              <w:rPr>
+                <w:sz w:val="20"/>
+                <w:szCs w:val="20"/>
+              </w:rPr>
+            </w:pPr>
+          </w:p>
+        </w:tc>
+      </w:tr>
+      <w:tr>
+        <w:trPr>
+          <w:trHeight w:val="567"/>
+        </w:trPr>
+        <w:tc>
+          <w:tcPr>
+            <w:tcW w:w="2626" w:type="dxa"/>
+            <w:vAlign w:val="center"/>
+          </w:tcPr>
+          <w:p>
+            <w:pPr>
+              <w:jc w:val="both"/>
+              <w:rPr>
+                <w:sz w:val="20"/>
+                <w:szCs w:val="20"/>
+              </w:rPr>
+            </w:pPr>
+            <w:r>
+              <w:rPr>
+                <w:sz w:val="20"/>
+                <w:szCs w:val="20"/>
+              </w:rPr>
+              <w:t>emerging-shellcode.rules</w:t>
+            </w:r>
+          </w:p>
+        </w:tc>
+        <w:tc>
+          <w:tcPr>
+            <w:tcW w:w="3562" w:type="dxa"/>
+            <w:vAlign w:val="center"/>
+          </w:tcPr>
+          <w:p>
+            <w:pPr>
+              <w:jc w:val="center"/>
+              <w:rPr>
+                <w:sz w:val="20"/>
+                <w:szCs w:val="20"/>
+              </w:rPr>
+            </w:pPr>
+          </w:p>
+        </w:tc>
+        <w:tc>
+          <w:tcPr>
+            <w:tcW w:w="3100" w:type="dxa"/>
+            <w:vAlign w:val="center"/>
+          </w:tcPr>
+          <w:p>
+            <w:pPr>
+              <w:jc w:val="center"/>
+              <w:rPr>
+                <w:sz w:val="20"/>
+                <w:szCs w:val="20"/>
+              </w:rPr>
+            </w:pPr>
+          </w:p>
+        </w:tc>
+      </w:tr>
+      <w:tr>
+        <w:trPr>
+          <w:trHeight w:val="567"/>
+        </w:trPr>
+        <w:tc>
+          <w:tcPr>
+            <w:tcW w:w="2626" w:type="dxa"/>
+            <w:vAlign w:val="center"/>
+          </w:tcPr>
+          <w:p>
+            <w:pPr>
+              <w:jc w:val="both"/>
+              <w:rPr>
+                <w:sz w:val="20"/>
+                <w:szCs w:val="20"/>
+              </w:rPr>
+            </w:pPr>
+            <w:r>
+              <w:rPr>
+                <w:sz w:val="20"/>
+                <w:szCs w:val="20"/>
+              </w:rPr>
+              <w:t>emerging-smtp.rules</w:t>
+            </w:r>
+          </w:p>
+        </w:tc>
+        <w:tc>
+          <w:tcPr>
+            <w:tcW w:w="3562" w:type="dxa"/>
+            <w:vAlign w:val="center"/>
+          </w:tcPr>
+          <w:p>
+            <w:pPr>
+              <w:jc w:val="center"/>
+              <w:rPr>
+                <w:sz w:val="20"/>
+                <w:szCs w:val="20"/>
+              </w:rPr>
+            </w:pPr>
+          </w:p>
+        </w:tc>
+        <w:tc>
+          <w:tcPr>
+            <w:tcW w:w="3100" w:type="dxa"/>
+            <w:vAlign w:val="center"/>
+          </w:tcPr>
+          <w:p>
+            <w:pPr>
+              <w:jc w:val="center"/>
+              <w:rPr>
+                <w:sz w:val="20"/>
+                <w:szCs w:val="20"/>
+              </w:rPr>
+            </w:pPr>
+          </w:p>
+        </w:tc>
+      </w:tr>
+      <w:tr>
+        <w:trPr>
+          <w:trHeight w:val="567"/>
+        </w:trPr>
+        <w:tc>
+          <w:tcPr>
+            <w:tcW w:w="2626" w:type="dxa"/>
+            <w:vAlign w:val="center"/>
+          </w:tcPr>
+          <w:p>
+            <w:pPr>
+              <w:jc w:val="both"/>
+              <w:rPr>
+                <w:sz w:val="20"/>
+                <w:szCs w:val="20"/>
+              </w:rPr>
+            </w:pPr>
+            <w:r>
+              <w:rPr>
+                <w:sz w:val="20"/>
+                <w:szCs w:val="20"/>
+              </w:rPr>
+              <w:t>emerging-snmp.rules</w:t>
+            </w:r>
+          </w:p>
+        </w:tc>
+        <w:tc>
+          <w:tcPr>
+            <w:tcW w:w="3562" w:type="dxa"/>
+            <w:vAlign w:val="center"/>
+          </w:tcPr>
+          <w:p>
+            <w:pPr>
+              <w:jc w:val="center"/>
+              <w:rPr>
+                <w:sz w:val="20"/>
+                <w:szCs w:val="20"/>
+              </w:rPr>
+            </w:pPr>
+          </w:p>
+        </w:tc>
+        <w:tc>
+          <w:tcPr>
+            <w:tcW w:w="3100" w:type="dxa"/>
+            <w:vAlign w:val="center"/>
+          </w:tcPr>
+          <w:p>
+            <w:pPr>
+              <w:jc w:val="center"/>
+              <w:rPr>
+                <w:sz w:val="20"/>
+                <w:szCs w:val="20"/>
+              </w:rPr>
+            </w:pPr>
+          </w:p>
+        </w:tc>
+      </w:tr>
+      <w:tr>
+        <w:trPr>
+          <w:trHeight w:val="567"/>
+        </w:trPr>
+        <w:tc>
+          <w:tcPr>
+            <w:tcW w:w="2626" w:type="dxa"/>
+            <w:vAlign w:val="center"/>
+          </w:tcPr>
+          <w:p>
+            <w:pPr>
+              <w:jc w:val="both"/>
+              <w:rPr>
+                <w:sz w:val="20"/>
+                <w:szCs w:val="20"/>
+              </w:rPr>
+            </w:pPr>
+            <w:r>
+              <w:rPr>
+                <w:sz w:val="20"/>
+                <w:szCs w:val="20"/>
+              </w:rPr>
+              <w:t>emerging-sql.rules</w:t>
+            </w:r>
+          </w:p>
+        </w:tc>
+        <w:tc>
+          <w:tcPr>
+            <w:tcW w:w="3562" w:type="dxa"/>
+            <w:vAlign w:val="center"/>
+          </w:tcPr>
+          <w:p>
+            <w:pPr>
+              <w:jc w:val="center"/>
+              <w:rPr>
+                <w:sz w:val="20"/>
+                <w:szCs w:val="20"/>
+              </w:rPr>
+            </w:pPr>
+          </w:p>
+        </w:tc>
+        <w:tc>
+          <w:tcPr>
+            <w:tcW w:w="3100" w:type="dxa"/>
+            <w:vAlign w:val="center"/>
+          </w:tcPr>
+          <w:p>
+            <w:pPr>
+              <w:jc w:val="center"/>
+              <w:rPr>
+                <w:sz w:val="20"/>
+                <w:szCs w:val="20"/>
+              </w:rPr>
+            </w:pPr>
+          </w:p>
+        </w:tc>
+      </w:tr>
+      <w:tr>
+        <w:trPr>
+          <w:trHeight w:val="567"/>
+        </w:trPr>
+        <w:tc>
+          <w:tcPr>
+            <w:tcW w:w="2626" w:type="dxa"/>
+            <w:vAlign w:val="center"/>
+          </w:tcPr>
+          <w:p>
+            <w:pPr>
+              <w:jc w:val="both"/>
+              <w:rPr>
+                <w:sz w:val="20"/>
+                <w:szCs w:val="20"/>
+              </w:rPr>
+            </w:pPr>
+            <w:r>
+              <w:rPr>
+                <w:sz w:val="20"/>
+                <w:szCs w:val="20"/>
+              </w:rPr>
+              <w:t>emerging-telnet.rules</w:t>
+            </w:r>
+          </w:p>
+        </w:tc>
+        <w:tc>
+          <w:tcPr>
+            <w:tcW w:w="3562" w:type="dxa"/>
+            <w:vAlign w:val="center"/>
+          </w:tcPr>
+          <w:p>
+            <w:pPr>
+              <w:jc w:val="center"/>
+              <w:rPr>
+                <w:sz w:val="20"/>
+                <w:szCs w:val="20"/>
+              </w:rPr>
+            </w:pPr>
+          </w:p>
+        </w:tc>
+        <w:tc>
+          <w:tcPr>
+            <w:tcW w:w="3100" w:type="dxa"/>
+            <w:vAlign w:val="center"/>
+          </w:tcPr>
+          <w:p>
+            <w:pPr>
+              <w:jc w:val="center"/>
+              <w:rPr>
+                <w:sz w:val="20"/>
+                <w:szCs w:val="20"/>
+              </w:rPr>
+            </w:pPr>
+          </w:p>
+        </w:tc>
+      </w:tr>
+      <w:tr>
+        <w:trPr>
+          <w:trHeight w:val="567"/>
+        </w:trPr>
+        <w:tc>
+          <w:tcPr>
+            <w:tcW w:w="2626" w:type="dxa"/>
+            <w:vAlign w:val="center"/>
+          </w:tcPr>
+          <w:p>
+            <w:pPr>
+              <w:jc w:val="both"/>
+              <w:rPr>
+                <w:sz w:val="20"/>
+                <w:szCs w:val="20"/>
+              </w:rPr>
+            </w:pPr>
+            <w:r>
+              <w:rPr>
+                <w:sz w:val="20"/>
+                <w:szCs w:val="20"/>
+              </w:rPr>
+              <w:t>emerging-tftp.rules</w:t>
+            </w:r>
+          </w:p>
+        </w:tc>
+        <w:tc>
+          <w:tcPr>
+            <w:tcW w:w="3562" w:type="dxa"/>
+            <w:vAlign w:val="center"/>
+          </w:tcPr>
+          <w:p>
+            <w:pPr>
+              <w:jc w:val="center"/>
+              <w:rPr>
+                <w:sz w:val="20"/>
+                <w:szCs w:val="20"/>
+              </w:rPr>
+            </w:pPr>
+          </w:p>
+        </w:tc>
+        <w:tc>
+          <w:tcPr>
+            <w:tcW w:w="3100" w:type="dxa"/>
+            <w:vAlign w:val="center"/>
+          </w:tcPr>
+          <w:p>
+            <w:pPr>
+              <w:jc w:val="center"/>
+              <w:rPr>
+                <w:sz w:val="20"/>
+                <w:szCs w:val="20"/>
+              </w:rPr>
+            </w:pPr>
+          </w:p>
+        </w:tc>
+      </w:tr>
+      <w:tr>
+        <w:trPr>
+          <w:trHeight w:val="567"/>
+        </w:trPr>
+        <w:tc>
+          <w:tcPr>
+            <w:tcW w:w="2626" w:type="dxa"/>
+            <w:vAlign w:val="center"/>
+          </w:tcPr>
+          <w:p>
+            <w:pPr>
+              <w:jc w:val="both"/>
+              <w:rPr>
+                <w:sz w:val="20"/>
+                <w:szCs w:val="20"/>
+              </w:rPr>
+            </w:pPr>
+            <w:r>
+              <w:rPr>
+                <w:sz w:val="20"/>
+                <w:szCs w:val="20"/>
+              </w:rPr>
+              <w:t>emerging-trojan.rules</w:t>
+            </w:r>
+          </w:p>
+        </w:tc>
+        <w:tc>
+          <w:tcPr>
+            <w:tcW w:w="3562" w:type="dxa"/>
+            <w:vAlign w:val="center"/>
+          </w:tcPr>
+          <w:p>
+            <w:pPr>
+              <w:jc w:val="center"/>
+              <w:rPr>
+                <w:sz w:val="20"/>
+                <w:szCs w:val="20"/>
+              </w:rPr>
+            </w:pPr>
+          </w:p>
+        </w:tc>
+        <w:tc>
+          <w:tcPr>
+            <w:tcW w:w="3100" w:type="dxa"/>
+            <w:vAlign w:val="center"/>
+          </w:tcPr>
+          <w:p>
+            <w:pPr>
+              <w:jc w:val="center"/>
+              <w:rPr>
+                <w:sz w:val="20"/>
+                <w:szCs w:val="20"/>
+              </w:rPr>
+            </w:pPr>
+          </w:p>
+        </w:tc>
+      </w:tr>
+      <w:tr>
+        <w:trPr>
+          <w:trHeight w:val="567"/>
+        </w:trPr>
+        <w:tc>
+          <w:tcPr>
+            <w:tcW w:w="2626" w:type="dxa"/>
+            <w:vAlign w:val="center"/>
+          </w:tcPr>
+          <w:p>
+            <w:pPr>
+              <w:jc w:val="both"/>
+              <w:rPr>
+                <w:sz w:val="20"/>
+                <w:szCs w:val="20"/>
+              </w:rPr>
+            </w:pPr>
+            <w:r>
+              <w:rPr>
+                <w:sz w:val="20"/>
+                <w:szCs w:val="20"/>
+              </w:rPr>
+              <w:t>emerging-user_agents.rules</w:t>
+            </w:r>
+          </w:p>
+        </w:tc>
+        <w:tc>
+          <w:tcPr>
+            <w:tcW w:w="3562" w:type="dxa"/>
+            <w:vAlign w:val="center"/>
+          </w:tcPr>
+          <w:p>
+            <w:pPr>
+              <w:jc w:val="center"/>
+              <w:rPr>
+                <w:sz w:val="20"/>
+                <w:szCs w:val="20"/>
+              </w:rPr>
+            </w:pPr>
+          </w:p>
+        </w:tc>
+        <w:tc>
+          <w:tcPr>
+            <w:tcW w:w="3100" w:type="dxa"/>
+            <w:vAlign w:val="center"/>
+          </w:tcPr>
+          <w:p>
+            <w:pPr>
+              <w:jc w:val="center"/>
+              <w:rPr>
+                <w:sz w:val="20"/>
+                <w:szCs w:val="20"/>
+              </w:rPr>
+            </w:pPr>
+          </w:p>
+        </w:tc>
+      </w:tr>
+      <w:tr>
+        <w:trPr>
+          <w:trHeight w:val="567"/>
+        </w:trPr>
+        <w:tc>
+          <w:tcPr>
+            <w:tcW w:w="2626" w:type="dxa"/>
+            <w:vAlign w:val="center"/>
+          </w:tcPr>
+          <w:p>
+            <w:pPr>
+              <w:jc w:val="both"/>
+              <w:rPr>
+                <w:sz w:val="20"/>
+                <w:szCs w:val="20"/>
+              </w:rPr>
+            </w:pPr>
+            <w:r>
+              <w:rPr>
+                <w:sz w:val="20"/>
+                <w:szCs w:val="20"/>
+              </w:rPr>
+              <w:lastRenderedPageBreak/>
+              <w:t>emerging-voip.rules</w:t>
+            </w:r>
+          </w:p>
+        </w:tc>
+        <w:tc>
+          <w:tcPr>
+            <w:tcW w:w="3562" w:type="dxa"/>
+            <w:vAlign w:val="center"/>
+          </w:tcPr>
+          <w:p>
+            <w:pPr>
+              <w:jc w:val="center"/>
+              <w:rPr>
+                <w:sz w:val="20"/>
+                <w:szCs w:val="20"/>
+              </w:rPr>
+            </w:pPr>
+          </w:p>
+        </w:tc>
+        <w:tc>
+          <w:tcPr>
+            <w:tcW w:w="3100" w:type="dxa"/>
+            <w:vAlign w:val="center"/>
+          </w:tcPr>
+          <w:p>
+            <w:pPr>
+              <w:jc w:val="center"/>
+              <w:rPr>
+                <w:sz w:val="20"/>
+                <w:szCs w:val="20"/>
+              </w:rPr>
+            </w:pPr>
+          </w:p>
+        </w:tc>
+      </w:tr>
+      <w:tr>
+        <w:trPr>
+          <w:trHeight w:val="567"/>
+        </w:trPr>
+        <w:tc>
+          <w:tcPr>
+            <w:tcW w:w="2626" w:type="dxa"/>
+            <w:vAlign w:val="center"/>
+          </w:tcPr>
+          <w:p>
+            <w:pPr>
+              <w:jc w:val="both"/>
+              <w:rPr>
+                <w:sz w:val="20"/>
+                <w:szCs w:val="20"/>
+              </w:rPr>
+            </w:pPr>
+            <w:r>
+              <w:rPr>
+                <w:sz w:val="20"/>
+                <w:szCs w:val="20"/>
+              </w:rPr>
+              <w:t>emerging-web_client.rules</w:t>
+            </w:r>
+          </w:p>
+        </w:tc>
+        <w:tc>
+          <w:tcPr>
+            <w:tcW w:w="3562" w:type="dxa"/>
+            <w:vAlign w:val="center"/>
+          </w:tcPr>
+          <w:p>
+            <w:pPr>
+              <w:jc w:val="center"/>
+              <w:rPr>
+                <w:sz w:val="20"/>
+                <w:szCs w:val="20"/>
+              </w:rPr>
+            </w:pPr>
+          </w:p>
+        </w:tc>
+        <w:tc>
+          <w:tcPr>
+            <w:tcW w:w="3100" w:type="dxa"/>
+            <w:vAlign w:val="center"/>
+          </w:tcPr>
+          <w:p>
+            <w:pPr>
+              <w:jc w:val="center"/>
+              <w:rPr>
+                <w:sz w:val="20"/>
+                <w:szCs w:val="20"/>
+              </w:rPr>
+            </w:pPr>
+          </w:p>
+        </w:tc>
+      </w:tr>
+      <w:tr>
+        <w:trPr>
+          <w:trHeight w:val="567"/>
+        </w:trPr>
+        <w:tc>
+          <w:tcPr>
+            <w:tcW w:w="2626" w:type="dxa"/>
+            <w:vAlign w:val="center"/>
+          </w:tcPr>
+          <w:p>
+            <w:pPr>
+              <w:jc w:val="both"/>
+              <w:rPr>
+                <w:sz w:val="20"/>
+                <w:szCs w:val="20"/>
+              </w:rPr>
+            </w:pPr>
+            <w:r>
+              <w:rPr>
+                <w:sz w:val="20"/>
+                <w:szCs w:val="20"/>
+              </w:rPr>
+              <w:t>emerging-web_server.rules</w:t>
+            </w:r>
+          </w:p>
+        </w:tc>
+        <w:tc>
+          <w:tcPr>
+            <w:tcW w:w="3562" w:type="dxa"/>
+            <w:vAlign w:val="center"/>
+          </w:tcPr>
+          <w:p>
+            <w:pPr>
+              <w:jc w:val="center"/>
+              <w:rPr>
+                <w:sz w:val="20"/>
+                <w:szCs w:val="20"/>
+              </w:rPr>
+            </w:pPr>
+          </w:p>
+        </w:tc>
+        <w:tc>
+          <w:tcPr>
+            <w:tcW w:w="3100" w:type="dxa"/>
+            <w:vAlign w:val="center"/>
+          </w:tcPr>
+          <w:p>
+            <w:pPr>
+              <w:jc w:val="center"/>
+              <w:rPr>
+                <w:sz w:val="20"/>
+                <w:szCs w:val="20"/>
+              </w:rPr>
+            </w:pPr>
+          </w:p>
+        </w:tc>
+      </w:tr>
+      <w:tr>
+        <w:trPr>
+          <w:trHeight w:val="567"/>
+        </w:trPr>
+        <w:tc>
+          <w:tcPr>
+            <w:tcW w:w="2626" w:type="dxa"/>
+            <w:vAlign w:val="center"/>
+          </w:tcPr>
+          <w:p>
+            <w:pPr>
+              <w:jc w:val="both"/>
+              <w:rPr>
+                <w:sz w:val="20"/>
+                <w:szCs w:val="20"/>
+              </w:rPr>
+            </w:pPr>
+            <w:r>
+              <w:rPr>
+                <w:sz w:val="20"/>
+                <w:szCs w:val="20"/>
+              </w:rPr>
+              <w:t>emerging-web_specific_apps.rules</w:t>
+            </w:r>
+          </w:p>
+        </w:tc>
+        <w:tc>
+          <w:tcPr>
+            <w:tcW w:w="3562" w:type="dxa"/>
+            <w:vAlign w:val="center"/>
+          </w:tcPr>
+          <w:p>
+            <w:pPr>
+              <w:jc w:val="center"/>
+              <w:rPr>
+                <w:sz w:val="20"/>
+                <w:szCs w:val="20"/>
+              </w:rPr>
+            </w:pPr>
+          </w:p>
+        </w:tc>
+        <w:tc>
+          <w:tcPr>
+            <w:tcW w:w="3100" w:type="dxa"/>
+            <w:vAlign w:val="center"/>
+          </w:tcPr>
+          <w:p>
+            <w:pPr>
+              <w:jc w:val="center"/>
+              <w:rPr>
+                <w:sz w:val="20"/>
+                <w:szCs w:val="20"/>
+              </w:rPr>
+            </w:pPr>
+          </w:p>
+        </w:tc>
+      </w:tr>
+      <w:tr>
+        <w:trPr>
+          <w:trHeight w:val="567"/>
+        </w:trPr>
+        <w:tc>
+          <w:tcPr>
+            <w:tcW w:w="2626" w:type="dxa"/>
+            <w:vAlign w:val="center"/>
+          </w:tcPr>
+          <w:p>
+            <w:pPr>
+              <w:jc w:val="both"/>
+              <w:rPr>
+                <w:sz w:val="20"/>
+                <w:szCs w:val="20"/>
+              </w:rPr>
+            </w:pPr>
+            <w:r>
+              <w:rPr>
+                <w:sz w:val="20"/>
+                <w:szCs w:val="20"/>
+              </w:rPr>
+              <w:t>emerging-worm.rules</w:t>
+            </w:r>
+          </w:p>
+        </w:tc>
+        <w:tc>
+          <w:tcPr>
+            <w:tcW w:w="3562" w:type="dxa"/>
+            <w:vAlign w:val="center"/>
+          </w:tcPr>
+          <w:p>
+            <w:pPr>
+              <w:jc w:val="center"/>
+              <w:rPr>
+                <w:sz w:val="20"/>
+                <w:szCs w:val="20"/>
+              </w:rPr>
+            </w:pPr>
+          </w:p>
+        </w:tc>
+        <w:tc>
+          <w:tcPr>
+            <w:tcW w:w="3100" w:type="dxa"/>
+            <w:vAlign w:val="center"/>
+          </w:tcPr>
+          <w:p>
+            <w:pPr>
+              <w:jc w:val="center"/>
+              <w:rPr>
+                <w:sz w:val="20"/>
+                <w:szCs w:val="20"/>
+              </w:rPr>
+            </w:pPr>
+          </w:p>
+        </w:tc>
+      </w:tr>
+      <w:tr>
+        <w:trPr>
+          <w:trHeight w:val="567"/>
+        </w:trPr>
+        <w:tc>
+          <w:tcPr>
+            <w:tcW w:w="2626" w:type="dxa"/>
+            <w:vAlign w:val="center"/>
+          </w:tcPr>
+          <w:p>
+            <w:pPr>
+              <w:jc w:val="both"/>
+              <w:rPr>
+                <w:sz w:val="20"/>
+                <w:szCs w:val="20"/>
+              </w:rPr>
+            </w:pPr>
+            <w:r>
+              <w:rPr>
+                <w:sz w:val="20"/>
+                <w:szCs w:val="20"/>
+              </w:rPr>
+              <w:t>files.rules</w:t>
+            </w:r>
+          </w:p>
+        </w:tc>
+        <w:tc>
+          <w:tcPr>
+            <w:tcW w:w="3562" w:type="dxa"/>
+            <w:vAlign w:val="center"/>
+          </w:tcPr>
+          <w:p>
+            <w:pPr>
+              <w:jc w:val="center"/>
+              <w:rPr>
+                <w:sz w:val="20"/>
+                <w:szCs w:val="20"/>
+              </w:rPr>
+            </w:pPr>
+          </w:p>
+        </w:tc>
+        <w:tc>
+          <w:tcPr>
+            <w:tcW w:w="3100" w:type="dxa"/>
+            <w:vAlign w:val="center"/>
+          </w:tcPr>
+          <w:p>
+            <w:pPr>
+              <w:jc w:val="center"/>
+              <w:rPr>
+                <w:sz w:val="20"/>
+                <w:szCs w:val="20"/>
+              </w:rPr>
+            </w:pPr>
+          </w:p>
+        </w:tc>
+      </w:tr>
+      <w:tr>
+        <w:trPr>
+          <w:trHeight w:val="567"/>
+        </w:trPr>
+        <w:tc>
+          <w:tcPr>
+            <w:tcW w:w="2626" w:type="dxa"/>
+            <w:vAlign w:val="center"/>
+          </w:tcPr>
+          <w:p>
+            <w:pPr>
+              <w:jc w:val="both"/>
+              <w:rPr>
+                <w:sz w:val="20"/>
+                <w:szCs w:val="20"/>
+              </w:rPr>
+            </w:pPr>
+            <w:r>
+              <w:rPr>
+                <w:sz w:val="20"/>
+                <w:szCs w:val="20"/>
+              </w:rPr>
+              <w:t>gen-msg.map</w:t>
+            </w:r>
+          </w:p>
+        </w:tc>
+        <w:tc>
+          <w:tcPr>
+            <w:tcW w:w="3562" w:type="dxa"/>
+            <w:vAlign w:val="center"/>
+          </w:tcPr>
+          <w:p>
+            <w:pPr>
+              <w:jc w:val="center"/>
+              <w:rPr>
+                <w:sz w:val="20"/>
+                <w:szCs w:val="20"/>
+              </w:rPr>
+            </w:pPr>
+          </w:p>
+        </w:tc>
+        <w:tc>
+          <w:tcPr>
+            <w:tcW w:w="3100" w:type="dxa"/>
+            <w:vAlign w:val="center"/>
+          </w:tcPr>
+          <w:p>
+            <w:pPr>
+              <w:jc w:val="center"/>
+              <w:rPr>
+                <w:sz w:val="20"/>
+                <w:szCs w:val="20"/>
+              </w:rPr>
+            </w:pPr>
+          </w:p>
+        </w:tc>
+      </w:tr>
+      <w:tr>
+        <w:trPr>
+          <w:trHeight w:val="567"/>
+        </w:trPr>
+        <w:tc>
+          <w:tcPr>
+            <w:tcW w:w="2626" w:type="dxa"/>
+            <w:vAlign w:val="center"/>
+          </w:tcPr>
+          <w:p>
+            <w:pPr>
+              <w:jc w:val="both"/>
+              <w:rPr>
+                <w:sz w:val="20"/>
+                <w:szCs w:val="20"/>
+              </w:rPr>
+            </w:pPr>
+            <w:r>
+              <w:rPr>
+                <w:sz w:val="20"/>
+                <w:szCs w:val="20"/>
+              </w:rPr>
+              <w:t>http-events.rules</w:t>
+            </w:r>
+          </w:p>
+        </w:tc>
+        <w:tc>
+          <w:tcPr>
+            <w:tcW w:w="3562" w:type="dxa"/>
+            <w:vAlign w:val="center"/>
+          </w:tcPr>
+          <w:p>
+            <w:pPr>
+              <w:jc w:val="center"/>
+              <w:rPr>
+                <w:sz w:val="20"/>
+                <w:szCs w:val="20"/>
+              </w:rPr>
+            </w:pPr>
+          </w:p>
+        </w:tc>
+        <w:tc>
+          <w:tcPr>
+            <w:tcW w:w="3100" w:type="dxa"/>
+            <w:vAlign w:val="center"/>
+          </w:tcPr>
+          <w:p>
+            <w:pPr>
+              <w:jc w:val="center"/>
+              <w:rPr>
+                <w:sz w:val="20"/>
+                <w:szCs w:val="20"/>
+              </w:rPr>
+            </w:pPr>
+          </w:p>
+        </w:tc>
+      </w:tr>
+      <w:tr>
+        <w:trPr>
+          <w:trHeight w:val="567"/>
+        </w:trPr>
+        <w:tc>
+          <w:tcPr>
+            <w:tcW w:w="2626" w:type="dxa"/>
+            <w:vAlign w:val="center"/>
+          </w:tcPr>
+          <w:p>
+            <w:pPr>
+              <w:jc w:val="both"/>
+              <w:rPr>
+                <w:sz w:val="20"/>
+                <w:szCs w:val="20"/>
+              </w:rPr>
+            </w:pPr>
+            <w:r>
+              <w:rPr>
+                <w:sz w:val="20"/>
+                <w:szCs w:val="20"/>
+              </w:rPr>
+              <w:t>modbus-events.rules</w:t>
+            </w:r>
+          </w:p>
+        </w:tc>
+        <w:tc>
+          <w:tcPr>
+            <w:tcW w:w="3562" w:type="dxa"/>
+            <w:vAlign w:val="center"/>
+          </w:tcPr>
+          <w:p>
+            <w:pPr>
+              <w:jc w:val="center"/>
+              <w:rPr>
+                <w:sz w:val="20"/>
+                <w:szCs w:val="20"/>
+              </w:rPr>
+            </w:pPr>
+          </w:p>
+        </w:tc>
+        <w:tc>
+          <w:tcPr>
+            <w:tcW w:w="3100" w:type="dxa"/>
+            <w:vAlign w:val="center"/>
+          </w:tcPr>
+          <w:p>
+            <w:pPr>
+              <w:jc w:val="center"/>
+              <w:rPr>
+                <w:sz w:val="20"/>
+                <w:szCs w:val="20"/>
+              </w:rPr>
+            </w:pPr>
+          </w:p>
+        </w:tc>
+      </w:tr>
+      <w:tr>
+        <w:trPr>
+          <w:trHeight w:val="567"/>
+        </w:trPr>
+        <w:tc>
+          <w:tcPr>
+            <w:tcW w:w="2626" w:type="dxa"/>
+            <w:vAlign w:val="center"/>
+          </w:tcPr>
+          <w:p>
+            <w:pPr>
+              <w:jc w:val="both"/>
+              <w:rPr>
+                <w:sz w:val="20"/>
+                <w:szCs w:val="20"/>
+              </w:rPr>
+            </w:pPr>
+            <w:r>
+              <w:rPr>
+                <w:sz w:val="20"/>
+                <w:szCs w:val="20"/>
+              </w:rPr>
+              <w:t>nfs-events.rules</w:t>
+            </w:r>
+          </w:p>
+        </w:tc>
+        <w:tc>
+          <w:tcPr>
+            <w:tcW w:w="3562" w:type="dxa"/>
+            <w:vAlign w:val="center"/>
+          </w:tcPr>
+          <w:p>
+            <w:pPr>
+              <w:jc w:val="center"/>
+              <w:rPr>
+                <w:sz w:val="20"/>
+                <w:szCs w:val="20"/>
+              </w:rPr>
+            </w:pPr>
+          </w:p>
+        </w:tc>
+        <w:tc>
+          <w:tcPr>
+            <w:tcW w:w="3100" w:type="dxa"/>
+            <w:vAlign w:val="center"/>
+          </w:tcPr>
+          <w:p>
+            <w:pPr>
+              <w:jc w:val="center"/>
+              <w:rPr>
+                <w:sz w:val="20"/>
+                <w:szCs w:val="20"/>
+              </w:rPr>
+            </w:pPr>
+          </w:p>
+        </w:tc>
+      </w:tr>
+      <w:tr>
+        <w:trPr>
+          <w:trHeight w:val="567"/>
+        </w:trPr>
+        <w:tc>
+          <w:tcPr>
+            <w:tcW w:w="2626" w:type="dxa"/>
+            <w:vAlign w:val="center"/>
+          </w:tcPr>
+          <w:p>
+            <w:pPr>
+              <w:jc w:val="both"/>
+              <w:rPr>
+                <w:sz w:val="20"/>
+                <w:szCs w:val="20"/>
+              </w:rPr>
+            </w:pPr>
+            <w:r>
+              <w:rPr>
+                <w:sz w:val="20"/>
+                <w:szCs w:val="20"/>
+              </w:rPr>
+              <w:t>ntp-events.rules</w:t>
+            </w:r>
+          </w:p>
+        </w:tc>
+        <w:tc>
+          <w:tcPr>
+            <w:tcW w:w="3562" w:type="dxa"/>
+            <w:vAlign w:val="center"/>
+          </w:tcPr>
+          <w:p>
+            <w:pPr>
+              <w:jc w:val="center"/>
+              <w:rPr>
+                <w:sz w:val="20"/>
+                <w:szCs w:val="20"/>
+              </w:rPr>
+            </w:pPr>
+          </w:p>
+        </w:tc>
+        <w:tc>
+          <w:tcPr>
+            <w:tcW w:w="3100" w:type="dxa"/>
+            <w:vAlign w:val="center"/>
+          </w:tcPr>
+          <w:p>
+            <w:pPr>
+              <w:jc w:val="center"/>
+              <w:rPr>
+                <w:sz w:val="20"/>
+                <w:szCs w:val="20"/>
+              </w:rPr>
+            </w:pPr>
+          </w:p>
+        </w:tc>
+      </w:tr>
+      <w:tr>
+        <w:trPr>
+          <w:trHeight w:val="567"/>
+        </w:trPr>
+        <w:tc>
+          <w:tcPr>
+            <w:tcW w:w="2626" w:type="dxa"/>
+            <w:vAlign w:val="center"/>
+          </w:tcPr>
+          <w:p>
+            <w:pPr>
+              <w:jc w:val="both"/>
+              <w:rPr>
+                <w:sz w:val="20"/>
+                <w:szCs w:val="20"/>
+              </w:rPr>
+            </w:pPr>
+            <w:r>
+              <w:rPr>
+                <w:sz w:val="20"/>
+                <w:szCs w:val="20"/>
+              </w:rPr>
+              <w:t>rbn-malvertisers.rules</w:t>
+            </w:r>
+          </w:p>
+        </w:tc>
+        <w:tc>
+          <w:tcPr>
+            <w:tcW w:w="3562" w:type="dxa"/>
+            <w:vAlign w:val="center"/>
+          </w:tcPr>
+          <w:p>
+            <w:pPr>
+              <w:jc w:val="center"/>
+              <w:rPr>
+                <w:sz w:val="20"/>
+                <w:szCs w:val="20"/>
+              </w:rPr>
+            </w:pPr>
+          </w:p>
+        </w:tc>
+        <w:tc>
+          <w:tcPr>
+            <w:tcW w:w="3100" w:type="dxa"/>
+            <w:vAlign w:val="center"/>
+          </w:tcPr>
+          <w:p>
+            <w:pPr>
+              <w:jc w:val="center"/>
+              <w:rPr>
+                <w:sz w:val="20"/>
+                <w:szCs w:val="20"/>
+              </w:rPr>
+            </w:pPr>
+          </w:p>
+        </w:tc>
+      </w:tr>
+      <w:tr>
+        <w:trPr>
+          <w:trHeight w:val="567"/>
+        </w:trPr>
+        <w:tc>
+          <w:tcPr>
+            <w:tcW w:w="2626" w:type="dxa"/>
+            <w:vAlign w:val="center"/>
+          </w:tcPr>
+          <w:p>
+            <w:pPr>
+              <w:jc w:val="both"/>
+              <w:rPr>
+                <w:sz w:val="20"/>
+                <w:szCs w:val="20"/>
+              </w:rPr>
+            </w:pPr>
+            <w:r>
+              <w:rPr>
+                <w:sz w:val="20"/>
+                <w:szCs w:val="20"/>
+              </w:rPr>
+              <w:t>rbn.rules</w:t>
+            </w:r>
+          </w:p>
+        </w:tc>
+        <w:tc>
+          <w:tcPr>
+            <w:tcW w:w="3562" w:type="dxa"/>
+            <w:vAlign w:val="center"/>
+          </w:tcPr>
+          <w:p>
+            <w:pPr>
+              <w:jc w:val="center"/>
+              <w:rPr>
+                <w:sz w:val="20"/>
+                <w:szCs w:val="20"/>
+              </w:rPr>
+            </w:pPr>
+          </w:p>
+        </w:tc>
+        <w:tc>
+          <w:tcPr>
+            <w:tcW w:w="3100" w:type="dxa"/>
+            <w:vAlign w:val="center"/>
+          </w:tcPr>
+          <w:p>
+            <w:pPr>
+              <w:jc w:val="center"/>
+              <w:rPr>
+                <w:sz w:val="20"/>
+                <w:szCs w:val="20"/>
+              </w:rPr>
+            </w:pPr>
+          </w:p>
+        </w:tc>
+      </w:tr>
+      <w:tr>
+        <w:trPr>
+          <w:trHeight w:val="567"/>
+        </w:trPr>
+        <w:tc>
+          <w:tcPr>
+            <w:tcW w:w="2626" w:type="dxa"/>
+            <w:vAlign w:val="center"/>
+          </w:tcPr>
+          <w:p>
+            <w:pPr>
+              <w:jc w:val="both"/>
+              <w:rPr>
+                <w:sz w:val="20"/>
+                <w:szCs w:val="20"/>
+              </w:rPr>
+            </w:pPr>
+            <w:r>
+              <w:rPr>
+                <w:sz w:val="20"/>
+                <w:szCs w:val="20"/>
+              </w:rPr>
+              <w:t>sid-msg.map</w:t>
+            </w:r>
+          </w:p>
+        </w:tc>
+        <w:tc>
+          <w:tcPr>
+            <w:tcW w:w="3562" w:type="dxa"/>
+            <w:vAlign w:val="center"/>
+          </w:tcPr>
+          <w:p>
+            <w:pPr>
+              <w:jc w:val="center"/>
+              <w:rPr>
+                <w:sz w:val="20"/>
+                <w:szCs w:val="20"/>
+              </w:rPr>
+            </w:pPr>
+          </w:p>
+        </w:tc>
+        <w:tc>
+          <w:tcPr>
+            <w:tcW w:w="3100" w:type="dxa"/>
+            <w:vAlign w:val="center"/>
+          </w:tcPr>
+          <w:p>
+            <w:pPr>
+              <w:jc w:val="center"/>
+              <w:rPr>
+                <w:sz w:val="20"/>
+                <w:szCs w:val="20"/>
+              </w:rPr>
+            </w:pPr>
+          </w:p>
+        </w:tc>
+      </w:tr>
+      <w:tr>
+        <w:trPr>
+          <w:trHeight w:val="567"/>
+        </w:trPr>
+        <w:tc>
+          <w:tcPr>
+            <w:tcW w:w="2626" w:type="dxa"/>
+            <w:vAlign w:val="center"/>
+          </w:tcPr>
+          <w:p>
+            <w:pPr>
+              <w:jc w:val="both"/>
+              <w:rPr>
+                <w:sz w:val="20"/>
+                <w:szCs w:val="20"/>
+              </w:rPr>
+            </w:pPr>
+            <w:r>
+              <w:rPr>
+                <w:sz w:val="20"/>
+                <w:szCs w:val="20"/>
+              </w:rPr>
+              <w:t>smtp-events.rules</w:t>
+            </w:r>
+          </w:p>
+        </w:tc>
+        <w:tc>
+          <w:tcPr>
+            <w:tcW w:w="3562" w:type="dxa"/>
+            <w:vAlign w:val="center"/>
+          </w:tcPr>
+          <w:p>
+            <w:pPr>
+              <w:jc w:val="center"/>
+              <w:rPr>
+                <w:sz w:val="20"/>
+                <w:szCs w:val="20"/>
+              </w:rPr>
+            </w:pPr>
+          </w:p>
+        </w:tc>
+        <w:tc>
+          <w:tcPr>
+            <w:tcW w:w="3100" w:type="dxa"/>
+            <w:vAlign w:val="center"/>
+          </w:tcPr>
+          <w:p>
+            <w:pPr>
+              <w:jc w:val="center"/>
+              <w:rPr>
+                <w:sz w:val="20"/>
+                <w:szCs w:val="20"/>
+              </w:rPr>
+            </w:pPr>
+          </w:p>
+        </w:tc>
+      </w:tr>
+      <w:tr>
+        <w:trPr>
+          <w:trHeight w:val="567"/>
+        </w:trPr>
+        <w:tc>
+          <w:tcPr>
+            <w:tcW w:w="2626" w:type="dxa"/>
+            <w:vAlign w:val="center"/>
+          </w:tcPr>
+          <w:p>
+            <w:pPr>
+              <w:jc w:val="both"/>
+              <w:rPr>
+                <w:sz w:val="20"/>
+                <w:szCs w:val="20"/>
+              </w:rPr>
+            </w:pPr>
+            <w:r>
+              <w:rPr>
+                <w:sz w:val="20"/>
+                <w:szCs w:val="20"/>
+              </w:rPr>
+              <w:t>stream-events.rules</w:t>
+            </w:r>
+          </w:p>
+        </w:tc>
+        <w:tc>
+          <w:tcPr>
+            <w:tcW w:w="3562" w:type="dxa"/>
+            <w:vAlign w:val="center"/>
+          </w:tcPr>
+          <w:p>
+            <w:pPr>
+              <w:jc w:val="center"/>
+              <w:rPr>
+                <w:sz w:val="20"/>
+                <w:szCs w:val="20"/>
+              </w:rPr>
+            </w:pPr>
+          </w:p>
+        </w:tc>
+        <w:tc>
+          <w:tcPr>
+            <w:tcW w:w="3100" w:type="dxa"/>
+            <w:vAlign w:val="center"/>
+          </w:tcPr>
+          <w:p>
+            <w:pPr>
+              <w:jc w:val="center"/>
+              <w:rPr>
+                <w:sz w:val="20"/>
+                <w:szCs w:val="20"/>
+              </w:rPr>
+            </w:pPr>
+          </w:p>
+        </w:tc>
+      </w:tr>
+      <w:tr>
+        <w:trPr>
+          <w:trHeight w:val="567"/>
+        </w:trPr>
+        <w:tc>
+          <w:tcPr>
+            <w:tcW w:w="2626" w:type="dxa"/>
+            <w:vAlign w:val="center"/>
+          </w:tcPr>
+          <w:p>
+            <w:pPr>
+              <w:jc w:val="both"/>
+              <w:rPr>
+                <w:sz w:val="20"/>
+                <w:szCs w:val="20"/>
+              </w:rPr>
+            </w:pPr>
+            <w:r>
+              <w:rPr>
+                <w:sz w:val="20"/>
+                <w:szCs w:val="20"/>
+              </w:rPr>
+              <w:t>tls-events.rules</w:t>
+            </w:r>
+          </w:p>
+        </w:tc>
+        <w:tc>
+          <w:tcPr>
+            <w:tcW w:w="3562" w:type="dxa"/>
+            <w:vAlign w:val="center"/>
+          </w:tcPr>
+          <w:p>
+            <w:pPr>
+              <w:jc w:val="center"/>
+              <w:rPr>
+                <w:sz w:val="20"/>
+                <w:szCs w:val="20"/>
+              </w:rPr>
+            </w:pPr>
+          </w:p>
+        </w:tc>
+        <w:tc>
+          <w:tcPr>
+            <w:tcW w:w="3100" w:type="dxa"/>
+            <w:vAlign w:val="center"/>
+          </w:tcPr>
+          <w:p>
+            <w:pPr>
+              <w:jc w:val="center"/>
+              <w:rPr>
+                <w:sz w:val="20"/>
+                <w:szCs w:val="20"/>
+              </w:rPr>
+            </w:pPr>
+          </w:p>
+        </w:tc>
+      </w:tr>
+      <w:tr>
+        <w:trPr>
+          <w:trHeight w:val="567"/>
+        </w:trPr>
+        <w:tc>
+          <w:tcPr>
+            <w:tcW w:w="2626" w:type="dxa"/>
+            <w:vAlign w:val="center"/>
+          </w:tcPr>
+          <w:p>
+            <w:pPr>
+              <w:jc w:val="both"/>
+              <w:rPr>
+                <w:sz w:val="20"/>
+                <w:szCs w:val="20"/>
+              </w:rPr>
+            </w:pPr>
+            <w:r>
+              <w:rPr>
+                <w:sz w:val="20"/>
+                <w:szCs w:val="20"/>
+              </w:rPr>
+              <w:t>tor.rules</w:t>
+            </w:r>
+          </w:p>
+        </w:tc>
+        <w:tc>
+          <w:tcPr>
+            <w:tcW w:w="3562" w:type="dxa"/>
+            <w:vAlign w:val="center"/>
+          </w:tcPr>
+          <w:p>
+            <w:pPr>
+              <w:jc w:val="center"/>
+              <w:rPr>
+                <w:sz w:val="20"/>
+                <w:szCs w:val="20"/>
+              </w:rPr>
+            </w:pPr>
+          </w:p>
+        </w:tc>
+        <w:tc>
+          <w:tcPr>
+            <w:tcW w:w="3100" w:type="dxa"/>
+            <w:vAlign w:val="center"/>
+          </w:tcPr>
+          <w:p>
+            <w:pPr>
+              <w:jc w:val="center"/>
+              <w:rPr>
+                <w:sz w:val="20"/>
+                <w:szCs w:val="20"/>
+              </w:rPr>
+            </w:pPr>
+          </w:p>
+        </w:tc>
+      </w:tr>
+      <w:tr>
+        <w:trPr>
+          <w:trHeight w:val="567"/>
+        </w:trPr>
+        <w:tc>
+          <w:tcPr>
+            <w:tcW w:w="2626" w:type="dxa"/>
+            <w:vAlign w:val="center"/>
+          </w:tcPr>
+          <w:p>
+            <w:pPr>
+              <w:jc w:val="both"/>
+              <w:rPr>
+                <w:sz w:val="20"/>
+                <w:szCs w:val="20"/>
+              </w:rPr>
+            </w:pPr>
+            <w:r>
+              <w:rPr>
+                <w:sz w:val="20"/>
+                <w:szCs w:val="20"/>
+              </w:rPr>
+              <w:t>unicode.map</w:t>
+            </w:r>
+          </w:p>
+        </w:tc>
+        <w:tc>
+          <w:tcPr>
+            <w:tcW w:w="3562" w:type="dxa"/>
+            <w:vAlign w:val="center"/>
+          </w:tcPr>
+          <w:p>
+            <w:pPr>
+              <w:jc w:val="center"/>
+              <w:rPr>
+                <w:sz w:val="20"/>
+                <w:szCs w:val="20"/>
+              </w:rPr>
+            </w:pPr>
+          </w:p>
+        </w:tc>
+        <w:tc>
+          <w:tcPr>
+            <w:tcW w:w="3100" w:type="dxa"/>
+            <w:vAlign w:val="center"/>
+          </w:tcPr>
+          <w:p>
+            <w:pPr>
+              <w:jc w:val="center"/>
               <w:rPr>
                 <w:sz w:val="20"/>
                 <w:szCs w:val="20"/>
@@ -8430,7 +12168,7 @@
 </file>
 
 <file path=customXml/itemProps1.xml><?xml version="1.0" encoding="utf-8"?>
-<ds:datastoreItem xmlns:ds="http://schemas.openxmlformats.org/officeDocument/2006/customXml" ds:itemID="{0B498303-1C9F-4B1C-9099-7B75DE52120B}">
+<ds:datastoreItem xmlns:ds="http://schemas.openxmlformats.org/officeDocument/2006/customXml" ds:itemID="{673002E8-F89E-46A3-8A75-C6FC7D2A28D5}">
   <ds:schemaRefs>
     <ds:schemaRef ds:uri="http://schemas.openxmlformats.org/officeDocument/2006/bibliography"/>
   </ds:schemaRefs>

--- a/04_Linux working/Linux_tools/03_IDS/01_NIDS/02_Rules.docx
+++ b/04_Linux working/Linux_tools/03_IDS/01_NIDS/02_Rules.docx
@@ -7502,23 +7502,98 @@
     </w:p>
     <w:p>
       <w:pPr>
+        <w:pStyle w:val="Paragraphedeliste"/>
+        <w:numPr>
+          <w:ilvl w:val="0"/>
+          <w:numId w:val="2"/>
+        </w:numPr>
         <w:rPr>
           <w:rFonts w:cstheme="minorHAnsi"/>
-          <w:b/>
-          <w:u w:val="single"/>
         </w:rPr>
       </w:pPr>
+      <w:r>
+        <w:rPr>
+          <w:rFonts w:cstheme="minorHAnsi"/>
+        </w:rPr>
+        <w:t>Vert : Obligatoire</w:t>
+      </w:r>
+    </w:p>
+    <w:p>
+      <w:pPr>
+        <w:pStyle w:val="Paragraphedeliste"/>
+        <w:numPr>
+          <w:ilvl w:val="0"/>
+          <w:numId w:val="2"/>
+        </w:numPr>
+        <w:rPr>
+          <w:rFonts w:cstheme="minorHAnsi"/>
+        </w:rPr>
+      </w:pPr>
+      <w:r>
+        <w:rPr>
+          <w:rFonts w:cstheme="minorHAnsi"/>
+        </w:rPr>
+        <w:t>Jaune: Optionnels (problèmes secondaires</w:t>
+      </w:r>
+      <w:r>
+        <w:rPr>
+          <w:rFonts w:cstheme="minorHAnsi"/>
+        </w:rPr>
+        <w:t>, infos</w:t>
+      </w:r>
+      <w:r>
+        <w:rPr>
+          <w:rFonts w:cstheme="minorHAnsi"/>
+        </w:rPr>
+        <w:t>)</w:t>
+      </w:r>
+    </w:p>
+    <w:p>
+      <w:pPr>
+        <w:pStyle w:val="Paragraphedeliste"/>
+        <w:numPr>
+          <w:ilvl w:val="0"/>
+          <w:numId w:val="2"/>
+        </w:numPr>
+        <w:rPr>
+          <w:rFonts w:cstheme="minorHAnsi"/>
+        </w:rPr>
+      </w:pPr>
+      <w:r>
+        <w:rPr>
+          <w:rFonts w:cstheme="minorHAnsi"/>
+        </w:rPr>
+        <w:t>Orange : protocole spécifique</w:t>
+      </w:r>
+    </w:p>
+    <w:p>
+      <w:pPr>
+        <w:pStyle w:val="Paragraphedeliste"/>
+        <w:numPr>
+          <w:ilvl w:val="0"/>
+          <w:numId w:val="2"/>
+        </w:numPr>
+        <w:rPr>
+          <w:rFonts w:cstheme="minorHAnsi"/>
+        </w:rPr>
+      </w:pPr>
+      <w:r>
+        <w:rPr>
+          <w:rFonts w:cstheme="minorHAnsi"/>
+        </w:rPr>
+        <w:t>Rouge : Osef</w:t>
+      </w:r>
     </w:p>
     <w:tbl>
       <w:tblPr>
         <w:tblStyle w:val="Grilledutableau"/>
-        <w:tblW w:w="0" w:type="auto"/>
+        <w:tblW w:w="9464" w:type="dxa"/>
         <w:tblLook w:val="04A0" w:firstRow="1" w:lastRow="0" w:firstColumn="1" w:lastColumn="0" w:noHBand="0" w:noVBand="1"/>
       </w:tblPr>
       <w:tblGrid>
-        <w:gridCol w:w="2626"/>
-        <w:gridCol w:w="3562"/>
-        <w:gridCol w:w="3100"/>
+        <w:gridCol w:w="2943"/>
+        <w:gridCol w:w="3828"/>
+        <w:gridCol w:w="2693"/>
       </w:tblGrid>
       <w:tr>
         <w:trPr>
@@ -7526,7 +7601,7 @@
         </w:trPr>
         <w:tc>
           <w:tcPr>
-            <w:tcW w:w="2626" w:type="dxa"/>
+            <w:tcW w:w="2943" w:type="dxa"/>
             <w:shd w:val="clear" w:color="auto" w:fill="D9D9D9" w:themeFill="background1" w:themeFillShade="D9"/>
             <w:vAlign w:val="center"/>
           </w:tcPr>
@@ -7551,7 +7626,7 @@
         </w:tc>
         <w:tc>
           <w:tcPr>
-            <w:tcW w:w="3562" w:type="dxa"/>
+            <w:tcW w:w="3828" w:type="dxa"/>
             <w:shd w:val="clear" w:color="auto" w:fill="D9D9D9" w:themeFill="background1" w:themeFillShade="D9"/>
             <w:vAlign w:val="center"/>
           </w:tcPr>
@@ -7576,7 +7651,7 @@
         </w:tc>
         <w:tc>
           <w:tcPr>
-            <w:tcW w:w="3100" w:type="dxa"/>
+            <w:tcW w:w="2693" w:type="dxa"/>
             <w:shd w:val="clear" w:color="auto" w:fill="D9D9D9" w:themeFill="background1" w:themeFillShade="D9"/>
             <w:vAlign w:val="center"/>
           </w:tcPr>
@@ -7597,18 +7672,3048 @@
               </w:rPr>
               <w:t>Classtype</w:t>
             </w:r>
+          </w:p>
+        </w:tc>
+      </w:tr>
+      <w:tr>
+        <w:trPr>
+          <w:trHeight w:val="567"/>
+        </w:trPr>
+        <w:tc>
+          <w:tcPr>
+            <w:tcW w:w="2943" w:type="dxa"/>
+            <w:shd w:val="clear" w:color="auto" w:fill="EAF1DD" w:themeFill="accent3" w:themeFillTint="33"/>
+            <w:vAlign w:val="center"/>
+          </w:tcPr>
+          <w:p>
+            <w:pPr>
+              <w:jc w:val="both"/>
+              <w:rPr>
+                <w:sz w:val="20"/>
+                <w:szCs w:val="20"/>
+              </w:rPr>
+            </w:pPr>
+            <w:r>
+              <w:rPr>
+                <w:sz w:val="20"/>
+                <w:szCs w:val="20"/>
+              </w:rPr>
+              <w:t>App-layer-events.rules</w:t>
+            </w:r>
+          </w:p>
+        </w:tc>
+        <w:tc>
+          <w:tcPr>
+            <w:tcW w:w="3828" w:type="dxa"/>
+            <w:shd w:val="clear" w:color="auto" w:fill="EAF1DD" w:themeFill="accent3" w:themeFillTint="33"/>
+            <w:vAlign w:val="center"/>
+          </w:tcPr>
+          <w:p>
+            <w:pPr>
+              <w:jc w:val="center"/>
+              <w:rPr>
+                <w:sz w:val="20"/>
+                <w:szCs w:val="20"/>
+              </w:rPr>
+            </w:pPr>
+          </w:p>
+          <w:p>
+            <w:pPr>
+              <w:jc w:val="center"/>
+              <w:rPr>
+                <w:sz w:val="20"/>
+                <w:szCs w:val="20"/>
+              </w:rPr>
+            </w:pPr>
+            <w:r>
+              <w:rPr>
+                <w:sz w:val="20"/>
+                <w:szCs w:val="20"/>
+              </w:rPr>
+              <w:t>Une par connexion</w:t>
+            </w:r>
+          </w:p>
+          <w:p>
+            <w:pPr>
+              <w:jc w:val="center"/>
+              <w:rPr>
+                <w:sz w:val="20"/>
+                <w:szCs w:val="20"/>
+              </w:rPr>
+            </w:pPr>
+            <w:r>
+              <w:rPr>
+                <w:sz w:val="20"/>
+                <w:szCs w:val="20"/>
+              </w:rPr>
+              <w:t>Relatifs aux protocoles</w:t>
+            </w:r>
+          </w:p>
+          <w:p>
+            <w:pPr>
+              <w:jc w:val="center"/>
+              <w:rPr>
+                <w:sz w:val="20"/>
+                <w:szCs w:val="20"/>
+              </w:rPr>
+            </w:pPr>
+          </w:p>
+        </w:tc>
+        <w:tc>
+          <w:tcPr>
+            <w:tcW w:w="2693" w:type="dxa"/>
+            <w:shd w:val="clear" w:color="auto" w:fill="EAF1DD" w:themeFill="accent3" w:themeFillTint="33"/>
+            <w:vAlign w:val="center"/>
+          </w:tcPr>
+          <w:p>
+            <w:pPr>
+              <w:jc w:val="center"/>
+              <w:rPr>
+                <w:sz w:val="20"/>
+                <w:szCs w:val="20"/>
+              </w:rPr>
+            </w:pPr>
+            <w:r>
+              <w:rPr>
+                <w:sz w:val="20"/>
+                <w:szCs w:val="20"/>
+              </w:rPr>
+              <w:t>Protocol-command-decode</w:t>
+            </w:r>
+          </w:p>
+        </w:tc>
+      </w:tr>
+      <w:tr>
+        <w:trPr>
+          <w:trHeight w:val="567"/>
+        </w:trPr>
+        <w:tc>
+          <w:tcPr>
+            <w:tcW w:w="2943" w:type="dxa"/>
+            <w:shd w:val="clear" w:color="auto" w:fill="EAF1DD" w:themeFill="accent3" w:themeFillTint="33"/>
+            <w:vAlign w:val="center"/>
+          </w:tcPr>
+          <w:p>
+            <w:pPr>
+              <w:jc w:val="both"/>
+              <w:rPr>
+                <w:sz w:val="20"/>
+                <w:szCs w:val="20"/>
+              </w:rPr>
+            </w:pPr>
+            <w:r>
+              <w:rPr>
+                <w:sz w:val="20"/>
+                <w:szCs w:val="20"/>
+              </w:rPr>
+              <w:t>Botcc.portgrouped.rules</w:t>
+            </w:r>
+          </w:p>
+        </w:tc>
+        <w:tc>
+          <w:tcPr>
+            <w:tcW w:w="3828" w:type="dxa"/>
+            <w:vMerge w:val="restart"/>
+            <w:shd w:val="clear" w:color="auto" w:fill="EAF1DD" w:themeFill="accent3" w:themeFillTint="33"/>
+            <w:vAlign w:val="center"/>
+          </w:tcPr>
+          <w:p>
+            <w:pPr>
+              <w:jc w:val="center"/>
+              <w:rPr>
+                <w:sz w:val="20"/>
+                <w:szCs w:val="20"/>
+              </w:rPr>
+            </w:pPr>
+            <w:r>
+              <w:rPr>
+                <w:sz w:val="20"/>
+                <w:szCs w:val="20"/>
+              </w:rPr>
+              <w:t>Listes d’IPs de Bots connus</w:t>
+            </w:r>
+          </w:p>
+          <w:p>
+            <w:pPr>
+              <w:jc w:val="center"/>
+              <w:rPr>
+                <w:sz w:val="20"/>
+                <w:szCs w:val="20"/>
+              </w:rPr>
+            </w:pPr>
+            <w:r>
+              <w:rPr>
+                <w:sz w:val="20"/>
+                <w:szCs w:val="20"/>
+              </w:rPr>
+              <w:t>Juste IPs pas de ports dans botcc.rules</w:t>
+            </w:r>
+          </w:p>
+        </w:tc>
+        <w:tc>
+          <w:tcPr>
+            <w:tcW w:w="2693" w:type="dxa"/>
+            <w:vMerge w:val="restart"/>
+            <w:shd w:val="clear" w:color="auto" w:fill="EAF1DD" w:themeFill="accent3" w:themeFillTint="33"/>
+            <w:vAlign w:val="center"/>
+          </w:tcPr>
+          <w:p>
+            <w:pPr>
+              <w:jc w:val="center"/>
+              <w:rPr>
+                <w:sz w:val="20"/>
+                <w:szCs w:val="20"/>
+              </w:rPr>
+            </w:pPr>
+            <w:r>
+              <w:rPr>
+                <w:sz w:val="20"/>
+                <w:szCs w:val="20"/>
+              </w:rPr>
+              <w:t>Trojan-activity</w:t>
+            </w:r>
+          </w:p>
+        </w:tc>
+      </w:tr>
+      <w:tr>
+        <w:trPr>
+          <w:trHeight w:val="567"/>
+        </w:trPr>
+        <w:tc>
+          <w:tcPr>
+            <w:tcW w:w="2943" w:type="dxa"/>
+            <w:shd w:val="clear" w:color="auto" w:fill="EAF1DD" w:themeFill="accent3" w:themeFillTint="33"/>
+            <w:vAlign w:val="center"/>
+          </w:tcPr>
+          <w:p>
+            <w:pPr>
+              <w:jc w:val="both"/>
+              <w:rPr>
+                <w:sz w:val="20"/>
+                <w:szCs w:val="20"/>
+              </w:rPr>
+            </w:pPr>
+            <w:r>
+              <w:rPr>
+                <w:sz w:val="20"/>
+                <w:szCs w:val="20"/>
+              </w:rPr>
+              <w:t>Botcc.rules</w:t>
+            </w:r>
+          </w:p>
+        </w:tc>
+        <w:tc>
+          <w:tcPr>
+            <w:tcW w:w="3828" w:type="dxa"/>
+            <w:vMerge/>
+            <w:vAlign w:val="center"/>
+          </w:tcPr>
+          <w:p>
+            <w:pPr>
+              <w:jc w:val="center"/>
+              <w:rPr>
+                <w:sz w:val="20"/>
+                <w:szCs w:val="20"/>
+              </w:rPr>
+            </w:pPr>
+          </w:p>
+        </w:tc>
+        <w:tc>
+          <w:tcPr>
+            <w:tcW w:w="2693" w:type="dxa"/>
+            <w:vMerge/>
+            <w:vAlign w:val="center"/>
+          </w:tcPr>
+          <w:p>
+            <w:pPr>
+              <w:jc w:val="center"/>
+              <w:rPr>
+                <w:sz w:val="20"/>
+                <w:szCs w:val="20"/>
+              </w:rPr>
+            </w:pPr>
+          </w:p>
+        </w:tc>
+      </w:tr>
+      <w:tr>
+        <w:trPr>
+          <w:trHeight w:val="567"/>
+        </w:trPr>
+        <w:tc>
+          <w:tcPr>
+            <w:tcW w:w="2943" w:type="dxa"/>
+            <w:shd w:val="clear" w:color="auto" w:fill="EAF1DD" w:themeFill="accent3" w:themeFillTint="33"/>
+            <w:vAlign w:val="center"/>
+          </w:tcPr>
+          <w:p>
+            <w:pPr>
+              <w:jc w:val="both"/>
+              <w:rPr>
+                <w:sz w:val="20"/>
+                <w:szCs w:val="20"/>
+              </w:rPr>
+            </w:pPr>
+            <w:r>
+              <w:rPr>
+                <w:sz w:val="20"/>
+                <w:szCs w:val="20"/>
+              </w:rPr>
+              <w:t>Ciarmy.rules</w:t>
+            </w:r>
+          </w:p>
+        </w:tc>
+        <w:tc>
+          <w:tcPr>
+            <w:tcW w:w="3828" w:type="dxa"/>
+            <w:shd w:val="clear" w:color="auto" w:fill="EAF1DD" w:themeFill="accent3" w:themeFillTint="33"/>
+            <w:vAlign w:val="center"/>
+          </w:tcPr>
+          <w:p>
+            <w:pPr>
+              <w:jc w:val="center"/>
+              <w:rPr>
+                <w:sz w:val="20"/>
+                <w:szCs w:val="20"/>
+              </w:rPr>
+            </w:pPr>
+          </w:p>
+          <w:p>
+            <w:pPr>
+              <w:jc w:val="center"/>
+              <w:rPr>
+                <w:sz w:val="20"/>
+                <w:szCs w:val="20"/>
+              </w:rPr>
+            </w:pPr>
+            <w:r>
+              <w:rPr>
+                <w:sz w:val="20"/>
+                <w:szCs w:val="20"/>
+              </w:rPr>
+              <w:t>Liste d’IPs des tops attaquants</w:t>
+            </w:r>
+          </w:p>
+          <w:p>
+            <w:pPr>
+              <w:jc w:val="center"/>
+              <w:rPr>
+                <w:sz w:val="20"/>
+                <w:szCs w:val="20"/>
+              </w:rPr>
+            </w:pPr>
+            <w:hyperlink r:id="rId8" w:history="1">
+              <w:r>
+                <w:rPr>
+                  <w:rStyle w:val="Lienhypertexte"/>
+                  <w:sz w:val="20"/>
+                  <w:szCs w:val="20"/>
+                </w:rPr>
+                <w:t>http://ciarmy.com</w:t>
+              </w:r>
+            </w:hyperlink>
+          </w:p>
+          <w:p>
+            <w:pPr>
+              <w:jc w:val="center"/>
+              <w:rPr>
+                <w:sz w:val="20"/>
+                <w:szCs w:val="20"/>
+              </w:rPr>
+            </w:pPr>
+          </w:p>
+        </w:tc>
+        <w:tc>
+          <w:tcPr>
+            <w:tcW w:w="2693" w:type="dxa"/>
+            <w:shd w:val="clear" w:color="auto" w:fill="EAF1DD" w:themeFill="accent3" w:themeFillTint="33"/>
+            <w:vAlign w:val="center"/>
+          </w:tcPr>
+          <w:p>
+            <w:pPr>
+              <w:jc w:val="center"/>
+              <w:rPr>
+                <w:sz w:val="20"/>
+                <w:szCs w:val="20"/>
+              </w:rPr>
+            </w:pPr>
+            <w:r>
+              <w:rPr>
+                <w:sz w:val="20"/>
+                <w:szCs w:val="20"/>
+              </w:rPr>
+              <w:t>Misc-attack</w:t>
+            </w:r>
+          </w:p>
+        </w:tc>
+      </w:tr>
+      <w:tr>
+        <w:trPr>
+          <w:trHeight w:val="567"/>
+        </w:trPr>
+        <w:tc>
+          <w:tcPr>
+            <w:tcW w:w="2943" w:type="dxa"/>
+            <w:shd w:val="clear" w:color="auto" w:fill="EAF1DD" w:themeFill="accent3" w:themeFillTint="33"/>
+            <w:vAlign w:val="center"/>
+          </w:tcPr>
+          <w:p>
+            <w:pPr>
+              <w:jc w:val="both"/>
+              <w:rPr>
+                <w:sz w:val="20"/>
+                <w:szCs w:val="20"/>
+              </w:rPr>
+            </w:pPr>
+            <w:r>
+              <w:rPr>
+                <w:sz w:val="20"/>
+                <w:szCs w:val="20"/>
+              </w:rPr>
+              <w:t>Compromised.rules</w:t>
+            </w:r>
+          </w:p>
+        </w:tc>
+        <w:tc>
+          <w:tcPr>
+            <w:tcW w:w="3828" w:type="dxa"/>
+            <w:shd w:val="clear" w:color="auto" w:fill="EAF1DD" w:themeFill="accent3" w:themeFillTint="33"/>
+            <w:vAlign w:val="center"/>
+          </w:tcPr>
+          <w:p>
+            <w:pPr>
+              <w:jc w:val="center"/>
+              <w:rPr>
+                <w:sz w:val="20"/>
+                <w:szCs w:val="20"/>
+              </w:rPr>
+            </w:pPr>
+            <w:r>
+              <w:rPr>
+                <w:sz w:val="20"/>
+                <w:szCs w:val="20"/>
+              </w:rPr>
+              <w:t>Liste d’IPs compromises</w:t>
+            </w:r>
+          </w:p>
+        </w:tc>
+        <w:tc>
+          <w:tcPr>
+            <w:tcW w:w="2693" w:type="dxa"/>
+            <w:shd w:val="clear" w:color="auto" w:fill="EAF1DD" w:themeFill="accent3" w:themeFillTint="33"/>
+            <w:vAlign w:val="center"/>
+          </w:tcPr>
+          <w:p>
+            <w:pPr>
+              <w:jc w:val="center"/>
+              <w:rPr>
+                <w:sz w:val="20"/>
+                <w:szCs w:val="20"/>
+              </w:rPr>
+            </w:pPr>
+            <w:r>
+              <w:rPr>
+                <w:sz w:val="20"/>
+                <w:szCs w:val="20"/>
+              </w:rPr>
+              <w:t>Misc-attack</w:t>
+            </w:r>
+          </w:p>
+        </w:tc>
+      </w:tr>
+      <w:tr>
+        <w:trPr>
+          <w:trHeight w:val="567"/>
+        </w:trPr>
+        <w:tc>
+          <w:tcPr>
+            <w:tcW w:w="2943" w:type="dxa"/>
+            <w:shd w:val="clear" w:color="auto" w:fill="EAF1DD" w:themeFill="accent3" w:themeFillTint="33"/>
+            <w:vAlign w:val="center"/>
+          </w:tcPr>
+          <w:p>
+            <w:pPr>
+              <w:jc w:val="both"/>
+              <w:rPr>
+                <w:sz w:val="20"/>
+                <w:szCs w:val="20"/>
+              </w:rPr>
+            </w:pPr>
+            <w:r>
+              <w:rPr>
+                <w:sz w:val="20"/>
+                <w:szCs w:val="20"/>
+              </w:rPr>
+              <w:t>Drop.rules</w:t>
+            </w:r>
+          </w:p>
+        </w:tc>
+        <w:tc>
+          <w:tcPr>
+            <w:tcW w:w="3828" w:type="dxa"/>
+            <w:shd w:val="clear" w:color="auto" w:fill="EAF1DD" w:themeFill="accent3" w:themeFillTint="33"/>
+            <w:vAlign w:val="center"/>
+          </w:tcPr>
+          <w:p>
+            <w:pPr>
+              <w:jc w:val="center"/>
+              <w:rPr>
+                <w:sz w:val="20"/>
+                <w:szCs w:val="20"/>
+              </w:rPr>
+            </w:pPr>
+          </w:p>
+          <w:p>
+            <w:pPr>
+              <w:jc w:val="center"/>
+              <w:rPr>
+                <w:sz w:val="20"/>
+                <w:szCs w:val="20"/>
+              </w:rPr>
+            </w:pPr>
+            <w:r>
+              <w:rPr>
+                <w:sz w:val="20"/>
+                <w:szCs w:val="20"/>
+              </w:rPr>
+              <w:t>Listes d’IPs Spammers</w:t>
+            </w:r>
+            <w:r>
+              <w:rPr>
+                <w:sz w:val="20"/>
+                <w:szCs w:val="20"/>
+              </w:rPr>
+              <w:t xml:space="preserve"> et d’IPs cybercriminels : Botnets, trojans, malwares…</w:t>
+            </w:r>
+          </w:p>
+          <w:p>
+            <w:pPr>
+              <w:jc w:val="center"/>
+              <w:rPr>
+                <w:sz w:val="20"/>
+                <w:szCs w:val="20"/>
+              </w:rPr>
+            </w:pPr>
+            <w:hyperlink r:id="rId9" w:history="1">
+              <w:r>
+                <w:rPr>
+                  <w:rStyle w:val="Lienhypertexte"/>
+                  <w:sz w:val="20"/>
+                  <w:szCs w:val="20"/>
+                </w:rPr>
+                <w:t>http://spamhaus.org</w:t>
+              </w:r>
+            </w:hyperlink>
+          </w:p>
+          <w:p>
+            <w:pPr>
+              <w:jc w:val="center"/>
+              <w:rPr>
+                <w:sz w:val="20"/>
+                <w:szCs w:val="20"/>
+              </w:rPr>
+            </w:pPr>
+          </w:p>
+          <w:p>
+            <w:pPr>
+              <w:jc w:val="center"/>
+              <w:rPr>
+                <w:sz w:val="20"/>
+                <w:szCs w:val="20"/>
+              </w:rPr>
+            </w:pPr>
+          </w:p>
+        </w:tc>
+        <w:tc>
+          <w:tcPr>
+            <w:tcW w:w="2693" w:type="dxa"/>
+            <w:shd w:val="clear" w:color="auto" w:fill="EAF1DD" w:themeFill="accent3" w:themeFillTint="33"/>
+            <w:vAlign w:val="center"/>
+          </w:tcPr>
+          <w:p>
+            <w:pPr>
+              <w:jc w:val="center"/>
+              <w:rPr>
+                <w:sz w:val="20"/>
+                <w:szCs w:val="20"/>
+              </w:rPr>
+            </w:pPr>
+            <w:r>
+              <w:rPr>
+                <w:sz w:val="20"/>
+                <w:szCs w:val="20"/>
+              </w:rPr>
+              <w:t>Misc-attack</w:t>
+            </w:r>
+          </w:p>
+        </w:tc>
+      </w:tr>
+      <w:tr>
+        <w:trPr>
+          <w:trHeight w:val="567"/>
+        </w:trPr>
+        <w:tc>
+          <w:tcPr>
+            <w:tcW w:w="2943" w:type="dxa"/>
+            <w:shd w:val="clear" w:color="auto" w:fill="EAF1DD" w:themeFill="accent3" w:themeFillTint="33"/>
+            <w:vAlign w:val="center"/>
+          </w:tcPr>
+          <w:p>
+            <w:pPr>
+              <w:jc w:val="both"/>
+              <w:rPr>
+                <w:sz w:val="20"/>
+                <w:szCs w:val="20"/>
+              </w:rPr>
+            </w:pPr>
+            <w:r>
+              <w:rPr>
+                <w:sz w:val="20"/>
+                <w:szCs w:val="20"/>
+              </w:rPr>
+              <w:t>Dshield.rules</w:t>
+            </w:r>
+          </w:p>
+        </w:tc>
+        <w:tc>
+          <w:tcPr>
+            <w:tcW w:w="3828" w:type="dxa"/>
+            <w:shd w:val="clear" w:color="auto" w:fill="EAF1DD" w:themeFill="accent3" w:themeFillTint="33"/>
+            <w:vAlign w:val="center"/>
+          </w:tcPr>
+          <w:p>
+            <w:pPr>
+              <w:jc w:val="center"/>
+              <w:rPr>
+                <w:sz w:val="20"/>
+                <w:szCs w:val="20"/>
+              </w:rPr>
+            </w:pPr>
+          </w:p>
+          <w:p>
+            <w:pPr>
+              <w:jc w:val="center"/>
+              <w:rPr>
+                <w:sz w:val="20"/>
+                <w:szCs w:val="20"/>
+              </w:rPr>
+            </w:pPr>
+            <w:r>
+              <w:rPr>
+                <w:sz w:val="20"/>
+                <w:szCs w:val="20"/>
+              </w:rPr>
+              <w:t>Liste d’IPs des tops attaquants.</w:t>
+            </w:r>
+          </w:p>
+          <w:p>
+            <w:pPr>
+              <w:jc w:val="center"/>
+              <w:rPr>
+                <w:sz w:val="20"/>
+                <w:szCs w:val="20"/>
+              </w:rPr>
+            </w:pPr>
+            <w:hyperlink r:id="rId10" w:history="1">
+              <w:r>
+                <w:rPr>
+                  <w:rStyle w:val="Lienhypertexte"/>
+                  <w:sz w:val="20"/>
+                  <w:szCs w:val="20"/>
+                </w:rPr>
+                <w:t>http://dshield.org</w:t>
+              </w:r>
+            </w:hyperlink>
+          </w:p>
+          <w:p>
+            <w:pPr>
+              <w:jc w:val="center"/>
+              <w:rPr>
+                <w:sz w:val="20"/>
+                <w:szCs w:val="20"/>
+              </w:rPr>
+            </w:pPr>
+          </w:p>
+        </w:tc>
+        <w:tc>
+          <w:tcPr>
+            <w:tcW w:w="2693" w:type="dxa"/>
+            <w:shd w:val="clear" w:color="auto" w:fill="EAF1DD" w:themeFill="accent3" w:themeFillTint="33"/>
+            <w:vAlign w:val="center"/>
+          </w:tcPr>
+          <w:p>
+            <w:pPr>
+              <w:jc w:val="center"/>
+              <w:rPr>
+                <w:sz w:val="20"/>
+                <w:szCs w:val="20"/>
+              </w:rPr>
+            </w:pPr>
+            <w:r>
+              <w:rPr>
+                <w:sz w:val="20"/>
+                <w:szCs w:val="20"/>
+              </w:rPr>
+              <w:t>Misc-attack</w:t>
+            </w:r>
+          </w:p>
+        </w:tc>
+      </w:tr>
+      <w:tr>
+        <w:trPr>
+          <w:trHeight w:val="567"/>
+        </w:trPr>
+        <w:tc>
+          <w:tcPr>
+            <w:tcW w:w="2943" w:type="dxa"/>
+            <w:shd w:val="clear" w:color="auto" w:fill="FFC000"/>
+            <w:vAlign w:val="center"/>
+          </w:tcPr>
+          <w:p>
+            <w:pPr>
+              <w:jc w:val="both"/>
+              <w:rPr>
+                <w:sz w:val="20"/>
+                <w:szCs w:val="20"/>
+              </w:rPr>
+            </w:pPr>
+            <w:r>
+              <w:rPr>
+                <w:sz w:val="20"/>
+                <w:szCs w:val="20"/>
+              </w:rPr>
+              <w:t>Emerging-activex.rules</w:t>
+            </w:r>
+          </w:p>
+        </w:tc>
+        <w:tc>
+          <w:tcPr>
+            <w:tcW w:w="3828" w:type="dxa"/>
+            <w:shd w:val="clear" w:color="auto" w:fill="FFC000"/>
+            <w:vAlign w:val="center"/>
+          </w:tcPr>
+          <w:p>
+            <w:pPr>
+              <w:jc w:val="center"/>
+              <w:rPr>
+                <w:sz w:val="20"/>
+                <w:szCs w:val="20"/>
+              </w:rPr>
+            </w:pPr>
+            <w:r>
+              <w:rPr>
+                <w:sz w:val="20"/>
+                <w:szCs w:val="20"/>
+              </w:rPr>
+              <w:t>ActiveX technologie Microsoft</w:t>
+            </w:r>
+          </w:p>
+        </w:tc>
+        <w:tc>
+          <w:tcPr>
+            <w:tcW w:w="2693" w:type="dxa"/>
+            <w:shd w:val="clear" w:color="auto" w:fill="FFC000"/>
+            <w:vAlign w:val="center"/>
+          </w:tcPr>
+          <w:p>
+            <w:pPr>
+              <w:jc w:val="center"/>
+              <w:rPr>
+                <w:sz w:val="20"/>
+                <w:szCs w:val="20"/>
+              </w:rPr>
+            </w:pPr>
+            <w:r>
+              <w:rPr>
+                <w:sz w:val="20"/>
+                <w:szCs w:val="20"/>
+              </w:rPr>
+              <w:t>Attemped-user</w:t>
+            </w:r>
+          </w:p>
+          <w:p>
+            <w:pPr>
+              <w:jc w:val="center"/>
+              <w:rPr>
+                <w:sz w:val="20"/>
+                <w:szCs w:val="20"/>
+              </w:rPr>
+            </w:pPr>
+            <w:r>
+              <w:rPr>
+                <w:sz w:val="20"/>
+                <w:szCs w:val="20"/>
+              </w:rPr>
+              <w:t>Web-application-attack</w:t>
+            </w:r>
+          </w:p>
+        </w:tc>
+      </w:tr>
+      <w:tr>
+        <w:trPr>
+          <w:trHeight w:val="567"/>
+        </w:trPr>
+        <w:tc>
+          <w:tcPr>
+            <w:tcW w:w="2943" w:type="dxa"/>
+            <w:shd w:val="clear" w:color="auto" w:fill="EAF1DD" w:themeFill="accent3" w:themeFillTint="33"/>
+            <w:vAlign w:val="center"/>
+          </w:tcPr>
+          <w:p>
+            <w:pPr>
+              <w:jc w:val="both"/>
+              <w:rPr>
+                <w:sz w:val="20"/>
+                <w:szCs w:val="20"/>
+              </w:rPr>
+            </w:pPr>
+            <w:r>
+              <w:rPr>
+                <w:sz w:val="20"/>
+                <w:szCs w:val="20"/>
+              </w:rPr>
+              <w:t>Emerging-</w:t>
+            </w:r>
+            <w:r>
+              <w:rPr>
+                <w:sz w:val="20"/>
+                <w:szCs w:val="20"/>
+              </w:rPr>
+              <w:t>attack_response.rules</w:t>
+            </w:r>
+          </w:p>
+        </w:tc>
+        <w:tc>
+          <w:tcPr>
+            <w:tcW w:w="3828" w:type="dxa"/>
+            <w:shd w:val="clear" w:color="auto" w:fill="EAF1DD" w:themeFill="accent3" w:themeFillTint="33"/>
+            <w:vAlign w:val="center"/>
+          </w:tcPr>
+          <w:p>
+            <w:pPr>
+              <w:jc w:val="center"/>
+              <w:rPr>
+                <w:sz w:val="20"/>
+                <w:szCs w:val="20"/>
+              </w:rPr>
+            </w:pPr>
+          </w:p>
+          <w:p>
+            <w:pPr>
+              <w:jc w:val="center"/>
+              <w:rPr>
+                <w:sz w:val="20"/>
+                <w:szCs w:val="20"/>
+              </w:rPr>
+            </w:pPr>
+            <w:r>
+              <w:rPr>
+                <w:sz w:val="20"/>
+                <w:szCs w:val="20"/>
+              </w:rPr>
+              <w:t>Attaques réussies</w:t>
+            </w:r>
+          </w:p>
+          <w:p>
+            <w:pPr>
+              <w:jc w:val="center"/>
+              <w:rPr>
+                <w:sz w:val="20"/>
+                <w:szCs w:val="20"/>
+              </w:rPr>
+            </w:pPr>
+            <w:r>
+              <w:rPr>
+                <w:sz w:val="20"/>
+                <w:szCs w:val="20"/>
+              </w:rPr>
+              <w:t>Id=root</w:t>
+            </w:r>
+          </w:p>
+          <w:p>
+            <w:pPr>
+              <w:jc w:val="center"/>
+              <w:rPr>
+                <w:sz w:val="20"/>
+                <w:szCs w:val="20"/>
+              </w:rPr>
+            </w:pPr>
+            <w:r>
+              <w:rPr>
+                <w:sz w:val="20"/>
+                <w:szCs w:val="20"/>
+              </w:rPr>
+              <w:t>Bruteforce…</w:t>
+            </w:r>
+          </w:p>
+          <w:p>
+            <w:pPr>
+              <w:jc w:val="center"/>
+              <w:rPr>
+                <w:sz w:val="20"/>
+                <w:szCs w:val="20"/>
+              </w:rPr>
+            </w:pPr>
+            <w:r>
+              <w:rPr>
+                <w:sz w:val="20"/>
+                <w:szCs w:val="20"/>
+              </w:rPr>
+              <w:t>Pas de virus/trojan</w:t>
+            </w:r>
+          </w:p>
+          <w:p>
+            <w:pPr>
+              <w:jc w:val="center"/>
+              <w:rPr>
+                <w:sz w:val="20"/>
+                <w:szCs w:val="20"/>
+              </w:rPr>
+            </w:pPr>
+          </w:p>
+        </w:tc>
+        <w:tc>
+          <w:tcPr>
+            <w:tcW w:w="2693" w:type="dxa"/>
+            <w:shd w:val="clear" w:color="auto" w:fill="EAF1DD" w:themeFill="accent3" w:themeFillTint="33"/>
+            <w:vAlign w:val="center"/>
+          </w:tcPr>
+          <w:p>
+            <w:pPr>
+              <w:jc w:val="center"/>
+              <w:rPr>
+                <w:sz w:val="20"/>
+                <w:szCs w:val="20"/>
+              </w:rPr>
+            </w:pPr>
+          </w:p>
+          <w:p>
+            <w:pPr>
+              <w:jc w:val="center"/>
+              <w:rPr>
+                <w:sz w:val="20"/>
+                <w:szCs w:val="20"/>
+              </w:rPr>
+            </w:pPr>
+            <w:r>
+              <w:rPr>
+                <w:sz w:val="20"/>
+                <w:szCs w:val="20"/>
+              </w:rPr>
+              <w:t>All</w:t>
+            </w:r>
+          </w:p>
+          <w:p>
+            <w:pPr>
+              <w:jc w:val="center"/>
+              <w:rPr>
+                <w:sz w:val="20"/>
+                <w:szCs w:val="20"/>
+              </w:rPr>
+            </w:pPr>
+          </w:p>
+        </w:tc>
+      </w:tr>
+      <w:tr>
+        <w:trPr>
+          <w:trHeight w:val="567"/>
+        </w:trPr>
+        <w:tc>
+          <w:tcPr>
+            <w:tcW w:w="2943" w:type="dxa"/>
+            <w:shd w:val="clear" w:color="auto" w:fill="F2DBDB" w:themeFill="accent2" w:themeFillTint="33"/>
+            <w:vAlign w:val="center"/>
+          </w:tcPr>
+          <w:p>
+            <w:pPr>
+              <w:jc w:val="both"/>
+              <w:rPr>
+                <w:sz w:val="20"/>
+                <w:szCs w:val="20"/>
+              </w:rPr>
+            </w:pPr>
+            <w:r>
+              <w:rPr>
+                <w:sz w:val="20"/>
+                <w:szCs w:val="20"/>
+              </w:rPr>
+              <w:t>Emerging-chat.rules</w:t>
+            </w:r>
+          </w:p>
+        </w:tc>
+        <w:tc>
+          <w:tcPr>
+            <w:tcW w:w="3828" w:type="dxa"/>
+            <w:shd w:val="clear" w:color="auto" w:fill="F2DBDB" w:themeFill="accent2" w:themeFillTint="33"/>
+            <w:vAlign w:val="center"/>
+          </w:tcPr>
+          <w:p>
+            <w:pPr>
+              <w:jc w:val="center"/>
+              <w:rPr>
+                <w:sz w:val="20"/>
+                <w:szCs w:val="20"/>
+              </w:rPr>
+            </w:pPr>
+            <w:r>
+              <w:rPr>
+                <w:sz w:val="20"/>
+                <w:szCs w:val="20"/>
+              </w:rPr>
+              <w:t>Chat Facebook</w:t>
+            </w:r>
+          </w:p>
+          <w:p>
+            <w:pPr>
+              <w:jc w:val="center"/>
+              <w:rPr>
+                <w:sz w:val="20"/>
+                <w:szCs w:val="20"/>
+              </w:rPr>
+            </w:pPr>
+            <w:r>
+              <w:rPr>
+                <w:sz w:val="20"/>
+                <w:szCs w:val="20"/>
+              </w:rPr>
+              <w:t>MS</w:t>
+            </w:r>
+            <w:r>
+              <w:rPr>
+                <w:sz w:val="20"/>
+                <w:szCs w:val="20"/>
+              </w:rPr>
+              <w:t>N, IRC…</w:t>
+            </w:r>
+          </w:p>
+        </w:tc>
+        <w:tc>
+          <w:tcPr>
+            <w:tcW w:w="2693" w:type="dxa"/>
+            <w:shd w:val="clear" w:color="auto" w:fill="F2DBDB" w:themeFill="accent2" w:themeFillTint="33"/>
+            <w:vAlign w:val="center"/>
+          </w:tcPr>
+          <w:p>
+            <w:pPr>
+              <w:jc w:val="center"/>
+              <w:rPr>
+                <w:sz w:val="20"/>
+                <w:szCs w:val="20"/>
+              </w:rPr>
+            </w:pPr>
+            <w:r>
+              <w:rPr>
+                <w:sz w:val="20"/>
+                <w:szCs w:val="20"/>
+              </w:rPr>
+              <w:t>Policy-violation</w:t>
+            </w:r>
+          </w:p>
+        </w:tc>
+      </w:tr>
+      <w:tr>
+        <w:trPr>
+          <w:trHeight w:val="567"/>
+        </w:trPr>
+        <w:tc>
+          <w:tcPr>
+            <w:tcW w:w="2943" w:type="dxa"/>
+            <w:shd w:val="clear" w:color="auto" w:fill="FFFF00"/>
+            <w:vAlign w:val="center"/>
+          </w:tcPr>
+          <w:p>
+            <w:pPr>
+              <w:jc w:val="both"/>
+              <w:rPr>
+                <w:sz w:val="20"/>
+                <w:szCs w:val="20"/>
+              </w:rPr>
+            </w:pPr>
+            <w:r>
+              <w:rPr>
+                <w:sz w:val="20"/>
+                <w:szCs w:val="20"/>
+              </w:rPr>
+              <w:t>emerging-current_events.rules</w:t>
+            </w:r>
+          </w:p>
+        </w:tc>
+        <w:tc>
+          <w:tcPr>
+            <w:tcW w:w="3828" w:type="dxa"/>
+            <w:shd w:val="clear" w:color="auto" w:fill="FFFF00"/>
+            <w:vAlign w:val="center"/>
+          </w:tcPr>
+          <w:p>
+            <w:pPr>
+              <w:jc w:val="center"/>
+              <w:rPr>
+                <w:sz w:val="20"/>
+                <w:szCs w:val="20"/>
+              </w:rPr>
+            </w:pPr>
+          </w:p>
+          <w:p>
+            <w:pPr>
+              <w:jc w:val="center"/>
+              <w:rPr>
+                <w:sz w:val="20"/>
+                <w:szCs w:val="20"/>
+              </w:rPr>
+            </w:pPr>
+            <w:r>
+              <w:rPr>
+                <w:sz w:val="20"/>
+                <w:szCs w:val="20"/>
+              </w:rPr>
+              <w:t>Règles de test</w:t>
+            </w:r>
+            <w:r>
+              <w:rPr>
+                <w:sz w:val="20"/>
+                <w:szCs w:val="20"/>
+              </w:rPr>
+              <w:t xml:space="preserve"> à inclure plus tard dans une autre catégorie, ou règles correspondant à, des menaces temporaires</w:t>
+            </w:r>
+            <w:r>
+              <w:rPr>
+                <w:sz w:val="20"/>
+                <w:szCs w:val="20"/>
+              </w:rPr>
+              <w:t xml:space="preserve"> ou règles pour investiguer sur des menaces en cours</w:t>
+            </w:r>
+          </w:p>
+          <w:p>
+            <w:pPr>
+              <w:jc w:val="center"/>
+              <w:rPr>
+                <w:sz w:val="20"/>
+                <w:szCs w:val="20"/>
+              </w:rPr>
+            </w:pPr>
+          </w:p>
+        </w:tc>
+        <w:tc>
+          <w:tcPr>
+            <w:tcW w:w="2693" w:type="dxa"/>
+            <w:shd w:val="clear" w:color="auto" w:fill="FFFF00"/>
+            <w:vAlign w:val="center"/>
+          </w:tcPr>
+          <w:p>
+            <w:pPr>
+              <w:jc w:val="center"/>
+              <w:rPr>
+                <w:sz w:val="20"/>
+                <w:szCs w:val="20"/>
+              </w:rPr>
+            </w:pPr>
+            <w:r>
+              <w:rPr>
+                <w:sz w:val="20"/>
+                <w:szCs w:val="20"/>
+              </w:rPr>
+              <w:t>All</w:t>
+            </w:r>
+          </w:p>
+        </w:tc>
+      </w:tr>
+      <w:tr>
+        <w:trPr>
+          <w:trHeight w:val="567"/>
+        </w:trPr>
+        <w:tc>
+          <w:tcPr>
+            <w:tcW w:w="2943" w:type="dxa"/>
+            <w:shd w:val="clear" w:color="auto" w:fill="F2DBDB" w:themeFill="accent2" w:themeFillTint="33"/>
+            <w:vAlign w:val="center"/>
+          </w:tcPr>
+          <w:p>
+            <w:pPr>
+              <w:jc w:val="both"/>
+              <w:rPr>
+                <w:sz w:val="20"/>
+                <w:szCs w:val="20"/>
+              </w:rPr>
+            </w:pPr>
+            <w:r>
+              <w:rPr>
+                <w:sz w:val="20"/>
+                <w:szCs w:val="20"/>
+              </w:rPr>
+              <w:lastRenderedPageBreak/>
+              <w:t xml:space="preserve">emerging-deleted.rules  </w:t>
+            </w:r>
+          </w:p>
+        </w:tc>
+        <w:tc>
+          <w:tcPr>
+            <w:tcW w:w="6521" w:type="dxa"/>
+            <w:gridSpan w:val="2"/>
+            <w:shd w:val="clear" w:color="auto" w:fill="F2DBDB" w:themeFill="accent2" w:themeFillTint="33"/>
+            <w:vAlign w:val="center"/>
+          </w:tcPr>
+          <w:p>
+            <w:pPr>
+              <w:jc w:val="center"/>
+              <w:rPr>
+                <w:sz w:val="20"/>
+                <w:szCs w:val="20"/>
+              </w:rPr>
+            </w:pPr>
+            <w:r>
+              <w:rPr>
+                <w:sz w:val="20"/>
+                <w:szCs w:val="20"/>
+              </w:rPr>
+              <w:t>Règles qui vont être supprimées</w:t>
+            </w:r>
+          </w:p>
+        </w:tc>
+      </w:tr>
+      <w:tr>
+        <w:trPr>
+          <w:trHeight w:val="567"/>
+        </w:trPr>
+        <w:tc>
+          <w:tcPr>
+            <w:tcW w:w="2943" w:type="dxa"/>
+            <w:shd w:val="clear" w:color="auto" w:fill="FFC000"/>
+            <w:vAlign w:val="center"/>
+          </w:tcPr>
+          <w:p>
+            <w:pPr>
+              <w:jc w:val="both"/>
+              <w:rPr>
+                <w:sz w:val="20"/>
+                <w:szCs w:val="20"/>
+              </w:rPr>
+            </w:pPr>
+            <w:r>
+              <w:rPr>
+                <w:sz w:val="20"/>
+                <w:szCs w:val="20"/>
+              </w:rPr>
+              <w:t>emerging-dns.rules</w:t>
+            </w:r>
+          </w:p>
+        </w:tc>
+        <w:tc>
+          <w:tcPr>
+            <w:tcW w:w="3828" w:type="dxa"/>
+            <w:shd w:val="clear" w:color="auto" w:fill="FFC000"/>
+            <w:vAlign w:val="center"/>
+          </w:tcPr>
+          <w:p>
+            <w:pPr>
+              <w:jc w:val="center"/>
+              <w:rPr>
+                <w:sz w:val="20"/>
+                <w:szCs w:val="20"/>
+              </w:rPr>
+            </w:pPr>
+            <w:r>
+              <w:rPr>
+                <w:sz w:val="20"/>
+                <w:szCs w:val="20"/>
+              </w:rPr>
+              <w:t>DNS</w:t>
+            </w:r>
+          </w:p>
+        </w:tc>
+        <w:tc>
+          <w:tcPr>
+            <w:tcW w:w="2693" w:type="dxa"/>
+            <w:shd w:val="clear" w:color="auto" w:fill="FFC000"/>
+            <w:vAlign w:val="center"/>
+          </w:tcPr>
+          <w:p>
+            <w:pPr>
+              <w:jc w:val="center"/>
+              <w:rPr>
+                <w:sz w:val="20"/>
+                <w:szCs w:val="20"/>
+              </w:rPr>
+            </w:pPr>
+            <w:r>
+              <w:rPr>
+                <w:sz w:val="20"/>
+                <w:szCs w:val="20"/>
+              </w:rPr>
+              <w:t>All</w:t>
+            </w:r>
+          </w:p>
+        </w:tc>
+      </w:tr>
+      <w:tr>
+        <w:trPr>
+          <w:trHeight w:val="567"/>
+        </w:trPr>
+        <w:tc>
+          <w:tcPr>
+            <w:tcW w:w="2943" w:type="dxa"/>
+            <w:shd w:val="clear" w:color="auto" w:fill="EAF1DD" w:themeFill="accent3" w:themeFillTint="33"/>
+            <w:vAlign w:val="center"/>
+          </w:tcPr>
+          <w:p>
+            <w:pPr>
+              <w:jc w:val="both"/>
+              <w:rPr>
+                <w:sz w:val="20"/>
+                <w:szCs w:val="20"/>
+              </w:rPr>
+            </w:pPr>
+            <w:r>
+              <w:rPr>
+                <w:sz w:val="20"/>
+                <w:szCs w:val="20"/>
+              </w:rPr>
+              <w:t>emerging-dos.rules</w:t>
+            </w:r>
+          </w:p>
+        </w:tc>
+        <w:tc>
+          <w:tcPr>
+            <w:tcW w:w="3828" w:type="dxa"/>
+            <w:shd w:val="clear" w:color="auto" w:fill="EAF1DD" w:themeFill="accent3" w:themeFillTint="33"/>
+            <w:vAlign w:val="center"/>
+          </w:tcPr>
+          <w:p>
+            <w:pPr>
+              <w:jc w:val="center"/>
+              <w:rPr>
+                <w:sz w:val="20"/>
+                <w:szCs w:val="20"/>
+              </w:rPr>
+            </w:pPr>
+            <w:r>
+              <w:rPr>
+                <w:sz w:val="20"/>
+                <w:szCs w:val="20"/>
+              </w:rPr>
+              <w:t>DOS</w:t>
+            </w:r>
+          </w:p>
+        </w:tc>
+        <w:tc>
+          <w:tcPr>
+            <w:tcW w:w="2693" w:type="dxa"/>
+            <w:shd w:val="clear" w:color="auto" w:fill="EAF1DD" w:themeFill="accent3" w:themeFillTint="33"/>
+            <w:vAlign w:val="center"/>
+          </w:tcPr>
+          <w:p>
+            <w:pPr>
+              <w:jc w:val="center"/>
+              <w:rPr>
+                <w:sz w:val="20"/>
+                <w:szCs w:val="20"/>
+              </w:rPr>
+            </w:pPr>
+            <w:r>
+              <w:rPr>
+                <w:sz w:val="20"/>
+                <w:szCs w:val="20"/>
+              </w:rPr>
+              <w:t>Attempted-dos</w:t>
+            </w:r>
+          </w:p>
+        </w:tc>
+      </w:tr>
+      <w:tr>
+        <w:trPr>
+          <w:trHeight w:val="567"/>
+        </w:trPr>
+        <w:tc>
+          <w:tcPr>
+            <w:tcW w:w="2943" w:type="dxa"/>
+            <w:shd w:val="clear" w:color="auto" w:fill="EAF1DD" w:themeFill="accent3" w:themeFillTint="33"/>
+            <w:vAlign w:val="center"/>
+          </w:tcPr>
+          <w:p>
+            <w:pPr>
+              <w:jc w:val="both"/>
+              <w:rPr>
+                <w:sz w:val="20"/>
+                <w:szCs w:val="20"/>
+              </w:rPr>
+            </w:pPr>
+            <w:r>
+              <w:rPr>
+                <w:sz w:val="20"/>
+                <w:szCs w:val="20"/>
+              </w:rPr>
+              <w:t>emerging-exploit.rules</w:t>
+            </w:r>
+          </w:p>
+        </w:tc>
+        <w:tc>
+          <w:tcPr>
+            <w:tcW w:w="3828" w:type="dxa"/>
+            <w:shd w:val="clear" w:color="auto" w:fill="EAF1DD" w:themeFill="accent3" w:themeFillTint="33"/>
+            <w:vAlign w:val="center"/>
+          </w:tcPr>
+          <w:p>
+            <w:pPr>
+              <w:jc w:val="center"/>
+              <w:rPr>
+                <w:sz w:val="20"/>
+                <w:szCs w:val="20"/>
+              </w:rPr>
+            </w:pPr>
+          </w:p>
+          <w:p>
+            <w:pPr>
+              <w:jc w:val="center"/>
+              <w:rPr>
+                <w:sz w:val="20"/>
+                <w:szCs w:val="20"/>
+              </w:rPr>
+            </w:pPr>
+            <w:r>
+              <w:rPr>
+                <w:sz w:val="20"/>
+                <w:szCs w:val="20"/>
+              </w:rPr>
+              <w:t>Détection d’exploits</w:t>
+            </w:r>
+          </w:p>
+          <w:p>
+            <w:pPr>
+              <w:jc w:val="center"/>
+              <w:rPr>
+                <w:sz w:val="20"/>
+                <w:szCs w:val="20"/>
+              </w:rPr>
+            </w:pPr>
+            <w:r>
+              <w:rPr>
+                <w:sz w:val="20"/>
+                <w:szCs w:val="20"/>
+              </w:rPr>
+              <w:t>SQL injection pas ici</w:t>
+            </w:r>
+          </w:p>
+          <w:p>
+            <w:pPr>
+              <w:jc w:val="center"/>
+              <w:rPr>
+                <w:sz w:val="20"/>
+                <w:szCs w:val="20"/>
+              </w:rPr>
+            </w:pPr>
+          </w:p>
+        </w:tc>
+        <w:tc>
+          <w:tcPr>
+            <w:tcW w:w="2693" w:type="dxa"/>
+            <w:shd w:val="clear" w:color="auto" w:fill="EAF1DD" w:themeFill="accent3" w:themeFillTint="33"/>
+            <w:vAlign w:val="center"/>
+          </w:tcPr>
+          <w:p>
+            <w:pPr>
+              <w:jc w:val="center"/>
+              <w:rPr>
+                <w:sz w:val="20"/>
+                <w:szCs w:val="20"/>
+              </w:rPr>
+            </w:pPr>
+            <w:r>
+              <w:rPr>
+                <w:sz w:val="20"/>
+                <w:szCs w:val="20"/>
+              </w:rPr>
+              <w:t>Attempted-admin</w:t>
+            </w:r>
+          </w:p>
+          <w:p>
+            <w:pPr>
+              <w:jc w:val="center"/>
+              <w:rPr>
+                <w:sz w:val="20"/>
+                <w:szCs w:val="20"/>
+              </w:rPr>
+            </w:pPr>
+            <w:r>
+              <w:rPr>
+                <w:sz w:val="20"/>
+                <w:szCs w:val="20"/>
+              </w:rPr>
+              <w:t>Attempted-dos</w:t>
+            </w:r>
+          </w:p>
+          <w:p>
+            <w:pPr>
+              <w:jc w:val="center"/>
+              <w:rPr>
+                <w:sz w:val="20"/>
+                <w:szCs w:val="20"/>
+              </w:rPr>
+            </w:pPr>
+            <w:r>
+              <w:rPr>
+                <w:sz w:val="20"/>
+                <w:szCs w:val="20"/>
+              </w:rPr>
+              <w:t>Successful-dos</w:t>
+            </w:r>
+          </w:p>
+          <w:p>
+            <w:pPr>
+              <w:jc w:val="center"/>
+              <w:rPr>
+                <w:sz w:val="20"/>
+                <w:szCs w:val="20"/>
+              </w:rPr>
+            </w:pPr>
+            <w:r>
+              <w:rPr>
+                <w:sz w:val="20"/>
+                <w:szCs w:val="20"/>
+              </w:rPr>
+              <w:t>Web-application-attack</w:t>
+            </w:r>
+          </w:p>
+          <w:p>
+            <w:pPr>
+              <w:jc w:val="center"/>
+              <w:rPr>
+                <w:sz w:val="20"/>
+                <w:szCs w:val="20"/>
+              </w:rPr>
+            </w:pPr>
+            <w:r>
+              <w:rPr>
+                <w:sz w:val="20"/>
+                <w:szCs w:val="20"/>
+              </w:rPr>
+              <w:t>…</w:t>
+            </w:r>
+          </w:p>
+        </w:tc>
+      </w:tr>
+      <w:tr>
+        <w:trPr>
+          <w:trHeight w:val="567"/>
+        </w:trPr>
+        <w:tc>
+          <w:tcPr>
+            <w:tcW w:w="2943" w:type="dxa"/>
+            <w:shd w:val="clear" w:color="auto" w:fill="FFC000"/>
+            <w:vAlign w:val="center"/>
+          </w:tcPr>
+          <w:p>
+            <w:pPr>
+              <w:jc w:val="both"/>
+              <w:rPr>
+                <w:sz w:val="20"/>
+                <w:szCs w:val="20"/>
+              </w:rPr>
+            </w:pPr>
+            <w:r>
+              <w:rPr>
+                <w:sz w:val="20"/>
+                <w:szCs w:val="20"/>
+              </w:rPr>
+              <w:t>emerging-ftp.rules</w:t>
+            </w:r>
+          </w:p>
+        </w:tc>
+        <w:tc>
+          <w:tcPr>
+            <w:tcW w:w="3828" w:type="dxa"/>
+            <w:shd w:val="clear" w:color="auto" w:fill="FFC000"/>
+            <w:vAlign w:val="center"/>
+          </w:tcPr>
+          <w:p>
+            <w:pPr>
+              <w:jc w:val="center"/>
+              <w:rPr>
+                <w:sz w:val="20"/>
+                <w:szCs w:val="20"/>
+              </w:rPr>
+            </w:pPr>
+            <w:r>
+              <w:rPr>
+                <w:sz w:val="20"/>
+                <w:szCs w:val="20"/>
+              </w:rPr>
+              <w:t>FTP</w:t>
+            </w:r>
+          </w:p>
+        </w:tc>
+        <w:tc>
+          <w:tcPr>
+            <w:tcW w:w="2693" w:type="dxa"/>
+            <w:shd w:val="clear" w:color="auto" w:fill="FFC000"/>
+            <w:vAlign w:val="center"/>
+          </w:tcPr>
+          <w:p>
+            <w:pPr>
+              <w:jc w:val="center"/>
+              <w:rPr>
+                <w:sz w:val="20"/>
+                <w:szCs w:val="20"/>
+              </w:rPr>
+            </w:pPr>
+            <w:r>
+              <w:rPr>
+                <w:sz w:val="20"/>
+                <w:szCs w:val="20"/>
+              </w:rPr>
+              <w:t>All</w:t>
+            </w:r>
+          </w:p>
+        </w:tc>
+      </w:tr>
+      <w:tr>
+        <w:trPr>
+          <w:trHeight w:val="567"/>
+        </w:trPr>
+        <w:tc>
+          <w:tcPr>
+            <w:tcW w:w="2943" w:type="dxa"/>
+            <w:shd w:val="clear" w:color="auto" w:fill="F2DBDB" w:themeFill="accent2" w:themeFillTint="33"/>
+            <w:vAlign w:val="center"/>
+          </w:tcPr>
+          <w:p>
+            <w:pPr>
+              <w:jc w:val="both"/>
+              <w:rPr>
+                <w:sz w:val="20"/>
+                <w:szCs w:val="20"/>
+              </w:rPr>
+            </w:pPr>
+            <w:r>
+              <w:rPr>
+                <w:sz w:val="20"/>
+                <w:szCs w:val="20"/>
+              </w:rPr>
+              <w:t>emerging-games.rules</w:t>
+            </w:r>
+          </w:p>
+        </w:tc>
+        <w:tc>
+          <w:tcPr>
+            <w:tcW w:w="3828" w:type="dxa"/>
+            <w:shd w:val="clear" w:color="auto" w:fill="F2DBDB" w:themeFill="accent2" w:themeFillTint="33"/>
+            <w:vAlign w:val="center"/>
+          </w:tcPr>
+          <w:p>
+            <w:pPr>
+              <w:jc w:val="center"/>
+              <w:rPr>
+                <w:sz w:val="20"/>
+                <w:szCs w:val="20"/>
+              </w:rPr>
+            </w:pPr>
+          </w:p>
+          <w:p>
+            <w:pPr>
+              <w:jc w:val="center"/>
+              <w:rPr>
+                <w:sz w:val="20"/>
+                <w:szCs w:val="20"/>
+              </w:rPr>
+            </w:pPr>
+            <w:r>
+              <w:rPr>
+                <w:sz w:val="20"/>
+                <w:szCs w:val="20"/>
+              </w:rPr>
+              <w:t>WoW, Starcraft…</w:t>
+            </w:r>
+            <w:r>
+              <w:rPr>
+                <w:sz w:val="20"/>
+                <w:szCs w:val="20"/>
+              </w:rPr>
+              <w:t>non corporate</w:t>
+            </w:r>
+          </w:p>
+          <w:p>
+            <w:pPr>
+              <w:jc w:val="center"/>
+              <w:rPr>
+                <w:sz w:val="20"/>
+                <w:szCs w:val="20"/>
+              </w:rPr>
+            </w:pPr>
+            <w:r>
+              <w:rPr>
+                <w:sz w:val="20"/>
+                <w:szCs w:val="20"/>
+              </w:rPr>
+              <w:t>On peut dégager</w:t>
+            </w:r>
+          </w:p>
+          <w:p>
+            <w:pPr>
+              <w:jc w:val="center"/>
+              <w:rPr>
+                <w:sz w:val="20"/>
+                <w:szCs w:val="20"/>
+              </w:rPr>
+            </w:pPr>
+          </w:p>
+        </w:tc>
+        <w:tc>
+          <w:tcPr>
+            <w:tcW w:w="2693" w:type="dxa"/>
+            <w:shd w:val="clear" w:color="auto" w:fill="F2DBDB" w:themeFill="accent2" w:themeFillTint="33"/>
+            <w:vAlign w:val="center"/>
+          </w:tcPr>
+          <w:p>
+            <w:pPr>
+              <w:jc w:val="center"/>
+              <w:rPr>
+                <w:sz w:val="20"/>
+                <w:szCs w:val="20"/>
+              </w:rPr>
+            </w:pPr>
+          </w:p>
+        </w:tc>
+      </w:tr>
+      <w:tr>
+        <w:trPr>
+          <w:trHeight w:val="567"/>
+        </w:trPr>
+        <w:tc>
+          <w:tcPr>
+            <w:tcW w:w="2943" w:type="dxa"/>
+            <w:shd w:val="clear" w:color="auto" w:fill="F2DBDB" w:themeFill="accent2" w:themeFillTint="33"/>
+            <w:vAlign w:val="center"/>
+          </w:tcPr>
+          <w:p>
+            <w:pPr>
+              <w:jc w:val="both"/>
+              <w:rPr>
+                <w:sz w:val="20"/>
+                <w:szCs w:val="20"/>
+              </w:rPr>
+            </w:pPr>
+            <w:r>
+              <w:rPr>
+                <w:sz w:val="20"/>
+                <w:szCs w:val="20"/>
+              </w:rPr>
+              <w:t>emerging-icmp_info.rules</w:t>
+            </w:r>
+          </w:p>
+        </w:tc>
+        <w:tc>
+          <w:tcPr>
+            <w:tcW w:w="3828" w:type="dxa"/>
+            <w:vMerge w:val="restart"/>
+            <w:shd w:val="clear" w:color="auto" w:fill="F2DBDB" w:themeFill="accent2" w:themeFillTint="33"/>
+            <w:vAlign w:val="center"/>
+          </w:tcPr>
+          <w:p>
+            <w:pPr>
+              <w:jc w:val="center"/>
+              <w:rPr>
+                <w:sz w:val="20"/>
+                <w:szCs w:val="20"/>
+              </w:rPr>
+            </w:pPr>
+            <w:r>
+              <w:rPr>
+                <w:sz w:val="20"/>
+                <w:szCs w:val="20"/>
+              </w:rPr>
+              <w:t xml:space="preserve">Relève une alerte pour chaque trame ICMP </w:t>
+            </w:r>
+          </w:p>
+        </w:tc>
+        <w:tc>
+          <w:tcPr>
+            <w:tcW w:w="2693" w:type="dxa"/>
+            <w:shd w:val="clear" w:color="auto" w:fill="F2DBDB" w:themeFill="accent2" w:themeFillTint="33"/>
+            <w:vAlign w:val="center"/>
+          </w:tcPr>
+          <w:p>
+            <w:pPr>
+              <w:jc w:val="center"/>
+              <w:rPr>
+                <w:sz w:val="20"/>
+                <w:szCs w:val="20"/>
+              </w:rPr>
+            </w:pPr>
+            <w:r>
+              <w:rPr>
+                <w:sz w:val="20"/>
+                <w:szCs w:val="20"/>
+              </w:rPr>
+              <w:t>Misc-activity</w:t>
+            </w:r>
+          </w:p>
+          <w:p>
+            <w:pPr>
+              <w:jc w:val="center"/>
+              <w:rPr>
+                <w:sz w:val="20"/>
+                <w:szCs w:val="20"/>
+              </w:rPr>
+            </w:pPr>
+            <w:r>
+              <w:rPr>
+                <w:sz w:val="20"/>
+                <w:szCs w:val="20"/>
+              </w:rPr>
+              <w:t>Attempted-recon</w:t>
+            </w:r>
+          </w:p>
+        </w:tc>
+      </w:tr>
+      <w:tr>
+        <w:trPr>
+          <w:trHeight w:val="567"/>
+        </w:trPr>
+        <w:tc>
+          <w:tcPr>
+            <w:tcW w:w="2943" w:type="dxa"/>
+            <w:shd w:val="clear" w:color="auto" w:fill="F2DBDB" w:themeFill="accent2" w:themeFillTint="33"/>
+            <w:vAlign w:val="center"/>
+          </w:tcPr>
+          <w:p>
+            <w:pPr>
+              <w:jc w:val="both"/>
+              <w:rPr>
+                <w:sz w:val="20"/>
+                <w:szCs w:val="20"/>
+              </w:rPr>
+            </w:pPr>
+            <w:r>
+              <w:rPr>
+                <w:sz w:val="20"/>
+                <w:szCs w:val="20"/>
+              </w:rPr>
+              <w:t>emerging-icmp.rules</w:t>
+            </w:r>
+          </w:p>
+        </w:tc>
+        <w:tc>
+          <w:tcPr>
+            <w:tcW w:w="3828" w:type="dxa"/>
+            <w:vMerge/>
+            <w:shd w:val="clear" w:color="auto" w:fill="F2DBDB" w:themeFill="accent2" w:themeFillTint="33"/>
+            <w:vAlign w:val="center"/>
+          </w:tcPr>
+          <w:p>
+            <w:pPr>
+              <w:jc w:val="center"/>
+              <w:rPr>
+                <w:sz w:val="20"/>
+                <w:szCs w:val="20"/>
+              </w:rPr>
+            </w:pPr>
+          </w:p>
+        </w:tc>
+        <w:tc>
+          <w:tcPr>
+            <w:tcW w:w="2693" w:type="dxa"/>
+            <w:shd w:val="clear" w:color="auto" w:fill="F2DBDB" w:themeFill="accent2" w:themeFillTint="33"/>
+            <w:vAlign w:val="center"/>
+          </w:tcPr>
+          <w:p>
+            <w:pPr>
+              <w:jc w:val="center"/>
+              <w:rPr>
+                <w:sz w:val="20"/>
+                <w:szCs w:val="20"/>
+              </w:rPr>
+            </w:pPr>
+          </w:p>
+        </w:tc>
+      </w:tr>
+      <w:tr>
+        <w:trPr>
+          <w:trHeight w:val="567"/>
+        </w:trPr>
+        <w:tc>
+          <w:tcPr>
+            <w:tcW w:w="2943" w:type="dxa"/>
+            <w:shd w:val="clear" w:color="auto" w:fill="FFC000"/>
+            <w:vAlign w:val="center"/>
+          </w:tcPr>
+          <w:p>
+            <w:pPr>
+              <w:jc w:val="both"/>
+              <w:rPr>
+                <w:sz w:val="20"/>
+                <w:szCs w:val="20"/>
+              </w:rPr>
+            </w:pPr>
+            <w:r>
+              <w:rPr>
+                <w:sz w:val="20"/>
+                <w:szCs w:val="20"/>
+              </w:rPr>
+              <w:t>emerging-imap.rules</w:t>
+            </w:r>
+          </w:p>
+        </w:tc>
+        <w:tc>
+          <w:tcPr>
+            <w:tcW w:w="3828" w:type="dxa"/>
+            <w:shd w:val="clear" w:color="auto" w:fill="FFC000"/>
+            <w:vAlign w:val="center"/>
+          </w:tcPr>
+          <w:p>
+            <w:pPr>
+              <w:jc w:val="center"/>
+              <w:rPr>
+                <w:sz w:val="20"/>
+                <w:szCs w:val="20"/>
+              </w:rPr>
+            </w:pPr>
+            <w:r>
+              <w:rPr>
+                <w:sz w:val="20"/>
+                <w:szCs w:val="20"/>
+              </w:rPr>
+              <w:t>IMAP</w:t>
+            </w:r>
+          </w:p>
+        </w:tc>
+        <w:tc>
+          <w:tcPr>
+            <w:tcW w:w="2693" w:type="dxa"/>
+            <w:shd w:val="clear" w:color="auto" w:fill="FFC000"/>
+            <w:vAlign w:val="center"/>
+          </w:tcPr>
+          <w:p>
+            <w:pPr>
+              <w:jc w:val="center"/>
+              <w:rPr>
+                <w:sz w:val="20"/>
+                <w:szCs w:val="20"/>
+              </w:rPr>
+            </w:pPr>
+            <w:r>
+              <w:rPr>
+                <w:sz w:val="20"/>
+                <w:szCs w:val="20"/>
+              </w:rPr>
+              <w:t>Misc-attack</w:t>
+            </w:r>
+          </w:p>
+          <w:p>
+            <w:pPr>
+              <w:jc w:val="center"/>
+              <w:rPr>
+                <w:sz w:val="20"/>
+                <w:szCs w:val="20"/>
+              </w:rPr>
+            </w:pPr>
+            <w:r>
+              <w:rPr>
+                <w:sz w:val="20"/>
+                <w:szCs w:val="20"/>
+              </w:rPr>
+              <w:t>Attempted-admin</w:t>
+            </w:r>
+          </w:p>
+        </w:tc>
+      </w:tr>
+      <w:tr>
+        <w:trPr>
+          <w:trHeight w:val="567"/>
+        </w:trPr>
+        <w:tc>
+          <w:tcPr>
+            <w:tcW w:w="2943" w:type="dxa"/>
+            <w:tcBorders>
+              <w:bottom w:val="single" w:sz="4" w:space="0" w:color="auto"/>
+            </w:tcBorders>
+            <w:shd w:val="clear" w:color="auto" w:fill="F2DBDB" w:themeFill="accent2" w:themeFillTint="33"/>
+            <w:vAlign w:val="center"/>
+          </w:tcPr>
+          <w:p>
+            <w:pPr>
+              <w:jc w:val="both"/>
+              <w:rPr>
+                <w:sz w:val="20"/>
+                <w:szCs w:val="20"/>
+              </w:rPr>
+            </w:pPr>
+            <w:r>
+              <w:rPr>
+                <w:sz w:val="20"/>
+                <w:szCs w:val="20"/>
+              </w:rPr>
+              <w:t>emerging-inappropriate.rules</w:t>
+            </w:r>
+          </w:p>
+        </w:tc>
+        <w:tc>
+          <w:tcPr>
+            <w:tcW w:w="3828" w:type="dxa"/>
+            <w:tcBorders>
+              <w:bottom w:val="single" w:sz="4" w:space="0" w:color="auto"/>
+            </w:tcBorders>
+            <w:shd w:val="clear" w:color="auto" w:fill="F2DBDB" w:themeFill="accent2" w:themeFillTint="33"/>
+            <w:vAlign w:val="center"/>
+          </w:tcPr>
+          <w:p>
+            <w:pPr>
+              <w:jc w:val="center"/>
+              <w:rPr>
+                <w:sz w:val="20"/>
+                <w:szCs w:val="20"/>
+              </w:rPr>
+            </w:pPr>
+          </w:p>
+          <w:p>
+            <w:pPr>
+              <w:jc w:val="center"/>
+              <w:rPr>
+                <w:sz w:val="20"/>
+                <w:szCs w:val="20"/>
+              </w:rPr>
+            </w:pPr>
+            <w:r>
+              <w:rPr>
+                <w:sz w:val="20"/>
+                <w:szCs w:val="20"/>
+              </w:rPr>
+              <w:t>Sites porno donc non corporate</w:t>
+            </w:r>
+          </w:p>
+          <w:p>
+            <w:pPr>
+              <w:jc w:val="center"/>
+              <w:rPr>
+                <w:sz w:val="20"/>
+                <w:szCs w:val="20"/>
+              </w:rPr>
+            </w:pPr>
+            <w:r>
+              <w:rPr>
+                <w:sz w:val="20"/>
+                <w:szCs w:val="20"/>
+              </w:rPr>
+              <w:t>On peut dégager</w:t>
+            </w:r>
+          </w:p>
+          <w:p>
+            <w:pPr>
+              <w:jc w:val="center"/>
+              <w:rPr>
+                <w:sz w:val="20"/>
+                <w:szCs w:val="20"/>
+              </w:rPr>
+            </w:pPr>
+          </w:p>
+        </w:tc>
+        <w:tc>
+          <w:tcPr>
+            <w:tcW w:w="2693" w:type="dxa"/>
+            <w:tcBorders>
+              <w:bottom w:val="single" w:sz="4" w:space="0" w:color="auto"/>
+            </w:tcBorders>
+            <w:shd w:val="clear" w:color="auto" w:fill="F2DBDB" w:themeFill="accent2" w:themeFillTint="33"/>
+            <w:vAlign w:val="center"/>
+          </w:tcPr>
+          <w:p>
+            <w:pPr>
+              <w:jc w:val="center"/>
+              <w:rPr>
+                <w:sz w:val="20"/>
+                <w:szCs w:val="20"/>
+              </w:rPr>
+            </w:pPr>
+            <w:r>
+              <w:rPr>
+                <w:sz w:val="20"/>
+                <w:szCs w:val="20"/>
+              </w:rPr>
+              <w:t>Policy-violation</w:t>
+            </w:r>
+          </w:p>
+        </w:tc>
+      </w:tr>
+      <w:tr>
+        <w:trPr>
+          <w:trHeight w:val="567"/>
+        </w:trPr>
+        <w:tc>
+          <w:tcPr>
+            <w:tcW w:w="2943" w:type="dxa"/>
+            <w:tcBorders>
+              <w:bottom w:val="single" w:sz="4" w:space="0" w:color="auto"/>
+            </w:tcBorders>
+            <w:shd w:val="clear" w:color="auto" w:fill="F2DBDB" w:themeFill="accent2" w:themeFillTint="33"/>
+            <w:vAlign w:val="center"/>
+          </w:tcPr>
+          <w:p>
+            <w:pPr>
+              <w:jc w:val="both"/>
+              <w:rPr>
+                <w:sz w:val="20"/>
+                <w:szCs w:val="20"/>
+              </w:rPr>
+            </w:pPr>
+            <w:r>
+              <w:rPr>
+                <w:sz w:val="20"/>
+                <w:szCs w:val="20"/>
+              </w:rPr>
+              <w:t>emerging-info.rules</w:t>
+            </w:r>
+          </w:p>
+        </w:tc>
+        <w:tc>
+          <w:tcPr>
+            <w:tcW w:w="3828" w:type="dxa"/>
+            <w:tcBorders>
+              <w:bottom w:val="single" w:sz="4" w:space="0" w:color="auto"/>
+            </w:tcBorders>
+            <w:shd w:val="clear" w:color="auto" w:fill="F2DBDB" w:themeFill="accent2" w:themeFillTint="33"/>
+            <w:vAlign w:val="center"/>
+          </w:tcPr>
+          <w:p>
+            <w:pPr>
+              <w:jc w:val="center"/>
+              <w:rPr>
+                <w:sz w:val="20"/>
+                <w:szCs w:val="20"/>
+              </w:rPr>
+            </w:pPr>
+          </w:p>
+        </w:tc>
+        <w:tc>
+          <w:tcPr>
+            <w:tcW w:w="2693" w:type="dxa"/>
+            <w:tcBorders>
+              <w:bottom w:val="single" w:sz="4" w:space="0" w:color="auto"/>
+            </w:tcBorders>
+            <w:shd w:val="clear" w:color="auto" w:fill="F2DBDB" w:themeFill="accent2" w:themeFillTint="33"/>
+            <w:vAlign w:val="center"/>
+          </w:tcPr>
+          <w:p>
+            <w:pPr>
+              <w:jc w:val="center"/>
+              <w:rPr>
+                <w:sz w:val="20"/>
+                <w:szCs w:val="20"/>
+              </w:rPr>
+            </w:pPr>
+            <w:r>
+              <w:rPr>
+                <w:sz w:val="20"/>
+                <w:szCs w:val="20"/>
+              </w:rPr>
+              <w:t>All</w:t>
+            </w:r>
+          </w:p>
+        </w:tc>
+      </w:tr>
+      <w:tr>
+        <w:trPr>
+          <w:trHeight w:val="567"/>
+        </w:trPr>
+        <w:tc>
+          <w:tcPr>
+            <w:tcW w:w="2943" w:type="dxa"/>
+            <w:tcBorders>
+              <w:top w:val="single" w:sz="4" w:space="0" w:color="auto"/>
+            </w:tcBorders>
+            <w:shd w:val="clear" w:color="auto" w:fill="EAF1DD" w:themeFill="accent3" w:themeFillTint="33"/>
+            <w:vAlign w:val="center"/>
+          </w:tcPr>
+          <w:p>
+            <w:pPr>
+              <w:jc w:val="both"/>
+              <w:rPr>
+                <w:sz w:val="20"/>
+                <w:szCs w:val="20"/>
+              </w:rPr>
+            </w:pPr>
+            <w:r>
+              <w:rPr>
+                <w:sz w:val="20"/>
+                <w:szCs w:val="20"/>
+              </w:rPr>
+              <w:t>emerging-malware.rules</w:t>
+            </w:r>
+          </w:p>
+        </w:tc>
+        <w:tc>
+          <w:tcPr>
+            <w:tcW w:w="3828" w:type="dxa"/>
+            <w:tcBorders>
+              <w:top w:val="single" w:sz="4" w:space="0" w:color="auto"/>
+            </w:tcBorders>
+            <w:shd w:val="clear" w:color="auto" w:fill="EAF1DD" w:themeFill="accent3" w:themeFillTint="33"/>
+            <w:vAlign w:val="center"/>
+          </w:tcPr>
+          <w:p>
+            <w:pPr>
+              <w:jc w:val="center"/>
+              <w:rPr>
+                <w:sz w:val="20"/>
+                <w:szCs w:val="20"/>
+              </w:rPr>
+            </w:pPr>
+            <w:r>
+              <w:rPr>
+                <w:sz w:val="20"/>
+                <w:szCs w:val="20"/>
+              </w:rPr>
+              <w:t>Obligatoire</w:t>
+            </w:r>
+          </w:p>
+        </w:tc>
+        <w:tc>
+          <w:tcPr>
+            <w:tcW w:w="2693" w:type="dxa"/>
+            <w:tcBorders>
+              <w:top w:val="single" w:sz="4" w:space="0" w:color="auto"/>
+            </w:tcBorders>
+            <w:shd w:val="clear" w:color="auto" w:fill="EAF1DD" w:themeFill="accent3" w:themeFillTint="33"/>
+            <w:vAlign w:val="center"/>
+          </w:tcPr>
+          <w:p>
+            <w:pPr>
+              <w:jc w:val="center"/>
+              <w:rPr>
+                <w:sz w:val="20"/>
+                <w:szCs w:val="20"/>
+              </w:rPr>
+            </w:pPr>
+            <w:r>
+              <w:rPr>
+                <w:sz w:val="20"/>
+                <w:szCs w:val="20"/>
+              </w:rPr>
+              <w:t>Trojan-activity</w:t>
+            </w:r>
+          </w:p>
+        </w:tc>
+      </w:tr>
+      <w:tr>
+        <w:trPr>
+          <w:trHeight w:val="567"/>
+        </w:trPr>
+        <w:tc>
+          <w:tcPr>
+            <w:tcW w:w="2943" w:type="dxa"/>
+            <w:shd w:val="clear" w:color="auto" w:fill="EAF1DD" w:themeFill="accent3" w:themeFillTint="33"/>
+            <w:vAlign w:val="center"/>
+          </w:tcPr>
+          <w:p>
+            <w:pPr>
+              <w:jc w:val="both"/>
+              <w:rPr>
+                <w:sz w:val="20"/>
+                <w:szCs w:val="20"/>
+              </w:rPr>
+            </w:pPr>
+            <w:r>
+              <w:rPr>
+                <w:sz w:val="20"/>
+                <w:szCs w:val="20"/>
+              </w:rPr>
+              <w:t>emerging-misc.rules</w:t>
+            </w:r>
+          </w:p>
+        </w:tc>
+        <w:tc>
+          <w:tcPr>
+            <w:tcW w:w="3828" w:type="dxa"/>
+            <w:shd w:val="clear" w:color="auto" w:fill="EAF1DD" w:themeFill="accent3" w:themeFillTint="33"/>
+            <w:vAlign w:val="center"/>
+          </w:tcPr>
+          <w:p>
+            <w:pPr>
+              <w:jc w:val="center"/>
+              <w:rPr>
+                <w:sz w:val="20"/>
+                <w:szCs w:val="20"/>
+              </w:rPr>
+            </w:pPr>
+            <w:r>
+              <w:rPr>
+                <w:sz w:val="20"/>
+                <w:szCs w:val="20"/>
+              </w:rPr>
+              <w:t>Others attacks not covered in others categories</w:t>
+            </w:r>
+          </w:p>
+        </w:tc>
+        <w:tc>
+          <w:tcPr>
+            <w:tcW w:w="2693" w:type="dxa"/>
+            <w:shd w:val="clear" w:color="auto" w:fill="EAF1DD" w:themeFill="accent3" w:themeFillTint="33"/>
+            <w:vAlign w:val="center"/>
+          </w:tcPr>
+          <w:p>
+            <w:pPr>
+              <w:jc w:val="center"/>
+              <w:rPr>
+                <w:sz w:val="20"/>
+                <w:szCs w:val="20"/>
+              </w:rPr>
+            </w:pPr>
+            <w:r>
+              <w:rPr>
+                <w:sz w:val="20"/>
+                <w:szCs w:val="20"/>
+              </w:rPr>
+              <w:t>All</w:t>
+            </w:r>
+          </w:p>
+        </w:tc>
+      </w:tr>
+      <w:tr>
+        <w:trPr>
+          <w:trHeight w:val="567"/>
+        </w:trPr>
+        <w:tc>
+          <w:tcPr>
+            <w:tcW w:w="2943" w:type="dxa"/>
+            <w:shd w:val="clear" w:color="auto" w:fill="FFFF00"/>
+            <w:vAlign w:val="center"/>
+          </w:tcPr>
+          <w:p>
+            <w:pPr>
+              <w:jc w:val="both"/>
+              <w:rPr>
+                <w:sz w:val="20"/>
+                <w:szCs w:val="20"/>
+              </w:rPr>
+            </w:pPr>
+            <w:r>
+              <w:rPr>
+                <w:sz w:val="20"/>
+                <w:szCs w:val="20"/>
+              </w:rPr>
+              <w:t>emerging-mobile_malware.rules</w:t>
+            </w:r>
+          </w:p>
+        </w:tc>
+        <w:tc>
+          <w:tcPr>
+            <w:tcW w:w="3828" w:type="dxa"/>
+            <w:shd w:val="clear" w:color="auto" w:fill="FFFF00"/>
+            <w:vAlign w:val="center"/>
+          </w:tcPr>
+          <w:p>
+            <w:pPr>
+              <w:jc w:val="center"/>
+              <w:rPr>
+                <w:sz w:val="20"/>
+                <w:szCs w:val="20"/>
+              </w:rPr>
+            </w:pPr>
+            <w:r>
+              <w:rPr>
+                <w:sz w:val="20"/>
+                <w:szCs w:val="20"/>
+              </w:rPr>
+              <w:t>Android…</w:t>
+            </w:r>
+          </w:p>
+        </w:tc>
+        <w:tc>
+          <w:tcPr>
+            <w:tcW w:w="2693" w:type="dxa"/>
+            <w:shd w:val="clear" w:color="auto" w:fill="FFFF00"/>
+            <w:vAlign w:val="center"/>
+          </w:tcPr>
+          <w:p>
+            <w:pPr>
+              <w:jc w:val="center"/>
+              <w:rPr>
+                <w:sz w:val="20"/>
+                <w:szCs w:val="20"/>
+              </w:rPr>
+            </w:pPr>
+          </w:p>
+        </w:tc>
+      </w:tr>
+      <w:tr>
+        <w:trPr>
+          <w:trHeight w:val="567"/>
+        </w:trPr>
+        <w:tc>
+          <w:tcPr>
+            <w:tcW w:w="2943" w:type="dxa"/>
+            <w:shd w:val="clear" w:color="auto" w:fill="FFC000"/>
+            <w:vAlign w:val="center"/>
+          </w:tcPr>
+          <w:p>
+            <w:pPr>
+              <w:jc w:val="both"/>
+              <w:rPr>
+                <w:sz w:val="20"/>
+                <w:szCs w:val="20"/>
+              </w:rPr>
+            </w:pPr>
+            <w:r>
+              <w:rPr>
+                <w:sz w:val="20"/>
+                <w:szCs w:val="20"/>
+              </w:rPr>
+              <w:t xml:space="preserve">emerging-netbios.rules          </w:t>
+            </w:r>
+          </w:p>
+        </w:tc>
+        <w:tc>
+          <w:tcPr>
+            <w:tcW w:w="3828" w:type="dxa"/>
+            <w:shd w:val="clear" w:color="auto" w:fill="FFC000"/>
+            <w:vAlign w:val="center"/>
+          </w:tcPr>
+          <w:p>
+            <w:pPr>
+              <w:jc w:val="center"/>
+              <w:rPr>
+                <w:sz w:val="20"/>
+                <w:szCs w:val="20"/>
+              </w:rPr>
+            </w:pPr>
+            <w:r>
+              <w:rPr>
+                <w:sz w:val="20"/>
+                <w:szCs w:val="20"/>
+              </w:rPr>
+              <w:t>Netbios</w:t>
+            </w:r>
+          </w:p>
+        </w:tc>
+        <w:tc>
+          <w:tcPr>
+            <w:tcW w:w="2693" w:type="dxa"/>
+            <w:shd w:val="clear" w:color="auto" w:fill="FFC000"/>
+            <w:vAlign w:val="center"/>
+          </w:tcPr>
+          <w:p>
+            <w:pPr>
+              <w:jc w:val="center"/>
+              <w:rPr>
+                <w:sz w:val="20"/>
+                <w:szCs w:val="20"/>
+              </w:rPr>
+            </w:pPr>
+            <w:r>
+              <w:rPr>
+                <w:sz w:val="20"/>
+                <w:szCs w:val="20"/>
+              </w:rPr>
+              <w:t>All</w:t>
+            </w:r>
+          </w:p>
+        </w:tc>
+      </w:tr>
+      <w:tr>
+        <w:trPr>
+          <w:trHeight w:val="567"/>
+        </w:trPr>
+        <w:tc>
+          <w:tcPr>
+            <w:tcW w:w="2943" w:type="dxa"/>
+            <w:shd w:val="clear" w:color="auto" w:fill="F2DBDB" w:themeFill="accent2" w:themeFillTint="33"/>
+            <w:vAlign w:val="center"/>
+          </w:tcPr>
+          <w:p>
+            <w:pPr>
+              <w:jc w:val="both"/>
+              <w:rPr>
+                <w:sz w:val="20"/>
+                <w:szCs w:val="20"/>
+              </w:rPr>
+            </w:pPr>
+            <w:r>
+              <w:rPr>
+                <w:sz w:val="20"/>
+                <w:szCs w:val="20"/>
+              </w:rPr>
+              <w:t xml:space="preserve">emerging-p2p.rules              </w:t>
+            </w:r>
+          </w:p>
+        </w:tc>
+        <w:tc>
+          <w:tcPr>
+            <w:tcW w:w="3828" w:type="dxa"/>
+            <w:shd w:val="clear" w:color="auto" w:fill="F2DBDB" w:themeFill="accent2" w:themeFillTint="33"/>
+            <w:vAlign w:val="center"/>
+          </w:tcPr>
+          <w:p>
+            <w:pPr>
+              <w:jc w:val="center"/>
+              <w:rPr>
+                <w:sz w:val="20"/>
+                <w:szCs w:val="20"/>
+              </w:rPr>
+            </w:pPr>
+          </w:p>
+          <w:p>
+            <w:pPr>
+              <w:jc w:val="center"/>
+              <w:rPr>
+                <w:sz w:val="20"/>
+                <w:szCs w:val="20"/>
+              </w:rPr>
+            </w:pPr>
+            <w:r>
+              <w:rPr>
+                <w:sz w:val="20"/>
+                <w:szCs w:val="20"/>
+              </w:rPr>
+              <w:t>Bitorrent, Limewire… non corporate</w:t>
+            </w:r>
+          </w:p>
+          <w:p>
+            <w:pPr>
+              <w:jc w:val="center"/>
+              <w:rPr>
+                <w:sz w:val="20"/>
+                <w:szCs w:val="20"/>
+              </w:rPr>
+            </w:pPr>
+            <w:r>
+              <w:rPr>
+                <w:sz w:val="20"/>
+                <w:szCs w:val="20"/>
+              </w:rPr>
+              <w:t>On peut dégager</w:t>
+            </w:r>
+          </w:p>
+          <w:p>
+            <w:pPr>
+              <w:jc w:val="center"/>
+              <w:rPr>
+                <w:sz w:val="20"/>
+                <w:szCs w:val="20"/>
+              </w:rPr>
+            </w:pPr>
+          </w:p>
+        </w:tc>
+        <w:tc>
+          <w:tcPr>
+            <w:tcW w:w="2693" w:type="dxa"/>
+            <w:shd w:val="clear" w:color="auto" w:fill="F2DBDB" w:themeFill="accent2" w:themeFillTint="33"/>
+            <w:vAlign w:val="center"/>
+          </w:tcPr>
+          <w:p>
+            <w:pPr>
+              <w:jc w:val="center"/>
+              <w:rPr>
+                <w:sz w:val="20"/>
+                <w:szCs w:val="20"/>
+              </w:rPr>
+            </w:pPr>
+          </w:p>
+        </w:tc>
+      </w:tr>
+      <w:tr>
+        <w:trPr>
+          <w:trHeight w:val="567"/>
+        </w:trPr>
+        <w:tc>
+          <w:tcPr>
+            <w:tcW w:w="2943" w:type="dxa"/>
+            <w:shd w:val="clear" w:color="auto" w:fill="F2DBDB" w:themeFill="accent2" w:themeFillTint="33"/>
+            <w:vAlign w:val="center"/>
+          </w:tcPr>
+          <w:p>
+            <w:pPr>
+              <w:jc w:val="both"/>
+              <w:rPr>
+                <w:sz w:val="20"/>
+                <w:szCs w:val="20"/>
+              </w:rPr>
+            </w:pPr>
+            <w:r>
+              <w:rPr>
+                <w:sz w:val="20"/>
+                <w:szCs w:val="20"/>
+              </w:rPr>
+              <w:t>emerging-policy.rules</w:t>
+            </w:r>
+          </w:p>
+        </w:tc>
+        <w:tc>
+          <w:tcPr>
+            <w:tcW w:w="3828" w:type="dxa"/>
+            <w:shd w:val="clear" w:color="auto" w:fill="F2DBDB" w:themeFill="accent2" w:themeFillTint="33"/>
+            <w:vAlign w:val="center"/>
+          </w:tcPr>
+          <w:p>
+            <w:pPr>
+              <w:jc w:val="center"/>
+              <w:rPr>
+                <w:sz w:val="20"/>
+                <w:szCs w:val="20"/>
+              </w:rPr>
+            </w:pPr>
+          </w:p>
+          <w:p>
+            <w:pPr>
+              <w:jc w:val="center"/>
+              <w:rPr>
+                <w:sz w:val="20"/>
+                <w:szCs w:val="20"/>
+              </w:rPr>
+            </w:pPr>
+            <w:r>
+              <w:rPr>
+                <w:sz w:val="20"/>
+                <w:szCs w:val="20"/>
+              </w:rPr>
+              <w:t>Myspace, Facebook, Ebay…non corporate</w:t>
+            </w:r>
+          </w:p>
+          <w:p>
+            <w:pPr>
+              <w:jc w:val="center"/>
+              <w:rPr>
+                <w:sz w:val="20"/>
+                <w:szCs w:val="20"/>
+              </w:rPr>
+            </w:pPr>
+            <w:r>
+              <w:rPr>
+                <w:sz w:val="20"/>
+                <w:szCs w:val="20"/>
+              </w:rPr>
+              <w:t>On peut dégager</w:t>
+            </w:r>
+          </w:p>
+          <w:p>
+            <w:pPr>
+              <w:jc w:val="center"/>
+              <w:rPr>
+                <w:sz w:val="20"/>
+                <w:szCs w:val="20"/>
+              </w:rPr>
+            </w:pPr>
+          </w:p>
+        </w:tc>
+        <w:tc>
+          <w:tcPr>
+            <w:tcW w:w="2693" w:type="dxa"/>
+            <w:shd w:val="clear" w:color="auto" w:fill="F2DBDB" w:themeFill="accent2" w:themeFillTint="33"/>
+            <w:vAlign w:val="center"/>
+          </w:tcPr>
+          <w:p>
+            <w:pPr>
+              <w:jc w:val="center"/>
+              <w:rPr>
+                <w:sz w:val="20"/>
+                <w:szCs w:val="20"/>
+              </w:rPr>
+            </w:pPr>
+            <w:r>
+              <w:rPr>
+                <w:sz w:val="20"/>
+                <w:szCs w:val="20"/>
+              </w:rPr>
+              <w:t>All</w:t>
+            </w:r>
+          </w:p>
+        </w:tc>
+      </w:tr>
+      <w:tr>
+        <w:trPr>
+          <w:trHeight w:val="567"/>
+        </w:trPr>
+        <w:tc>
+          <w:tcPr>
+            <w:tcW w:w="2943" w:type="dxa"/>
+            <w:shd w:val="clear" w:color="auto" w:fill="FFC000"/>
+            <w:vAlign w:val="center"/>
+          </w:tcPr>
+          <w:p>
+            <w:pPr>
+              <w:jc w:val="both"/>
+              <w:rPr>
+                <w:sz w:val="20"/>
+                <w:szCs w:val="20"/>
+              </w:rPr>
+            </w:pPr>
+            <w:r>
+              <w:rPr>
+                <w:sz w:val="20"/>
+                <w:szCs w:val="20"/>
+              </w:rPr>
+              <w:t>emerging-pop3.rules</w:t>
+            </w:r>
+          </w:p>
+        </w:tc>
+        <w:tc>
+          <w:tcPr>
+            <w:tcW w:w="3828" w:type="dxa"/>
+            <w:shd w:val="clear" w:color="auto" w:fill="FFC000"/>
+            <w:vAlign w:val="center"/>
+          </w:tcPr>
+          <w:p>
+            <w:pPr>
+              <w:jc w:val="center"/>
+              <w:rPr>
+                <w:sz w:val="20"/>
+                <w:szCs w:val="20"/>
+              </w:rPr>
+            </w:pPr>
+            <w:r>
+              <w:rPr>
+                <w:sz w:val="20"/>
+                <w:szCs w:val="20"/>
+              </w:rPr>
+              <w:t>POP3</w:t>
+            </w:r>
+          </w:p>
+        </w:tc>
+        <w:tc>
+          <w:tcPr>
+            <w:tcW w:w="2693" w:type="dxa"/>
+            <w:shd w:val="clear" w:color="auto" w:fill="FFC000"/>
+            <w:vAlign w:val="center"/>
+          </w:tcPr>
+          <w:p>
+            <w:pPr>
+              <w:jc w:val="center"/>
+              <w:rPr>
+                <w:sz w:val="20"/>
+                <w:szCs w:val="20"/>
+              </w:rPr>
+            </w:pPr>
+            <w:r>
+              <w:rPr>
+                <w:sz w:val="20"/>
+                <w:szCs w:val="20"/>
+              </w:rPr>
+              <w:t>Attempted-admin</w:t>
+            </w:r>
+          </w:p>
+        </w:tc>
+      </w:tr>
+      <w:tr>
+        <w:trPr>
+          <w:trHeight w:val="567"/>
+        </w:trPr>
+        <w:tc>
+          <w:tcPr>
+            <w:tcW w:w="2943" w:type="dxa"/>
+            <w:shd w:val="clear" w:color="auto" w:fill="EAF1DD" w:themeFill="accent3" w:themeFillTint="33"/>
+            <w:vAlign w:val="center"/>
+          </w:tcPr>
+          <w:p>
+            <w:pPr>
+              <w:jc w:val="both"/>
+              <w:rPr>
+                <w:sz w:val="20"/>
+                <w:szCs w:val="20"/>
+              </w:rPr>
+            </w:pPr>
+            <w:r>
+              <w:rPr>
+                <w:sz w:val="20"/>
+                <w:szCs w:val="20"/>
+              </w:rPr>
+              <w:t>emerging-rpc.rules</w:t>
+            </w:r>
+          </w:p>
+        </w:tc>
+        <w:tc>
+          <w:tcPr>
+            <w:tcW w:w="3828" w:type="dxa"/>
+            <w:shd w:val="clear" w:color="auto" w:fill="EAF1DD" w:themeFill="accent3" w:themeFillTint="33"/>
+            <w:vAlign w:val="center"/>
+          </w:tcPr>
+          <w:p>
+            <w:pPr>
+              <w:jc w:val="center"/>
+              <w:rPr>
+                <w:sz w:val="20"/>
+                <w:szCs w:val="20"/>
+              </w:rPr>
+            </w:pPr>
+            <w:r>
+              <w:rPr>
+                <w:sz w:val="20"/>
+                <w:szCs w:val="20"/>
+              </w:rPr>
+              <w:t>RPC</w:t>
+            </w:r>
+          </w:p>
+        </w:tc>
+        <w:tc>
+          <w:tcPr>
+            <w:tcW w:w="2693" w:type="dxa"/>
+            <w:shd w:val="clear" w:color="auto" w:fill="EAF1DD" w:themeFill="accent3" w:themeFillTint="33"/>
+            <w:vAlign w:val="center"/>
+          </w:tcPr>
+          <w:p>
+            <w:pPr>
+              <w:jc w:val="center"/>
+              <w:rPr>
+                <w:sz w:val="20"/>
+                <w:szCs w:val="20"/>
+              </w:rPr>
+            </w:pPr>
+            <w:r>
+              <w:rPr>
+                <w:sz w:val="20"/>
+                <w:szCs w:val="20"/>
+              </w:rPr>
+              <w:t>All</w:t>
+            </w:r>
+          </w:p>
+        </w:tc>
+      </w:tr>
+      <w:tr>
+        <w:trPr>
+          <w:trHeight w:val="567"/>
+        </w:trPr>
+        <w:tc>
+          <w:tcPr>
+            <w:tcW w:w="2943" w:type="dxa"/>
+            <w:shd w:val="clear" w:color="auto" w:fill="FFC000"/>
+            <w:vAlign w:val="center"/>
+          </w:tcPr>
+          <w:p>
+            <w:pPr>
+              <w:jc w:val="both"/>
+              <w:rPr>
+                <w:sz w:val="20"/>
+                <w:szCs w:val="20"/>
+              </w:rPr>
+            </w:pPr>
+            <w:r>
+              <w:rPr>
+                <w:sz w:val="20"/>
+                <w:szCs w:val="20"/>
+              </w:rPr>
+              <w:t>emerging-scada.rules</w:t>
+            </w:r>
+          </w:p>
+        </w:tc>
+        <w:tc>
+          <w:tcPr>
+            <w:tcW w:w="3828" w:type="dxa"/>
+            <w:shd w:val="clear" w:color="auto" w:fill="FFC000"/>
+            <w:vAlign w:val="center"/>
+          </w:tcPr>
+          <w:p>
+            <w:pPr>
+              <w:jc w:val="center"/>
+              <w:rPr>
+                <w:sz w:val="20"/>
+                <w:szCs w:val="20"/>
+              </w:rPr>
+            </w:pPr>
+            <w:r>
+              <w:rPr>
+                <w:sz w:val="20"/>
+                <w:szCs w:val="20"/>
+              </w:rPr>
+              <w:t>SCADA</w:t>
+            </w:r>
+          </w:p>
+        </w:tc>
+        <w:tc>
+          <w:tcPr>
+            <w:tcW w:w="2693" w:type="dxa"/>
+            <w:shd w:val="clear" w:color="auto" w:fill="FFC000"/>
+            <w:vAlign w:val="center"/>
+          </w:tcPr>
+          <w:p>
+            <w:pPr>
+              <w:jc w:val="center"/>
+              <w:rPr>
+                <w:sz w:val="20"/>
+                <w:szCs w:val="20"/>
+              </w:rPr>
+            </w:pPr>
+          </w:p>
+        </w:tc>
+      </w:tr>
+      <w:tr>
+        <w:trPr>
+          <w:trHeight w:val="567"/>
+        </w:trPr>
+        <w:tc>
+          <w:tcPr>
+            <w:tcW w:w="2943" w:type="dxa"/>
+            <w:shd w:val="clear" w:color="auto" w:fill="EAF1DD" w:themeFill="accent3" w:themeFillTint="33"/>
+            <w:vAlign w:val="center"/>
+          </w:tcPr>
+          <w:p>
+            <w:pPr>
+              <w:jc w:val="both"/>
+              <w:rPr>
+                <w:sz w:val="20"/>
+                <w:szCs w:val="20"/>
+              </w:rPr>
+            </w:pPr>
+            <w:r>
+              <w:rPr>
+                <w:sz w:val="20"/>
+                <w:szCs w:val="20"/>
+              </w:rPr>
+              <w:lastRenderedPageBreak/>
+              <w:t>emerging-scan.rules</w:t>
+            </w:r>
+          </w:p>
+        </w:tc>
+        <w:tc>
+          <w:tcPr>
+            <w:tcW w:w="3828" w:type="dxa"/>
+            <w:shd w:val="clear" w:color="auto" w:fill="EAF1DD" w:themeFill="accent3" w:themeFillTint="33"/>
+            <w:vAlign w:val="center"/>
+          </w:tcPr>
+          <w:p>
+            <w:pPr>
+              <w:jc w:val="center"/>
+              <w:rPr>
+                <w:sz w:val="20"/>
+                <w:szCs w:val="20"/>
+              </w:rPr>
+            </w:pPr>
+            <w:r>
+              <w:rPr>
+                <w:sz w:val="20"/>
+                <w:szCs w:val="20"/>
+              </w:rPr>
+              <w:t>Détection scans de ports</w:t>
+            </w:r>
+          </w:p>
+        </w:tc>
+        <w:tc>
+          <w:tcPr>
+            <w:tcW w:w="2693" w:type="dxa"/>
+            <w:shd w:val="clear" w:color="auto" w:fill="EAF1DD" w:themeFill="accent3" w:themeFillTint="33"/>
+            <w:vAlign w:val="center"/>
+          </w:tcPr>
+          <w:p>
+            <w:pPr>
+              <w:jc w:val="center"/>
+              <w:rPr>
+                <w:sz w:val="20"/>
+                <w:szCs w:val="20"/>
+              </w:rPr>
+            </w:pPr>
+            <w:r>
+              <w:rPr>
+                <w:sz w:val="20"/>
+                <w:szCs w:val="20"/>
+              </w:rPr>
+              <w:t>All</w:t>
+            </w:r>
+          </w:p>
+        </w:tc>
+      </w:tr>
+      <w:tr>
+        <w:trPr>
+          <w:trHeight w:val="567"/>
+        </w:trPr>
+        <w:tc>
+          <w:tcPr>
+            <w:tcW w:w="2943" w:type="dxa"/>
+            <w:shd w:val="clear" w:color="auto" w:fill="EAF1DD" w:themeFill="accent3" w:themeFillTint="33"/>
+            <w:vAlign w:val="center"/>
+          </w:tcPr>
+          <w:p>
+            <w:pPr>
+              <w:jc w:val="both"/>
+              <w:rPr>
+                <w:sz w:val="20"/>
+                <w:szCs w:val="20"/>
+              </w:rPr>
+            </w:pPr>
+            <w:r>
+              <w:rPr>
+                <w:sz w:val="20"/>
+                <w:szCs w:val="20"/>
+              </w:rPr>
+              <w:t>emerging-shellcode.rules</w:t>
+            </w:r>
+          </w:p>
+        </w:tc>
+        <w:tc>
+          <w:tcPr>
+            <w:tcW w:w="3828" w:type="dxa"/>
+            <w:shd w:val="clear" w:color="auto" w:fill="EAF1DD" w:themeFill="accent3" w:themeFillTint="33"/>
+            <w:vAlign w:val="center"/>
+          </w:tcPr>
+          <w:p>
+            <w:pPr>
+              <w:jc w:val="center"/>
+              <w:rPr>
+                <w:sz w:val="20"/>
+                <w:szCs w:val="20"/>
+              </w:rPr>
+            </w:pPr>
+          </w:p>
+          <w:p>
+            <w:pPr>
+              <w:jc w:val="center"/>
+              <w:rPr>
+                <w:sz w:val="20"/>
+                <w:szCs w:val="20"/>
+              </w:rPr>
+            </w:pPr>
             <w:bookmarkStart w:id="0" w:name="_GoBack"/>
             <w:bookmarkEnd w:id="0"/>
-          </w:p>
-        </w:tc>
-      </w:tr>
-      <w:tr>
-        <w:trPr>
-          <w:trHeight w:val="567"/>
-        </w:trPr>
-        <w:tc>
-          <w:tcPr>
-            <w:tcW w:w="2626" w:type="dxa"/>
+            <w:r>
+              <w:rPr>
+                <w:sz w:val="20"/>
+                <w:szCs w:val="20"/>
+              </w:rPr>
+              <w:t>Shellcodes</w:t>
+            </w:r>
+          </w:p>
+          <w:p>
+            <w:pPr>
+              <w:jc w:val="center"/>
+              <w:rPr>
+                <w:sz w:val="20"/>
+                <w:szCs w:val="20"/>
+              </w:rPr>
+            </w:pPr>
+            <w:r>
+              <w:rPr>
+                <w:sz w:val="20"/>
+                <w:szCs w:val="20"/>
+              </w:rPr>
+              <w:t>A voir parce que très noisy</w:t>
+            </w:r>
+          </w:p>
+          <w:p>
+            <w:pPr>
+              <w:jc w:val="center"/>
+              <w:rPr>
+                <w:sz w:val="20"/>
+                <w:szCs w:val="20"/>
+              </w:rPr>
+            </w:pPr>
+          </w:p>
+        </w:tc>
+        <w:tc>
+          <w:tcPr>
+            <w:tcW w:w="2693" w:type="dxa"/>
+            <w:shd w:val="clear" w:color="auto" w:fill="EAF1DD" w:themeFill="accent3" w:themeFillTint="33"/>
+            <w:vAlign w:val="center"/>
+          </w:tcPr>
+          <w:p>
+            <w:pPr>
+              <w:jc w:val="center"/>
+              <w:rPr>
+                <w:sz w:val="20"/>
+                <w:szCs w:val="20"/>
+              </w:rPr>
+            </w:pPr>
+          </w:p>
+        </w:tc>
+      </w:tr>
+      <w:tr>
+        <w:trPr>
+          <w:trHeight w:val="567"/>
+        </w:trPr>
+        <w:tc>
+          <w:tcPr>
+            <w:tcW w:w="2943" w:type="dxa"/>
+            <w:shd w:val="clear" w:color="auto" w:fill="FFC000"/>
             <w:vAlign w:val="center"/>
           </w:tcPr>
           <w:p>
@@ -7624,48 +10729,58 @@
                 <w:sz w:val="20"/>
                 <w:szCs w:val="20"/>
               </w:rPr>
-              <w:t>App-layer-events.rules</w:t>
-            </w:r>
-          </w:p>
-        </w:tc>
-        <w:tc>
-          <w:tcPr>
-            <w:tcW w:w="3562" w:type="dxa"/>
-            <w:vAlign w:val="center"/>
-          </w:tcPr>
-          <w:p>
-            <w:pPr>
-              <w:jc w:val="center"/>
-              <w:rPr>
-                <w:sz w:val="20"/>
-                <w:szCs w:val="20"/>
-              </w:rPr>
-            </w:pPr>
-          </w:p>
-        </w:tc>
-        <w:tc>
-          <w:tcPr>
-            <w:tcW w:w="3100" w:type="dxa"/>
-            <w:vAlign w:val="center"/>
-          </w:tcPr>
-          <w:p>
-            <w:pPr>
-              <w:jc w:val="center"/>
-              <w:rPr>
-                <w:sz w:val="20"/>
-                <w:szCs w:val="20"/>
-              </w:rPr>
-            </w:pPr>
-          </w:p>
-        </w:tc>
-      </w:tr>
-      <w:tr>
-        <w:trPr>
-          <w:trHeight w:val="567"/>
-        </w:trPr>
-        <w:tc>
-          <w:tcPr>
-            <w:tcW w:w="2626" w:type="dxa"/>
+              <w:t>emerging-smtp.rules</w:t>
+            </w:r>
+          </w:p>
+        </w:tc>
+        <w:tc>
+          <w:tcPr>
+            <w:tcW w:w="3828" w:type="dxa"/>
+            <w:shd w:val="clear" w:color="auto" w:fill="FFC000"/>
+            <w:vAlign w:val="center"/>
+          </w:tcPr>
+          <w:p>
+            <w:pPr>
+              <w:jc w:val="center"/>
+              <w:rPr>
+                <w:sz w:val="20"/>
+                <w:szCs w:val="20"/>
+              </w:rPr>
+            </w:pPr>
+            <w:r>
+              <w:rPr>
+                <w:sz w:val="20"/>
+                <w:szCs w:val="20"/>
+              </w:rPr>
+              <w:t>SMTP</w:t>
+            </w:r>
+          </w:p>
+        </w:tc>
+        <w:tc>
+          <w:tcPr>
+            <w:tcW w:w="2693" w:type="dxa"/>
+            <w:shd w:val="clear" w:color="auto" w:fill="FFC000"/>
+            <w:vAlign w:val="center"/>
+          </w:tcPr>
+          <w:p>
+            <w:pPr>
+              <w:jc w:val="center"/>
+              <w:rPr>
+                <w:sz w:val="20"/>
+                <w:szCs w:val="20"/>
+              </w:rPr>
+            </w:pPr>
+          </w:p>
+        </w:tc>
+      </w:tr>
+      <w:tr>
+        <w:trPr>
+          <w:trHeight w:val="567"/>
+        </w:trPr>
+        <w:tc>
+          <w:tcPr>
+            <w:tcW w:w="2943" w:type="dxa"/>
+            <w:shd w:val="clear" w:color="auto" w:fill="FFC000"/>
             <w:vAlign w:val="center"/>
           </w:tcPr>
           <w:p>
@@ -7681,48 +10796,58 @@
                 <w:sz w:val="20"/>
                 <w:szCs w:val="20"/>
               </w:rPr>
-              <w:t>Botcc.portgrouped.rules</w:t>
-            </w:r>
-          </w:p>
-        </w:tc>
-        <w:tc>
-          <w:tcPr>
-            <w:tcW w:w="3562" w:type="dxa"/>
-            <w:vAlign w:val="center"/>
-          </w:tcPr>
-          <w:p>
-            <w:pPr>
-              <w:jc w:val="center"/>
-              <w:rPr>
-                <w:sz w:val="20"/>
-                <w:szCs w:val="20"/>
-              </w:rPr>
-            </w:pPr>
-          </w:p>
-        </w:tc>
-        <w:tc>
-          <w:tcPr>
-            <w:tcW w:w="3100" w:type="dxa"/>
-            <w:vAlign w:val="center"/>
-          </w:tcPr>
-          <w:p>
-            <w:pPr>
-              <w:jc w:val="center"/>
-              <w:rPr>
-                <w:sz w:val="20"/>
-                <w:szCs w:val="20"/>
-              </w:rPr>
-            </w:pPr>
-          </w:p>
-        </w:tc>
-      </w:tr>
-      <w:tr>
-        <w:trPr>
-          <w:trHeight w:val="567"/>
-        </w:trPr>
-        <w:tc>
-          <w:tcPr>
-            <w:tcW w:w="2626" w:type="dxa"/>
+              <w:t>emerging-snmp.rules</w:t>
+            </w:r>
+          </w:p>
+        </w:tc>
+        <w:tc>
+          <w:tcPr>
+            <w:tcW w:w="3828" w:type="dxa"/>
+            <w:shd w:val="clear" w:color="auto" w:fill="FFC000"/>
+            <w:vAlign w:val="center"/>
+          </w:tcPr>
+          <w:p>
+            <w:pPr>
+              <w:jc w:val="center"/>
+              <w:rPr>
+                <w:sz w:val="20"/>
+                <w:szCs w:val="20"/>
+              </w:rPr>
+            </w:pPr>
+            <w:r>
+              <w:rPr>
+                <w:sz w:val="20"/>
+                <w:szCs w:val="20"/>
+              </w:rPr>
+              <w:t>SNMP</w:t>
+            </w:r>
+          </w:p>
+        </w:tc>
+        <w:tc>
+          <w:tcPr>
+            <w:tcW w:w="2693" w:type="dxa"/>
+            <w:shd w:val="clear" w:color="auto" w:fill="FFC000"/>
+            <w:vAlign w:val="center"/>
+          </w:tcPr>
+          <w:p>
+            <w:pPr>
+              <w:jc w:val="center"/>
+              <w:rPr>
+                <w:sz w:val="20"/>
+                <w:szCs w:val="20"/>
+              </w:rPr>
+            </w:pPr>
+          </w:p>
+        </w:tc>
+      </w:tr>
+      <w:tr>
+        <w:trPr>
+          <w:trHeight w:val="567"/>
+        </w:trPr>
+        <w:tc>
+          <w:tcPr>
+            <w:tcW w:w="2943" w:type="dxa"/>
+            <w:shd w:val="clear" w:color="auto" w:fill="FFC000"/>
             <w:vAlign w:val="center"/>
           </w:tcPr>
           <w:p>
@@ -7738,48 +10863,58 @@
                 <w:sz w:val="20"/>
                 <w:szCs w:val="20"/>
               </w:rPr>
-              <w:t>Botcc.rules</w:t>
-            </w:r>
-          </w:p>
-        </w:tc>
-        <w:tc>
-          <w:tcPr>
-            <w:tcW w:w="3562" w:type="dxa"/>
-            <w:vAlign w:val="center"/>
-          </w:tcPr>
-          <w:p>
-            <w:pPr>
-              <w:jc w:val="center"/>
-              <w:rPr>
-                <w:sz w:val="20"/>
-                <w:szCs w:val="20"/>
-              </w:rPr>
-            </w:pPr>
-          </w:p>
-        </w:tc>
-        <w:tc>
-          <w:tcPr>
-            <w:tcW w:w="3100" w:type="dxa"/>
-            <w:vAlign w:val="center"/>
-          </w:tcPr>
-          <w:p>
-            <w:pPr>
-              <w:jc w:val="center"/>
-              <w:rPr>
-                <w:sz w:val="20"/>
-                <w:szCs w:val="20"/>
-              </w:rPr>
-            </w:pPr>
-          </w:p>
-        </w:tc>
-      </w:tr>
-      <w:tr>
-        <w:trPr>
-          <w:trHeight w:val="567"/>
-        </w:trPr>
-        <w:tc>
-          <w:tcPr>
-            <w:tcW w:w="2626" w:type="dxa"/>
+              <w:t>emerging-sql.rules</w:t>
+            </w:r>
+          </w:p>
+        </w:tc>
+        <w:tc>
+          <w:tcPr>
+            <w:tcW w:w="3828" w:type="dxa"/>
+            <w:shd w:val="clear" w:color="auto" w:fill="FFC000"/>
+            <w:vAlign w:val="center"/>
+          </w:tcPr>
+          <w:p>
+            <w:pPr>
+              <w:jc w:val="center"/>
+              <w:rPr>
+                <w:sz w:val="20"/>
+                <w:szCs w:val="20"/>
+              </w:rPr>
+            </w:pPr>
+            <w:r>
+              <w:rPr>
+                <w:sz w:val="20"/>
+                <w:szCs w:val="20"/>
+              </w:rPr>
+              <w:t>SQL</w:t>
+            </w:r>
+          </w:p>
+        </w:tc>
+        <w:tc>
+          <w:tcPr>
+            <w:tcW w:w="2693" w:type="dxa"/>
+            <w:shd w:val="clear" w:color="auto" w:fill="FFC000"/>
+            <w:vAlign w:val="center"/>
+          </w:tcPr>
+          <w:p>
+            <w:pPr>
+              <w:jc w:val="center"/>
+              <w:rPr>
+                <w:sz w:val="20"/>
+                <w:szCs w:val="20"/>
+              </w:rPr>
+            </w:pPr>
+          </w:p>
+        </w:tc>
+      </w:tr>
+      <w:tr>
+        <w:trPr>
+          <w:trHeight w:val="567"/>
+        </w:trPr>
+        <w:tc>
+          <w:tcPr>
+            <w:tcW w:w="2943" w:type="dxa"/>
+            <w:shd w:val="clear" w:color="auto" w:fill="FFC000"/>
             <w:vAlign w:val="center"/>
           </w:tcPr>
           <w:p>
@@ -7795,48 +10930,58 @@
                 <w:sz w:val="20"/>
                 <w:szCs w:val="20"/>
               </w:rPr>
-              <w:t>Ciarmy.rules</w:t>
-            </w:r>
-          </w:p>
-        </w:tc>
-        <w:tc>
-          <w:tcPr>
-            <w:tcW w:w="3562" w:type="dxa"/>
-            <w:vAlign w:val="center"/>
-          </w:tcPr>
-          <w:p>
-            <w:pPr>
-              <w:jc w:val="center"/>
-              <w:rPr>
-                <w:sz w:val="20"/>
-                <w:szCs w:val="20"/>
-              </w:rPr>
-            </w:pPr>
-          </w:p>
-        </w:tc>
-        <w:tc>
-          <w:tcPr>
-            <w:tcW w:w="3100" w:type="dxa"/>
-            <w:vAlign w:val="center"/>
-          </w:tcPr>
-          <w:p>
-            <w:pPr>
-              <w:jc w:val="center"/>
-              <w:rPr>
-                <w:sz w:val="20"/>
-                <w:szCs w:val="20"/>
-              </w:rPr>
-            </w:pPr>
-          </w:p>
-        </w:tc>
-      </w:tr>
-      <w:tr>
-        <w:trPr>
-          <w:trHeight w:val="567"/>
-        </w:trPr>
-        <w:tc>
-          <w:tcPr>
-            <w:tcW w:w="2626" w:type="dxa"/>
+              <w:t>emerging-telnet.rules</w:t>
+            </w:r>
+          </w:p>
+        </w:tc>
+        <w:tc>
+          <w:tcPr>
+            <w:tcW w:w="3828" w:type="dxa"/>
+            <w:shd w:val="clear" w:color="auto" w:fill="FFC000"/>
+            <w:vAlign w:val="center"/>
+          </w:tcPr>
+          <w:p>
+            <w:pPr>
+              <w:jc w:val="center"/>
+              <w:rPr>
+                <w:sz w:val="20"/>
+                <w:szCs w:val="20"/>
+              </w:rPr>
+            </w:pPr>
+            <w:r>
+              <w:rPr>
+                <w:sz w:val="20"/>
+                <w:szCs w:val="20"/>
+              </w:rPr>
+              <w:t>Telnet</w:t>
+            </w:r>
+          </w:p>
+        </w:tc>
+        <w:tc>
+          <w:tcPr>
+            <w:tcW w:w="2693" w:type="dxa"/>
+            <w:shd w:val="clear" w:color="auto" w:fill="FFC000"/>
+            <w:vAlign w:val="center"/>
+          </w:tcPr>
+          <w:p>
+            <w:pPr>
+              <w:jc w:val="center"/>
+              <w:rPr>
+                <w:sz w:val="20"/>
+                <w:szCs w:val="20"/>
+              </w:rPr>
+            </w:pPr>
+          </w:p>
+        </w:tc>
+      </w:tr>
+      <w:tr>
+        <w:trPr>
+          <w:trHeight w:val="567"/>
+        </w:trPr>
+        <w:tc>
+          <w:tcPr>
+            <w:tcW w:w="2943" w:type="dxa"/>
+            <w:shd w:val="clear" w:color="auto" w:fill="FFC000"/>
             <w:vAlign w:val="center"/>
           </w:tcPr>
           <w:p>
@@ -7852,48 +10997,58 @@
                 <w:sz w:val="20"/>
                 <w:szCs w:val="20"/>
               </w:rPr>
-              <w:t>Compromised.rules</w:t>
-            </w:r>
-          </w:p>
-        </w:tc>
-        <w:tc>
-          <w:tcPr>
-            <w:tcW w:w="3562" w:type="dxa"/>
-            <w:vAlign w:val="center"/>
-          </w:tcPr>
-          <w:p>
-            <w:pPr>
-              <w:jc w:val="center"/>
-              <w:rPr>
-                <w:sz w:val="20"/>
-                <w:szCs w:val="20"/>
-              </w:rPr>
-            </w:pPr>
-          </w:p>
-        </w:tc>
-        <w:tc>
-          <w:tcPr>
-            <w:tcW w:w="3100" w:type="dxa"/>
-            <w:vAlign w:val="center"/>
-          </w:tcPr>
-          <w:p>
-            <w:pPr>
-              <w:jc w:val="center"/>
-              <w:rPr>
-                <w:sz w:val="20"/>
-                <w:szCs w:val="20"/>
-              </w:rPr>
-            </w:pPr>
-          </w:p>
-        </w:tc>
-      </w:tr>
-      <w:tr>
-        <w:trPr>
-          <w:trHeight w:val="567"/>
-        </w:trPr>
-        <w:tc>
-          <w:tcPr>
-            <w:tcW w:w="2626" w:type="dxa"/>
+              <w:t>emerging-tftp.rules</w:t>
+            </w:r>
+          </w:p>
+        </w:tc>
+        <w:tc>
+          <w:tcPr>
+            <w:tcW w:w="3828" w:type="dxa"/>
+            <w:shd w:val="clear" w:color="auto" w:fill="FFC000"/>
+            <w:vAlign w:val="center"/>
+          </w:tcPr>
+          <w:p>
+            <w:pPr>
+              <w:jc w:val="center"/>
+              <w:rPr>
+                <w:sz w:val="20"/>
+                <w:szCs w:val="20"/>
+              </w:rPr>
+            </w:pPr>
+            <w:r>
+              <w:rPr>
+                <w:sz w:val="20"/>
+                <w:szCs w:val="20"/>
+              </w:rPr>
+              <w:t>TFTP</w:t>
+            </w:r>
+          </w:p>
+        </w:tc>
+        <w:tc>
+          <w:tcPr>
+            <w:tcW w:w="2693" w:type="dxa"/>
+            <w:shd w:val="clear" w:color="auto" w:fill="FFC000"/>
+            <w:vAlign w:val="center"/>
+          </w:tcPr>
+          <w:p>
+            <w:pPr>
+              <w:jc w:val="center"/>
+              <w:rPr>
+                <w:sz w:val="20"/>
+                <w:szCs w:val="20"/>
+              </w:rPr>
+            </w:pPr>
+          </w:p>
+        </w:tc>
+      </w:tr>
+      <w:tr>
+        <w:trPr>
+          <w:trHeight w:val="567"/>
+        </w:trPr>
+        <w:tc>
+          <w:tcPr>
+            <w:tcW w:w="2943" w:type="dxa"/>
+            <w:shd w:val="clear" w:color="auto" w:fill="EAF1DD" w:themeFill="accent3" w:themeFillTint="33"/>
             <w:vAlign w:val="center"/>
           </w:tcPr>
           <w:p>
@@ -7909,48 +11064,822 @@
                 <w:sz w:val="20"/>
                 <w:szCs w:val="20"/>
               </w:rPr>
+              <w:t>emerging-trojan.rules</w:t>
+            </w:r>
+          </w:p>
+        </w:tc>
+        <w:tc>
+          <w:tcPr>
+            <w:tcW w:w="3828" w:type="dxa"/>
+            <w:shd w:val="clear" w:color="auto" w:fill="EAF1DD" w:themeFill="accent3" w:themeFillTint="33"/>
+            <w:vAlign w:val="center"/>
+          </w:tcPr>
+          <w:p>
+            <w:pPr>
+              <w:jc w:val="center"/>
+              <w:rPr>
+                <w:sz w:val="20"/>
+                <w:szCs w:val="20"/>
+              </w:rPr>
+            </w:pPr>
+            <w:r>
+              <w:rPr>
+                <w:sz w:val="20"/>
+                <w:szCs w:val="20"/>
+              </w:rPr>
+              <w:t>Obligatoire</w:t>
+            </w:r>
+          </w:p>
+        </w:tc>
+        <w:tc>
+          <w:tcPr>
+            <w:tcW w:w="2693" w:type="dxa"/>
+            <w:shd w:val="clear" w:color="auto" w:fill="EAF1DD" w:themeFill="accent3" w:themeFillTint="33"/>
+            <w:vAlign w:val="center"/>
+          </w:tcPr>
+          <w:p>
+            <w:pPr>
+              <w:jc w:val="center"/>
+              <w:rPr>
+                <w:sz w:val="20"/>
+                <w:szCs w:val="20"/>
+              </w:rPr>
+            </w:pPr>
+          </w:p>
+        </w:tc>
+      </w:tr>
+      <w:tr>
+        <w:trPr>
+          <w:trHeight w:val="567"/>
+        </w:trPr>
+        <w:tc>
+          <w:tcPr>
+            <w:tcW w:w="2943" w:type="dxa"/>
+            <w:shd w:val="clear" w:color="auto" w:fill="F2DBDB" w:themeFill="accent2" w:themeFillTint="33"/>
+            <w:vAlign w:val="center"/>
+          </w:tcPr>
+          <w:p>
+            <w:pPr>
+              <w:jc w:val="both"/>
+              <w:rPr>
+                <w:sz w:val="20"/>
+                <w:szCs w:val="20"/>
+              </w:rPr>
+            </w:pPr>
+            <w:r>
+              <w:rPr>
+                <w:sz w:val="20"/>
+                <w:szCs w:val="20"/>
+              </w:rPr>
+              <w:t>emerging-user_agents.rules</w:t>
+            </w:r>
+          </w:p>
+        </w:tc>
+        <w:tc>
+          <w:tcPr>
+            <w:tcW w:w="3828" w:type="dxa"/>
+            <w:shd w:val="clear" w:color="auto" w:fill="F2DBDB" w:themeFill="accent2" w:themeFillTint="33"/>
+            <w:vAlign w:val="center"/>
+          </w:tcPr>
+          <w:p>
+            <w:pPr>
+              <w:jc w:val="center"/>
+              <w:rPr>
+                <w:sz w:val="20"/>
+                <w:szCs w:val="20"/>
+              </w:rPr>
+            </w:pPr>
+          </w:p>
+        </w:tc>
+        <w:tc>
+          <w:tcPr>
+            <w:tcW w:w="2693" w:type="dxa"/>
+            <w:shd w:val="clear" w:color="auto" w:fill="F2DBDB" w:themeFill="accent2" w:themeFillTint="33"/>
+            <w:vAlign w:val="center"/>
+          </w:tcPr>
+          <w:p>
+            <w:pPr>
+              <w:jc w:val="center"/>
+              <w:rPr>
+                <w:sz w:val="20"/>
+                <w:szCs w:val="20"/>
+              </w:rPr>
+            </w:pPr>
+          </w:p>
+        </w:tc>
+      </w:tr>
+      <w:tr>
+        <w:trPr>
+          <w:trHeight w:val="567"/>
+        </w:trPr>
+        <w:tc>
+          <w:tcPr>
+            <w:tcW w:w="2943" w:type="dxa"/>
+            <w:shd w:val="clear" w:color="auto" w:fill="FFC000"/>
+            <w:vAlign w:val="center"/>
+          </w:tcPr>
+          <w:p>
+            <w:pPr>
+              <w:jc w:val="both"/>
+              <w:rPr>
+                <w:sz w:val="20"/>
+                <w:szCs w:val="20"/>
+              </w:rPr>
+            </w:pPr>
+            <w:r>
+              <w:rPr>
+                <w:sz w:val="20"/>
+                <w:szCs w:val="20"/>
+              </w:rPr>
+              <w:t>emerging-voip.rules</w:t>
+            </w:r>
+          </w:p>
+        </w:tc>
+        <w:tc>
+          <w:tcPr>
+            <w:tcW w:w="3828" w:type="dxa"/>
+            <w:shd w:val="clear" w:color="auto" w:fill="FFC000"/>
+            <w:vAlign w:val="center"/>
+          </w:tcPr>
+          <w:p>
+            <w:pPr>
+              <w:jc w:val="center"/>
+              <w:rPr>
+                <w:sz w:val="20"/>
+                <w:szCs w:val="20"/>
+              </w:rPr>
+            </w:pPr>
+            <w:r>
+              <w:rPr>
+                <w:sz w:val="20"/>
+                <w:szCs w:val="20"/>
+              </w:rPr>
+              <w:t>VOIP</w:t>
+            </w:r>
+          </w:p>
+        </w:tc>
+        <w:tc>
+          <w:tcPr>
+            <w:tcW w:w="2693" w:type="dxa"/>
+            <w:shd w:val="clear" w:color="auto" w:fill="FFC000"/>
+            <w:vAlign w:val="center"/>
+          </w:tcPr>
+          <w:p>
+            <w:pPr>
+              <w:jc w:val="center"/>
+              <w:rPr>
+                <w:sz w:val="20"/>
+                <w:szCs w:val="20"/>
+              </w:rPr>
+            </w:pPr>
+          </w:p>
+        </w:tc>
+      </w:tr>
+      <w:tr>
+        <w:trPr>
+          <w:trHeight w:val="567"/>
+        </w:trPr>
+        <w:tc>
+          <w:tcPr>
+            <w:tcW w:w="2943" w:type="dxa"/>
+            <w:shd w:val="clear" w:color="auto" w:fill="EAF1DD" w:themeFill="accent3" w:themeFillTint="33"/>
+            <w:vAlign w:val="center"/>
+          </w:tcPr>
+          <w:p>
+            <w:pPr>
+              <w:jc w:val="both"/>
+              <w:rPr>
+                <w:sz w:val="20"/>
+                <w:szCs w:val="20"/>
+              </w:rPr>
+            </w:pPr>
+            <w:r>
+              <w:rPr>
+                <w:sz w:val="20"/>
+                <w:szCs w:val="20"/>
+              </w:rPr>
+              <w:t>emerging-web_client.rules</w:t>
+            </w:r>
+          </w:p>
+        </w:tc>
+        <w:tc>
+          <w:tcPr>
+            <w:tcW w:w="3828" w:type="dxa"/>
+            <w:shd w:val="clear" w:color="auto" w:fill="EAF1DD" w:themeFill="accent3" w:themeFillTint="33"/>
+            <w:vAlign w:val="center"/>
+          </w:tcPr>
+          <w:p>
+            <w:pPr>
+              <w:jc w:val="center"/>
+              <w:rPr>
+                <w:sz w:val="20"/>
+                <w:szCs w:val="20"/>
+              </w:rPr>
+            </w:pPr>
+          </w:p>
+        </w:tc>
+        <w:tc>
+          <w:tcPr>
+            <w:tcW w:w="2693" w:type="dxa"/>
+            <w:shd w:val="clear" w:color="auto" w:fill="EAF1DD" w:themeFill="accent3" w:themeFillTint="33"/>
+            <w:vAlign w:val="center"/>
+          </w:tcPr>
+          <w:p>
+            <w:pPr>
+              <w:jc w:val="center"/>
+              <w:rPr>
+                <w:sz w:val="20"/>
+                <w:szCs w:val="20"/>
+              </w:rPr>
+            </w:pPr>
+          </w:p>
+        </w:tc>
+      </w:tr>
+      <w:tr>
+        <w:trPr>
+          <w:trHeight w:val="567"/>
+        </w:trPr>
+        <w:tc>
+          <w:tcPr>
+            <w:tcW w:w="2943" w:type="dxa"/>
+            <w:shd w:val="clear" w:color="auto" w:fill="EAF1DD" w:themeFill="accent3" w:themeFillTint="33"/>
+            <w:vAlign w:val="center"/>
+          </w:tcPr>
+          <w:p>
+            <w:pPr>
+              <w:jc w:val="both"/>
+              <w:rPr>
+                <w:sz w:val="20"/>
+                <w:szCs w:val="20"/>
+              </w:rPr>
+            </w:pPr>
+            <w:r>
+              <w:rPr>
+                <w:sz w:val="20"/>
+                <w:szCs w:val="20"/>
+              </w:rPr>
+              <w:t>emerging-web_server.rules</w:t>
+            </w:r>
+          </w:p>
+        </w:tc>
+        <w:tc>
+          <w:tcPr>
+            <w:tcW w:w="3828" w:type="dxa"/>
+            <w:shd w:val="clear" w:color="auto" w:fill="EAF1DD" w:themeFill="accent3" w:themeFillTint="33"/>
+            <w:vAlign w:val="center"/>
+          </w:tcPr>
+          <w:p>
+            <w:pPr>
+              <w:jc w:val="center"/>
+              <w:rPr>
+                <w:sz w:val="20"/>
+                <w:szCs w:val="20"/>
+              </w:rPr>
+            </w:pPr>
+          </w:p>
+        </w:tc>
+        <w:tc>
+          <w:tcPr>
+            <w:tcW w:w="2693" w:type="dxa"/>
+            <w:shd w:val="clear" w:color="auto" w:fill="EAF1DD" w:themeFill="accent3" w:themeFillTint="33"/>
+            <w:vAlign w:val="center"/>
+          </w:tcPr>
+          <w:p>
+            <w:pPr>
+              <w:jc w:val="center"/>
+              <w:rPr>
+                <w:sz w:val="20"/>
+                <w:szCs w:val="20"/>
+              </w:rPr>
+            </w:pPr>
+          </w:p>
+        </w:tc>
+      </w:tr>
+      <w:tr>
+        <w:trPr>
+          <w:trHeight w:val="567"/>
+        </w:trPr>
+        <w:tc>
+          <w:tcPr>
+            <w:tcW w:w="2943" w:type="dxa"/>
+            <w:shd w:val="clear" w:color="auto" w:fill="EAF1DD" w:themeFill="accent3" w:themeFillTint="33"/>
+            <w:vAlign w:val="center"/>
+          </w:tcPr>
+          <w:p>
+            <w:pPr>
+              <w:jc w:val="both"/>
+              <w:rPr>
+                <w:sz w:val="20"/>
+                <w:szCs w:val="20"/>
+              </w:rPr>
+            </w:pPr>
+            <w:r>
+              <w:rPr>
+                <w:sz w:val="20"/>
+                <w:szCs w:val="20"/>
+              </w:rPr>
+              <w:t>emerging-web_specific_apps.rules</w:t>
+            </w:r>
+          </w:p>
+        </w:tc>
+        <w:tc>
+          <w:tcPr>
+            <w:tcW w:w="3828" w:type="dxa"/>
+            <w:shd w:val="clear" w:color="auto" w:fill="EAF1DD" w:themeFill="accent3" w:themeFillTint="33"/>
+            <w:vAlign w:val="center"/>
+          </w:tcPr>
+          <w:p>
+            <w:pPr>
+              <w:jc w:val="center"/>
+              <w:rPr>
+                <w:sz w:val="20"/>
+                <w:szCs w:val="20"/>
+              </w:rPr>
+            </w:pPr>
+          </w:p>
+        </w:tc>
+        <w:tc>
+          <w:tcPr>
+            <w:tcW w:w="2693" w:type="dxa"/>
+            <w:shd w:val="clear" w:color="auto" w:fill="EAF1DD" w:themeFill="accent3" w:themeFillTint="33"/>
+            <w:vAlign w:val="center"/>
+          </w:tcPr>
+          <w:p>
+            <w:pPr>
+              <w:jc w:val="center"/>
+              <w:rPr>
+                <w:sz w:val="20"/>
+                <w:szCs w:val="20"/>
+              </w:rPr>
+            </w:pPr>
+          </w:p>
+        </w:tc>
+      </w:tr>
+      <w:tr>
+        <w:trPr>
+          <w:trHeight w:val="567"/>
+        </w:trPr>
+        <w:tc>
+          <w:tcPr>
+            <w:tcW w:w="2943" w:type="dxa"/>
+            <w:shd w:val="clear" w:color="auto" w:fill="EAF1DD" w:themeFill="accent3" w:themeFillTint="33"/>
+            <w:vAlign w:val="center"/>
+          </w:tcPr>
+          <w:p>
+            <w:pPr>
+              <w:jc w:val="both"/>
+              <w:rPr>
+                <w:sz w:val="20"/>
+                <w:szCs w:val="20"/>
+              </w:rPr>
+            </w:pPr>
+            <w:r>
+              <w:rPr>
+                <w:sz w:val="20"/>
+                <w:szCs w:val="20"/>
+              </w:rPr>
+              <w:t>emerging-worm.rules</w:t>
+            </w:r>
+          </w:p>
+        </w:tc>
+        <w:tc>
+          <w:tcPr>
+            <w:tcW w:w="3828" w:type="dxa"/>
+            <w:shd w:val="clear" w:color="auto" w:fill="EAF1DD" w:themeFill="accent3" w:themeFillTint="33"/>
+            <w:vAlign w:val="center"/>
+          </w:tcPr>
+          <w:p>
+            <w:pPr>
+              <w:jc w:val="center"/>
+              <w:rPr>
+                <w:sz w:val="20"/>
+                <w:szCs w:val="20"/>
+              </w:rPr>
+            </w:pPr>
+            <w:r>
+              <w:rPr>
+                <w:sz w:val="20"/>
+                <w:szCs w:val="20"/>
+              </w:rPr>
+              <w:t>Vers</w:t>
+            </w:r>
+          </w:p>
+        </w:tc>
+        <w:tc>
+          <w:tcPr>
+            <w:tcW w:w="2693" w:type="dxa"/>
+            <w:shd w:val="clear" w:color="auto" w:fill="EAF1DD" w:themeFill="accent3" w:themeFillTint="33"/>
+            <w:vAlign w:val="center"/>
+          </w:tcPr>
+          <w:p>
+            <w:pPr>
+              <w:jc w:val="center"/>
+              <w:rPr>
+                <w:sz w:val="20"/>
+                <w:szCs w:val="20"/>
+              </w:rPr>
+            </w:pPr>
+          </w:p>
+        </w:tc>
+      </w:tr>
+      <w:tr>
+        <w:trPr>
+          <w:trHeight w:val="567"/>
+        </w:trPr>
+        <w:tc>
+          <w:tcPr>
+            <w:tcW w:w="2943" w:type="dxa"/>
+            <w:shd w:val="clear" w:color="auto" w:fill="EAF1DD" w:themeFill="accent3" w:themeFillTint="33"/>
+            <w:vAlign w:val="center"/>
+          </w:tcPr>
+          <w:p>
+            <w:pPr>
+              <w:jc w:val="both"/>
+              <w:rPr>
+                <w:sz w:val="20"/>
+                <w:szCs w:val="20"/>
+              </w:rPr>
+            </w:pPr>
+            <w:r>
+              <w:rPr>
+                <w:sz w:val="20"/>
+                <w:szCs w:val="20"/>
+              </w:rPr>
+              <w:t>files.rules</w:t>
+            </w:r>
+          </w:p>
+        </w:tc>
+        <w:tc>
+          <w:tcPr>
+            <w:tcW w:w="3828" w:type="dxa"/>
+            <w:shd w:val="clear" w:color="auto" w:fill="EAF1DD" w:themeFill="accent3" w:themeFillTint="33"/>
+            <w:vAlign w:val="center"/>
+          </w:tcPr>
+          <w:p>
+            <w:pPr>
+              <w:jc w:val="center"/>
+              <w:rPr>
+                <w:sz w:val="20"/>
+                <w:szCs w:val="20"/>
+              </w:rPr>
+            </w:pPr>
+          </w:p>
+        </w:tc>
+        <w:tc>
+          <w:tcPr>
+            <w:tcW w:w="2693" w:type="dxa"/>
+            <w:shd w:val="clear" w:color="auto" w:fill="EAF1DD" w:themeFill="accent3" w:themeFillTint="33"/>
+            <w:vAlign w:val="center"/>
+          </w:tcPr>
+          <w:p>
+            <w:pPr>
+              <w:jc w:val="center"/>
+              <w:rPr>
+                <w:sz w:val="20"/>
+                <w:szCs w:val="20"/>
+              </w:rPr>
+            </w:pPr>
+          </w:p>
+        </w:tc>
+      </w:tr>
+      <w:tr>
+        <w:trPr>
+          <w:trHeight w:val="567"/>
+        </w:trPr>
+        <w:tc>
+          <w:tcPr>
+            <w:tcW w:w="2943" w:type="dxa"/>
+            <w:vAlign w:val="center"/>
+          </w:tcPr>
+          <w:p>
+            <w:pPr>
+              <w:jc w:val="both"/>
+              <w:rPr>
+                <w:sz w:val="20"/>
+                <w:szCs w:val="20"/>
+              </w:rPr>
+            </w:pPr>
+            <w:r>
+              <w:rPr>
+                <w:sz w:val="20"/>
+                <w:szCs w:val="20"/>
+              </w:rPr>
+              <w:t>gen-msg.map</w:t>
+            </w:r>
+          </w:p>
+        </w:tc>
+        <w:tc>
+          <w:tcPr>
+            <w:tcW w:w="3828" w:type="dxa"/>
+            <w:vAlign w:val="center"/>
+          </w:tcPr>
+          <w:p>
+            <w:pPr>
+              <w:jc w:val="center"/>
+              <w:rPr>
+                <w:sz w:val="20"/>
+                <w:szCs w:val="20"/>
+              </w:rPr>
+            </w:pPr>
+          </w:p>
+        </w:tc>
+        <w:tc>
+          <w:tcPr>
+            <w:tcW w:w="2693" w:type="dxa"/>
+            <w:vAlign w:val="center"/>
+          </w:tcPr>
+          <w:p>
+            <w:pPr>
+              <w:jc w:val="center"/>
+              <w:rPr>
+                <w:sz w:val="20"/>
+                <w:szCs w:val="20"/>
+              </w:rPr>
+            </w:pPr>
+          </w:p>
+        </w:tc>
+      </w:tr>
+      <w:tr>
+        <w:trPr>
+          <w:trHeight w:val="567"/>
+        </w:trPr>
+        <w:tc>
+          <w:tcPr>
+            <w:tcW w:w="2943" w:type="dxa"/>
+            <w:shd w:val="clear" w:color="auto" w:fill="EAF1DD" w:themeFill="accent3" w:themeFillTint="33"/>
+            <w:vAlign w:val="center"/>
+          </w:tcPr>
+          <w:p>
+            <w:pPr>
+              <w:jc w:val="both"/>
+              <w:rPr>
+                <w:sz w:val="20"/>
+                <w:szCs w:val="20"/>
+              </w:rPr>
+            </w:pPr>
+            <w:r>
+              <w:rPr>
+                <w:sz w:val="20"/>
+                <w:szCs w:val="20"/>
+              </w:rPr>
+              <w:t>tor.rules</w:t>
+            </w:r>
+          </w:p>
+        </w:tc>
+        <w:tc>
+          <w:tcPr>
+            <w:tcW w:w="3828" w:type="dxa"/>
+            <w:shd w:val="clear" w:color="auto" w:fill="EAF1DD" w:themeFill="accent3" w:themeFillTint="33"/>
+            <w:vAlign w:val="center"/>
+          </w:tcPr>
+          <w:p>
+            <w:pPr>
+              <w:jc w:val="center"/>
+              <w:rPr>
+                <w:sz w:val="20"/>
+                <w:szCs w:val="20"/>
+              </w:rPr>
+            </w:pPr>
+          </w:p>
+          <w:p>
+            <w:pPr>
+              <w:jc w:val="center"/>
+              <w:rPr>
+                <w:sz w:val="20"/>
+                <w:szCs w:val="20"/>
+              </w:rPr>
+            </w:pPr>
+            <w:r>
+              <w:rPr>
+                <w:sz w:val="20"/>
+                <w:szCs w:val="20"/>
+              </w:rPr>
+              <w:t>Utilisation de Tor</w:t>
+            </w:r>
+          </w:p>
+          <w:p>
+            <w:pPr>
+              <w:jc w:val="center"/>
+              <w:rPr>
+                <w:sz w:val="20"/>
+                <w:szCs w:val="20"/>
+              </w:rPr>
+            </w:pPr>
+            <w:r>
+              <w:rPr>
+                <w:sz w:val="20"/>
+                <w:szCs w:val="20"/>
+              </w:rPr>
+              <w:t>On garde c’est suspicieux</w:t>
+            </w:r>
+          </w:p>
+          <w:p>
+            <w:pPr>
+              <w:jc w:val="center"/>
+              <w:rPr>
+                <w:sz w:val="20"/>
+                <w:szCs w:val="20"/>
+              </w:rPr>
+            </w:pPr>
+          </w:p>
+        </w:tc>
+        <w:tc>
+          <w:tcPr>
+            <w:tcW w:w="2693" w:type="dxa"/>
+            <w:shd w:val="clear" w:color="auto" w:fill="EAF1DD" w:themeFill="accent3" w:themeFillTint="33"/>
+            <w:vAlign w:val="center"/>
+          </w:tcPr>
+          <w:p>
+            <w:pPr>
+              <w:jc w:val="center"/>
+              <w:rPr>
+                <w:sz w:val="20"/>
+                <w:szCs w:val="20"/>
+              </w:rPr>
+            </w:pPr>
+          </w:p>
+        </w:tc>
+      </w:tr>
+      <w:tr>
+        <w:trPr>
+          <w:trHeight w:val="567"/>
+        </w:trPr>
+        <w:tc>
+          <w:tcPr>
+            <w:tcW w:w="2943" w:type="dxa"/>
+            <w:shd w:val="clear" w:color="auto" w:fill="F2DBDB" w:themeFill="accent2" w:themeFillTint="33"/>
+            <w:vAlign w:val="center"/>
+          </w:tcPr>
+          <w:p>
+            <w:pPr>
+              <w:jc w:val="both"/>
+              <w:rPr>
+                <w:sz w:val="20"/>
+                <w:szCs w:val="20"/>
+              </w:rPr>
+            </w:pPr>
+            <w:r>
+              <w:rPr>
+                <w:sz w:val="20"/>
+                <w:szCs w:val="20"/>
+              </w:rPr>
+              <w:t>rbn.rules</w:t>
+            </w:r>
+          </w:p>
+        </w:tc>
+        <w:tc>
+          <w:tcPr>
+            <w:tcW w:w="3828" w:type="dxa"/>
+            <w:shd w:val="clear" w:color="auto" w:fill="F2DBDB" w:themeFill="accent2" w:themeFillTint="33"/>
+            <w:vAlign w:val="center"/>
+          </w:tcPr>
+          <w:p>
+            <w:pPr>
+              <w:jc w:val="center"/>
+              <w:rPr>
+                <w:sz w:val="20"/>
+                <w:szCs w:val="20"/>
+              </w:rPr>
+            </w:pPr>
+            <w:r>
+              <w:rPr>
+                <w:sz w:val="20"/>
+                <w:szCs w:val="20"/>
+              </w:rPr>
+              <w:t>Obsolète</w:t>
+            </w:r>
+          </w:p>
+        </w:tc>
+        <w:tc>
+          <w:tcPr>
+            <w:tcW w:w="2693" w:type="dxa"/>
+            <w:shd w:val="clear" w:color="auto" w:fill="F2DBDB" w:themeFill="accent2" w:themeFillTint="33"/>
+            <w:vAlign w:val="center"/>
+          </w:tcPr>
+          <w:p>
+            <w:pPr>
+              <w:jc w:val="center"/>
+              <w:rPr>
+                <w:sz w:val="20"/>
+                <w:szCs w:val="20"/>
+              </w:rPr>
+            </w:pPr>
+          </w:p>
+        </w:tc>
+      </w:tr>
+      <w:tr>
+        <w:trPr>
+          <w:trHeight w:val="567"/>
+        </w:trPr>
+        <w:tc>
+          <w:tcPr>
+            <w:tcW w:w="9464" w:type="dxa"/>
+            <w:gridSpan w:val="3"/>
+            <w:shd w:val="clear" w:color="auto" w:fill="F2F2F2" w:themeFill="background1" w:themeFillShade="F2"/>
+            <w:vAlign w:val="center"/>
+          </w:tcPr>
+          <w:p>
+            <w:pPr>
+              <w:jc w:val="center"/>
+              <w:rPr>
+                <w:b/>
+                <w:sz w:val="20"/>
+                <w:szCs w:val="20"/>
+              </w:rPr>
+            </w:pPr>
+            <w:r>
+              <w:rPr>
+                <w:b/>
+                <w:sz w:val="20"/>
+                <w:szCs w:val="20"/>
+              </w:rPr>
+              <w:t>EVENTS</w:t>
+            </w:r>
+          </w:p>
+        </w:tc>
+      </w:tr>
+      <w:tr>
+        <w:trPr>
+          <w:trHeight w:val="567"/>
+        </w:trPr>
+        <w:tc>
+          <w:tcPr>
+            <w:tcW w:w="2943" w:type="dxa"/>
+            <w:shd w:val="clear" w:color="auto" w:fill="FFFF00"/>
+            <w:vAlign w:val="center"/>
+          </w:tcPr>
+          <w:p>
+            <w:pPr>
+              <w:jc w:val="both"/>
+              <w:rPr>
+                <w:sz w:val="20"/>
+                <w:szCs w:val="20"/>
+              </w:rPr>
+            </w:pPr>
+            <w:r>
+              <w:rPr>
+                <w:sz w:val="20"/>
+                <w:szCs w:val="20"/>
+              </w:rPr>
               <w:t>Decoder-events.rules</w:t>
             </w:r>
           </w:p>
         </w:tc>
         <w:tc>
           <w:tcPr>
-            <w:tcW w:w="3562" w:type="dxa"/>
-            <w:vAlign w:val="center"/>
-          </w:tcPr>
-          <w:p>
-            <w:pPr>
-              <w:jc w:val="center"/>
-              <w:rPr>
-                <w:sz w:val="20"/>
-                <w:szCs w:val="20"/>
-              </w:rPr>
-            </w:pPr>
-          </w:p>
-        </w:tc>
-        <w:tc>
-          <w:tcPr>
-            <w:tcW w:w="3100" w:type="dxa"/>
-            <w:vAlign w:val="center"/>
-          </w:tcPr>
-          <w:p>
-            <w:pPr>
-              <w:jc w:val="center"/>
-              <w:rPr>
-                <w:sz w:val="20"/>
-                <w:szCs w:val="20"/>
-              </w:rPr>
-            </w:pPr>
-          </w:p>
-        </w:tc>
-      </w:tr>
-      <w:tr>
-        <w:trPr>
-          <w:trHeight w:val="567"/>
-        </w:trPr>
-        <w:tc>
-          <w:tcPr>
-            <w:tcW w:w="2626" w:type="dxa"/>
+            <w:tcW w:w="3828" w:type="dxa"/>
+            <w:shd w:val="clear" w:color="auto" w:fill="FFFF00"/>
+            <w:vAlign w:val="center"/>
+          </w:tcPr>
+          <w:p>
+            <w:pPr>
+              <w:jc w:val="center"/>
+              <w:rPr>
+                <w:sz w:val="20"/>
+                <w:szCs w:val="20"/>
+              </w:rPr>
+            </w:pPr>
+            <w:r>
+              <w:rPr>
+                <w:sz w:val="20"/>
+                <w:szCs w:val="20"/>
+              </w:rPr>
+              <w:t>Paquet IP invalide (CRC, trames non conformes…)</w:t>
+            </w:r>
+          </w:p>
+        </w:tc>
+        <w:tc>
+          <w:tcPr>
+            <w:tcW w:w="2693" w:type="dxa"/>
+            <w:shd w:val="clear" w:color="auto" w:fill="FFFF00"/>
+            <w:vAlign w:val="center"/>
+          </w:tcPr>
+          <w:p>
+            <w:pPr>
+              <w:jc w:val="center"/>
+              <w:rPr>
+                <w:sz w:val="20"/>
+                <w:szCs w:val="20"/>
+              </w:rPr>
+            </w:pPr>
+            <w:r>
+              <w:rPr>
+                <w:sz w:val="20"/>
+                <w:szCs w:val="20"/>
+              </w:rPr>
+              <w:t>Protocol-command-decode</w:t>
+            </w:r>
+          </w:p>
+        </w:tc>
+      </w:tr>
+      <w:tr>
+        <w:trPr>
+          <w:trHeight w:val="567"/>
+        </w:trPr>
+        <w:tc>
+          <w:tcPr>
+            <w:tcW w:w="2943" w:type="dxa"/>
+            <w:shd w:val="clear" w:color="auto" w:fill="FFC000"/>
             <w:vAlign w:val="center"/>
           </w:tcPr>
           <w:p>
@@ -7972,42 +11901,77 @@
         </w:tc>
         <w:tc>
           <w:tcPr>
-            <w:tcW w:w="3562" w:type="dxa"/>
-            <w:vAlign w:val="center"/>
-          </w:tcPr>
-          <w:p>
-            <w:pPr>
-              <w:jc w:val="center"/>
-              <w:rPr>
-                <w:sz w:val="20"/>
-                <w:szCs w:val="20"/>
-              </w:rPr>
-            </w:pPr>
-          </w:p>
-        </w:tc>
-        <w:tc>
-          <w:tcPr>
-            <w:tcW w:w="3100" w:type="dxa"/>
-            <w:vAlign w:val="center"/>
-          </w:tcPr>
-          <w:p>
-            <w:pPr>
-              <w:jc w:val="center"/>
-              <w:rPr>
-                <w:sz w:val="20"/>
-                <w:szCs w:val="20"/>
-              </w:rPr>
-            </w:pPr>
-          </w:p>
-        </w:tc>
-      </w:tr>
-      <w:tr>
-        <w:trPr>
-          <w:trHeight w:val="567"/>
-        </w:trPr>
-        <w:tc>
-          <w:tcPr>
-            <w:tcW w:w="2626" w:type="dxa"/>
+            <w:tcW w:w="3828" w:type="dxa"/>
+            <w:shd w:val="clear" w:color="auto" w:fill="FFC000"/>
+            <w:vAlign w:val="center"/>
+          </w:tcPr>
+          <w:p>
+            <w:pPr>
+              <w:jc w:val="center"/>
+              <w:rPr>
+                <w:sz w:val="20"/>
+                <w:szCs w:val="20"/>
+              </w:rPr>
+            </w:pPr>
+          </w:p>
+          <w:p>
+            <w:pPr>
+              <w:jc w:val="center"/>
+              <w:rPr>
+                <w:sz w:val="20"/>
+                <w:szCs w:val="20"/>
+              </w:rPr>
+            </w:pPr>
+            <w:r>
+              <w:rPr>
+                <w:sz w:val="20"/>
+                <w:szCs w:val="20"/>
+              </w:rPr>
+              <w:t>DNP3</w:t>
+            </w:r>
+          </w:p>
+          <w:p>
+            <w:pPr>
+              <w:jc w:val="center"/>
+              <w:rPr>
+                <w:sz w:val="20"/>
+                <w:szCs w:val="20"/>
+              </w:rPr>
+            </w:pPr>
+          </w:p>
+        </w:tc>
+        <w:tc>
+          <w:tcPr>
+            <w:tcW w:w="2693" w:type="dxa"/>
+            <w:shd w:val="clear" w:color="auto" w:fill="FFC000"/>
+            <w:vAlign w:val="center"/>
+          </w:tcPr>
+          <w:p>
+            <w:pPr>
+              <w:jc w:val="center"/>
+              <w:rPr>
+                <w:sz w:val="20"/>
+                <w:szCs w:val="20"/>
+              </w:rPr>
+            </w:pPr>
+            <w:r>
+              <w:rPr>
+                <w:sz w:val="20"/>
+                <w:szCs w:val="20"/>
+              </w:rPr>
+              <w:t>Protocol-command-decode</w:t>
+            </w:r>
+          </w:p>
+        </w:tc>
+      </w:tr>
+      <w:tr>
+        <w:trPr>
+          <w:trHeight w:val="567"/>
+        </w:trPr>
+        <w:tc>
+          <w:tcPr>
+            <w:tcW w:w="2943" w:type="dxa"/>
+            <w:shd w:val="clear" w:color="auto" w:fill="FFC000"/>
             <w:vAlign w:val="center"/>
           </w:tcPr>
           <w:p>
@@ -8029,42 +11993,58 @@
         </w:tc>
         <w:tc>
           <w:tcPr>
-            <w:tcW w:w="3562" w:type="dxa"/>
-            <w:vAlign w:val="center"/>
-          </w:tcPr>
-          <w:p>
-            <w:pPr>
-              <w:jc w:val="center"/>
-              <w:rPr>
-                <w:sz w:val="20"/>
-                <w:szCs w:val="20"/>
-              </w:rPr>
-            </w:pPr>
-          </w:p>
-        </w:tc>
-        <w:tc>
-          <w:tcPr>
-            <w:tcW w:w="3100" w:type="dxa"/>
-            <w:vAlign w:val="center"/>
-          </w:tcPr>
-          <w:p>
-            <w:pPr>
-              <w:jc w:val="center"/>
-              <w:rPr>
-                <w:sz w:val="20"/>
-                <w:szCs w:val="20"/>
-              </w:rPr>
-            </w:pPr>
-          </w:p>
-        </w:tc>
-      </w:tr>
-      <w:tr>
-        <w:trPr>
-          <w:trHeight w:val="567"/>
-        </w:trPr>
-        <w:tc>
-          <w:tcPr>
-            <w:tcW w:w="2626" w:type="dxa"/>
+            <w:tcW w:w="3828" w:type="dxa"/>
+            <w:shd w:val="clear" w:color="auto" w:fill="FFC000"/>
+            <w:vAlign w:val="center"/>
+          </w:tcPr>
+          <w:p>
+            <w:pPr>
+              <w:jc w:val="center"/>
+              <w:rPr>
+                <w:sz w:val="20"/>
+                <w:szCs w:val="20"/>
+              </w:rPr>
+            </w:pPr>
+            <w:r>
+              <w:rPr>
+                <w:sz w:val="20"/>
+                <w:szCs w:val="20"/>
+              </w:rPr>
+              <w:t>DNS</w:t>
+            </w:r>
+          </w:p>
+        </w:tc>
+        <w:tc>
+          <w:tcPr>
+            <w:tcW w:w="2693" w:type="dxa"/>
+            <w:shd w:val="clear" w:color="auto" w:fill="FFC000"/>
+            <w:vAlign w:val="center"/>
+          </w:tcPr>
+          <w:p>
+            <w:pPr>
+              <w:jc w:val="center"/>
+              <w:rPr>
+                <w:sz w:val="20"/>
+                <w:szCs w:val="20"/>
+              </w:rPr>
+            </w:pPr>
+            <w:r>
+              <w:rPr>
+                <w:sz w:val="20"/>
+                <w:szCs w:val="20"/>
+              </w:rPr>
+              <w:t>Protocol-command-decode</w:t>
+            </w:r>
+          </w:p>
+        </w:tc>
+      </w:tr>
+      <w:tr>
+        <w:trPr>
+          <w:trHeight w:val="567"/>
+        </w:trPr>
+        <w:tc>
+          <w:tcPr>
+            <w:tcW w:w="2943" w:type="dxa"/>
             <w:vAlign w:val="center"/>
           </w:tcPr>
           <w:p>
@@ -8080,48 +12060,49 @@
                 <w:sz w:val="20"/>
                 <w:szCs w:val="20"/>
               </w:rPr>
-              <w:t>Drop.rules</w:t>
-            </w:r>
-          </w:p>
-        </w:tc>
-        <w:tc>
-          <w:tcPr>
-            <w:tcW w:w="3562" w:type="dxa"/>
-            <w:vAlign w:val="center"/>
-          </w:tcPr>
-          <w:p>
-            <w:pPr>
-              <w:jc w:val="center"/>
-              <w:rPr>
-                <w:sz w:val="20"/>
-                <w:szCs w:val="20"/>
-              </w:rPr>
-            </w:pPr>
-          </w:p>
-        </w:tc>
-        <w:tc>
-          <w:tcPr>
-            <w:tcW w:w="3100" w:type="dxa"/>
-            <w:vAlign w:val="center"/>
-          </w:tcPr>
-          <w:p>
-            <w:pPr>
-              <w:jc w:val="center"/>
-              <w:rPr>
-                <w:sz w:val="20"/>
-                <w:szCs w:val="20"/>
-              </w:rPr>
-            </w:pPr>
-          </w:p>
-        </w:tc>
-      </w:tr>
-      <w:tr>
-        <w:trPr>
-          <w:trHeight w:val="567"/>
-        </w:trPr>
-        <w:tc>
-          <w:tcPr>
-            <w:tcW w:w="2626" w:type="dxa"/>
+              <w:lastRenderedPageBreak/>
+              <w:t>http-events.rules</w:t>
+            </w:r>
+          </w:p>
+        </w:tc>
+        <w:tc>
+          <w:tcPr>
+            <w:tcW w:w="3828" w:type="dxa"/>
+            <w:vAlign w:val="center"/>
+          </w:tcPr>
+          <w:p>
+            <w:pPr>
+              <w:jc w:val="center"/>
+              <w:rPr>
+                <w:sz w:val="20"/>
+                <w:szCs w:val="20"/>
+              </w:rPr>
+            </w:pPr>
+          </w:p>
+        </w:tc>
+        <w:tc>
+          <w:tcPr>
+            <w:tcW w:w="2693" w:type="dxa"/>
+            <w:vAlign w:val="center"/>
+          </w:tcPr>
+          <w:p>
+            <w:pPr>
+              <w:jc w:val="center"/>
+              <w:rPr>
+                <w:sz w:val="20"/>
+                <w:szCs w:val="20"/>
+              </w:rPr>
+            </w:pPr>
+          </w:p>
+        </w:tc>
+      </w:tr>
+      <w:tr>
+        <w:trPr>
+          <w:trHeight w:val="567"/>
+        </w:trPr>
+        <w:tc>
+          <w:tcPr>
+            <w:tcW w:w="2943" w:type="dxa"/>
             <w:vAlign w:val="center"/>
           </w:tcPr>
           <w:p>
@@ -8137,48 +12118,48 @@
                 <w:sz w:val="20"/>
                 <w:szCs w:val="20"/>
               </w:rPr>
-              <w:t>Dshield.rules</w:t>
-            </w:r>
-          </w:p>
-        </w:tc>
-        <w:tc>
-          <w:tcPr>
-            <w:tcW w:w="3562" w:type="dxa"/>
-            <w:vAlign w:val="center"/>
-          </w:tcPr>
-          <w:p>
-            <w:pPr>
-              <w:jc w:val="center"/>
-              <w:rPr>
-                <w:sz w:val="20"/>
-                <w:szCs w:val="20"/>
-              </w:rPr>
-            </w:pPr>
-          </w:p>
-        </w:tc>
-        <w:tc>
-          <w:tcPr>
-            <w:tcW w:w="3100" w:type="dxa"/>
-            <w:vAlign w:val="center"/>
-          </w:tcPr>
-          <w:p>
-            <w:pPr>
-              <w:jc w:val="center"/>
-              <w:rPr>
-                <w:sz w:val="20"/>
-                <w:szCs w:val="20"/>
-              </w:rPr>
-            </w:pPr>
-          </w:p>
-        </w:tc>
-      </w:tr>
-      <w:tr>
-        <w:trPr>
-          <w:trHeight w:val="567"/>
-        </w:trPr>
-        <w:tc>
-          <w:tcPr>
-            <w:tcW w:w="2626" w:type="dxa"/>
+              <w:t>modbus-events.rules</w:t>
+            </w:r>
+          </w:p>
+        </w:tc>
+        <w:tc>
+          <w:tcPr>
+            <w:tcW w:w="3828" w:type="dxa"/>
+            <w:vAlign w:val="center"/>
+          </w:tcPr>
+          <w:p>
+            <w:pPr>
+              <w:jc w:val="center"/>
+              <w:rPr>
+                <w:sz w:val="20"/>
+                <w:szCs w:val="20"/>
+              </w:rPr>
+            </w:pPr>
+          </w:p>
+        </w:tc>
+        <w:tc>
+          <w:tcPr>
+            <w:tcW w:w="2693" w:type="dxa"/>
+            <w:vAlign w:val="center"/>
+          </w:tcPr>
+          <w:p>
+            <w:pPr>
+              <w:jc w:val="center"/>
+              <w:rPr>
+                <w:sz w:val="20"/>
+                <w:szCs w:val="20"/>
+              </w:rPr>
+            </w:pPr>
+          </w:p>
+        </w:tc>
+      </w:tr>
+      <w:tr>
+        <w:trPr>
+          <w:trHeight w:val="567"/>
+        </w:trPr>
+        <w:tc>
+          <w:tcPr>
+            <w:tcW w:w="2943" w:type="dxa"/>
             <w:vAlign w:val="center"/>
           </w:tcPr>
           <w:p>
@@ -8194,48 +12175,48 @@
                 <w:sz w:val="20"/>
                 <w:szCs w:val="20"/>
               </w:rPr>
-              <w:t>Emerging-activex.rules</w:t>
-            </w:r>
-          </w:p>
-        </w:tc>
-        <w:tc>
-          <w:tcPr>
-            <w:tcW w:w="3562" w:type="dxa"/>
-            <w:vAlign w:val="center"/>
-          </w:tcPr>
-          <w:p>
-            <w:pPr>
-              <w:jc w:val="center"/>
-              <w:rPr>
-                <w:sz w:val="20"/>
-                <w:szCs w:val="20"/>
-              </w:rPr>
-            </w:pPr>
-          </w:p>
-        </w:tc>
-        <w:tc>
-          <w:tcPr>
-            <w:tcW w:w="3100" w:type="dxa"/>
-            <w:vAlign w:val="center"/>
-          </w:tcPr>
-          <w:p>
-            <w:pPr>
-              <w:jc w:val="center"/>
-              <w:rPr>
-                <w:sz w:val="20"/>
-                <w:szCs w:val="20"/>
-              </w:rPr>
-            </w:pPr>
-          </w:p>
-        </w:tc>
-      </w:tr>
-      <w:tr>
-        <w:trPr>
-          <w:trHeight w:val="567"/>
-        </w:trPr>
-        <w:tc>
-          <w:tcPr>
-            <w:tcW w:w="2626" w:type="dxa"/>
+              <w:t>nfs-events.rules</w:t>
+            </w:r>
+          </w:p>
+        </w:tc>
+        <w:tc>
+          <w:tcPr>
+            <w:tcW w:w="3828" w:type="dxa"/>
+            <w:vAlign w:val="center"/>
+          </w:tcPr>
+          <w:p>
+            <w:pPr>
+              <w:jc w:val="center"/>
+              <w:rPr>
+                <w:sz w:val="20"/>
+                <w:szCs w:val="20"/>
+              </w:rPr>
+            </w:pPr>
+          </w:p>
+        </w:tc>
+        <w:tc>
+          <w:tcPr>
+            <w:tcW w:w="2693" w:type="dxa"/>
+            <w:vAlign w:val="center"/>
+          </w:tcPr>
+          <w:p>
+            <w:pPr>
+              <w:jc w:val="center"/>
+              <w:rPr>
+                <w:sz w:val="20"/>
+                <w:szCs w:val="20"/>
+              </w:rPr>
+            </w:pPr>
+          </w:p>
+        </w:tc>
+      </w:tr>
+      <w:tr>
+        <w:trPr>
+          <w:trHeight w:val="567"/>
+        </w:trPr>
+        <w:tc>
+          <w:tcPr>
+            <w:tcW w:w="2943" w:type="dxa"/>
             <w:vAlign w:val="center"/>
           </w:tcPr>
           <w:p>
@@ -8251,62 +12232,48 @@
                 <w:sz w:val="20"/>
                 <w:szCs w:val="20"/>
               </w:rPr>
-              <w:t>E</w:t>
-            </w:r>
-            <w:r>
-              <w:rPr>
-                <w:sz w:val="20"/>
-                <w:szCs w:val="20"/>
-              </w:rPr>
-              <w:t>merging</w:t>
-            </w:r>
-            <w:r>
-              <w:rPr>
-                <w:sz w:val="20"/>
-                <w:szCs w:val="20"/>
-              </w:rPr>
-              <w:t>-attack_response.rules</w:t>
-            </w:r>
-          </w:p>
-        </w:tc>
-        <w:tc>
-          <w:tcPr>
-            <w:tcW w:w="3562" w:type="dxa"/>
-            <w:vAlign w:val="center"/>
-          </w:tcPr>
-          <w:p>
-            <w:pPr>
-              <w:jc w:val="center"/>
-              <w:rPr>
-                <w:sz w:val="20"/>
-                <w:szCs w:val="20"/>
-              </w:rPr>
-            </w:pPr>
-          </w:p>
-        </w:tc>
-        <w:tc>
-          <w:tcPr>
-            <w:tcW w:w="3100" w:type="dxa"/>
-            <w:vAlign w:val="center"/>
-          </w:tcPr>
-          <w:p>
-            <w:pPr>
-              <w:jc w:val="center"/>
-              <w:rPr>
-                <w:sz w:val="20"/>
-                <w:szCs w:val="20"/>
-              </w:rPr>
-            </w:pPr>
-          </w:p>
-        </w:tc>
-      </w:tr>
-      <w:tr>
-        <w:trPr>
-          <w:trHeight w:val="567"/>
-        </w:trPr>
-        <w:tc>
-          <w:tcPr>
-            <w:tcW w:w="2626" w:type="dxa"/>
+              <w:t>ntp-events.rules</w:t>
+            </w:r>
+          </w:p>
+        </w:tc>
+        <w:tc>
+          <w:tcPr>
+            <w:tcW w:w="3828" w:type="dxa"/>
+            <w:vAlign w:val="center"/>
+          </w:tcPr>
+          <w:p>
+            <w:pPr>
+              <w:jc w:val="center"/>
+              <w:rPr>
+                <w:sz w:val="20"/>
+                <w:szCs w:val="20"/>
+              </w:rPr>
+            </w:pPr>
+          </w:p>
+        </w:tc>
+        <w:tc>
+          <w:tcPr>
+            <w:tcW w:w="2693" w:type="dxa"/>
+            <w:vAlign w:val="center"/>
+          </w:tcPr>
+          <w:p>
+            <w:pPr>
+              <w:jc w:val="center"/>
+              <w:rPr>
+                <w:sz w:val="20"/>
+                <w:szCs w:val="20"/>
+              </w:rPr>
+            </w:pPr>
+          </w:p>
+        </w:tc>
+      </w:tr>
+      <w:tr>
+        <w:trPr>
+          <w:trHeight w:val="567"/>
+        </w:trPr>
+        <w:tc>
+          <w:tcPr>
+            <w:tcW w:w="2943" w:type="dxa"/>
             <w:vAlign w:val="center"/>
           </w:tcPr>
           <w:p>
@@ -8322,62 +12289,48 @@
                 <w:sz w:val="20"/>
                 <w:szCs w:val="20"/>
               </w:rPr>
-              <w:t>E</w:t>
-            </w:r>
-            <w:r>
-              <w:rPr>
-                <w:sz w:val="20"/>
-                <w:szCs w:val="20"/>
-              </w:rPr>
-              <w:t>merging</w:t>
-            </w:r>
-            <w:r>
-              <w:rPr>
-                <w:sz w:val="20"/>
-                <w:szCs w:val="20"/>
-              </w:rPr>
-              <w:t>-chat.rules</w:t>
-            </w:r>
-          </w:p>
-        </w:tc>
-        <w:tc>
-          <w:tcPr>
-            <w:tcW w:w="3562" w:type="dxa"/>
-            <w:vAlign w:val="center"/>
-          </w:tcPr>
-          <w:p>
-            <w:pPr>
-              <w:jc w:val="center"/>
-              <w:rPr>
-                <w:sz w:val="20"/>
-                <w:szCs w:val="20"/>
-              </w:rPr>
-            </w:pPr>
-          </w:p>
-        </w:tc>
-        <w:tc>
-          <w:tcPr>
-            <w:tcW w:w="3100" w:type="dxa"/>
-            <w:vAlign w:val="center"/>
-          </w:tcPr>
-          <w:p>
-            <w:pPr>
-              <w:jc w:val="center"/>
-              <w:rPr>
-                <w:sz w:val="20"/>
-                <w:szCs w:val="20"/>
-              </w:rPr>
-            </w:pPr>
-          </w:p>
-        </w:tc>
-      </w:tr>
-      <w:tr>
-        <w:trPr>
-          <w:trHeight w:val="567"/>
-        </w:trPr>
-        <w:tc>
-          <w:tcPr>
-            <w:tcW w:w="2626" w:type="dxa"/>
+              <w:t>rbn-malvertisers.rules</w:t>
+            </w:r>
+          </w:p>
+        </w:tc>
+        <w:tc>
+          <w:tcPr>
+            <w:tcW w:w="3828" w:type="dxa"/>
+            <w:vAlign w:val="center"/>
+          </w:tcPr>
+          <w:p>
+            <w:pPr>
+              <w:jc w:val="center"/>
+              <w:rPr>
+                <w:sz w:val="20"/>
+                <w:szCs w:val="20"/>
+              </w:rPr>
+            </w:pPr>
+          </w:p>
+        </w:tc>
+        <w:tc>
+          <w:tcPr>
+            <w:tcW w:w="2693" w:type="dxa"/>
+            <w:vAlign w:val="center"/>
+          </w:tcPr>
+          <w:p>
+            <w:pPr>
+              <w:jc w:val="center"/>
+              <w:rPr>
+                <w:sz w:val="20"/>
+                <w:szCs w:val="20"/>
+              </w:rPr>
+            </w:pPr>
+          </w:p>
+        </w:tc>
+      </w:tr>
+      <w:tr>
+        <w:trPr>
+          <w:trHeight w:val="567"/>
+        </w:trPr>
+        <w:tc>
+          <w:tcPr>
+            <w:tcW w:w="2943" w:type="dxa"/>
             <w:vAlign w:val="center"/>
           </w:tcPr>
           <w:p>
@@ -8393,62 +12346,48 @@
                 <w:sz w:val="20"/>
                 <w:szCs w:val="20"/>
               </w:rPr>
-              <w:t>E</w:t>
-            </w:r>
-            <w:r>
-              <w:rPr>
-                <w:sz w:val="20"/>
-                <w:szCs w:val="20"/>
-              </w:rPr>
-              <w:t>merging</w:t>
-            </w:r>
-            <w:r>
-              <w:rPr>
-                <w:sz w:val="20"/>
-                <w:szCs w:val="20"/>
-              </w:rPr>
-              <w:t>.conf</w:t>
-            </w:r>
-          </w:p>
-        </w:tc>
-        <w:tc>
-          <w:tcPr>
-            <w:tcW w:w="3562" w:type="dxa"/>
-            <w:vAlign w:val="center"/>
-          </w:tcPr>
-          <w:p>
-            <w:pPr>
-              <w:jc w:val="center"/>
-              <w:rPr>
-                <w:sz w:val="20"/>
-                <w:szCs w:val="20"/>
-              </w:rPr>
-            </w:pPr>
-          </w:p>
-        </w:tc>
-        <w:tc>
-          <w:tcPr>
-            <w:tcW w:w="3100" w:type="dxa"/>
-            <w:vAlign w:val="center"/>
-          </w:tcPr>
-          <w:p>
-            <w:pPr>
-              <w:jc w:val="center"/>
-              <w:rPr>
-                <w:sz w:val="20"/>
-                <w:szCs w:val="20"/>
-              </w:rPr>
-            </w:pPr>
-          </w:p>
-        </w:tc>
-      </w:tr>
-      <w:tr>
-        <w:trPr>
-          <w:trHeight w:val="567"/>
-        </w:trPr>
-        <w:tc>
-          <w:tcPr>
-            <w:tcW w:w="2626" w:type="dxa"/>
+              <w:t>sid-msg.map</w:t>
+            </w:r>
+          </w:p>
+        </w:tc>
+        <w:tc>
+          <w:tcPr>
+            <w:tcW w:w="3828" w:type="dxa"/>
+            <w:vAlign w:val="center"/>
+          </w:tcPr>
+          <w:p>
+            <w:pPr>
+              <w:jc w:val="center"/>
+              <w:rPr>
+                <w:sz w:val="20"/>
+                <w:szCs w:val="20"/>
+              </w:rPr>
+            </w:pPr>
+          </w:p>
+        </w:tc>
+        <w:tc>
+          <w:tcPr>
+            <w:tcW w:w="2693" w:type="dxa"/>
+            <w:vAlign w:val="center"/>
+          </w:tcPr>
+          <w:p>
+            <w:pPr>
+              <w:jc w:val="center"/>
+              <w:rPr>
+                <w:sz w:val="20"/>
+                <w:szCs w:val="20"/>
+              </w:rPr>
+            </w:pPr>
+          </w:p>
+        </w:tc>
+      </w:tr>
+      <w:tr>
+        <w:trPr>
+          <w:trHeight w:val="567"/>
+        </w:trPr>
+        <w:tc>
+          <w:tcPr>
+            <w:tcW w:w="2943" w:type="dxa"/>
             <w:vAlign w:val="center"/>
           </w:tcPr>
           <w:p>
@@ -8464,48 +12403,48 @@
                 <w:sz w:val="20"/>
                 <w:szCs w:val="20"/>
               </w:rPr>
-              <w:t>emerging-current_events.rules</w:t>
-            </w:r>
-          </w:p>
-        </w:tc>
-        <w:tc>
-          <w:tcPr>
-            <w:tcW w:w="3562" w:type="dxa"/>
-            <w:vAlign w:val="center"/>
-          </w:tcPr>
-          <w:p>
-            <w:pPr>
-              <w:jc w:val="center"/>
-              <w:rPr>
-                <w:sz w:val="20"/>
-                <w:szCs w:val="20"/>
-              </w:rPr>
-            </w:pPr>
-          </w:p>
-        </w:tc>
-        <w:tc>
-          <w:tcPr>
-            <w:tcW w:w="3100" w:type="dxa"/>
-            <w:vAlign w:val="center"/>
-          </w:tcPr>
-          <w:p>
-            <w:pPr>
-              <w:jc w:val="center"/>
-              <w:rPr>
-                <w:sz w:val="20"/>
-                <w:szCs w:val="20"/>
-              </w:rPr>
-            </w:pPr>
-          </w:p>
-        </w:tc>
-      </w:tr>
-      <w:tr>
-        <w:trPr>
-          <w:trHeight w:val="567"/>
-        </w:trPr>
-        <w:tc>
-          <w:tcPr>
-            <w:tcW w:w="2626" w:type="dxa"/>
+              <w:t>smtp-events.rules</w:t>
+            </w:r>
+          </w:p>
+        </w:tc>
+        <w:tc>
+          <w:tcPr>
+            <w:tcW w:w="3828" w:type="dxa"/>
+            <w:vAlign w:val="center"/>
+          </w:tcPr>
+          <w:p>
+            <w:pPr>
+              <w:jc w:val="center"/>
+              <w:rPr>
+                <w:sz w:val="20"/>
+                <w:szCs w:val="20"/>
+              </w:rPr>
+            </w:pPr>
+          </w:p>
+        </w:tc>
+        <w:tc>
+          <w:tcPr>
+            <w:tcW w:w="2693" w:type="dxa"/>
+            <w:vAlign w:val="center"/>
+          </w:tcPr>
+          <w:p>
+            <w:pPr>
+              <w:jc w:val="center"/>
+              <w:rPr>
+                <w:sz w:val="20"/>
+                <w:szCs w:val="20"/>
+              </w:rPr>
+            </w:pPr>
+          </w:p>
+        </w:tc>
+      </w:tr>
+      <w:tr>
+        <w:trPr>
+          <w:trHeight w:val="567"/>
+        </w:trPr>
+        <w:tc>
+          <w:tcPr>
+            <w:tcW w:w="2943" w:type="dxa"/>
             <w:vAlign w:val="center"/>
           </w:tcPr>
           <w:p>
@@ -8521,48 +12460,48 @@
                 <w:sz w:val="20"/>
                 <w:szCs w:val="20"/>
               </w:rPr>
-              <w:t xml:space="preserve">emerging-deleted.rules  </w:t>
-            </w:r>
-          </w:p>
-        </w:tc>
-        <w:tc>
-          <w:tcPr>
-            <w:tcW w:w="3562" w:type="dxa"/>
-            <w:vAlign w:val="center"/>
-          </w:tcPr>
-          <w:p>
-            <w:pPr>
-              <w:jc w:val="center"/>
-              <w:rPr>
-                <w:sz w:val="20"/>
-                <w:szCs w:val="20"/>
-              </w:rPr>
-            </w:pPr>
-          </w:p>
-        </w:tc>
-        <w:tc>
-          <w:tcPr>
-            <w:tcW w:w="3100" w:type="dxa"/>
-            <w:vAlign w:val="center"/>
-          </w:tcPr>
-          <w:p>
-            <w:pPr>
-              <w:jc w:val="center"/>
-              <w:rPr>
-                <w:sz w:val="20"/>
-                <w:szCs w:val="20"/>
-              </w:rPr>
-            </w:pPr>
-          </w:p>
-        </w:tc>
-      </w:tr>
-      <w:tr>
-        <w:trPr>
-          <w:trHeight w:val="567"/>
-        </w:trPr>
-        <w:tc>
-          <w:tcPr>
-            <w:tcW w:w="2626" w:type="dxa"/>
+              <w:t>stream-events.rules</w:t>
+            </w:r>
+          </w:p>
+        </w:tc>
+        <w:tc>
+          <w:tcPr>
+            <w:tcW w:w="3828" w:type="dxa"/>
+            <w:vAlign w:val="center"/>
+          </w:tcPr>
+          <w:p>
+            <w:pPr>
+              <w:jc w:val="center"/>
+              <w:rPr>
+                <w:sz w:val="20"/>
+                <w:szCs w:val="20"/>
+              </w:rPr>
+            </w:pPr>
+          </w:p>
+        </w:tc>
+        <w:tc>
+          <w:tcPr>
+            <w:tcW w:w="2693" w:type="dxa"/>
+            <w:vAlign w:val="center"/>
+          </w:tcPr>
+          <w:p>
+            <w:pPr>
+              <w:jc w:val="center"/>
+              <w:rPr>
+                <w:sz w:val="20"/>
+                <w:szCs w:val="20"/>
+              </w:rPr>
+            </w:pPr>
+          </w:p>
+        </w:tc>
+      </w:tr>
+      <w:tr>
+        <w:trPr>
+          <w:trHeight w:val="567"/>
+        </w:trPr>
+        <w:tc>
+          <w:tcPr>
+            <w:tcW w:w="2943" w:type="dxa"/>
             <w:vAlign w:val="center"/>
           </w:tcPr>
           <w:p>
@@ -8578,48 +12517,48 @@
                 <w:sz w:val="20"/>
                 <w:szCs w:val="20"/>
               </w:rPr>
-              <w:t>emerging-dns.rules</w:t>
-            </w:r>
-          </w:p>
-        </w:tc>
-        <w:tc>
-          <w:tcPr>
-            <w:tcW w:w="3562" w:type="dxa"/>
-            <w:vAlign w:val="center"/>
-          </w:tcPr>
-          <w:p>
-            <w:pPr>
-              <w:jc w:val="center"/>
-              <w:rPr>
-                <w:sz w:val="20"/>
-                <w:szCs w:val="20"/>
-              </w:rPr>
-            </w:pPr>
-          </w:p>
-        </w:tc>
-        <w:tc>
-          <w:tcPr>
-            <w:tcW w:w="3100" w:type="dxa"/>
-            <w:vAlign w:val="center"/>
-          </w:tcPr>
-          <w:p>
-            <w:pPr>
-              <w:jc w:val="center"/>
-              <w:rPr>
-                <w:sz w:val="20"/>
-                <w:szCs w:val="20"/>
-              </w:rPr>
-            </w:pPr>
-          </w:p>
-        </w:tc>
-      </w:tr>
-      <w:tr>
-        <w:trPr>
-          <w:trHeight w:val="567"/>
-        </w:trPr>
-        <w:tc>
-          <w:tcPr>
-            <w:tcW w:w="2626" w:type="dxa"/>
+              <w:t>tls-events.rules</w:t>
+            </w:r>
+          </w:p>
+        </w:tc>
+        <w:tc>
+          <w:tcPr>
+            <w:tcW w:w="3828" w:type="dxa"/>
+            <w:vAlign w:val="center"/>
+          </w:tcPr>
+          <w:p>
+            <w:pPr>
+              <w:jc w:val="center"/>
+              <w:rPr>
+                <w:sz w:val="20"/>
+                <w:szCs w:val="20"/>
+              </w:rPr>
+            </w:pPr>
+          </w:p>
+        </w:tc>
+        <w:tc>
+          <w:tcPr>
+            <w:tcW w:w="2693" w:type="dxa"/>
+            <w:vAlign w:val="center"/>
+          </w:tcPr>
+          <w:p>
+            <w:pPr>
+              <w:jc w:val="center"/>
+              <w:rPr>
+                <w:sz w:val="20"/>
+                <w:szCs w:val="20"/>
+              </w:rPr>
+            </w:pPr>
+          </w:p>
+        </w:tc>
+      </w:tr>
+      <w:tr>
+        <w:trPr>
+          <w:trHeight w:val="567"/>
+        </w:trPr>
+        <w:tc>
+          <w:tcPr>
+            <w:tcW w:w="2943" w:type="dxa"/>
             <w:vAlign w:val="center"/>
           </w:tcPr>
           <w:p>
@@ -8635,2595 +12574,28 @@
                 <w:sz w:val="20"/>
                 <w:szCs w:val="20"/>
               </w:rPr>
-              <w:t>emerging-dos.rules</w:t>
-            </w:r>
-          </w:p>
-        </w:tc>
-        <w:tc>
-          <w:tcPr>
-            <w:tcW w:w="3562" w:type="dxa"/>
-            <w:vAlign w:val="center"/>
-          </w:tcPr>
-          <w:p>
-            <w:pPr>
-              <w:jc w:val="center"/>
-              <w:rPr>
-                <w:sz w:val="20"/>
-                <w:szCs w:val="20"/>
-              </w:rPr>
-            </w:pPr>
-          </w:p>
-        </w:tc>
-        <w:tc>
-          <w:tcPr>
-            <w:tcW w:w="3100" w:type="dxa"/>
-            <w:vAlign w:val="center"/>
-          </w:tcPr>
-          <w:p>
-            <w:pPr>
-              <w:jc w:val="center"/>
-              <w:rPr>
-                <w:sz w:val="20"/>
-                <w:szCs w:val="20"/>
-              </w:rPr>
-            </w:pPr>
-          </w:p>
-        </w:tc>
-      </w:tr>
-      <w:tr>
-        <w:trPr>
-          <w:trHeight w:val="567"/>
-        </w:trPr>
-        <w:tc>
-          <w:tcPr>
-            <w:tcW w:w="2626" w:type="dxa"/>
-            <w:vAlign w:val="center"/>
-          </w:tcPr>
-          <w:p>
-            <w:pPr>
-              <w:jc w:val="both"/>
-              <w:rPr>
-                <w:sz w:val="20"/>
-                <w:szCs w:val="20"/>
-              </w:rPr>
-            </w:pPr>
-            <w:r>
-              <w:rPr>
-                <w:sz w:val="20"/>
-                <w:szCs w:val="20"/>
-              </w:rPr>
-              <w:t>emerging-exploit.rules</w:t>
-            </w:r>
-          </w:p>
-        </w:tc>
-        <w:tc>
-          <w:tcPr>
-            <w:tcW w:w="3562" w:type="dxa"/>
-            <w:vAlign w:val="center"/>
-          </w:tcPr>
-          <w:p>
-            <w:pPr>
-              <w:jc w:val="center"/>
-              <w:rPr>
-                <w:sz w:val="20"/>
-                <w:szCs w:val="20"/>
-              </w:rPr>
-            </w:pPr>
-          </w:p>
-        </w:tc>
-        <w:tc>
-          <w:tcPr>
-            <w:tcW w:w="3100" w:type="dxa"/>
-            <w:vAlign w:val="center"/>
-          </w:tcPr>
-          <w:p>
-            <w:pPr>
-              <w:jc w:val="center"/>
-              <w:rPr>
-                <w:sz w:val="20"/>
-                <w:szCs w:val="20"/>
-              </w:rPr>
-            </w:pPr>
-          </w:p>
-        </w:tc>
-      </w:tr>
-      <w:tr>
-        <w:trPr>
-          <w:trHeight w:val="567"/>
-        </w:trPr>
-        <w:tc>
-          <w:tcPr>
-            <w:tcW w:w="2626" w:type="dxa"/>
-            <w:vAlign w:val="center"/>
-          </w:tcPr>
-          <w:p>
-            <w:pPr>
-              <w:jc w:val="both"/>
-              <w:rPr>
-                <w:sz w:val="20"/>
-                <w:szCs w:val="20"/>
-              </w:rPr>
-            </w:pPr>
-            <w:r>
-              <w:rPr>
-                <w:sz w:val="20"/>
-                <w:szCs w:val="20"/>
-              </w:rPr>
-              <w:t>emerging-ftp.rules</w:t>
-            </w:r>
-          </w:p>
-        </w:tc>
-        <w:tc>
-          <w:tcPr>
-            <w:tcW w:w="3562" w:type="dxa"/>
-            <w:vAlign w:val="center"/>
-          </w:tcPr>
-          <w:p>
-            <w:pPr>
-              <w:jc w:val="center"/>
-              <w:rPr>
-                <w:sz w:val="20"/>
-                <w:szCs w:val="20"/>
-              </w:rPr>
-            </w:pPr>
-          </w:p>
-        </w:tc>
-        <w:tc>
-          <w:tcPr>
-            <w:tcW w:w="3100" w:type="dxa"/>
-            <w:vAlign w:val="center"/>
-          </w:tcPr>
-          <w:p>
-            <w:pPr>
-              <w:jc w:val="center"/>
-              <w:rPr>
-                <w:sz w:val="20"/>
-                <w:szCs w:val="20"/>
-              </w:rPr>
-            </w:pPr>
-          </w:p>
-        </w:tc>
-      </w:tr>
-      <w:tr>
-        <w:trPr>
-          <w:trHeight w:val="567"/>
-        </w:trPr>
-        <w:tc>
-          <w:tcPr>
-            <w:tcW w:w="2626" w:type="dxa"/>
-            <w:vAlign w:val="center"/>
-          </w:tcPr>
-          <w:p>
-            <w:pPr>
-              <w:jc w:val="both"/>
-              <w:rPr>
-                <w:sz w:val="20"/>
-                <w:szCs w:val="20"/>
-              </w:rPr>
-            </w:pPr>
-            <w:r>
-              <w:rPr>
-                <w:sz w:val="20"/>
-                <w:szCs w:val="20"/>
-              </w:rPr>
-              <w:lastRenderedPageBreak/>
-              <w:t>emerging-games.rules</w:t>
-            </w:r>
-          </w:p>
-        </w:tc>
-        <w:tc>
-          <w:tcPr>
-            <w:tcW w:w="3562" w:type="dxa"/>
-            <w:vAlign w:val="center"/>
-          </w:tcPr>
-          <w:p>
-            <w:pPr>
-              <w:jc w:val="center"/>
-              <w:rPr>
-                <w:sz w:val="20"/>
-                <w:szCs w:val="20"/>
-              </w:rPr>
-            </w:pPr>
-          </w:p>
-        </w:tc>
-        <w:tc>
-          <w:tcPr>
-            <w:tcW w:w="3100" w:type="dxa"/>
-            <w:vAlign w:val="center"/>
-          </w:tcPr>
-          <w:p>
-            <w:pPr>
-              <w:jc w:val="center"/>
-              <w:rPr>
-                <w:sz w:val="20"/>
-                <w:szCs w:val="20"/>
-              </w:rPr>
-            </w:pPr>
-          </w:p>
-        </w:tc>
-      </w:tr>
-      <w:tr>
-        <w:trPr>
-          <w:trHeight w:val="567"/>
-        </w:trPr>
-        <w:tc>
-          <w:tcPr>
-            <w:tcW w:w="2626" w:type="dxa"/>
-            <w:vAlign w:val="center"/>
-          </w:tcPr>
-          <w:p>
-            <w:pPr>
-              <w:jc w:val="both"/>
-              <w:rPr>
-                <w:sz w:val="20"/>
-                <w:szCs w:val="20"/>
-              </w:rPr>
-            </w:pPr>
-            <w:r>
-              <w:rPr>
-                <w:sz w:val="20"/>
-                <w:szCs w:val="20"/>
-              </w:rPr>
-              <w:t>emerging-icmp_info.rules</w:t>
-            </w:r>
-          </w:p>
-        </w:tc>
-        <w:tc>
-          <w:tcPr>
-            <w:tcW w:w="3562" w:type="dxa"/>
-            <w:vAlign w:val="center"/>
-          </w:tcPr>
-          <w:p>
-            <w:pPr>
-              <w:jc w:val="center"/>
-              <w:rPr>
-                <w:sz w:val="20"/>
-                <w:szCs w:val="20"/>
-              </w:rPr>
-            </w:pPr>
-          </w:p>
-        </w:tc>
-        <w:tc>
-          <w:tcPr>
-            <w:tcW w:w="3100" w:type="dxa"/>
-            <w:vAlign w:val="center"/>
-          </w:tcPr>
-          <w:p>
-            <w:pPr>
-              <w:jc w:val="center"/>
-              <w:rPr>
-                <w:sz w:val="20"/>
-                <w:szCs w:val="20"/>
-              </w:rPr>
-            </w:pPr>
-          </w:p>
-        </w:tc>
-      </w:tr>
-      <w:tr>
-        <w:trPr>
-          <w:trHeight w:val="567"/>
-        </w:trPr>
-        <w:tc>
-          <w:tcPr>
-            <w:tcW w:w="2626" w:type="dxa"/>
-            <w:vAlign w:val="center"/>
-          </w:tcPr>
-          <w:p>
-            <w:pPr>
-              <w:jc w:val="both"/>
-              <w:rPr>
-                <w:sz w:val="20"/>
-                <w:szCs w:val="20"/>
-              </w:rPr>
-            </w:pPr>
-            <w:r>
-              <w:rPr>
-                <w:sz w:val="20"/>
-                <w:szCs w:val="20"/>
-              </w:rPr>
-              <w:t>emerging-icmp.rules</w:t>
-            </w:r>
-          </w:p>
-        </w:tc>
-        <w:tc>
-          <w:tcPr>
-            <w:tcW w:w="3562" w:type="dxa"/>
-            <w:vAlign w:val="center"/>
-          </w:tcPr>
-          <w:p>
-            <w:pPr>
-              <w:jc w:val="center"/>
-              <w:rPr>
-                <w:sz w:val="20"/>
-                <w:szCs w:val="20"/>
-              </w:rPr>
-            </w:pPr>
-          </w:p>
-        </w:tc>
-        <w:tc>
-          <w:tcPr>
-            <w:tcW w:w="3100" w:type="dxa"/>
-            <w:vAlign w:val="center"/>
-          </w:tcPr>
-          <w:p>
-            <w:pPr>
-              <w:jc w:val="center"/>
-              <w:rPr>
-                <w:sz w:val="20"/>
-                <w:szCs w:val="20"/>
-              </w:rPr>
-            </w:pPr>
-          </w:p>
-        </w:tc>
-      </w:tr>
-      <w:tr>
-        <w:trPr>
-          <w:trHeight w:val="567"/>
-        </w:trPr>
-        <w:tc>
-          <w:tcPr>
-            <w:tcW w:w="2626" w:type="dxa"/>
-            <w:vAlign w:val="center"/>
-          </w:tcPr>
-          <w:p>
-            <w:pPr>
-              <w:jc w:val="both"/>
-              <w:rPr>
-                <w:sz w:val="20"/>
-                <w:szCs w:val="20"/>
-              </w:rPr>
-            </w:pPr>
-            <w:r>
-              <w:rPr>
-                <w:sz w:val="20"/>
-                <w:szCs w:val="20"/>
-              </w:rPr>
-              <w:t>emerging-imap.rules</w:t>
-            </w:r>
-          </w:p>
-        </w:tc>
-        <w:tc>
-          <w:tcPr>
-            <w:tcW w:w="3562" w:type="dxa"/>
-            <w:vAlign w:val="center"/>
-          </w:tcPr>
-          <w:p>
-            <w:pPr>
-              <w:jc w:val="center"/>
-              <w:rPr>
-                <w:sz w:val="20"/>
-                <w:szCs w:val="20"/>
-              </w:rPr>
-            </w:pPr>
-          </w:p>
-        </w:tc>
-        <w:tc>
-          <w:tcPr>
-            <w:tcW w:w="3100" w:type="dxa"/>
-            <w:vAlign w:val="center"/>
-          </w:tcPr>
-          <w:p>
-            <w:pPr>
-              <w:jc w:val="center"/>
-              <w:rPr>
-                <w:sz w:val="20"/>
-                <w:szCs w:val="20"/>
-              </w:rPr>
-            </w:pPr>
-          </w:p>
-        </w:tc>
-      </w:tr>
-      <w:tr>
-        <w:trPr>
-          <w:trHeight w:val="567"/>
-        </w:trPr>
-        <w:tc>
-          <w:tcPr>
-            <w:tcW w:w="2626" w:type="dxa"/>
-            <w:vAlign w:val="center"/>
-          </w:tcPr>
-          <w:p>
-            <w:pPr>
-              <w:jc w:val="both"/>
-              <w:rPr>
-                <w:sz w:val="20"/>
-                <w:szCs w:val="20"/>
-              </w:rPr>
-            </w:pPr>
-            <w:r>
-              <w:rPr>
-                <w:sz w:val="20"/>
-                <w:szCs w:val="20"/>
-              </w:rPr>
-              <w:t>emerging-inappropriate.rules</w:t>
-            </w:r>
-          </w:p>
-        </w:tc>
-        <w:tc>
-          <w:tcPr>
-            <w:tcW w:w="3562" w:type="dxa"/>
-            <w:vAlign w:val="center"/>
-          </w:tcPr>
-          <w:p>
-            <w:pPr>
-              <w:jc w:val="center"/>
-              <w:rPr>
-                <w:sz w:val="20"/>
-                <w:szCs w:val="20"/>
-              </w:rPr>
-            </w:pPr>
-          </w:p>
-        </w:tc>
-        <w:tc>
-          <w:tcPr>
-            <w:tcW w:w="3100" w:type="dxa"/>
-            <w:vAlign w:val="center"/>
-          </w:tcPr>
-          <w:p>
-            <w:pPr>
-              <w:jc w:val="center"/>
-              <w:rPr>
-                <w:sz w:val="20"/>
-                <w:szCs w:val="20"/>
-              </w:rPr>
-            </w:pPr>
-          </w:p>
-        </w:tc>
-      </w:tr>
-      <w:tr>
-        <w:trPr>
-          <w:trHeight w:val="567"/>
-        </w:trPr>
-        <w:tc>
-          <w:tcPr>
-            <w:tcW w:w="2626" w:type="dxa"/>
-            <w:vAlign w:val="center"/>
-          </w:tcPr>
-          <w:p>
-            <w:pPr>
-              <w:jc w:val="both"/>
-              <w:rPr>
-                <w:sz w:val="20"/>
-                <w:szCs w:val="20"/>
-              </w:rPr>
-            </w:pPr>
-            <w:r>
-              <w:rPr>
-                <w:sz w:val="20"/>
-                <w:szCs w:val="20"/>
-              </w:rPr>
-              <w:t>emerging-info.rules</w:t>
-            </w:r>
-          </w:p>
-        </w:tc>
-        <w:tc>
-          <w:tcPr>
-            <w:tcW w:w="3562" w:type="dxa"/>
-            <w:vAlign w:val="center"/>
-          </w:tcPr>
-          <w:p>
-            <w:pPr>
-              <w:jc w:val="center"/>
-              <w:rPr>
-                <w:sz w:val="20"/>
-                <w:szCs w:val="20"/>
-              </w:rPr>
-            </w:pPr>
-          </w:p>
-        </w:tc>
-        <w:tc>
-          <w:tcPr>
-            <w:tcW w:w="3100" w:type="dxa"/>
-            <w:vAlign w:val="center"/>
-          </w:tcPr>
-          <w:p>
-            <w:pPr>
-              <w:jc w:val="center"/>
-              <w:rPr>
-                <w:sz w:val="20"/>
-                <w:szCs w:val="20"/>
-              </w:rPr>
-            </w:pPr>
-          </w:p>
-        </w:tc>
-      </w:tr>
-      <w:tr>
-        <w:trPr>
-          <w:trHeight w:val="567"/>
-        </w:trPr>
-        <w:tc>
-          <w:tcPr>
-            <w:tcW w:w="2626" w:type="dxa"/>
-            <w:vAlign w:val="center"/>
-          </w:tcPr>
-          <w:p>
-            <w:pPr>
-              <w:jc w:val="both"/>
-              <w:rPr>
-                <w:sz w:val="20"/>
-                <w:szCs w:val="20"/>
-              </w:rPr>
-            </w:pPr>
-            <w:r>
-              <w:rPr>
-                <w:sz w:val="20"/>
-                <w:szCs w:val="20"/>
-              </w:rPr>
-              <w:t>emerging-malware.rules</w:t>
-            </w:r>
-          </w:p>
-        </w:tc>
-        <w:tc>
-          <w:tcPr>
-            <w:tcW w:w="3562" w:type="dxa"/>
-            <w:vAlign w:val="center"/>
-          </w:tcPr>
-          <w:p>
-            <w:pPr>
-              <w:jc w:val="center"/>
-              <w:rPr>
-                <w:sz w:val="20"/>
-                <w:szCs w:val="20"/>
-              </w:rPr>
-            </w:pPr>
-          </w:p>
-        </w:tc>
-        <w:tc>
-          <w:tcPr>
-            <w:tcW w:w="3100" w:type="dxa"/>
-            <w:vAlign w:val="center"/>
-          </w:tcPr>
-          <w:p>
-            <w:pPr>
-              <w:jc w:val="center"/>
-              <w:rPr>
-                <w:sz w:val="20"/>
-                <w:szCs w:val="20"/>
-              </w:rPr>
-            </w:pPr>
-          </w:p>
-        </w:tc>
-      </w:tr>
-      <w:tr>
-        <w:trPr>
-          <w:trHeight w:val="567"/>
-        </w:trPr>
-        <w:tc>
-          <w:tcPr>
-            <w:tcW w:w="2626" w:type="dxa"/>
-            <w:vAlign w:val="center"/>
-          </w:tcPr>
-          <w:p>
-            <w:pPr>
-              <w:jc w:val="both"/>
-              <w:rPr>
-                <w:sz w:val="20"/>
-                <w:szCs w:val="20"/>
-              </w:rPr>
-            </w:pPr>
-            <w:r>
-              <w:rPr>
-                <w:sz w:val="20"/>
-                <w:szCs w:val="20"/>
-              </w:rPr>
-              <w:t>emerging-misc.rules</w:t>
-            </w:r>
-          </w:p>
-        </w:tc>
-        <w:tc>
-          <w:tcPr>
-            <w:tcW w:w="3562" w:type="dxa"/>
-            <w:vAlign w:val="center"/>
-          </w:tcPr>
-          <w:p>
-            <w:pPr>
-              <w:jc w:val="center"/>
-              <w:rPr>
-                <w:sz w:val="20"/>
-                <w:szCs w:val="20"/>
-              </w:rPr>
-            </w:pPr>
-          </w:p>
-        </w:tc>
-        <w:tc>
-          <w:tcPr>
-            <w:tcW w:w="3100" w:type="dxa"/>
-            <w:vAlign w:val="center"/>
-          </w:tcPr>
-          <w:p>
-            <w:pPr>
-              <w:jc w:val="center"/>
-              <w:rPr>
-                <w:sz w:val="20"/>
-                <w:szCs w:val="20"/>
-              </w:rPr>
-            </w:pPr>
-          </w:p>
-        </w:tc>
-      </w:tr>
-      <w:tr>
-        <w:trPr>
-          <w:trHeight w:val="567"/>
-        </w:trPr>
-        <w:tc>
-          <w:tcPr>
-            <w:tcW w:w="2626" w:type="dxa"/>
-            <w:vAlign w:val="center"/>
-          </w:tcPr>
-          <w:p>
-            <w:pPr>
-              <w:jc w:val="both"/>
-              <w:rPr>
-                <w:sz w:val="20"/>
-                <w:szCs w:val="20"/>
-              </w:rPr>
-            </w:pPr>
-            <w:r>
-              <w:rPr>
-                <w:sz w:val="20"/>
-                <w:szCs w:val="20"/>
-              </w:rPr>
-              <w:t>emerging-mobile_malware.rules</w:t>
-            </w:r>
-          </w:p>
-        </w:tc>
-        <w:tc>
-          <w:tcPr>
-            <w:tcW w:w="3562" w:type="dxa"/>
-            <w:vAlign w:val="center"/>
-          </w:tcPr>
-          <w:p>
-            <w:pPr>
-              <w:jc w:val="center"/>
-              <w:rPr>
-                <w:sz w:val="20"/>
-                <w:szCs w:val="20"/>
-              </w:rPr>
-            </w:pPr>
-          </w:p>
-        </w:tc>
-        <w:tc>
-          <w:tcPr>
-            <w:tcW w:w="3100" w:type="dxa"/>
-            <w:vAlign w:val="center"/>
-          </w:tcPr>
-          <w:p>
-            <w:pPr>
-              <w:jc w:val="center"/>
-              <w:rPr>
-                <w:sz w:val="20"/>
-                <w:szCs w:val="20"/>
-              </w:rPr>
-            </w:pPr>
-          </w:p>
-        </w:tc>
-      </w:tr>
-      <w:tr>
-        <w:trPr>
-          <w:trHeight w:val="567"/>
-        </w:trPr>
-        <w:tc>
-          <w:tcPr>
-            <w:tcW w:w="2626" w:type="dxa"/>
-            <w:vAlign w:val="center"/>
-          </w:tcPr>
-          <w:p>
-            <w:pPr>
-              <w:jc w:val="both"/>
-              <w:rPr>
-                <w:sz w:val="20"/>
-                <w:szCs w:val="20"/>
-              </w:rPr>
-            </w:pPr>
-            <w:r>
-              <w:rPr>
-                <w:sz w:val="20"/>
-                <w:szCs w:val="20"/>
-              </w:rPr>
-              <w:t xml:space="preserve">emerging-netbios.rules          </w:t>
-            </w:r>
-          </w:p>
-        </w:tc>
-        <w:tc>
-          <w:tcPr>
-            <w:tcW w:w="3562" w:type="dxa"/>
-            <w:vAlign w:val="center"/>
-          </w:tcPr>
-          <w:p>
-            <w:pPr>
-              <w:jc w:val="center"/>
-              <w:rPr>
-                <w:sz w:val="20"/>
-                <w:szCs w:val="20"/>
-              </w:rPr>
-            </w:pPr>
-          </w:p>
-        </w:tc>
-        <w:tc>
-          <w:tcPr>
-            <w:tcW w:w="3100" w:type="dxa"/>
-            <w:vAlign w:val="center"/>
-          </w:tcPr>
-          <w:p>
-            <w:pPr>
-              <w:jc w:val="center"/>
-              <w:rPr>
-                <w:sz w:val="20"/>
-                <w:szCs w:val="20"/>
-              </w:rPr>
-            </w:pPr>
-          </w:p>
-        </w:tc>
-      </w:tr>
-      <w:tr>
-        <w:trPr>
-          <w:trHeight w:val="567"/>
-        </w:trPr>
-        <w:tc>
-          <w:tcPr>
-            <w:tcW w:w="2626" w:type="dxa"/>
-            <w:vAlign w:val="center"/>
-          </w:tcPr>
-          <w:p>
-            <w:pPr>
-              <w:jc w:val="both"/>
-              <w:rPr>
-                <w:sz w:val="20"/>
-                <w:szCs w:val="20"/>
-              </w:rPr>
-            </w:pPr>
-            <w:r>
-              <w:rPr>
-                <w:sz w:val="20"/>
-                <w:szCs w:val="20"/>
-              </w:rPr>
-              <w:t xml:space="preserve">emerging-p2p.rules              </w:t>
-            </w:r>
-          </w:p>
-        </w:tc>
-        <w:tc>
-          <w:tcPr>
-            <w:tcW w:w="3562" w:type="dxa"/>
-            <w:vAlign w:val="center"/>
-          </w:tcPr>
-          <w:p>
-            <w:pPr>
-              <w:jc w:val="center"/>
-              <w:rPr>
-                <w:sz w:val="20"/>
-                <w:szCs w:val="20"/>
-              </w:rPr>
-            </w:pPr>
-          </w:p>
-        </w:tc>
-        <w:tc>
-          <w:tcPr>
-            <w:tcW w:w="3100" w:type="dxa"/>
-            <w:vAlign w:val="center"/>
-          </w:tcPr>
-          <w:p>
-            <w:pPr>
-              <w:jc w:val="center"/>
-              <w:rPr>
-                <w:sz w:val="20"/>
-                <w:szCs w:val="20"/>
-              </w:rPr>
-            </w:pPr>
-          </w:p>
-        </w:tc>
-      </w:tr>
-      <w:tr>
-        <w:trPr>
-          <w:trHeight w:val="567"/>
-        </w:trPr>
-        <w:tc>
-          <w:tcPr>
-            <w:tcW w:w="2626" w:type="dxa"/>
-            <w:vAlign w:val="center"/>
-          </w:tcPr>
-          <w:p>
-            <w:pPr>
-              <w:jc w:val="both"/>
-              <w:rPr>
-                <w:sz w:val="20"/>
-                <w:szCs w:val="20"/>
-              </w:rPr>
-            </w:pPr>
-            <w:r>
-              <w:rPr>
-                <w:sz w:val="20"/>
-                <w:szCs w:val="20"/>
-              </w:rPr>
-              <w:t>emerging-policy.rules</w:t>
-            </w:r>
-          </w:p>
-        </w:tc>
-        <w:tc>
-          <w:tcPr>
-            <w:tcW w:w="3562" w:type="dxa"/>
-            <w:vAlign w:val="center"/>
-          </w:tcPr>
-          <w:p>
-            <w:pPr>
-              <w:jc w:val="center"/>
-              <w:rPr>
-                <w:sz w:val="20"/>
-                <w:szCs w:val="20"/>
-              </w:rPr>
-            </w:pPr>
-          </w:p>
-        </w:tc>
-        <w:tc>
-          <w:tcPr>
-            <w:tcW w:w="3100" w:type="dxa"/>
-            <w:vAlign w:val="center"/>
-          </w:tcPr>
-          <w:p>
-            <w:pPr>
-              <w:jc w:val="center"/>
-              <w:rPr>
-                <w:sz w:val="20"/>
-                <w:szCs w:val="20"/>
-              </w:rPr>
-            </w:pPr>
-          </w:p>
-        </w:tc>
-      </w:tr>
-      <w:tr>
-        <w:trPr>
-          <w:trHeight w:val="567"/>
-        </w:trPr>
-        <w:tc>
-          <w:tcPr>
-            <w:tcW w:w="2626" w:type="dxa"/>
-            <w:vAlign w:val="center"/>
-          </w:tcPr>
-          <w:p>
-            <w:pPr>
-              <w:jc w:val="both"/>
-              <w:rPr>
-                <w:sz w:val="20"/>
-                <w:szCs w:val="20"/>
-              </w:rPr>
-            </w:pPr>
-            <w:r>
-              <w:rPr>
-                <w:sz w:val="20"/>
-                <w:szCs w:val="20"/>
-              </w:rPr>
-              <w:t>emerging-pop3.rules</w:t>
-            </w:r>
-          </w:p>
-        </w:tc>
-        <w:tc>
-          <w:tcPr>
-            <w:tcW w:w="3562" w:type="dxa"/>
-            <w:vAlign w:val="center"/>
-          </w:tcPr>
-          <w:p>
-            <w:pPr>
-              <w:jc w:val="center"/>
-              <w:rPr>
-                <w:sz w:val="20"/>
-                <w:szCs w:val="20"/>
-              </w:rPr>
-            </w:pPr>
-          </w:p>
-        </w:tc>
-        <w:tc>
-          <w:tcPr>
-            <w:tcW w:w="3100" w:type="dxa"/>
-            <w:vAlign w:val="center"/>
-          </w:tcPr>
-          <w:p>
-            <w:pPr>
-              <w:jc w:val="center"/>
-              <w:rPr>
-                <w:sz w:val="20"/>
-                <w:szCs w:val="20"/>
-              </w:rPr>
-            </w:pPr>
-          </w:p>
-        </w:tc>
-      </w:tr>
-      <w:tr>
-        <w:trPr>
-          <w:trHeight w:val="567"/>
-        </w:trPr>
-        <w:tc>
-          <w:tcPr>
-            <w:tcW w:w="2626" w:type="dxa"/>
-            <w:vAlign w:val="center"/>
-          </w:tcPr>
-          <w:p>
-            <w:pPr>
-              <w:jc w:val="both"/>
-              <w:rPr>
-                <w:sz w:val="20"/>
-                <w:szCs w:val="20"/>
-              </w:rPr>
-            </w:pPr>
-            <w:r>
-              <w:rPr>
-                <w:sz w:val="20"/>
-                <w:szCs w:val="20"/>
-              </w:rPr>
-              <w:t>emerging-rpc.rules</w:t>
-            </w:r>
-          </w:p>
-        </w:tc>
-        <w:tc>
-          <w:tcPr>
-            <w:tcW w:w="3562" w:type="dxa"/>
-            <w:vAlign w:val="center"/>
-          </w:tcPr>
-          <w:p>
-            <w:pPr>
-              <w:jc w:val="center"/>
-              <w:rPr>
-                <w:sz w:val="20"/>
-                <w:szCs w:val="20"/>
-              </w:rPr>
-            </w:pPr>
-          </w:p>
-        </w:tc>
-        <w:tc>
-          <w:tcPr>
-            <w:tcW w:w="3100" w:type="dxa"/>
-            <w:vAlign w:val="center"/>
-          </w:tcPr>
-          <w:p>
-            <w:pPr>
-              <w:jc w:val="center"/>
-              <w:rPr>
-                <w:sz w:val="20"/>
-                <w:szCs w:val="20"/>
-              </w:rPr>
-            </w:pPr>
-          </w:p>
-        </w:tc>
-      </w:tr>
-      <w:tr>
-        <w:trPr>
-          <w:trHeight w:val="567"/>
-        </w:trPr>
-        <w:tc>
-          <w:tcPr>
-            <w:tcW w:w="2626" w:type="dxa"/>
-            <w:vAlign w:val="center"/>
-          </w:tcPr>
-          <w:p>
-            <w:pPr>
-              <w:jc w:val="both"/>
-              <w:rPr>
-                <w:sz w:val="20"/>
-                <w:szCs w:val="20"/>
-              </w:rPr>
-            </w:pPr>
-            <w:r>
-              <w:rPr>
-                <w:sz w:val="20"/>
-                <w:szCs w:val="20"/>
-              </w:rPr>
-              <w:t>emerging-scada.rules</w:t>
-            </w:r>
-          </w:p>
-        </w:tc>
-        <w:tc>
-          <w:tcPr>
-            <w:tcW w:w="3562" w:type="dxa"/>
-            <w:vAlign w:val="center"/>
-          </w:tcPr>
-          <w:p>
-            <w:pPr>
-              <w:jc w:val="center"/>
-              <w:rPr>
-                <w:sz w:val="20"/>
-                <w:szCs w:val="20"/>
-              </w:rPr>
-            </w:pPr>
-          </w:p>
-        </w:tc>
-        <w:tc>
-          <w:tcPr>
-            <w:tcW w:w="3100" w:type="dxa"/>
-            <w:vAlign w:val="center"/>
-          </w:tcPr>
-          <w:p>
-            <w:pPr>
-              <w:jc w:val="center"/>
-              <w:rPr>
-                <w:sz w:val="20"/>
-                <w:szCs w:val="20"/>
-              </w:rPr>
-            </w:pPr>
-          </w:p>
-        </w:tc>
-      </w:tr>
-      <w:tr>
-        <w:trPr>
-          <w:trHeight w:val="567"/>
-        </w:trPr>
-        <w:tc>
-          <w:tcPr>
-            <w:tcW w:w="2626" w:type="dxa"/>
-            <w:vAlign w:val="center"/>
-          </w:tcPr>
-          <w:p>
-            <w:pPr>
-              <w:jc w:val="both"/>
-              <w:rPr>
-                <w:sz w:val="20"/>
-                <w:szCs w:val="20"/>
-              </w:rPr>
-            </w:pPr>
-            <w:r>
-              <w:rPr>
-                <w:sz w:val="20"/>
-                <w:szCs w:val="20"/>
-              </w:rPr>
-              <w:t>emerging-scan.rules</w:t>
-            </w:r>
-          </w:p>
-        </w:tc>
-        <w:tc>
-          <w:tcPr>
-            <w:tcW w:w="3562" w:type="dxa"/>
-            <w:vAlign w:val="center"/>
-          </w:tcPr>
-          <w:p>
-            <w:pPr>
-              <w:jc w:val="center"/>
-              <w:rPr>
-                <w:sz w:val="20"/>
-                <w:szCs w:val="20"/>
-              </w:rPr>
-            </w:pPr>
-          </w:p>
-        </w:tc>
-        <w:tc>
-          <w:tcPr>
-            <w:tcW w:w="3100" w:type="dxa"/>
-            <w:vAlign w:val="center"/>
-          </w:tcPr>
-          <w:p>
-            <w:pPr>
-              <w:jc w:val="center"/>
-              <w:rPr>
-                <w:sz w:val="20"/>
-                <w:szCs w:val="20"/>
-              </w:rPr>
-            </w:pPr>
-          </w:p>
-        </w:tc>
-      </w:tr>
-      <w:tr>
-        <w:trPr>
-          <w:trHeight w:val="567"/>
-        </w:trPr>
-        <w:tc>
-          <w:tcPr>
-            <w:tcW w:w="2626" w:type="dxa"/>
-            <w:vAlign w:val="center"/>
-          </w:tcPr>
-          <w:p>
-            <w:pPr>
-              <w:jc w:val="both"/>
-              <w:rPr>
-                <w:sz w:val="20"/>
-                <w:szCs w:val="20"/>
-              </w:rPr>
-            </w:pPr>
-            <w:r>
-              <w:rPr>
-                <w:sz w:val="20"/>
-                <w:szCs w:val="20"/>
-              </w:rPr>
-              <w:t>emerging-shellcode.rules</w:t>
-            </w:r>
-          </w:p>
-        </w:tc>
-        <w:tc>
-          <w:tcPr>
-            <w:tcW w:w="3562" w:type="dxa"/>
-            <w:vAlign w:val="center"/>
-          </w:tcPr>
-          <w:p>
-            <w:pPr>
-              <w:jc w:val="center"/>
-              <w:rPr>
-                <w:sz w:val="20"/>
-                <w:szCs w:val="20"/>
-              </w:rPr>
-            </w:pPr>
-          </w:p>
-        </w:tc>
-        <w:tc>
-          <w:tcPr>
-            <w:tcW w:w="3100" w:type="dxa"/>
-            <w:vAlign w:val="center"/>
-          </w:tcPr>
-          <w:p>
-            <w:pPr>
-              <w:jc w:val="center"/>
-              <w:rPr>
-                <w:sz w:val="20"/>
-                <w:szCs w:val="20"/>
-              </w:rPr>
-            </w:pPr>
-          </w:p>
-        </w:tc>
-      </w:tr>
-      <w:tr>
-        <w:trPr>
-          <w:trHeight w:val="567"/>
-        </w:trPr>
-        <w:tc>
-          <w:tcPr>
-            <w:tcW w:w="2626" w:type="dxa"/>
-            <w:vAlign w:val="center"/>
-          </w:tcPr>
-          <w:p>
-            <w:pPr>
-              <w:jc w:val="both"/>
-              <w:rPr>
-                <w:sz w:val="20"/>
-                <w:szCs w:val="20"/>
-              </w:rPr>
-            </w:pPr>
-            <w:r>
-              <w:rPr>
-                <w:sz w:val="20"/>
-                <w:szCs w:val="20"/>
-              </w:rPr>
-              <w:t>emerging-smtp.rules</w:t>
-            </w:r>
-          </w:p>
-        </w:tc>
-        <w:tc>
-          <w:tcPr>
-            <w:tcW w:w="3562" w:type="dxa"/>
-            <w:vAlign w:val="center"/>
-          </w:tcPr>
-          <w:p>
-            <w:pPr>
-              <w:jc w:val="center"/>
-              <w:rPr>
-                <w:sz w:val="20"/>
-                <w:szCs w:val="20"/>
-              </w:rPr>
-            </w:pPr>
-          </w:p>
-        </w:tc>
-        <w:tc>
-          <w:tcPr>
-            <w:tcW w:w="3100" w:type="dxa"/>
-            <w:vAlign w:val="center"/>
-          </w:tcPr>
-          <w:p>
-            <w:pPr>
-              <w:jc w:val="center"/>
-              <w:rPr>
-                <w:sz w:val="20"/>
-                <w:szCs w:val="20"/>
-              </w:rPr>
-            </w:pPr>
-          </w:p>
-        </w:tc>
-      </w:tr>
-      <w:tr>
-        <w:trPr>
-          <w:trHeight w:val="567"/>
-        </w:trPr>
-        <w:tc>
-          <w:tcPr>
-            <w:tcW w:w="2626" w:type="dxa"/>
-            <w:vAlign w:val="center"/>
-          </w:tcPr>
-          <w:p>
-            <w:pPr>
-              <w:jc w:val="both"/>
-              <w:rPr>
-                <w:sz w:val="20"/>
-                <w:szCs w:val="20"/>
-              </w:rPr>
-            </w:pPr>
-            <w:r>
-              <w:rPr>
-                <w:sz w:val="20"/>
-                <w:szCs w:val="20"/>
-              </w:rPr>
-              <w:t>emerging-snmp.rules</w:t>
-            </w:r>
-          </w:p>
-        </w:tc>
-        <w:tc>
-          <w:tcPr>
-            <w:tcW w:w="3562" w:type="dxa"/>
-            <w:vAlign w:val="center"/>
-          </w:tcPr>
-          <w:p>
-            <w:pPr>
-              <w:jc w:val="center"/>
-              <w:rPr>
-                <w:sz w:val="20"/>
-                <w:szCs w:val="20"/>
-              </w:rPr>
-            </w:pPr>
-          </w:p>
-        </w:tc>
-        <w:tc>
-          <w:tcPr>
-            <w:tcW w:w="3100" w:type="dxa"/>
-            <w:vAlign w:val="center"/>
-          </w:tcPr>
-          <w:p>
-            <w:pPr>
-              <w:jc w:val="center"/>
-              <w:rPr>
-                <w:sz w:val="20"/>
-                <w:szCs w:val="20"/>
-              </w:rPr>
-            </w:pPr>
-          </w:p>
-        </w:tc>
-      </w:tr>
-      <w:tr>
-        <w:trPr>
-          <w:trHeight w:val="567"/>
-        </w:trPr>
-        <w:tc>
-          <w:tcPr>
-            <w:tcW w:w="2626" w:type="dxa"/>
-            <w:vAlign w:val="center"/>
-          </w:tcPr>
-          <w:p>
-            <w:pPr>
-              <w:jc w:val="both"/>
-              <w:rPr>
-                <w:sz w:val="20"/>
-                <w:szCs w:val="20"/>
-              </w:rPr>
-            </w:pPr>
-            <w:r>
-              <w:rPr>
-                <w:sz w:val="20"/>
-                <w:szCs w:val="20"/>
-              </w:rPr>
-              <w:t>emerging-sql.rules</w:t>
-            </w:r>
-          </w:p>
-        </w:tc>
-        <w:tc>
-          <w:tcPr>
-            <w:tcW w:w="3562" w:type="dxa"/>
-            <w:vAlign w:val="center"/>
-          </w:tcPr>
-          <w:p>
-            <w:pPr>
-              <w:jc w:val="center"/>
-              <w:rPr>
-                <w:sz w:val="20"/>
-                <w:szCs w:val="20"/>
-              </w:rPr>
-            </w:pPr>
-          </w:p>
-        </w:tc>
-        <w:tc>
-          <w:tcPr>
-            <w:tcW w:w="3100" w:type="dxa"/>
-            <w:vAlign w:val="center"/>
-          </w:tcPr>
-          <w:p>
-            <w:pPr>
-              <w:jc w:val="center"/>
-              <w:rPr>
-                <w:sz w:val="20"/>
-                <w:szCs w:val="20"/>
-              </w:rPr>
-            </w:pPr>
-          </w:p>
-        </w:tc>
-      </w:tr>
-      <w:tr>
-        <w:trPr>
-          <w:trHeight w:val="567"/>
-        </w:trPr>
-        <w:tc>
-          <w:tcPr>
-            <w:tcW w:w="2626" w:type="dxa"/>
-            <w:vAlign w:val="center"/>
-          </w:tcPr>
-          <w:p>
-            <w:pPr>
-              <w:jc w:val="both"/>
-              <w:rPr>
-                <w:sz w:val="20"/>
-                <w:szCs w:val="20"/>
-              </w:rPr>
-            </w:pPr>
-            <w:r>
-              <w:rPr>
-                <w:sz w:val="20"/>
-                <w:szCs w:val="20"/>
-              </w:rPr>
-              <w:t>emerging-telnet.rules</w:t>
-            </w:r>
-          </w:p>
-        </w:tc>
-        <w:tc>
-          <w:tcPr>
-            <w:tcW w:w="3562" w:type="dxa"/>
-            <w:vAlign w:val="center"/>
-          </w:tcPr>
-          <w:p>
-            <w:pPr>
-              <w:jc w:val="center"/>
-              <w:rPr>
-                <w:sz w:val="20"/>
-                <w:szCs w:val="20"/>
-              </w:rPr>
-            </w:pPr>
-          </w:p>
-        </w:tc>
-        <w:tc>
-          <w:tcPr>
-            <w:tcW w:w="3100" w:type="dxa"/>
-            <w:vAlign w:val="center"/>
-          </w:tcPr>
-          <w:p>
-            <w:pPr>
-              <w:jc w:val="center"/>
-              <w:rPr>
-                <w:sz w:val="20"/>
-                <w:szCs w:val="20"/>
-              </w:rPr>
-            </w:pPr>
-          </w:p>
-        </w:tc>
-      </w:tr>
-      <w:tr>
-        <w:trPr>
-          <w:trHeight w:val="567"/>
-        </w:trPr>
-        <w:tc>
-          <w:tcPr>
-            <w:tcW w:w="2626" w:type="dxa"/>
-            <w:vAlign w:val="center"/>
-          </w:tcPr>
-          <w:p>
-            <w:pPr>
-              <w:jc w:val="both"/>
-              <w:rPr>
-                <w:sz w:val="20"/>
-                <w:szCs w:val="20"/>
-              </w:rPr>
-            </w:pPr>
-            <w:r>
-              <w:rPr>
-                <w:sz w:val="20"/>
-                <w:szCs w:val="20"/>
-              </w:rPr>
-              <w:t>emerging-tftp.rules</w:t>
-            </w:r>
-          </w:p>
-        </w:tc>
-        <w:tc>
-          <w:tcPr>
-            <w:tcW w:w="3562" w:type="dxa"/>
-            <w:vAlign w:val="center"/>
-          </w:tcPr>
-          <w:p>
-            <w:pPr>
-              <w:jc w:val="center"/>
-              <w:rPr>
-                <w:sz w:val="20"/>
-                <w:szCs w:val="20"/>
-              </w:rPr>
-            </w:pPr>
-          </w:p>
-        </w:tc>
-        <w:tc>
-          <w:tcPr>
-            <w:tcW w:w="3100" w:type="dxa"/>
-            <w:vAlign w:val="center"/>
-          </w:tcPr>
-          <w:p>
-            <w:pPr>
-              <w:jc w:val="center"/>
-              <w:rPr>
-                <w:sz w:val="20"/>
-                <w:szCs w:val="20"/>
-              </w:rPr>
-            </w:pPr>
-          </w:p>
-        </w:tc>
-      </w:tr>
-      <w:tr>
-        <w:trPr>
-          <w:trHeight w:val="567"/>
-        </w:trPr>
-        <w:tc>
-          <w:tcPr>
-            <w:tcW w:w="2626" w:type="dxa"/>
-            <w:vAlign w:val="center"/>
-          </w:tcPr>
-          <w:p>
-            <w:pPr>
-              <w:jc w:val="both"/>
-              <w:rPr>
-                <w:sz w:val="20"/>
-                <w:szCs w:val="20"/>
-              </w:rPr>
-            </w:pPr>
-            <w:r>
-              <w:rPr>
-                <w:sz w:val="20"/>
-                <w:szCs w:val="20"/>
-              </w:rPr>
-              <w:t>emerging-trojan.rules</w:t>
-            </w:r>
-          </w:p>
-        </w:tc>
-        <w:tc>
-          <w:tcPr>
-            <w:tcW w:w="3562" w:type="dxa"/>
-            <w:vAlign w:val="center"/>
-          </w:tcPr>
-          <w:p>
-            <w:pPr>
-              <w:jc w:val="center"/>
-              <w:rPr>
-                <w:sz w:val="20"/>
-                <w:szCs w:val="20"/>
-              </w:rPr>
-            </w:pPr>
-          </w:p>
-        </w:tc>
-        <w:tc>
-          <w:tcPr>
-            <w:tcW w:w="3100" w:type="dxa"/>
-            <w:vAlign w:val="center"/>
-          </w:tcPr>
-          <w:p>
-            <w:pPr>
-              <w:jc w:val="center"/>
-              <w:rPr>
-                <w:sz w:val="20"/>
-                <w:szCs w:val="20"/>
-              </w:rPr>
-            </w:pPr>
-          </w:p>
-        </w:tc>
-      </w:tr>
-      <w:tr>
-        <w:trPr>
-          <w:trHeight w:val="567"/>
-        </w:trPr>
-        <w:tc>
-          <w:tcPr>
-            <w:tcW w:w="2626" w:type="dxa"/>
-            <w:vAlign w:val="center"/>
-          </w:tcPr>
-          <w:p>
-            <w:pPr>
-              <w:jc w:val="both"/>
-              <w:rPr>
-                <w:sz w:val="20"/>
-                <w:szCs w:val="20"/>
-              </w:rPr>
-            </w:pPr>
-            <w:r>
-              <w:rPr>
-                <w:sz w:val="20"/>
-                <w:szCs w:val="20"/>
-              </w:rPr>
-              <w:t>emerging-user_agents.rules</w:t>
-            </w:r>
-          </w:p>
-        </w:tc>
-        <w:tc>
-          <w:tcPr>
-            <w:tcW w:w="3562" w:type="dxa"/>
-            <w:vAlign w:val="center"/>
-          </w:tcPr>
-          <w:p>
-            <w:pPr>
-              <w:jc w:val="center"/>
-              <w:rPr>
-                <w:sz w:val="20"/>
-                <w:szCs w:val="20"/>
-              </w:rPr>
-            </w:pPr>
-          </w:p>
-        </w:tc>
-        <w:tc>
-          <w:tcPr>
-            <w:tcW w:w="3100" w:type="dxa"/>
-            <w:vAlign w:val="center"/>
-          </w:tcPr>
-          <w:p>
-            <w:pPr>
-              <w:jc w:val="center"/>
-              <w:rPr>
-                <w:sz w:val="20"/>
-                <w:szCs w:val="20"/>
-              </w:rPr>
-            </w:pPr>
-          </w:p>
-        </w:tc>
-      </w:tr>
-      <w:tr>
-        <w:trPr>
-          <w:trHeight w:val="567"/>
-        </w:trPr>
-        <w:tc>
-          <w:tcPr>
-            <w:tcW w:w="2626" w:type="dxa"/>
-            <w:vAlign w:val="center"/>
-          </w:tcPr>
-          <w:p>
-            <w:pPr>
-              <w:jc w:val="both"/>
-              <w:rPr>
-                <w:sz w:val="20"/>
-                <w:szCs w:val="20"/>
-              </w:rPr>
-            </w:pPr>
-            <w:r>
-              <w:rPr>
-                <w:sz w:val="20"/>
-                <w:szCs w:val="20"/>
-              </w:rPr>
-              <w:lastRenderedPageBreak/>
-              <w:t>emerging-voip.rules</w:t>
-            </w:r>
-          </w:p>
-        </w:tc>
-        <w:tc>
-          <w:tcPr>
-            <w:tcW w:w="3562" w:type="dxa"/>
-            <w:vAlign w:val="center"/>
-          </w:tcPr>
-          <w:p>
-            <w:pPr>
-              <w:jc w:val="center"/>
-              <w:rPr>
-                <w:sz w:val="20"/>
-                <w:szCs w:val="20"/>
-              </w:rPr>
-            </w:pPr>
-          </w:p>
-        </w:tc>
-        <w:tc>
-          <w:tcPr>
-            <w:tcW w:w="3100" w:type="dxa"/>
-            <w:vAlign w:val="center"/>
-          </w:tcPr>
-          <w:p>
-            <w:pPr>
-              <w:jc w:val="center"/>
-              <w:rPr>
-                <w:sz w:val="20"/>
-                <w:szCs w:val="20"/>
-              </w:rPr>
-            </w:pPr>
-          </w:p>
-        </w:tc>
-      </w:tr>
-      <w:tr>
-        <w:trPr>
-          <w:trHeight w:val="567"/>
-        </w:trPr>
-        <w:tc>
-          <w:tcPr>
-            <w:tcW w:w="2626" w:type="dxa"/>
-            <w:vAlign w:val="center"/>
-          </w:tcPr>
-          <w:p>
-            <w:pPr>
-              <w:jc w:val="both"/>
-              <w:rPr>
-                <w:sz w:val="20"/>
-                <w:szCs w:val="20"/>
-              </w:rPr>
-            </w:pPr>
-            <w:r>
-              <w:rPr>
-                <w:sz w:val="20"/>
-                <w:szCs w:val="20"/>
-              </w:rPr>
-              <w:t>emerging-web_client.rules</w:t>
-            </w:r>
-          </w:p>
-        </w:tc>
-        <w:tc>
-          <w:tcPr>
-            <w:tcW w:w="3562" w:type="dxa"/>
-            <w:vAlign w:val="center"/>
-          </w:tcPr>
-          <w:p>
-            <w:pPr>
-              <w:jc w:val="center"/>
-              <w:rPr>
-                <w:sz w:val="20"/>
-                <w:szCs w:val="20"/>
-              </w:rPr>
-            </w:pPr>
-          </w:p>
-        </w:tc>
-        <w:tc>
-          <w:tcPr>
-            <w:tcW w:w="3100" w:type="dxa"/>
-            <w:vAlign w:val="center"/>
-          </w:tcPr>
-          <w:p>
-            <w:pPr>
-              <w:jc w:val="center"/>
-              <w:rPr>
-                <w:sz w:val="20"/>
-                <w:szCs w:val="20"/>
-              </w:rPr>
-            </w:pPr>
-          </w:p>
-        </w:tc>
-      </w:tr>
-      <w:tr>
-        <w:trPr>
-          <w:trHeight w:val="567"/>
-        </w:trPr>
-        <w:tc>
-          <w:tcPr>
-            <w:tcW w:w="2626" w:type="dxa"/>
-            <w:vAlign w:val="center"/>
-          </w:tcPr>
-          <w:p>
-            <w:pPr>
-              <w:jc w:val="both"/>
-              <w:rPr>
-                <w:sz w:val="20"/>
-                <w:szCs w:val="20"/>
-              </w:rPr>
-            </w:pPr>
-            <w:r>
-              <w:rPr>
-                <w:sz w:val="20"/>
-                <w:szCs w:val="20"/>
-              </w:rPr>
-              <w:t>emerging-web_server.rules</w:t>
-            </w:r>
-          </w:p>
-        </w:tc>
-        <w:tc>
-          <w:tcPr>
-            <w:tcW w:w="3562" w:type="dxa"/>
-            <w:vAlign w:val="center"/>
-          </w:tcPr>
-          <w:p>
-            <w:pPr>
-              <w:jc w:val="center"/>
-              <w:rPr>
-                <w:sz w:val="20"/>
-                <w:szCs w:val="20"/>
-              </w:rPr>
-            </w:pPr>
-          </w:p>
-        </w:tc>
-        <w:tc>
-          <w:tcPr>
-            <w:tcW w:w="3100" w:type="dxa"/>
-            <w:vAlign w:val="center"/>
-          </w:tcPr>
-          <w:p>
-            <w:pPr>
-              <w:jc w:val="center"/>
-              <w:rPr>
-                <w:sz w:val="20"/>
-                <w:szCs w:val="20"/>
-              </w:rPr>
-            </w:pPr>
-          </w:p>
-        </w:tc>
-      </w:tr>
-      <w:tr>
-        <w:trPr>
-          <w:trHeight w:val="567"/>
-        </w:trPr>
-        <w:tc>
-          <w:tcPr>
-            <w:tcW w:w="2626" w:type="dxa"/>
-            <w:vAlign w:val="center"/>
-          </w:tcPr>
-          <w:p>
-            <w:pPr>
-              <w:jc w:val="both"/>
-              <w:rPr>
-                <w:sz w:val="20"/>
-                <w:szCs w:val="20"/>
-              </w:rPr>
-            </w:pPr>
-            <w:r>
-              <w:rPr>
-                <w:sz w:val="20"/>
-                <w:szCs w:val="20"/>
-              </w:rPr>
-              <w:t>emerging-web_specific_apps.rules</w:t>
-            </w:r>
-          </w:p>
-        </w:tc>
-        <w:tc>
-          <w:tcPr>
-            <w:tcW w:w="3562" w:type="dxa"/>
-            <w:vAlign w:val="center"/>
-          </w:tcPr>
-          <w:p>
-            <w:pPr>
-              <w:jc w:val="center"/>
-              <w:rPr>
-                <w:sz w:val="20"/>
-                <w:szCs w:val="20"/>
-              </w:rPr>
-            </w:pPr>
-          </w:p>
-        </w:tc>
-        <w:tc>
-          <w:tcPr>
-            <w:tcW w:w="3100" w:type="dxa"/>
-            <w:vAlign w:val="center"/>
-          </w:tcPr>
-          <w:p>
-            <w:pPr>
-              <w:jc w:val="center"/>
-              <w:rPr>
-                <w:sz w:val="20"/>
-                <w:szCs w:val="20"/>
-              </w:rPr>
-            </w:pPr>
-          </w:p>
-        </w:tc>
-      </w:tr>
-      <w:tr>
-        <w:trPr>
-          <w:trHeight w:val="567"/>
-        </w:trPr>
-        <w:tc>
-          <w:tcPr>
-            <w:tcW w:w="2626" w:type="dxa"/>
-            <w:vAlign w:val="center"/>
-          </w:tcPr>
-          <w:p>
-            <w:pPr>
-              <w:jc w:val="both"/>
-              <w:rPr>
-                <w:sz w:val="20"/>
-                <w:szCs w:val="20"/>
-              </w:rPr>
-            </w:pPr>
-            <w:r>
-              <w:rPr>
-                <w:sz w:val="20"/>
-                <w:szCs w:val="20"/>
-              </w:rPr>
-              <w:t>emerging-worm.rules</w:t>
-            </w:r>
-          </w:p>
-        </w:tc>
-        <w:tc>
-          <w:tcPr>
-            <w:tcW w:w="3562" w:type="dxa"/>
-            <w:vAlign w:val="center"/>
-          </w:tcPr>
-          <w:p>
-            <w:pPr>
-              <w:jc w:val="center"/>
-              <w:rPr>
-                <w:sz w:val="20"/>
-                <w:szCs w:val="20"/>
-              </w:rPr>
-            </w:pPr>
-          </w:p>
-        </w:tc>
-        <w:tc>
-          <w:tcPr>
-            <w:tcW w:w="3100" w:type="dxa"/>
-            <w:vAlign w:val="center"/>
-          </w:tcPr>
-          <w:p>
-            <w:pPr>
-              <w:jc w:val="center"/>
-              <w:rPr>
-                <w:sz w:val="20"/>
-                <w:szCs w:val="20"/>
-              </w:rPr>
-            </w:pPr>
-          </w:p>
-        </w:tc>
-      </w:tr>
-      <w:tr>
-        <w:trPr>
-          <w:trHeight w:val="567"/>
-        </w:trPr>
-        <w:tc>
-          <w:tcPr>
-            <w:tcW w:w="2626" w:type="dxa"/>
-            <w:vAlign w:val="center"/>
-          </w:tcPr>
-          <w:p>
-            <w:pPr>
-              <w:jc w:val="both"/>
-              <w:rPr>
-                <w:sz w:val="20"/>
-                <w:szCs w:val="20"/>
-              </w:rPr>
-            </w:pPr>
-            <w:r>
-              <w:rPr>
-                <w:sz w:val="20"/>
-                <w:szCs w:val="20"/>
-              </w:rPr>
-              <w:t>files.rules</w:t>
-            </w:r>
-          </w:p>
-        </w:tc>
-        <w:tc>
-          <w:tcPr>
-            <w:tcW w:w="3562" w:type="dxa"/>
-            <w:vAlign w:val="center"/>
-          </w:tcPr>
-          <w:p>
-            <w:pPr>
-              <w:jc w:val="center"/>
-              <w:rPr>
-                <w:sz w:val="20"/>
-                <w:szCs w:val="20"/>
-              </w:rPr>
-            </w:pPr>
-          </w:p>
-        </w:tc>
-        <w:tc>
-          <w:tcPr>
-            <w:tcW w:w="3100" w:type="dxa"/>
-            <w:vAlign w:val="center"/>
-          </w:tcPr>
-          <w:p>
-            <w:pPr>
-              <w:jc w:val="center"/>
-              <w:rPr>
-                <w:sz w:val="20"/>
-                <w:szCs w:val="20"/>
-              </w:rPr>
-            </w:pPr>
-          </w:p>
-        </w:tc>
-      </w:tr>
-      <w:tr>
-        <w:trPr>
-          <w:trHeight w:val="567"/>
-        </w:trPr>
-        <w:tc>
-          <w:tcPr>
-            <w:tcW w:w="2626" w:type="dxa"/>
-            <w:vAlign w:val="center"/>
-          </w:tcPr>
-          <w:p>
-            <w:pPr>
-              <w:jc w:val="both"/>
-              <w:rPr>
-                <w:sz w:val="20"/>
-                <w:szCs w:val="20"/>
-              </w:rPr>
-            </w:pPr>
-            <w:r>
-              <w:rPr>
-                <w:sz w:val="20"/>
-                <w:szCs w:val="20"/>
-              </w:rPr>
-              <w:t>gen-msg.map</w:t>
-            </w:r>
-          </w:p>
-        </w:tc>
-        <w:tc>
-          <w:tcPr>
-            <w:tcW w:w="3562" w:type="dxa"/>
-            <w:vAlign w:val="center"/>
-          </w:tcPr>
-          <w:p>
-            <w:pPr>
-              <w:jc w:val="center"/>
-              <w:rPr>
-                <w:sz w:val="20"/>
-                <w:szCs w:val="20"/>
-              </w:rPr>
-            </w:pPr>
-          </w:p>
-        </w:tc>
-        <w:tc>
-          <w:tcPr>
-            <w:tcW w:w="3100" w:type="dxa"/>
-            <w:vAlign w:val="center"/>
-          </w:tcPr>
-          <w:p>
-            <w:pPr>
-              <w:jc w:val="center"/>
-              <w:rPr>
-                <w:sz w:val="20"/>
-                <w:szCs w:val="20"/>
-              </w:rPr>
-            </w:pPr>
-          </w:p>
-        </w:tc>
-      </w:tr>
-      <w:tr>
-        <w:trPr>
-          <w:trHeight w:val="567"/>
-        </w:trPr>
-        <w:tc>
-          <w:tcPr>
-            <w:tcW w:w="2626" w:type="dxa"/>
-            <w:vAlign w:val="center"/>
-          </w:tcPr>
-          <w:p>
-            <w:pPr>
-              <w:jc w:val="both"/>
-              <w:rPr>
-                <w:sz w:val="20"/>
-                <w:szCs w:val="20"/>
-              </w:rPr>
-            </w:pPr>
-            <w:r>
-              <w:rPr>
-                <w:sz w:val="20"/>
-                <w:szCs w:val="20"/>
-              </w:rPr>
-              <w:t>http-events.rules</w:t>
-            </w:r>
-          </w:p>
-        </w:tc>
-        <w:tc>
-          <w:tcPr>
-            <w:tcW w:w="3562" w:type="dxa"/>
-            <w:vAlign w:val="center"/>
-          </w:tcPr>
-          <w:p>
-            <w:pPr>
-              <w:jc w:val="center"/>
-              <w:rPr>
-                <w:sz w:val="20"/>
-                <w:szCs w:val="20"/>
-              </w:rPr>
-            </w:pPr>
-          </w:p>
-        </w:tc>
-        <w:tc>
-          <w:tcPr>
-            <w:tcW w:w="3100" w:type="dxa"/>
-            <w:vAlign w:val="center"/>
-          </w:tcPr>
-          <w:p>
-            <w:pPr>
-              <w:jc w:val="center"/>
-              <w:rPr>
-                <w:sz w:val="20"/>
-                <w:szCs w:val="20"/>
-              </w:rPr>
-            </w:pPr>
-          </w:p>
-        </w:tc>
-      </w:tr>
-      <w:tr>
-        <w:trPr>
-          <w:trHeight w:val="567"/>
-        </w:trPr>
-        <w:tc>
-          <w:tcPr>
-            <w:tcW w:w="2626" w:type="dxa"/>
-            <w:vAlign w:val="center"/>
-          </w:tcPr>
-          <w:p>
-            <w:pPr>
-              <w:jc w:val="both"/>
-              <w:rPr>
-                <w:sz w:val="20"/>
-                <w:szCs w:val="20"/>
-              </w:rPr>
-            </w:pPr>
-            <w:r>
-              <w:rPr>
-                <w:sz w:val="20"/>
-                <w:szCs w:val="20"/>
-              </w:rPr>
-              <w:t>modbus-events.rules</w:t>
-            </w:r>
-          </w:p>
-        </w:tc>
-        <w:tc>
-          <w:tcPr>
-            <w:tcW w:w="3562" w:type="dxa"/>
-            <w:vAlign w:val="center"/>
-          </w:tcPr>
-          <w:p>
-            <w:pPr>
-              <w:jc w:val="center"/>
-              <w:rPr>
-                <w:sz w:val="20"/>
-                <w:szCs w:val="20"/>
-              </w:rPr>
-            </w:pPr>
-          </w:p>
-        </w:tc>
-        <w:tc>
-          <w:tcPr>
-            <w:tcW w:w="3100" w:type="dxa"/>
-            <w:vAlign w:val="center"/>
-          </w:tcPr>
-          <w:p>
-            <w:pPr>
-              <w:jc w:val="center"/>
-              <w:rPr>
-                <w:sz w:val="20"/>
-                <w:szCs w:val="20"/>
-              </w:rPr>
-            </w:pPr>
-          </w:p>
-        </w:tc>
-      </w:tr>
-      <w:tr>
-        <w:trPr>
-          <w:trHeight w:val="567"/>
-        </w:trPr>
-        <w:tc>
-          <w:tcPr>
-            <w:tcW w:w="2626" w:type="dxa"/>
-            <w:vAlign w:val="center"/>
-          </w:tcPr>
-          <w:p>
-            <w:pPr>
-              <w:jc w:val="both"/>
-              <w:rPr>
-                <w:sz w:val="20"/>
-                <w:szCs w:val="20"/>
-              </w:rPr>
-            </w:pPr>
-            <w:r>
-              <w:rPr>
-                <w:sz w:val="20"/>
-                <w:szCs w:val="20"/>
-              </w:rPr>
-              <w:t>nfs-events.rules</w:t>
-            </w:r>
-          </w:p>
-        </w:tc>
-        <w:tc>
-          <w:tcPr>
-            <w:tcW w:w="3562" w:type="dxa"/>
-            <w:vAlign w:val="center"/>
-          </w:tcPr>
-          <w:p>
-            <w:pPr>
-              <w:jc w:val="center"/>
-              <w:rPr>
-                <w:sz w:val="20"/>
-                <w:szCs w:val="20"/>
-              </w:rPr>
-            </w:pPr>
-          </w:p>
-        </w:tc>
-        <w:tc>
-          <w:tcPr>
-            <w:tcW w:w="3100" w:type="dxa"/>
-            <w:vAlign w:val="center"/>
-          </w:tcPr>
-          <w:p>
-            <w:pPr>
-              <w:jc w:val="center"/>
-              <w:rPr>
-                <w:sz w:val="20"/>
-                <w:szCs w:val="20"/>
-              </w:rPr>
-            </w:pPr>
-          </w:p>
-        </w:tc>
-      </w:tr>
-      <w:tr>
-        <w:trPr>
-          <w:trHeight w:val="567"/>
-        </w:trPr>
-        <w:tc>
-          <w:tcPr>
-            <w:tcW w:w="2626" w:type="dxa"/>
-            <w:vAlign w:val="center"/>
-          </w:tcPr>
-          <w:p>
-            <w:pPr>
-              <w:jc w:val="both"/>
-              <w:rPr>
-                <w:sz w:val="20"/>
-                <w:szCs w:val="20"/>
-              </w:rPr>
-            </w:pPr>
-            <w:r>
-              <w:rPr>
-                <w:sz w:val="20"/>
-                <w:szCs w:val="20"/>
-              </w:rPr>
-              <w:t>ntp-events.rules</w:t>
-            </w:r>
-          </w:p>
-        </w:tc>
-        <w:tc>
-          <w:tcPr>
-            <w:tcW w:w="3562" w:type="dxa"/>
-            <w:vAlign w:val="center"/>
-          </w:tcPr>
-          <w:p>
-            <w:pPr>
-              <w:jc w:val="center"/>
-              <w:rPr>
-                <w:sz w:val="20"/>
-                <w:szCs w:val="20"/>
-              </w:rPr>
-            </w:pPr>
-          </w:p>
-        </w:tc>
-        <w:tc>
-          <w:tcPr>
-            <w:tcW w:w="3100" w:type="dxa"/>
-            <w:vAlign w:val="center"/>
-          </w:tcPr>
-          <w:p>
-            <w:pPr>
-              <w:jc w:val="center"/>
-              <w:rPr>
-                <w:sz w:val="20"/>
-                <w:szCs w:val="20"/>
-              </w:rPr>
-            </w:pPr>
-          </w:p>
-        </w:tc>
-      </w:tr>
-      <w:tr>
-        <w:trPr>
-          <w:trHeight w:val="567"/>
-        </w:trPr>
-        <w:tc>
-          <w:tcPr>
-            <w:tcW w:w="2626" w:type="dxa"/>
-            <w:vAlign w:val="center"/>
-          </w:tcPr>
-          <w:p>
-            <w:pPr>
-              <w:jc w:val="both"/>
-              <w:rPr>
-                <w:sz w:val="20"/>
-                <w:szCs w:val="20"/>
-              </w:rPr>
-            </w:pPr>
-            <w:r>
-              <w:rPr>
-                <w:sz w:val="20"/>
-                <w:szCs w:val="20"/>
-              </w:rPr>
-              <w:t>rbn-malvertisers.rules</w:t>
-            </w:r>
-          </w:p>
-        </w:tc>
-        <w:tc>
-          <w:tcPr>
-            <w:tcW w:w="3562" w:type="dxa"/>
-            <w:vAlign w:val="center"/>
-          </w:tcPr>
-          <w:p>
-            <w:pPr>
-              <w:jc w:val="center"/>
-              <w:rPr>
-                <w:sz w:val="20"/>
-                <w:szCs w:val="20"/>
-              </w:rPr>
-            </w:pPr>
-          </w:p>
-        </w:tc>
-        <w:tc>
-          <w:tcPr>
-            <w:tcW w:w="3100" w:type="dxa"/>
-            <w:vAlign w:val="center"/>
-          </w:tcPr>
-          <w:p>
-            <w:pPr>
-              <w:jc w:val="center"/>
-              <w:rPr>
-                <w:sz w:val="20"/>
-                <w:szCs w:val="20"/>
-              </w:rPr>
-            </w:pPr>
-          </w:p>
-        </w:tc>
-      </w:tr>
-      <w:tr>
-        <w:trPr>
-          <w:trHeight w:val="567"/>
-        </w:trPr>
-        <w:tc>
-          <w:tcPr>
-            <w:tcW w:w="2626" w:type="dxa"/>
-            <w:vAlign w:val="center"/>
-          </w:tcPr>
-          <w:p>
-            <w:pPr>
-              <w:jc w:val="both"/>
-              <w:rPr>
-                <w:sz w:val="20"/>
-                <w:szCs w:val="20"/>
-              </w:rPr>
-            </w:pPr>
-            <w:r>
-              <w:rPr>
-                <w:sz w:val="20"/>
-                <w:szCs w:val="20"/>
-              </w:rPr>
-              <w:t>rbn.rules</w:t>
-            </w:r>
-          </w:p>
-        </w:tc>
-        <w:tc>
-          <w:tcPr>
-            <w:tcW w:w="3562" w:type="dxa"/>
-            <w:vAlign w:val="center"/>
-          </w:tcPr>
-          <w:p>
-            <w:pPr>
-              <w:jc w:val="center"/>
-              <w:rPr>
-                <w:sz w:val="20"/>
-                <w:szCs w:val="20"/>
-              </w:rPr>
-            </w:pPr>
-          </w:p>
-        </w:tc>
-        <w:tc>
-          <w:tcPr>
-            <w:tcW w:w="3100" w:type="dxa"/>
-            <w:vAlign w:val="center"/>
-          </w:tcPr>
-          <w:p>
-            <w:pPr>
-              <w:jc w:val="center"/>
-              <w:rPr>
-                <w:sz w:val="20"/>
-                <w:szCs w:val="20"/>
-              </w:rPr>
-            </w:pPr>
-          </w:p>
-        </w:tc>
-      </w:tr>
-      <w:tr>
-        <w:trPr>
-          <w:trHeight w:val="567"/>
-        </w:trPr>
-        <w:tc>
-          <w:tcPr>
-            <w:tcW w:w="2626" w:type="dxa"/>
-            <w:vAlign w:val="center"/>
-          </w:tcPr>
-          <w:p>
-            <w:pPr>
-              <w:jc w:val="both"/>
-              <w:rPr>
-                <w:sz w:val="20"/>
-                <w:szCs w:val="20"/>
-              </w:rPr>
-            </w:pPr>
-            <w:r>
-              <w:rPr>
-                <w:sz w:val="20"/>
-                <w:szCs w:val="20"/>
-              </w:rPr>
-              <w:t>sid-msg.map</w:t>
-            </w:r>
-          </w:p>
-        </w:tc>
-        <w:tc>
-          <w:tcPr>
-            <w:tcW w:w="3562" w:type="dxa"/>
-            <w:vAlign w:val="center"/>
-          </w:tcPr>
-          <w:p>
-            <w:pPr>
-              <w:jc w:val="center"/>
-              <w:rPr>
-                <w:sz w:val="20"/>
-                <w:szCs w:val="20"/>
-              </w:rPr>
-            </w:pPr>
-          </w:p>
-        </w:tc>
-        <w:tc>
-          <w:tcPr>
-            <w:tcW w:w="3100" w:type="dxa"/>
-            <w:vAlign w:val="center"/>
-          </w:tcPr>
-          <w:p>
-            <w:pPr>
-              <w:jc w:val="center"/>
-              <w:rPr>
-                <w:sz w:val="20"/>
-                <w:szCs w:val="20"/>
-              </w:rPr>
-            </w:pPr>
-          </w:p>
-        </w:tc>
-      </w:tr>
-      <w:tr>
-        <w:trPr>
-          <w:trHeight w:val="567"/>
-        </w:trPr>
-        <w:tc>
-          <w:tcPr>
-            <w:tcW w:w="2626" w:type="dxa"/>
-            <w:vAlign w:val="center"/>
-          </w:tcPr>
-          <w:p>
-            <w:pPr>
-              <w:jc w:val="both"/>
-              <w:rPr>
-                <w:sz w:val="20"/>
-                <w:szCs w:val="20"/>
-              </w:rPr>
-            </w:pPr>
-            <w:r>
-              <w:rPr>
-                <w:sz w:val="20"/>
-                <w:szCs w:val="20"/>
-              </w:rPr>
-              <w:t>smtp-events.rules</w:t>
-            </w:r>
-          </w:p>
-        </w:tc>
-        <w:tc>
-          <w:tcPr>
-            <w:tcW w:w="3562" w:type="dxa"/>
-            <w:vAlign w:val="center"/>
-          </w:tcPr>
-          <w:p>
-            <w:pPr>
-              <w:jc w:val="center"/>
-              <w:rPr>
-                <w:sz w:val="20"/>
-                <w:szCs w:val="20"/>
-              </w:rPr>
-            </w:pPr>
-          </w:p>
-        </w:tc>
-        <w:tc>
-          <w:tcPr>
-            <w:tcW w:w="3100" w:type="dxa"/>
-            <w:vAlign w:val="center"/>
-          </w:tcPr>
-          <w:p>
-            <w:pPr>
-              <w:jc w:val="center"/>
-              <w:rPr>
-                <w:sz w:val="20"/>
-                <w:szCs w:val="20"/>
-              </w:rPr>
-            </w:pPr>
-          </w:p>
-        </w:tc>
-      </w:tr>
-      <w:tr>
-        <w:trPr>
-          <w:trHeight w:val="567"/>
-        </w:trPr>
-        <w:tc>
-          <w:tcPr>
-            <w:tcW w:w="2626" w:type="dxa"/>
-            <w:vAlign w:val="center"/>
-          </w:tcPr>
-          <w:p>
-            <w:pPr>
-              <w:jc w:val="both"/>
-              <w:rPr>
-                <w:sz w:val="20"/>
-                <w:szCs w:val="20"/>
-              </w:rPr>
-            </w:pPr>
-            <w:r>
-              <w:rPr>
-                <w:sz w:val="20"/>
-                <w:szCs w:val="20"/>
-              </w:rPr>
-              <w:t>stream-events.rules</w:t>
-            </w:r>
-          </w:p>
-        </w:tc>
-        <w:tc>
-          <w:tcPr>
-            <w:tcW w:w="3562" w:type="dxa"/>
-            <w:vAlign w:val="center"/>
-          </w:tcPr>
-          <w:p>
-            <w:pPr>
-              <w:jc w:val="center"/>
-              <w:rPr>
-                <w:sz w:val="20"/>
-                <w:szCs w:val="20"/>
-              </w:rPr>
-            </w:pPr>
-          </w:p>
-        </w:tc>
-        <w:tc>
-          <w:tcPr>
-            <w:tcW w:w="3100" w:type="dxa"/>
-            <w:vAlign w:val="center"/>
-          </w:tcPr>
-          <w:p>
-            <w:pPr>
-              <w:jc w:val="center"/>
-              <w:rPr>
-                <w:sz w:val="20"/>
-                <w:szCs w:val="20"/>
-              </w:rPr>
-            </w:pPr>
-          </w:p>
-        </w:tc>
-      </w:tr>
-      <w:tr>
-        <w:trPr>
-          <w:trHeight w:val="567"/>
-        </w:trPr>
-        <w:tc>
-          <w:tcPr>
-            <w:tcW w:w="2626" w:type="dxa"/>
-            <w:vAlign w:val="center"/>
-          </w:tcPr>
-          <w:p>
-            <w:pPr>
-              <w:jc w:val="both"/>
-              <w:rPr>
-                <w:sz w:val="20"/>
-                <w:szCs w:val="20"/>
-              </w:rPr>
-            </w:pPr>
-            <w:r>
-              <w:rPr>
-                <w:sz w:val="20"/>
-                <w:szCs w:val="20"/>
-              </w:rPr>
-              <w:t>tls-events.rules</w:t>
-            </w:r>
-          </w:p>
-        </w:tc>
-        <w:tc>
-          <w:tcPr>
-            <w:tcW w:w="3562" w:type="dxa"/>
-            <w:vAlign w:val="center"/>
-          </w:tcPr>
-          <w:p>
-            <w:pPr>
-              <w:jc w:val="center"/>
-              <w:rPr>
-                <w:sz w:val="20"/>
-                <w:szCs w:val="20"/>
-              </w:rPr>
-            </w:pPr>
-          </w:p>
-        </w:tc>
-        <w:tc>
-          <w:tcPr>
-            <w:tcW w:w="3100" w:type="dxa"/>
-            <w:vAlign w:val="center"/>
-          </w:tcPr>
-          <w:p>
-            <w:pPr>
-              <w:jc w:val="center"/>
-              <w:rPr>
-                <w:sz w:val="20"/>
-                <w:szCs w:val="20"/>
-              </w:rPr>
-            </w:pPr>
-          </w:p>
-        </w:tc>
-      </w:tr>
-      <w:tr>
-        <w:trPr>
-          <w:trHeight w:val="567"/>
-        </w:trPr>
-        <w:tc>
-          <w:tcPr>
-            <w:tcW w:w="2626" w:type="dxa"/>
-            <w:vAlign w:val="center"/>
-          </w:tcPr>
-          <w:p>
-            <w:pPr>
-              <w:jc w:val="both"/>
-              <w:rPr>
-                <w:sz w:val="20"/>
-                <w:szCs w:val="20"/>
-              </w:rPr>
-            </w:pPr>
-            <w:r>
-              <w:rPr>
-                <w:sz w:val="20"/>
-                <w:szCs w:val="20"/>
-              </w:rPr>
-              <w:t>tor.rules</w:t>
-            </w:r>
-          </w:p>
-        </w:tc>
-        <w:tc>
-          <w:tcPr>
-            <w:tcW w:w="3562" w:type="dxa"/>
-            <w:vAlign w:val="center"/>
-          </w:tcPr>
-          <w:p>
-            <w:pPr>
-              <w:jc w:val="center"/>
-              <w:rPr>
-                <w:sz w:val="20"/>
-                <w:szCs w:val="20"/>
-              </w:rPr>
-            </w:pPr>
-          </w:p>
-        </w:tc>
-        <w:tc>
-          <w:tcPr>
-            <w:tcW w:w="3100" w:type="dxa"/>
-            <w:vAlign w:val="center"/>
-          </w:tcPr>
-          <w:p>
-            <w:pPr>
-              <w:jc w:val="center"/>
-              <w:rPr>
-                <w:sz w:val="20"/>
-                <w:szCs w:val="20"/>
-              </w:rPr>
-            </w:pPr>
-          </w:p>
-        </w:tc>
-      </w:tr>
-      <w:tr>
-        <w:trPr>
-          <w:trHeight w:val="567"/>
-        </w:trPr>
-        <w:tc>
-          <w:tcPr>
-            <w:tcW w:w="2626" w:type="dxa"/>
-            <w:vAlign w:val="center"/>
-          </w:tcPr>
-          <w:p>
-            <w:pPr>
-              <w:jc w:val="both"/>
-              <w:rPr>
-                <w:sz w:val="20"/>
-                <w:szCs w:val="20"/>
-              </w:rPr>
-            </w:pPr>
-            <w:r>
-              <w:rPr>
-                <w:sz w:val="20"/>
-                <w:szCs w:val="20"/>
-              </w:rPr>
               <w:t>unicode.map</w:t>
             </w:r>
           </w:p>
         </w:tc>
         <w:tc>
           <w:tcPr>
-            <w:tcW w:w="3562" w:type="dxa"/>
-            <w:vAlign w:val="center"/>
-          </w:tcPr>
-          <w:p>
-            <w:pPr>
-              <w:jc w:val="center"/>
-              <w:rPr>
-                <w:sz w:val="20"/>
-                <w:szCs w:val="20"/>
-              </w:rPr>
-            </w:pPr>
-          </w:p>
-        </w:tc>
-        <w:tc>
-          <w:tcPr>
-            <w:tcW w:w="3100" w:type="dxa"/>
+            <w:tcW w:w="3828" w:type="dxa"/>
+            <w:vAlign w:val="center"/>
+          </w:tcPr>
+          <w:p>
+            <w:pPr>
+              <w:jc w:val="center"/>
+              <w:rPr>
+                <w:sz w:val="20"/>
+                <w:szCs w:val="20"/>
+              </w:rPr>
+            </w:pPr>
+          </w:p>
+        </w:tc>
+        <w:tc>
+          <w:tcPr>
+            <w:tcW w:w="2693" w:type="dxa"/>
             <w:vAlign w:val="center"/>
           </w:tcPr>
           <w:p>
@@ -11370,8 +12742,124 @@
       </w:rPr>
     </w:lvl>
   </w:abstractNum>
+  <w:abstractNum w:abstractNumId="1">
+    <w:nsid w:val="60B2490C"/>
+    <w:multiLevelType w:val="hybridMultilevel"/>
+    <w:tmpl w:val="25D2394A"/>
+    <w:lvl w:ilvl="0" w:tplc="040C0001">
+      <w:start w:val="1"/>
+      <w:numFmt w:val="bullet"/>
+      <w:lvlText w:val=""/>
+      <w:lvlJc w:val="left"/>
+      <w:pPr>
+        <w:ind w:left="720" w:hanging="360"/>
+      </w:pPr>
+      <w:rPr>
+        <w:rFonts w:ascii="Symbol" w:hAnsi="Symbol" w:hint="default"/>
+      </w:rPr>
+    </w:lvl>
+    <w:lvl w:ilvl="1" w:tplc="040C0003" w:tentative="1">
+      <w:start w:val="1"/>
+      <w:numFmt w:val="bullet"/>
+      <w:lvlText w:val="o"/>
+      <w:lvlJc w:val="left"/>
+      <w:pPr>
+        <w:ind w:left="1440" w:hanging="360"/>
+      </w:pPr>
+      <w:rPr>
+        <w:rFonts w:ascii="Courier New" w:hAnsi="Courier New" w:cs="Courier New" w:hint="default"/>
+      </w:rPr>
+    </w:lvl>
+    <w:lvl w:ilvl="2" w:tplc="040C0005" w:tentative="1">
+      <w:start w:val="1"/>
+      <w:numFmt w:val="bullet"/>
+      <w:lvlText w:val=""/>
+      <w:lvlJc w:val="left"/>
+      <w:pPr>
+        <w:ind w:left="2160" w:hanging="360"/>
+      </w:pPr>
+      <w:rPr>
+        <w:rFonts w:ascii="Wingdings" w:hAnsi="Wingdings" w:hint="default"/>
+      </w:rPr>
+    </w:lvl>
+    <w:lvl w:ilvl="3" w:tplc="040C0001" w:tentative="1">
+      <w:start w:val="1"/>
+      <w:numFmt w:val="bullet"/>
+      <w:lvlText w:val=""/>
+      <w:lvlJc w:val="left"/>
+      <w:pPr>
+        <w:ind w:left="2880" w:hanging="360"/>
+      </w:pPr>
+      <w:rPr>
+        <w:rFonts w:ascii="Symbol" w:hAnsi="Symbol" w:hint="default"/>
+      </w:rPr>
+    </w:lvl>
+    <w:lvl w:ilvl="4" w:tplc="040C0003" w:tentative="1">
+      <w:start w:val="1"/>
+      <w:numFmt w:val="bullet"/>
+      <w:lvlText w:val="o"/>
+      <w:lvlJc w:val="left"/>
+      <w:pPr>
+        <w:ind w:left="3600" w:hanging="360"/>
+      </w:pPr>
+      <w:rPr>
+        <w:rFonts w:ascii="Courier New" w:hAnsi="Courier New" w:cs="Courier New" w:hint="default"/>
+      </w:rPr>
+    </w:lvl>
+    <w:lvl w:ilvl="5" w:tplc="040C0005" w:tentative="1">
+      <w:start w:val="1"/>
+      <w:numFmt w:val="bullet"/>
+      <w:lvlText w:val=""/>
+      <w:lvlJc w:val="left"/>
+      <w:pPr>
+        <w:ind w:left="4320" w:hanging="360"/>
+      </w:pPr>
+      <w:rPr>
+        <w:rFonts w:ascii="Wingdings" w:hAnsi="Wingdings" w:hint="default"/>
+      </w:rPr>
+    </w:lvl>
+    <w:lvl w:ilvl="6" w:tplc="040C0001" w:tentative="1">
+      <w:start w:val="1"/>
+      <w:numFmt w:val="bullet"/>
+      <w:lvlText w:val=""/>
+      <w:lvlJc w:val="left"/>
+      <w:pPr>
+        <w:ind w:left="5040" w:hanging="360"/>
+      </w:pPr>
+      <w:rPr>
+        <w:rFonts w:ascii="Symbol" w:hAnsi="Symbol" w:hint="default"/>
+      </w:rPr>
+    </w:lvl>
+    <w:lvl w:ilvl="7" w:tplc="040C0003" w:tentative="1">
+      <w:start w:val="1"/>
+      <w:numFmt w:val="bullet"/>
+      <w:lvlText w:val="o"/>
+      <w:lvlJc w:val="left"/>
+      <w:pPr>
+        <w:ind w:left="5760" w:hanging="360"/>
+      </w:pPr>
+      <w:rPr>
+        <w:rFonts w:ascii="Courier New" w:hAnsi="Courier New" w:cs="Courier New" w:hint="default"/>
+      </w:rPr>
+    </w:lvl>
+    <w:lvl w:ilvl="8" w:tplc="040C0005" w:tentative="1">
+      <w:start w:val="1"/>
+      <w:numFmt w:val="bullet"/>
+      <w:lvlText w:val=""/>
+      <w:lvlJc w:val="left"/>
+      <w:pPr>
+        <w:ind w:left="6480" w:hanging="360"/>
+      </w:pPr>
+      <w:rPr>
+        <w:rFonts w:ascii="Wingdings" w:hAnsi="Wingdings" w:hint="default"/>
+      </w:rPr>
+    </w:lvl>
+  </w:abstractNum>
   <w:num w:numId="1">
     <w:abstractNumId w:val="0"/>
+  </w:num>
+  <w:num w:numId="2">
+    <w:abstractNumId w:val="1"/>
   </w:num>
 </w:numbering>
 </file>
@@ -11624,6 +13112,17 @@
       <w:szCs w:val="16"/>
     </w:rPr>
   </w:style>
+  <w:style w:type="character" w:styleId="Lienhypertexte">
+    <w:name w:val="Hyperlink"/>
+    <w:basedOn w:val="Policepardfaut"/>
+    <w:uiPriority w:val="99"/>
+    <w:unhideWhenUsed/>
+    <w:rsid w:val="00327892"/>
+    <w:rPr>
+      <w:color w:val="0000FF" w:themeColor="hyperlink"/>
+      <w:u w:val="single"/>
+    </w:rPr>
+  </w:style>
 </w:styles>
 </file>
 
@@ -11873,6 +13372,17 @@
       <w:rFonts w:ascii="Tahoma" w:hAnsi="Tahoma" w:cs="Tahoma"/>
       <w:sz w:val="16"/>
       <w:szCs w:val="16"/>
+    </w:rPr>
+  </w:style>
+  <w:style w:type="character" w:styleId="Lienhypertexte">
+    <w:name w:val="Hyperlink"/>
+    <w:basedOn w:val="Policepardfaut"/>
+    <w:uiPriority w:val="99"/>
+    <w:unhideWhenUsed/>
+    <w:rsid w:val="00327892"/>
+    <w:rPr>
+      <w:color w:val="0000FF" w:themeColor="hyperlink"/>
+      <w:u w:val="single"/>
     </w:rPr>
   </w:style>
 </w:styles>
@@ -12168,7 +13678,7 @@
 </file>
 
 <file path=customXml/itemProps1.xml><?xml version="1.0" encoding="utf-8"?>
-<ds:datastoreItem xmlns:ds="http://schemas.openxmlformats.org/officeDocument/2006/customXml" ds:itemID="{673002E8-F89E-46A3-8A75-C6FC7D2A28D5}">
+<ds:datastoreItem xmlns:ds="http://schemas.openxmlformats.org/officeDocument/2006/customXml" ds:itemID="{B2C8380A-8525-4743-9285-8A92DECE0834}">
   <ds:schemaRefs>
     <ds:schemaRef ds:uri="http://schemas.openxmlformats.org/officeDocument/2006/bibliography"/>
   </ds:schemaRefs>
